--- a/rapport_TD5.docx
+++ b/rapport_TD5.docx
@@ -10,11 +10,13 @@
           <w:docPartUnique/>
         </w:docPartObj>
       </w:sdtPr>
+      <w:sdtEndPr/>
       <w:sdtContent>
         <w:p>
           <w:r>
             <w:rPr>
               <w:noProof/>
+              <w:lang w:eastAsia="fr-FR"/>
             </w:rPr>
             <mc:AlternateContent>
               <mc:Choice Requires="wpg">
@@ -283,6 +285,7 @@
           <w:r>
             <w:rPr>
               <w:noProof/>
+              <w:lang w:eastAsia="fr-FR"/>
             </w:rPr>
             <mc:AlternateContent>
               <mc:Choice Requires="wps">
@@ -356,6 +359,7 @@
                                   <w:dataBinding w:prefixMappings="xmlns:ns0='http://purl.org/dc/elements/1.1/' xmlns:ns1='http://schemas.openxmlformats.org/package/2006/metadata/core-properties' " w:xpath="/ns1:coreProperties[1]/ns0:creator[1]" w:storeItemID="{6C3C8BC8-F283-45AE-878A-BAB7291924A1}"/>
                                   <w:text/>
                                 </w:sdtPr>
+                                <w:sdtEndPr/>
                                 <w:sdtContent>
                                   <w:p>
                                     <w:pPr>
@@ -401,6 +405,7 @@
                                     <w:dataBinding w:prefixMappings="xmlns:ns0='http://schemas.microsoft.com/office/2006/coverPageProps' " w:xpath="/ns0:CoverPageProperties[1]/ns0:CompanyEmail[1]" w:storeItemID="{55AF091B-3C7A-41E3-B477-F2FDAA23CFDA}"/>
                                     <w:text/>
                                   </w:sdtPr>
+                                  <w:sdtEndPr/>
                                   <w:sdtContent>
                                     <w:r>
                                       <w:rPr>
@@ -523,6 +528,7 @@
           <w:r>
             <w:rPr>
               <w:noProof/>
+              <w:lang w:eastAsia="fr-FR"/>
             </w:rPr>
             <mc:AlternateContent>
               <mc:Choice Requires="wps">
@@ -637,6 +643,7 @@
                                   <w:dataBinding w:prefixMappings="xmlns:ns0='http://purl.org/dc/elements/1.1/' xmlns:ns1='http://schemas.openxmlformats.org/package/2006/metadata/core-properties' " w:xpath="/ns1:coreProperties[1]/ns0:subject[1]" w:storeItemID="{6C3C8BC8-F283-45AE-878A-BAB7291924A1}"/>
                                   <w:text/>
                                 </w:sdtPr>
+                                <w:sdtEndPr/>
                                 <w:sdtContent>
                                   <w:p>
                                     <w:pPr>
@@ -778,6 +785,12 @@
     </w:sdt>
     <w:sdt>
       <w:sdtPr>
+        <w:rPr>
+          <w:rFonts w:asciiTheme="minorHAnsi" w:eastAsiaTheme="minorEastAsia" w:hAnsiTheme="minorHAnsi" w:cstheme="minorBidi"/>
+          <w:color w:val="auto"/>
+          <w:sz w:val="21"/>
+          <w:szCs w:val="21"/>
+        </w:rPr>
         <w:id w:val="897093084"/>
         <w:docPartObj>
           <w:docPartGallery w:val="Table of Contents"/>
@@ -786,12 +799,8 @@
       </w:sdtPr>
       <w:sdtEndPr>
         <w:rPr>
-          <w:rFonts w:asciiTheme="minorHAnsi" w:eastAsiaTheme="minorEastAsia" w:hAnsiTheme="minorHAnsi" w:cstheme="minorBidi"/>
           <w:b/>
           <w:bCs/>
-          <w:color w:val="auto"/>
-          <w:sz w:val="21"/>
-          <w:szCs w:val="21"/>
         </w:rPr>
       </w:sdtEndPr>
       <w:sdtContent>
@@ -811,6 +820,9 @@
             </w:tabs>
             <w:rPr>
               <w:noProof/>
+              <w:sz w:val="22"/>
+              <w:szCs w:val="22"/>
+              <w:lang w:eastAsia="fr-FR"/>
             </w:rPr>
           </w:pPr>
           <w:r>
@@ -822,7 +834,7 @@
           <w:r>
             <w:fldChar w:fldCharType="separate"/>
           </w:r>
-          <w:hyperlink w:anchor="_Toc374602313" w:history="1">
+          <w:hyperlink w:anchor="_Toc374617948" w:history="1">
             <w:r>
               <w:rPr>
                 <w:rStyle w:val="Lienhypertexte"/>
@@ -849,7 +861,7 @@
                 <w:noProof/>
                 <w:webHidden/>
               </w:rPr>
-              <w:instrText xml:space="preserve"> PAGEREF _Toc374602313 \h </w:instrText>
+              <w:instrText xml:space="preserve"> PAGEREF _Toc374617948 \h </w:instrText>
             </w:r>
             <w:r>
               <w:rPr>
@@ -869,7 +881,92 @@
                 <w:noProof/>
                 <w:webHidden/>
               </w:rPr>
-              <w:t>3</w:t>
+              <w:t>2</w:t>
+            </w:r>
+            <w:r>
+              <w:rPr>
+                <w:noProof/>
+                <w:webHidden/>
+              </w:rPr>
+              <w:fldChar w:fldCharType="end"/>
+            </w:r>
+          </w:hyperlink>
+        </w:p>
+        <w:p>
+          <w:pPr>
+            <w:pStyle w:val="TM1"/>
+            <w:tabs>
+              <w:tab w:val="right" w:leader="dot" w:pos="9062"/>
+            </w:tabs>
+            <w:rPr>
+              <w:noProof/>
+              <w:sz w:val="22"/>
+              <w:szCs w:val="22"/>
+              <w:lang w:eastAsia="fr-FR"/>
+            </w:rPr>
+          </w:pPr>
+          <w:hyperlink w:anchor="_Toc374617949" w:history="1">
+            <w:r>
+              <w:rPr>
+                <w:rStyle w:val="Lienhypertexte"/>
+                <w:noProof/>
+              </w:rPr>
+              <w:t>Régularisation de Tyc</w:t>
+            </w:r>
+            <w:r>
+              <w:rPr>
+                <w:rStyle w:val="Lienhypertexte"/>
+                <w:noProof/>
+              </w:rPr>
+              <w:t>h</w:t>
+            </w:r>
+            <w:r>
+              <w:rPr>
+                <w:rStyle w:val="Lienhypertexte"/>
+                <w:noProof/>
+              </w:rPr>
+              <w:t>onov</w:t>
+            </w:r>
+            <w:r>
+              <w:rPr>
+                <w:noProof/>
+                <w:webHidden/>
+              </w:rPr>
+              <w:tab/>
+            </w:r>
+            <w:r>
+              <w:rPr>
+                <w:noProof/>
+                <w:webHidden/>
+              </w:rPr>
+              <w:fldChar w:fldCharType="begin"/>
+            </w:r>
+            <w:r>
+              <w:rPr>
+                <w:noProof/>
+                <w:webHidden/>
+              </w:rPr>
+              <w:instrText xml:space="preserve"> PAGEREF _Toc374617949 \h </w:instrText>
+            </w:r>
+            <w:r>
+              <w:rPr>
+                <w:noProof/>
+                <w:webHidden/>
+              </w:rPr>
+            </w:r>
+            <w:r>
+              <w:rPr>
+                <w:noProof/>
+                <w:webHidden/>
+              </w:rPr>
+              <w:fldChar w:fldCharType="separate"/>
+            </w:r>
+            <w:r>
+              <w:rPr>
+                <w:noProof/>
+                <w:webHidden/>
+              </w:rPr>
+              <w:t>5</w:t>
             </w:r>
             <w:r>
               <w:rPr>
@@ -900,79 +997,487 @@
       <w:pPr>
         <w:pStyle w:val="Titre1"/>
       </w:pPr>
-      <w:bookmarkStart w:id="0" w:name="_Toc374602313"/>
+      <w:bookmarkStart w:id="0" w:name="_Toc374617948"/>
       <w:r>
         <w:lastRenderedPageBreak/>
         <w:t>Introduction</w:t>
       </w:r>
       <w:bookmarkEnd w:id="0"/>
     </w:p>
+    <w:p/>
     <w:p>
-      <w:pPr>
-        <w:autoSpaceDE w:val="0"/>
-        <w:autoSpaceDN w:val="0"/>
-        <w:adjustRightInd w:val="0"/>
-        <w:spacing w:after="0" w:line="240" w:lineRule="auto"/>
-        <w:rPr>
-          <w:rFonts w:ascii="Courier New" w:hAnsi="Courier New" w:cs="Courier New"/>
-          <w:color w:val="000000"/>
-          <w:sz w:val="20"/>
-          <w:szCs w:val="20"/>
-        </w:rPr>
-      </w:pPr>
-      <w:proofErr w:type="gramStart"/>
       <w:r>
-        <w:rPr>
-          <w:rFonts w:ascii="Courier New" w:hAnsi="Courier New" w:cs="Courier New"/>
-          <w:color w:val="000000"/>
-          <w:sz w:val="20"/>
-          <w:szCs w:val="20"/>
-        </w:rPr>
-        <w:t>a</w:t>
+        <w:t xml:space="preserve">Tout d’abord, nous commençons par appliquer une transformation ainsi qu’un </w:t>
       </w:r>
       <w:r>
-        <w:rPr>
-          <w:rFonts w:ascii="Courier New" w:hAnsi="Courier New" w:cs="Courier New"/>
-          <w:color w:val="000000"/>
-          <w:sz w:val="20"/>
-          <w:szCs w:val="20"/>
-        </w:rPr>
-        <w:t>lpha</w:t>
+        <w:t>terme aléatoire</w:t>
       </w:r>
-      <w:proofErr w:type="gramEnd"/>
       <w:r>
-        <w:rPr>
-          <w:rFonts w:ascii="Courier New" w:hAnsi="Courier New" w:cs="Courier New"/>
-          <w:color w:val="000000"/>
-          <w:sz w:val="20"/>
-          <w:szCs w:val="20"/>
-        </w:rPr>
-        <w:t xml:space="preserve"> = 0.5;</w:t>
+        <w:t xml:space="preserve"> à notre image, et nous obtenons ainsi </w:t>
+      </w:r>
+      <w:r>
+        <w:t>une image floutée, que l’on peut voir ci-après à gauche comparée avec l’image originale à droite :</w:t>
       </w:r>
     </w:p>
     <w:p>
       <w:pPr>
-        <w:autoSpaceDE w:val="0"/>
-        <w:autoSpaceDN w:val="0"/>
-        <w:adjustRightInd w:val="0"/>
-        <w:spacing w:after="0" w:line="240" w:lineRule="auto"/>
-        <w:rPr>
-          <w:rFonts w:ascii="Courier New" w:hAnsi="Courier New" w:cs="Courier New"/>
-          <w:sz w:val="24"/>
-          <w:szCs w:val="24"/>
-        </w:rPr>
+        <w:jc w:val="center"/>
       </w:pPr>
       <w:r>
         <w:rPr>
-          <w:rFonts w:ascii="Courier New" w:hAnsi="Courier New" w:cs="Courier New"/>
-          <w:color w:val="000000"/>
-          <w:sz w:val="20"/>
-          <w:szCs w:val="20"/>
+          <w:noProof/>
+          <w:lang w:eastAsia="fr-FR"/>
         </w:rPr>
-        <w:t>K=1000 ;</w:t>
+        <w:drawing>
+          <wp:inline distT="0" distB="0" distL="0" distR="0" wp14:anchorId="5C4C486F" wp14:editId="7583B937">
+            <wp:extent cx="2159000" cy="2150102"/>
+            <wp:effectExtent l="0" t="0" r="0" b="3175"/>
+            <wp:docPr id="4" name="Image 4"/>
+            <wp:cNvGraphicFramePr>
+              <a:graphicFrameLocks xmlns:a="http://schemas.openxmlformats.org/drawingml/2006/main" noChangeAspect="1"/>
+            </wp:cNvGraphicFramePr>
+            <a:graphic xmlns:a="http://schemas.openxmlformats.org/drawingml/2006/main">
+              <a:graphicData uri="http://schemas.openxmlformats.org/drawingml/2006/picture">
+                <pic:pic xmlns:pic="http://schemas.openxmlformats.org/drawingml/2006/picture">
+                  <pic:nvPicPr>
+                    <pic:cNvPr id="1" name=""/>
+                    <pic:cNvPicPr/>
+                  </pic:nvPicPr>
+                  <pic:blipFill rotWithShape="1">
+                    <a:blip r:embed="rId10"/>
+                    <a:srcRect l="56759" t="16708" r="5007" b="15599"/>
+                    <a:stretch/>
+                  </pic:blipFill>
+                  <pic:spPr bwMode="auto">
+                    <a:xfrm>
+                      <a:off x="0" y="0"/>
+                      <a:ext cx="2160000" cy="2151098"/>
+                    </a:xfrm>
+                    <a:prstGeom prst="rect">
+                      <a:avLst/>
+                    </a:prstGeom>
+                    <a:ln>
+                      <a:noFill/>
+                    </a:ln>
+                    <a:extLst>
+                      <a:ext uri="{53640926-AAD7-44D8-BBD7-CCE9431645EC}">
+                        <a14:shadowObscured xmlns:a14="http://schemas.microsoft.com/office/drawing/2010/main"/>
+                      </a:ext>
+                    </a:extLst>
+                  </pic:spPr>
+                </pic:pic>
+              </a:graphicData>
+            </a:graphic>
+          </wp:inline>
+        </w:drawing>
+      </w:r>
+      <w:r>
+        <w:t xml:space="preserve">      </w:t>
+      </w:r>
+      <w:r>
+        <w:rPr>
+          <w:noProof/>
+          <w:lang w:eastAsia="fr-FR"/>
+        </w:rPr>
+        <w:drawing>
+          <wp:inline distT="0" distB="0" distL="0" distR="0" wp14:anchorId="1900AD27" wp14:editId="49FF7055">
+            <wp:extent cx="2160000" cy="2160001"/>
+            <wp:effectExtent l="0" t="0" r="0" b="0"/>
+            <wp:docPr id="7" name="Image 7"/>
+            <wp:cNvGraphicFramePr>
+              <a:graphicFrameLocks xmlns:a="http://schemas.openxmlformats.org/drawingml/2006/main" noChangeAspect="1"/>
+            </wp:cNvGraphicFramePr>
+            <a:graphic xmlns:a="http://schemas.openxmlformats.org/drawingml/2006/main">
+              <a:graphicData uri="http://schemas.openxmlformats.org/drawingml/2006/picture">
+                <pic:pic xmlns:pic="http://schemas.openxmlformats.org/drawingml/2006/picture">
+                  <pic:nvPicPr>
+                    <pic:cNvPr id="1" name=""/>
+                    <pic:cNvPicPr/>
+                  </pic:nvPicPr>
+                  <pic:blipFill rotWithShape="1">
+                    <a:blip r:embed="rId11"/>
+                    <a:srcRect l="6857" t="16706" r="55170" b="15788"/>
+                    <a:stretch/>
+                  </pic:blipFill>
+                  <pic:spPr bwMode="auto">
+                    <a:xfrm>
+                      <a:off x="0" y="0"/>
+                      <a:ext cx="2160000" cy="2160001"/>
+                    </a:xfrm>
+                    <a:prstGeom prst="rect">
+                      <a:avLst/>
+                    </a:prstGeom>
+                    <a:ln>
+                      <a:noFill/>
+                    </a:ln>
+                    <a:extLst>
+                      <a:ext uri="{53640926-AAD7-44D8-BBD7-CCE9431645EC}">
+                        <a14:shadowObscured xmlns:a14="http://schemas.microsoft.com/office/drawing/2010/main"/>
+                      </a:ext>
+                    </a:extLst>
+                  </pic:spPr>
+                </pic:pic>
+              </a:graphicData>
+            </a:graphic>
+          </wp:inline>
+        </w:drawing>
       </w:r>
     </w:p>
-    <w:p/>
+    <w:p>
+      <w:r>
+        <w:t>A partir de cette image floutée, nous cherchons maintenant à reconstruire l’image originale en utilisant un algorithme de descente de gradient.</w:t>
+      </w:r>
+      <w:r>
+        <w:t xml:space="preserve"> Pour cela, nous allons mettre en place l’algorithme suivant :</w:t>
+      </w:r>
+    </w:p>
+    <w:p>
+      <m:oMathPara>
+        <m:oMath>
+          <m:d>
+            <m:dPr>
+              <m:begChr m:val="{"/>
+              <m:endChr m:val=""/>
+              <m:ctrlPr>
+                <w:rPr>
+                  <w:rFonts w:ascii="Cambria Math" w:hAnsi="Cambria Math"/>
+                  <w:i/>
+                </w:rPr>
+              </m:ctrlPr>
+            </m:dPr>
+            <m:e>
+              <m:eqArr>
+                <m:eqArrPr>
+                  <m:ctrlPr>
+                    <w:rPr>
+                      <w:rFonts w:ascii="Cambria Math" w:hAnsi="Cambria Math"/>
+                      <w:i/>
+                    </w:rPr>
+                  </m:ctrlPr>
+                </m:eqArrPr>
+                <m:e>
+                  <m:sSub>
+                    <m:sSubPr>
+                      <m:ctrlPr>
+                        <w:rPr>
+                          <w:rFonts w:ascii="Cambria Math" w:hAnsi="Cambria Math"/>
+                          <w:i/>
+                        </w:rPr>
+                      </m:ctrlPr>
+                    </m:sSubPr>
+                    <m:e>
+                      <m:r>
+                        <w:rPr>
+                          <w:rFonts w:ascii="Cambria Math" w:hAnsi="Cambria Math"/>
+                        </w:rPr>
+                        <m:t>x</m:t>
+                      </m:r>
+                    </m:e>
+                    <m:sub>
+                      <m:r>
+                        <w:rPr>
+                          <w:rFonts w:ascii="Cambria Math" w:hAnsi="Cambria Math"/>
+                        </w:rPr>
+                        <m:t>k+1</m:t>
+                      </m:r>
+                    </m:sub>
+                  </m:sSub>
+                  <m:r>
+                    <w:rPr>
+                      <w:rFonts w:ascii="Cambria Math" w:hAnsi="Cambria Math"/>
+                    </w:rPr>
+                    <m:t>=</m:t>
+                  </m:r>
+                  <m:sSub>
+                    <m:sSubPr>
+                      <m:ctrlPr>
+                        <w:rPr>
+                          <w:rFonts w:ascii="Cambria Math" w:hAnsi="Cambria Math"/>
+                          <w:i/>
+                        </w:rPr>
+                      </m:ctrlPr>
+                    </m:sSubPr>
+                    <m:e>
+                      <m:r>
+                        <w:rPr>
+                          <w:rFonts w:ascii="Cambria Math" w:hAnsi="Cambria Math"/>
+                        </w:rPr>
+                        <m:t>x</m:t>
+                      </m:r>
+                    </m:e>
+                    <m:sub>
+                      <m:r>
+                        <w:rPr>
+                          <w:rFonts w:ascii="Cambria Math" w:hAnsi="Cambria Math"/>
+                        </w:rPr>
+                        <m:t>k</m:t>
+                      </m:r>
+                    </m:sub>
+                  </m:sSub>
+                  <m:r>
+                    <w:rPr>
+                      <w:rFonts w:ascii="Cambria Math" w:hAnsi="Cambria Math"/>
+                    </w:rPr>
+                    <m:t>-α</m:t>
+                  </m:r>
+                  <m:r>
+                    <m:rPr>
+                      <m:sty m:val="p"/>
+                    </m:rPr>
+                    <w:rPr>
+                      <w:rFonts w:ascii="Cambria Math" w:hAnsi="Cambria Math"/>
+                    </w:rPr>
+                    <m:t>∇</m:t>
+                  </m:r>
+                  <m:r>
+                    <w:rPr>
+                      <w:rFonts w:ascii="Cambria Math" w:hAnsi="Cambria Math"/>
+                    </w:rPr>
+                    <m:t>J</m:t>
+                  </m:r>
+                  <m:d>
+                    <m:dPr>
+                      <m:ctrlPr>
+                        <w:rPr>
+                          <w:rFonts w:ascii="Cambria Math" w:hAnsi="Cambria Math"/>
+                          <w:i/>
+                        </w:rPr>
+                      </m:ctrlPr>
+                    </m:dPr>
+                    <m:e>
+                      <m:r>
+                        <w:rPr>
+                          <w:rFonts w:ascii="Cambria Math" w:hAnsi="Cambria Math"/>
+                        </w:rPr>
+                        <m:t>x</m:t>
+                      </m:r>
+                    </m:e>
+                  </m:d>
+                </m:e>
+                <m:e>
+                  <m:sSub>
+                    <m:sSubPr>
+                      <m:ctrlPr>
+                        <w:rPr>
+                          <w:rFonts w:ascii="Cambria Math" w:hAnsi="Cambria Math"/>
+                          <w:i/>
+                        </w:rPr>
+                      </m:ctrlPr>
+                    </m:sSubPr>
+                    <m:e>
+                      <m:r>
+                        <w:rPr>
+                          <w:rFonts w:ascii="Cambria Math" w:hAnsi="Cambria Math"/>
+                        </w:rPr>
+                        <m:t>x</m:t>
+                      </m:r>
+                    </m:e>
+                    <m:sub>
+                      <m:r>
+                        <w:rPr>
+                          <w:rFonts w:ascii="Cambria Math" w:hAnsi="Cambria Math"/>
+                        </w:rPr>
+                        <m:t>0</m:t>
+                      </m:r>
+                    </m:sub>
+                  </m:sSub>
+                  <m:r>
+                    <w:rPr>
+                      <w:rFonts w:ascii="Cambria Math" w:hAnsi="Cambria Math"/>
+                    </w:rPr>
+                    <m:t>=lena transformée</m:t>
+                  </m:r>
+                </m:e>
+                <m:e>
+                  <m:r>
+                    <m:rPr>
+                      <m:sty m:val="p"/>
+                    </m:rPr>
+                    <w:rPr>
+                      <w:rFonts w:ascii="Cambria Math" w:hAnsi="Cambria Math"/>
+                    </w:rPr>
+                    <m:t>∇</m:t>
+                  </m:r>
+                  <m:r>
+                    <w:rPr>
+                      <w:rFonts w:ascii="Cambria Math" w:hAnsi="Cambria Math"/>
+                    </w:rPr>
+                    <m:t>J</m:t>
+                  </m:r>
+                  <m:d>
+                    <m:dPr>
+                      <m:ctrlPr>
+                        <w:rPr>
+                          <w:rFonts w:ascii="Cambria Math" w:hAnsi="Cambria Math"/>
+                          <w:i/>
+                        </w:rPr>
+                      </m:ctrlPr>
+                    </m:dPr>
+                    <m:e>
+                      <m:r>
+                        <w:rPr>
+                          <w:rFonts w:ascii="Cambria Math" w:hAnsi="Cambria Math"/>
+                        </w:rPr>
+                        <m:t>x</m:t>
+                      </m:r>
+                    </m:e>
+                  </m:d>
+                  <m:r>
+                    <w:rPr>
+                      <w:rFonts w:ascii="Cambria Math" w:hAnsi="Cambria Math"/>
+                    </w:rPr>
+                    <m:t>=2</m:t>
+                  </m:r>
+                  <m:sSup>
+                    <m:sSupPr>
+                      <m:ctrlPr>
+                        <w:rPr>
+                          <w:rFonts w:ascii="Cambria Math" w:hAnsi="Cambria Math"/>
+                          <w:i/>
+                        </w:rPr>
+                      </m:ctrlPr>
+                    </m:sSupPr>
+                    <m:e>
+                      <m:r>
+                        <w:rPr>
+                          <w:rFonts w:ascii="Cambria Math" w:hAnsi="Cambria Math"/>
+                        </w:rPr>
+                        <m:t>H</m:t>
+                      </m:r>
+                    </m:e>
+                    <m:sup>
+                      <m:r>
+                        <w:rPr>
+                          <w:rFonts w:ascii="Cambria Math" w:hAnsi="Cambria Math"/>
+                        </w:rPr>
+                        <m:t>*</m:t>
+                      </m:r>
+                    </m:sup>
+                  </m:sSup>
+                  <m:d>
+                    <m:dPr>
+                      <m:ctrlPr>
+                        <w:rPr>
+                          <w:rFonts w:ascii="Cambria Math" w:hAnsi="Cambria Math"/>
+                          <w:i/>
+                        </w:rPr>
+                      </m:ctrlPr>
+                    </m:dPr>
+                    <m:e>
+                      <m:r>
+                        <w:rPr>
+                          <w:rFonts w:ascii="Cambria Math" w:hAnsi="Cambria Math"/>
+                        </w:rPr>
+                        <m:t>Hx-y</m:t>
+                      </m:r>
+                    </m:e>
+                  </m:d>
+                </m:e>
+              </m:eqArr>
+            </m:e>
+          </m:d>
+        </m:oMath>
+      </m:oMathPara>
+    </w:p>
+    <w:p>
+      <w:r>
+        <w:t>Démontrons</w:t>
+      </w:r>
+      <w:r>
+        <w:t xml:space="preserve"> déjà</w:t>
+      </w:r>
+      <w:r>
+        <w:t xml:space="preserve"> que </w:t>
+      </w:r>
+      <m:oMath>
+        <m:r>
+          <m:rPr>
+            <m:sty m:val="p"/>
+          </m:rPr>
+          <w:rPr>
+            <w:rFonts w:ascii="Cambria Math" w:hAnsi="Cambria Math"/>
+          </w:rPr>
+          <m:t>∇</m:t>
+        </m:r>
+        <m:r>
+          <w:rPr>
+            <w:rFonts w:ascii="Cambria Math" w:hAnsi="Cambria Math"/>
+          </w:rPr>
+          <m:t>J</m:t>
+        </m:r>
+        <m:d>
+          <m:dPr>
+            <m:ctrlPr>
+              <w:rPr>
+                <w:rFonts w:ascii="Cambria Math" w:hAnsi="Cambria Math"/>
+                <w:i/>
+              </w:rPr>
+            </m:ctrlPr>
+          </m:dPr>
+          <m:e>
+            <m:r>
+              <w:rPr>
+                <w:rFonts w:ascii="Cambria Math" w:hAnsi="Cambria Math"/>
+              </w:rPr>
+              <m:t>x</m:t>
+            </m:r>
+          </m:e>
+        </m:d>
+        <m:r>
+          <w:rPr>
+            <w:rFonts w:ascii="Cambria Math" w:hAnsi="Cambria Math"/>
+          </w:rPr>
+          <m:t>=2</m:t>
+        </m:r>
+        <m:sSup>
+          <m:sSupPr>
+            <m:ctrlPr>
+              <w:rPr>
+                <w:rFonts w:ascii="Cambria Math" w:hAnsi="Cambria Math"/>
+                <w:i/>
+              </w:rPr>
+            </m:ctrlPr>
+          </m:sSupPr>
+          <m:e>
+            <m:r>
+              <w:rPr>
+                <w:rFonts w:ascii="Cambria Math" w:hAnsi="Cambria Math"/>
+              </w:rPr>
+              <m:t>H</m:t>
+            </m:r>
+          </m:e>
+          <m:sup>
+            <m:r>
+              <w:rPr>
+                <w:rFonts w:ascii="Cambria Math" w:hAnsi="Cambria Math"/>
+              </w:rPr>
+              <m:t>*</m:t>
+            </m:r>
+          </m:sup>
+        </m:sSup>
+        <m:d>
+          <m:dPr>
+            <m:ctrlPr>
+              <w:rPr>
+                <w:rFonts w:ascii="Cambria Math" w:hAnsi="Cambria Math"/>
+                <w:i/>
+              </w:rPr>
+            </m:ctrlPr>
+          </m:dPr>
+          <m:e>
+            <m:r>
+              <w:rPr>
+                <w:rFonts w:ascii="Cambria Math" w:hAnsi="Cambria Math"/>
+              </w:rPr>
+              <m:t>Hx-y</m:t>
+            </m:r>
+          </m:e>
+        </m:d>
+      </m:oMath>
+      <w:r>
+        <w:t> :</w:t>
+      </w:r>
+    </w:p>
     <w:p>
       <m:oMathPara>
         <m:oMath>
@@ -1111,13 +1616,7 @@
                     <w:rPr>
                       <w:rFonts w:ascii="Cambria Math" w:hAnsi="Cambria Math"/>
                     </w:rPr>
-                    <m:t>x</m:t>
-                  </m:r>
-                  <m:r>
-                    <w:rPr>
-                      <w:rFonts w:ascii="Cambria Math" w:hAnsi="Cambria Math"/>
-                    </w:rPr>
-                    <m:t>+h</m:t>
+                    <m:t>x+h</m:t>
                   </m:r>
                 </m:e>
               </m:d>
@@ -1149,13 +1648,7 @@
                     <w:rPr>
                       <w:rFonts w:ascii="Cambria Math" w:hAnsi="Cambria Math"/>
                     </w:rPr>
-                    <m:t>x</m:t>
-                  </m:r>
-                  <m:r>
-                    <w:rPr>
-                      <w:rFonts w:ascii="Cambria Math" w:hAnsi="Cambria Math"/>
-                    </w:rPr>
-                    <m:t>+h</m:t>
+                    <m:t>x+h</m:t>
                   </m:r>
                 </m:e>
               </m:d>
@@ -1529,13 +2022,7 @@
                     <w:rPr>
                       <w:rFonts w:ascii="Cambria Math" w:hAnsi="Cambria Math"/>
                     </w:rPr>
-                    <m:t>H</m:t>
-                  </m:r>
-                  <m:r>
-                    <w:rPr>
-                      <w:rFonts w:ascii="Cambria Math" w:hAnsi="Cambria Math"/>
-                    </w:rPr>
-                    <m:t>h</m:t>
+                    <m:t>Hh</m:t>
                   </m:r>
                 </m:e>
               </m:d>
@@ -1556,13 +2043,7 @@
             <w:rPr>
               <w:rFonts w:ascii="Cambria Math" w:hAnsi="Cambria Math"/>
             </w:rPr>
-            <m:t>=J(x)</m:t>
-          </m:r>
-          <m:r>
-            <w:rPr>
-              <w:rFonts w:ascii="Cambria Math" w:hAnsi="Cambria Math"/>
-            </w:rPr>
-            <m:t>+2</m:t>
+            <m:t>=J(x)+2</m:t>
           </m:r>
           <m:d>
             <m:dPr>
@@ -1606,19 +2087,7 @@
                 <w:rPr>
                   <w:rFonts w:ascii="Cambria Math" w:hAnsi="Cambria Math"/>
                 </w:rPr>
-                <m:t>(</m:t>
-              </m:r>
-              <m:r>
-                <w:rPr>
-                  <w:rFonts w:ascii="Cambria Math" w:hAnsi="Cambria Math"/>
-                </w:rPr>
-                <m:t>Hx-y</m:t>
-              </m:r>
-              <m:r>
-                <w:rPr>
-                  <w:rFonts w:ascii="Cambria Math" w:hAnsi="Cambria Math"/>
-                </w:rPr>
-                <m:t>)</m:t>
+                <m:t>(Hx-y)</m:t>
               </m:r>
             </m:e>
             <m:e>
@@ -1683,131 +2152,127 @@
       <w:r>
         <w:t xml:space="preserve">Par identification, nous avons </w:t>
       </w:r>
-    </w:p>
-    <w:p>
-      <m:oMathPara>
-        <m:oMath>
-          <m:box>
-            <m:boxPr>
-              <m:opEmu m:val="1"/>
-              <m:ctrlPr>
-                <w:rPr>
-                  <w:rFonts w:ascii="Cambria Math" w:hAnsi="Cambria Math"/>
-                  <w:i/>
-                </w:rPr>
-              </m:ctrlPr>
-            </m:boxPr>
-            <m:e>
-              <m:r>
-                <m:rPr>
-                  <m:sty m:val="p"/>
-                </m:rPr>
-                <w:rPr>
-                  <w:rFonts w:ascii="Cambria Math" w:hAnsi="Cambria Math"/>
-                </w:rPr>
-                <m:t>∇</m:t>
-              </m:r>
-              <m:r>
-                <w:rPr>
-                  <w:rFonts w:ascii="Cambria Math" w:hAnsi="Cambria Math"/>
-                </w:rPr>
-                <m:t>J</m:t>
-              </m:r>
-              <m:d>
-                <m:dPr>
-                  <m:ctrlPr>
-                    <w:rPr>
-                      <w:rFonts w:ascii="Cambria Math" w:hAnsi="Cambria Math"/>
-                      <w:i/>
-                    </w:rPr>
-                  </m:ctrlPr>
-                </m:dPr>
-                <m:e>
-                  <m:r>
-                    <w:rPr>
-                      <w:rFonts w:ascii="Cambria Math" w:hAnsi="Cambria Math"/>
-                    </w:rPr>
-                    <m:t>x</m:t>
-                  </m:r>
-                </m:e>
-              </m:d>
-              <m:r>
-                <w:rPr>
-                  <w:rFonts w:ascii="Cambria Math" w:hAnsi="Cambria Math"/>
-                </w:rPr>
-                <m:t>=</m:t>
-              </m:r>
-              <m:r>
-                <w:rPr>
-                  <w:rFonts w:ascii="Cambria Math" w:hAnsi="Cambria Math"/>
-                </w:rPr>
-                <m:t>2</m:t>
-              </m:r>
-              <m:sSup>
-                <m:sSupPr>
-                  <m:ctrlPr>
-                    <w:rPr>
-                      <w:rFonts w:ascii="Cambria Math" w:hAnsi="Cambria Math"/>
-                      <w:i/>
-                    </w:rPr>
-                  </m:ctrlPr>
-                </m:sSupPr>
-                <m:e>
-                  <m:r>
-                    <w:rPr>
-                      <w:rFonts w:ascii="Cambria Math" w:hAnsi="Cambria Math"/>
-                    </w:rPr>
-                    <m:t>H</m:t>
-                  </m:r>
-                </m:e>
-                <m:sup>
-                  <m:r>
-                    <w:rPr>
-                      <w:rFonts w:ascii="Cambria Math" w:hAnsi="Cambria Math"/>
-                    </w:rPr>
-                    <m:t>*</m:t>
-                  </m:r>
-                </m:sup>
-              </m:sSup>
-              <m:d>
-                <m:dPr>
-                  <m:ctrlPr>
-                    <w:rPr>
-                      <w:rFonts w:ascii="Cambria Math" w:hAnsi="Cambria Math"/>
-                      <w:i/>
-                    </w:rPr>
-                  </m:ctrlPr>
-                </m:dPr>
-                <m:e>
-                  <m:r>
-                    <w:rPr>
-                      <w:rFonts w:ascii="Cambria Math" w:hAnsi="Cambria Math"/>
-                    </w:rPr>
-                    <m:t>Hx-y</m:t>
-                  </m:r>
-                </m:e>
-              </m:d>
-            </m:e>
-          </m:box>
-        </m:oMath>
-      </m:oMathPara>
+      <m:oMath>
+        <m:box>
+          <m:boxPr>
+            <m:opEmu m:val="1"/>
+            <m:ctrlPr>
+              <w:rPr>
+                <w:rFonts w:ascii="Cambria Math" w:hAnsi="Cambria Math"/>
+                <w:i/>
+              </w:rPr>
+            </m:ctrlPr>
+          </m:boxPr>
+          <m:e>
+            <m:r>
+              <m:rPr>
+                <m:sty m:val="p"/>
+              </m:rPr>
+              <w:rPr>
+                <w:rFonts w:ascii="Cambria Math" w:hAnsi="Cambria Math"/>
+              </w:rPr>
+              <m:t>∇</m:t>
+            </m:r>
+            <m:r>
+              <w:rPr>
+                <w:rFonts w:ascii="Cambria Math" w:hAnsi="Cambria Math"/>
+              </w:rPr>
+              <m:t>J</m:t>
+            </m:r>
+            <m:d>
+              <m:dPr>
+                <m:ctrlPr>
+                  <w:rPr>
+                    <w:rFonts w:ascii="Cambria Math" w:hAnsi="Cambria Math"/>
+                    <w:i/>
+                  </w:rPr>
+                </m:ctrlPr>
+              </m:dPr>
+              <m:e>
+                <m:r>
+                  <w:rPr>
+                    <w:rFonts w:ascii="Cambria Math" w:hAnsi="Cambria Math"/>
+                  </w:rPr>
+                  <m:t>x</m:t>
+                </m:r>
+              </m:e>
+            </m:d>
+            <m:r>
+              <w:rPr>
+                <w:rFonts w:ascii="Cambria Math" w:hAnsi="Cambria Math"/>
+              </w:rPr>
+              <m:t>=2</m:t>
+            </m:r>
+            <m:sSup>
+              <m:sSupPr>
+                <m:ctrlPr>
+                  <w:rPr>
+                    <w:rFonts w:ascii="Cambria Math" w:hAnsi="Cambria Math"/>
+                    <w:i/>
+                  </w:rPr>
+                </m:ctrlPr>
+              </m:sSupPr>
+              <m:e>
+                <m:r>
+                  <w:rPr>
+                    <w:rFonts w:ascii="Cambria Math" w:hAnsi="Cambria Math"/>
+                  </w:rPr>
+                  <m:t>H</m:t>
+                </m:r>
+              </m:e>
+              <m:sup>
+                <m:r>
+                  <w:rPr>
+                    <w:rFonts w:ascii="Cambria Math" w:hAnsi="Cambria Math"/>
+                  </w:rPr>
+                  <m:t>*</m:t>
+                </m:r>
+              </m:sup>
+            </m:sSup>
+            <m:d>
+              <m:dPr>
+                <m:ctrlPr>
+                  <w:rPr>
+                    <w:rFonts w:ascii="Cambria Math" w:hAnsi="Cambria Math"/>
+                    <w:i/>
+                  </w:rPr>
+                </m:ctrlPr>
+              </m:dPr>
+              <m:e>
+                <m:r>
+                  <w:rPr>
+                    <w:rFonts w:ascii="Cambria Math" w:hAnsi="Cambria Math"/>
+                  </w:rPr>
+                  <m:t>Hx-y</m:t>
+                </m:r>
+              </m:e>
+            </m:d>
+          </m:e>
+        </m:box>
+      </m:oMath>
+      <w:r>
+        <w:t xml:space="preserve"> qui est bien la formule que nous cherchions à démonter.</w:t>
+      </w:r>
     </w:p>
     <w:p>
       <w:r>
-        <w:t>Image bruitée qu’on cherche à restaurer, fonction cout</w:t>
+        <w:t>Une fois implémenté, cet algorithme nous donne :</w:t>
       </w:r>
     </w:p>
     <w:p>
+      <w:pPr>
+        <w:jc w:val="center"/>
+      </w:pPr>
       <w:r>
         <w:rPr>
           <w:noProof/>
           <w:lang w:eastAsia="fr-FR"/>
         </w:rPr>
         <w:drawing>
-          <wp:inline distT="0" distB="0" distL="0" distR="0" wp14:anchorId="3D70697A" wp14:editId="36B9965B">
-            <wp:extent cx="5760720" cy="3240405"/>
+          <wp:inline distT="0" distB="0" distL="0" distR="0" wp14:anchorId="2D6BA578" wp14:editId="6C5FEDAC">
+            <wp:extent cx="5303362" cy="1243584"/>
             <wp:effectExtent l="0" t="0" r="0" b="0"/>
-            <wp:docPr id="2" name="Image 2"/>
+            <wp:docPr id="8" name="Image 8"/>
             <wp:cNvGraphicFramePr>
               <a:graphicFrameLocks xmlns:a="http://schemas.openxmlformats.org/drawingml/2006/main" noChangeAspect="1"/>
             </wp:cNvGraphicFramePr>
@@ -1818,20 +2283,27 @@
                     <pic:cNvPr id="1" name=""/>
                     <pic:cNvPicPr/>
                   </pic:nvPicPr>
-                  <pic:blipFill>
-                    <a:blip r:embed="rId10"/>
-                    <a:stretch>
-                      <a:fillRect/>
-                    </a:stretch>
+                  <pic:blipFill rotWithShape="1">
+                    <a:blip r:embed="rId12"/>
+                    <a:srcRect l="3177" t="39055" r="47001" b="40176"/>
+                    <a:stretch/>
                   </pic:blipFill>
-                  <pic:spPr>
+                  <pic:spPr bwMode="auto">
                     <a:xfrm>
                       <a:off x="0" y="0"/>
-                      <a:ext cx="5760720" cy="3240405"/>
+                      <a:ext cx="5329548" cy="1249724"/>
                     </a:xfrm>
                     <a:prstGeom prst="rect">
                       <a:avLst/>
                     </a:prstGeom>
+                    <a:ln>
+                      <a:noFill/>
+                    </a:ln>
+                    <a:extLst>
+                      <a:ext uri="{53640926-AAD7-44D8-BBD7-CCE9431645EC}">
+                        <a14:shadowObscured xmlns:a14="http://schemas.microsoft.com/office/drawing/2010/main"/>
+                      </a:ext>
+                    </a:extLst>
                   </pic:spPr>
                 </pic:pic>
               </a:graphicData>
@@ -1842,24 +2314,54 @@
     </w:p>
     <w:p>
       <w:r>
-        <w:t>Image originale et résultat après 116 itérations</w:t>
+        <w:t xml:space="preserve">Dans notre cas, nous avons pris </w:t>
       </w:r>
+      <m:oMath>
+        <m:r>
+          <w:rPr>
+            <w:rFonts w:ascii="Cambria Math" w:hAnsi="Cambria Math"/>
+          </w:rPr>
+          <m:t>α=0,5</m:t>
+        </m:r>
+      </m:oMath>
       <w:r>
-        <w:t xml:space="preserve"> et image originale</w:t>
+        <w:t xml:space="preserve"> </w:t>
+      </w:r>
+      <w:proofErr w:type="gramStart"/>
+      <w:r>
+        <w:t xml:space="preserve">et </w:t>
+      </w:r>
+      <w:proofErr w:type="gramEnd"/>
+      <m:oMath>
+        <m:r>
+          <w:rPr>
+            <w:rFonts w:ascii="Cambria Math" w:hAnsi="Cambria Math"/>
+          </w:rPr>
+          <m:t>K=1000</m:t>
+        </m:r>
+      </m:oMath>
+      <w:r>
+        <w:t>.</w:t>
       </w:r>
     </w:p>
+    <w:p>
+      <w:r>
+        <w:lastRenderedPageBreak/>
+        <w:t>En faisant tourner notre programme de restauration d’image, nous avons constaté une amélioration de l’image transformée dans un premier temps. Comme nous pouvons ici le constater où nous comparons l’image transformée (à gauche) et l’image améliorée après 116 itération (à droite).</w:t>
+      </w:r>
+    </w:p>
+    <w:p/>
     <w:p>
       <w:r>
         <w:rPr>
           <w:noProof/>
           <w:lang w:eastAsia="fr-FR"/>
         </w:rPr>
-        <w:lastRenderedPageBreak/>
         <w:drawing>
-          <wp:inline distT="0" distB="0" distL="0" distR="0" wp14:anchorId="5B476A59" wp14:editId="09024A70">
-            <wp:extent cx="2889504" cy="3240405"/>
-            <wp:effectExtent l="0" t="0" r="6350" b="0"/>
-            <wp:docPr id="3" name="Image 3"/>
+          <wp:inline distT="0" distB="0" distL="0" distR="0" wp14:anchorId="45CB2CB3" wp14:editId="1E7E9D1B">
+            <wp:extent cx="2880000" cy="2880001"/>
+            <wp:effectExtent l="0" t="0" r="0" b="0"/>
+            <wp:docPr id="12" name="Image 12"/>
             <wp:cNvGraphicFramePr>
               <a:graphicFrameLocks xmlns:a="http://schemas.openxmlformats.org/drawingml/2006/main" noChangeAspect="1"/>
             </wp:cNvGraphicFramePr>
@@ -1872,13 +2374,13 @@
                   </pic:nvPicPr>
                   <pic:blipFill rotWithShape="1">
                     <a:blip r:embed="rId11"/>
-                    <a:srcRect r="49841"/>
+                    <a:srcRect l="6857" t="16706" r="55170" b="15788"/>
                     <a:stretch/>
                   </pic:blipFill>
                   <pic:spPr bwMode="auto">
                     <a:xfrm>
                       <a:off x="0" y="0"/>
-                      <a:ext cx="2889504" cy="3240405"/>
+                      <a:ext cx="2880000" cy="2880001"/>
                     </a:xfrm>
                     <a:prstGeom prst="rect">
                       <a:avLst/>
@@ -1904,10 +2406,10 @@
           <w:lang w:eastAsia="fr-FR"/>
         </w:rPr>
         <w:drawing>
-          <wp:inline distT="0" distB="0" distL="0" distR="0" wp14:anchorId="4DA52629" wp14:editId="76A856BA">
-            <wp:extent cx="2812949" cy="3240405"/>
-            <wp:effectExtent l="0" t="0" r="6985" b="0"/>
-            <wp:docPr id="4" name="Image 4"/>
+          <wp:inline distT="0" distB="0" distL="0" distR="0" wp14:anchorId="629B23C1" wp14:editId="74B79899">
+            <wp:extent cx="2880000" cy="2851201"/>
+            <wp:effectExtent l="0" t="0" r="0" b="6350"/>
+            <wp:docPr id="3" name="Image 3"/>
             <wp:cNvGraphicFramePr>
               <a:graphicFrameLocks xmlns:a="http://schemas.openxmlformats.org/drawingml/2006/main" noChangeAspect="1"/>
             </wp:cNvGraphicFramePr>
@@ -1919,14 +2421,14 @@
                     <pic:cNvPicPr/>
                   </pic:nvPicPr>
                   <pic:blipFill rotWithShape="1">
-                    <a:blip r:embed="rId12"/>
-                    <a:srcRect l="51170"/>
+                    <a:blip r:embed="rId13"/>
+                    <a:srcRect l="6859" t="17158" r="55034" b="15772"/>
                     <a:stretch/>
                   </pic:blipFill>
                   <pic:spPr bwMode="auto">
                     <a:xfrm>
                       <a:off x="0" y="0"/>
-                      <a:ext cx="2812949" cy="3240405"/>
+                      <a:ext cx="2880000" cy="2851201"/>
                     </a:xfrm>
                     <a:prstGeom prst="rect">
                       <a:avLst/>
@@ -1947,11 +2449,25 @@
         </w:drawing>
       </w:r>
     </w:p>
+    <w:p/>
     <w:p>
       <w:r>
-        <w:t>Résultat après 1000 itérations et fonction d’erreur</w:t>
+        <w:t xml:space="preserve">Cependant, nous avons aussi constaté qu’après un certain nombre d’itérations, l’image cesse de s’améliorer et nous pouvons voir une nette augmentation du bruit au sein de l’image restaurée. Comme nous pouvons le voir ci-après lors de la comparaison de l’image restaurée après 116 itérations (à gauche) et de </w:t>
+      </w:r>
+      <w:r>
+        <w:t>l’</w:t>
+      </w:r>
+      <w:r>
+        <w:t>image restaurée après 1000</w:t>
+      </w:r>
+      <w:r>
+        <w:t xml:space="preserve"> itérations</w:t>
+      </w:r>
+      <w:r>
+        <w:t xml:space="preserve"> (à droite).</w:t>
       </w:r>
     </w:p>
+    <w:p/>
     <w:p>
       <w:r>
         <w:rPr>
@@ -1959,9 +2475,118 @@
           <w:lang w:eastAsia="fr-FR"/>
         </w:rPr>
         <w:drawing>
-          <wp:inline distT="0" distB="0" distL="0" distR="0" wp14:anchorId="18EAF8D5" wp14:editId="28AE0A53">
-            <wp:extent cx="5760720" cy="3240405"/>
-            <wp:effectExtent l="0" t="0" r="0" b="0"/>
+          <wp:inline distT="0" distB="0" distL="0" distR="0" wp14:anchorId="73C0C819" wp14:editId="45C96915">
+            <wp:extent cx="2880000" cy="2851201"/>
+            <wp:effectExtent l="0" t="0" r="0" b="6350"/>
+            <wp:docPr id="13" name="Image 13"/>
+            <wp:cNvGraphicFramePr>
+              <a:graphicFrameLocks xmlns:a="http://schemas.openxmlformats.org/drawingml/2006/main" noChangeAspect="1"/>
+            </wp:cNvGraphicFramePr>
+            <a:graphic xmlns:a="http://schemas.openxmlformats.org/drawingml/2006/main">
+              <a:graphicData uri="http://schemas.openxmlformats.org/drawingml/2006/picture">
+                <pic:pic xmlns:pic="http://schemas.openxmlformats.org/drawingml/2006/picture">
+                  <pic:nvPicPr>
+                    <pic:cNvPr id="1" name=""/>
+                    <pic:cNvPicPr/>
+                  </pic:nvPicPr>
+                  <pic:blipFill rotWithShape="1">
+                    <a:blip r:embed="rId13"/>
+                    <a:srcRect l="6859" t="17158" r="55034" b="15772"/>
+                    <a:stretch/>
+                  </pic:blipFill>
+                  <pic:spPr bwMode="auto">
+                    <a:xfrm>
+                      <a:off x="0" y="0"/>
+                      <a:ext cx="2880000" cy="2851201"/>
+                    </a:xfrm>
+                    <a:prstGeom prst="rect">
+                      <a:avLst/>
+                    </a:prstGeom>
+                    <a:ln>
+                      <a:noFill/>
+                    </a:ln>
+                    <a:extLst>
+                      <a:ext uri="{53640926-AAD7-44D8-BBD7-CCE9431645EC}">
+                        <a14:shadowObscured xmlns:a14="http://schemas.microsoft.com/office/drawing/2010/main"/>
+                      </a:ext>
+                    </a:extLst>
+                  </pic:spPr>
+                </pic:pic>
+              </a:graphicData>
+            </a:graphic>
+          </wp:inline>
+        </w:drawing>
+      </w:r>
+      <w:r>
+        <w:rPr>
+          <w:noProof/>
+          <w:lang w:eastAsia="fr-FR"/>
+        </w:rPr>
+        <w:drawing>
+          <wp:inline distT="0" distB="0" distL="0" distR="0" wp14:anchorId="148B3D08" wp14:editId="3CB11560">
+            <wp:extent cx="2880000" cy="2870369"/>
+            <wp:effectExtent l="0" t="0" r="0" b="6350"/>
+            <wp:docPr id="11" name="Image 11"/>
+            <wp:cNvGraphicFramePr>
+              <a:graphicFrameLocks xmlns:a="http://schemas.openxmlformats.org/drawingml/2006/main" noChangeAspect="1"/>
+            </wp:cNvGraphicFramePr>
+            <a:graphic xmlns:a="http://schemas.openxmlformats.org/drawingml/2006/main">
+              <a:graphicData uri="http://schemas.openxmlformats.org/drawingml/2006/picture">
+                <pic:pic xmlns:pic="http://schemas.openxmlformats.org/drawingml/2006/picture">
+                  <pic:nvPicPr>
+                    <pic:cNvPr id="1" name=""/>
+                    <pic:cNvPicPr/>
+                  </pic:nvPicPr>
+                  <pic:blipFill rotWithShape="1">
+                    <a:blip r:embed="rId14"/>
+                    <a:srcRect l="6983" t="16706" r="55044" b="16013"/>
+                    <a:stretch/>
+                  </pic:blipFill>
+                  <pic:spPr bwMode="auto">
+                    <a:xfrm>
+                      <a:off x="0" y="0"/>
+                      <a:ext cx="2880000" cy="2870369"/>
+                    </a:xfrm>
+                    <a:prstGeom prst="rect">
+                      <a:avLst/>
+                    </a:prstGeom>
+                    <a:ln>
+                      <a:noFill/>
+                    </a:ln>
+                    <a:extLst>
+                      <a:ext uri="{53640926-AAD7-44D8-BBD7-CCE9431645EC}">
+                        <a14:shadowObscured xmlns:a14="http://schemas.microsoft.com/office/drawing/2010/main"/>
+                      </a:ext>
+                    </a:extLst>
+                  </pic:spPr>
+                </pic:pic>
+              </a:graphicData>
+            </a:graphic>
+          </wp:inline>
+        </w:drawing>
+      </w:r>
+    </w:p>
+    <w:p/>
+    <w:p>
+      <w:r>
+        <w:lastRenderedPageBreak/>
+        <w:t>Ceci se voit aussi très bien sur la fonction d’estimation d’erreur qui compare la distance entre l’image restaurée au fil des itérations et l’image originale :</w:t>
+      </w:r>
+    </w:p>
+    <w:p/>
+    <w:p>
+      <w:pPr>
+        <w:jc w:val="center"/>
+      </w:pPr>
+      <w:r>
+        <w:rPr>
+          <w:noProof/>
+          <w:lang w:eastAsia="fr-FR"/>
+        </w:rPr>
+        <w:drawing>
+          <wp:inline distT="0" distB="0" distL="0" distR="0" wp14:anchorId="45AF7060" wp14:editId="7676DD47">
+            <wp:extent cx="2520000" cy="2473903"/>
+            <wp:effectExtent l="0" t="0" r="0" b="3175"/>
             <wp:docPr id="1" name="Image 1"/>
             <wp:cNvGraphicFramePr>
               <a:graphicFrameLocks xmlns:a="http://schemas.openxmlformats.org/drawingml/2006/main" noChangeAspect="1"/>
@@ -1973,20 +2598,27 @@
                     <pic:cNvPr id="1" name=""/>
                     <pic:cNvPicPr/>
                   </pic:nvPicPr>
-                  <pic:blipFill>
-                    <a:blip r:embed="rId13"/>
-                    <a:stretch>
-                      <a:fillRect/>
-                    </a:stretch>
+                  <pic:blipFill rotWithShape="1">
+                    <a:blip r:embed="rId14"/>
+                    <a:srcRect l="54659" t="15576" r="3687" b="11726"/>
+                    <a:stretch/>
                   </pic:blipFill>
-                  <pic:spPr>
+                  <pic:spPr bwMode="auto">
                     <a:xfrm>
                       <a:off x="0" y="0"/>
-                      <a:ext cx="5760720" cy="3240405"/>
+                      <a:ext cx="2520000" cy="2473903"/>
                     </a:xfrm>
                     <a:prstGeom prst="rect">
                       <a:avLst/>
                     </a:prstGeom>
+                    <a:ln>
+                      <a:noFill/>
+                    </a:ln>
+                    <a:extLst>
+                      <a:ext uri="{53640926-AAD7-44D8-BBD7-CCE9431645EC}">
+                        <a14:shadowObscured xmlns:a14="http://schemas.microsoft.com/office/drawing/2010/main"/>
+                      </a:ext>
+                    </a:extLst>
                   </pic:spPr>
                 </pic:pic>
               </a:graphicData>
@@ -1998,21 +2630,128 @@
     <w:p/>
     <w:p>
       <w:r>
-        <w:t xml:space="preserve">On améliore l’image sur les premières itérations, puis après on fait exploser le bruit. Ça se voit sur la courbe d’erreur : on commence par </w:t>
-      </w:r>
-      <w:r>
-        <w:t>diminuer</w:t>
-      </w:r>
-      <w:r>
-        <w:t>, puis on augmente</w:t>
-      </w:r>
-      <w:r>
-        <w:t>.</w:t>
+        <w:t>Comme nous pouvons le voir, l’erreur commence par diminuer puis après environ 450 itérations augmente nettement. Ceci reflète nettement l’explosion du bruit au cours de la restauration de l’image.</w:t>
       </w:r>
     </w:p>
+    <w:p/>
     <w:p>
       <w:r>
-        <w:t>On pourrait résoudre ce problème en imposant un terme de régularisation.</w:t>
+        <w:t xml:space="preserve">Ce problème de bruit est due au fait que nous n’avons pas de terme de régularisation dans notre algorithme de descente de gradient, et donc accordons de l’importance aux bruits qui finissent par l’emporter sur l’information essentielle de l’image. Pour résoudre ce problème, il faudrait donc imposer un terme de régularisation dans notre </w:t>
+      </w:r>
+      <w:proofErr w:type="gramStart"/>
+      <w:r>
+        <w:t xml:space="preserve">équation </w:t>
+      </w:r>
+      <w:proofErr w:type="gramEnd"/>
+      <m:oMath>
+        <m:sSub>
+          <m:sSubPr>
+            <m:ctrlPr>
+              <w:rPr>
+                <w:rFonts w:ascii="Cambria Math" w:hAnsi="Cambria Math"/>
+                <w:i/>
+              </w:rPr>
+            </m:ctrlPr>
+          </m:sSubPr>
+          <m:e>
+            <m:r>
+              <w:rPr>
+                <w:rFonts w:ascii="Cambria Math" w:hAnsi="Cambria Math"/>
+              </w:rPr>
+              <m:t>x</m:t>
+            </m:r>
+          </m:e>
+          <m:sub>
+            <m:r>
+              <w:rPr>
+                <w:rFonts w:ascii="Cambria Math" w:hAnsi="Cambria Math"/>
+              </w:rPr>
+              <m:t>k+1</m:t>
+            </m:r>
+          </m:sub>
+        </m:sSub>
+        <m:r>
+          <w:rPr>
+            <w:rFonts w:ascii="Cambria Math" w:hAnsi="Cambria Math"/>
+          </w:rPr>
+          <m:t>=</m:t>
+        </m:r>
+        <m:sSub>
+          <m:sSubPr>
+            <m:ctrlPr>
+              <w:rPr>
+                <w:rFonts w:ascii="Cambria Math" w:hAnsi="Cambria Math"/>
+                <w:i/>
+              </w:rPr>
+            </m:ctrlPr>
+          </m:sSubPr>
+          <m:e>
+            <m:r>
+              <w:rPr>
+                <w:rFonts w:ascii="Cambria Math" w:hAnsi="Cambria Math"/>
+              </w:rPr>
+              <m:t>x</m:t>
+            </m:r>
+          </m:e>
+          <m:sub>
+            <m:r>
+              <w:rPr>
+                <w:rFonts w:ascii="Cambria Math" w:hAnsi="Cambria Math"/>
+              </w:rPr>
+              <m:t>k</m:t>
+            </m:r>
+          </m:sub>
+        </m:sSub>
+        <m:r>
+          <w:rPr>
+            <w:rFonts w:ascii="Cambria Math" w:hAnsi="Cambria Math"/>
+          </w:rPr>
+          <m:t>-α</m:t>
+        </m:r>
+        <m:r>
+          <m:rPr>
+            <m:sty m:val="p"/>
+          </m:rPr>
+          <w:rPr>
+            <w:rFonts w:ascii="Cambria Math" w:hAnsi="Cambria Math"/>
+          </w:rPr>
+          <m:t>∇</m:t>
+        </m:r>
+        <m:r>
+          <w:rPr>
+            <w:rFonts w:ascii="Cambria Math" w:hAnsi="Cambria Math"/>
+          </w:rPr>
+          <m:t>J</m:t>
+        </m:r>
+        <m:d>
+          <m:dPr>
+            <m:ctrlPr>
+              <w:rPr>
+                <w:rFonts w:ascii="Cambria Math" w:hAnsi="Cambria Math"/>
+                <w:i/>
+              </w:rPr>
+            </m:ctrlPr>
+          </m:dPr>
+          <m:e>
+            <m:r>
+              <w:rPr>
+                <w:rFonts w:ascii="Cambria Math" w:hAnsi="Cambria Math"/>
+              </w:rPr>
+              <m:t>x</m:t>
+            </m:r>
+          </m:e>
+        </m:d>
+      </m:oMath>
+      <w:r>
+        <w:t xml:space="preserve">. Pour cela, comme nous le verrons après, nous avons décidé d’utiliser une régularisation de </w:t>
+      </w:r>
+      <w:proofErr w:type="spellStart"/>
+      <w:r>
+        <w:t>Tychonov</w:t>
+      </w:r>
+      <w:proofErr w:type="spellEnd"/>
+      <w:r>
+        <w:t xml:space="preserve"> d’ordre 1.</w:t>
       </w:r>
     </w:p>
     <w:p/>
@@ -2026,6 +2765,9 @@
       <w:pPr>
         <w:pStyle w:val="Titre1"/>
       </w:pPr>
+      <w:bookmarkStart w:id="1" w:name="_Toc374617949"/>
+      <w:bookmarkStart w:id="2" w:name="_GoBack"/>
+      <w:bookmarkEnd w:id="2"/>
       <w:r>
         <w:lastRenderedPageBreak/>
         <w:t xml:space="preserve">Régularisation de </w:t>
@@ -2034,6 +2776,7 @@
       <w:r>
         <w:t>Tychonov</w:t>
       </w:r>
+      <w:bookmarkEnd w:id="1"/>
       <w:proofErr w:type="spellEnd"/>
     </w:p>
     <w:p/>
@@ -2514,13 +3257,7 @@
                 <w:rPr>
                   <w:rFonts w:ascii="Cambria Math" w:hAnsi="Cambria Math"/>
                 </w:rPr>
-                <m:t>x</m:t>
-              </m:r>
-              <m:r>
-                <w:rPr>
-                  <w:rFonts w:ascii="Cambria Math" w:hAnsi="Cambria Math"/>
-                </w:rPr>
-                <m:t>)</m:t>
+                <m:t>x)</m:t>
               </m:r>
             </m:e>
             <m:e>
@@ -2840,25 +3577,7 @@
             <w:rPr>
               <w:rFonts w:ascii="Cambria Math" w:hAnsi="Cambria Math"/>
             </w:rPr>
-            <m:t>-</m:t>
-          </m:r>
-          <m:r>
-            <m:rPr>
-              <m:sty m:val="p"/>
-            </m:rPr>
-            <w:rPr>
-              <w:rFonts w:ascii="Cambria Math" w:hAnsi="Cambria Math"/>
-            </w:rPr>
-            <m:t>2</m:t>
-          </m:r>
-          <m:r>
-            <m:rPr>
-              <m:sty m:val="p"/>
-            </m:rPr>
-            <w:rPr>
-              <w:rFonts w:ascii="Cambria Math" w:hAnsi="Cambria Math"/>
-            </w:rPr>
-            <m:t>div</m:t>
+            <m:t>-2div</m:t>
           </m:r>
           <m:r>
             <w:rPr>
@@ -2988,12 +3707,6 @@
               </m:d>
             </m:e>
           </m:box>
-          <m:r>
-            <w:rPr>
-              <w:rFonts w:ascii="Cambria Math" w:hAnsi="Cambria Math"/>
-            </w:rPr>
-            <m:t>=</m:t>
-          </m:r>
           <m:r>
             <m:rPr>
               <m:sty m:val="p"/>
@@ -3091,7 +3804,7 @@
                     <pic:cNvPicPr/>
                   </pic:nvPicPr>
                   <pic:blipFill>
-                    <a:blip r:embed="rId14"/>
+                    <a:blip r:embed="rId15"/>
                     <a:stretch>
                       <a:fillRect/>
                     </a:stretch>
@@ -3140,7 +3853,7 @@
                     <pic:cNvPicPr/>
                   </pic:nvPicPr>
                   <pic:blipFill>
-                    <a:blip r:embed="rId15"/>
+                    <a:blip r:embed="rId16"/>
                     <a:stretch>
                       <a:fillRect/>
                     </a:stretch>
@@ -3160,12 +3873,10 @@
           </wp:inline>
         </w:drawing>
       </w:r>
-      <w:bookmarkStart w:id="1" w:name="_GoBack"/>
-      <w:bookmarkEnd w:id="1"/>
     </w:p>
     <w:sectPr>
-      <w:headerReference w:type="default" r:id="rId16"/>
-      <w:footerReference w:type="default" r:id="rId17"/>
+      <w:headerReference w:type="default" r:id="rId17"/>
+      <w:footerReference w:type="default" r:id="rId18"/>
       <w:pgSz w:w="11906" w:h="16838"/>
       <w:pgMar w:top="1417" w:right="1417" w:bottom="1417" w:left="1417" w:header="708" w:footer="708" w:gutter="0"/>
       <w:pgNumType w:start="0"/>
@@ -3212,6 +3923,7 @@
         <w:docPartUnique/>
       </w:docPartObj>
     </w:sdtPr>
+    <w:sdtEndPr/>
     <w:sdtContent>
       <w:p>
         <w:pPr>
@@ -3287,7 +3999,7 @@
                                 <w:rPr>
                                   <w:noProof/>
                                 </w:rPr>
-                                <w:t>5</w:t>
+                                <w:t>6</w:t>
                               </w:r>
                               <w:r>
                                 <w:fldChar w:fldCharType="end"/>
@@ -3350,7 +4062,7 @@
                           <w:rPr>
                             <w:noProof/>
                           </w:rPr>
-                          <w:t>5</w:t>
+                          <w:t>6</w:t>
                         </w:r>
                         <w:r>
                           <w:fldChar w:fldCharType="end"/>
@@ -3493,6 +4205,7 @@
       <w:dataBinding w:prefixMappings="xmlns:ns0='http://purl.org/dc/elements/1.1/' xmlns:ns1='http://schemas.openxmlformats.org/package/2006/metadata/core-properties' " w:xpath="/ns1:coreProperties[1]/ns0:creator[1]" w:storeItemID="{6C3C8BC8-F283-45AE-878A-BAB7291924A1}"/>
       <w:text/>
     </w:sdtPr>
+    <w:sdtEndPr/>
     <w:sdtContent>
       <w:p>
         <w:pPr>
@@ -3545,6 +4258,7 @@
         <w:dataBinding w:prefixMappings="xmlns:ns0='http://purl.org/dc/elements/1.1/' xmlns:ns1='http://schemas.openxmlformats.org/package/2006/metadata/core-properties' " w:xpath="/ns1:coreProperties[1]/ns0:title[1]" w:storeItemID="{6C3C8BC8-F283-45AE-878A-BAB7291924A1}"/>
         <w:text/>
       </w:sdtPr>
+      <w:sdtEndPr/>
       <w:sdtContent>
         <w:r>
           <w:rPr>
@@ -4787,13 +5501,6 @@
     <w:pitch w:val="variable"/>
     <w:sig w:usb0="A00002EF" w:usb1="4000207B" w:usb2="00000000" w:usb3="00000000" w:csb0="0000019F" w:csb1="00000000"/>
   </w:font>
-  <w:font w:name="Courier New">
-    <w:panose1 w:val="02070309020205020404"/>
-    <w:charset w:val="00"/>
-    <w:family w:val="modern"/>
-    <w:pitch w:val="fixed"/>
-    <w:sig w:usb0="E0002AFF" w:usb1="C0007843" w:usb2="00000009" w:usb3="00000000" w:csb0="000001FF" w:csb1="00000000"/>
-  </w:font>
   <w:font w:name="Cambria Math">
     <w:panose1 w:val="02040503050406030204"/>
     <w:charset w:val="00"/>
@@ -4820,6 +5527,8 @@
   </w:compat>
   <w:rsids>
     <w:rsidRoot w:val="00DA05BE"/>
+    <w:rsid w:val="006F7443"/>
+    <w:rsid w:val="00A72A90"/>
     <w:rsid w:val="00BC24DC"/>
     <w:rsid w:val="00DA05BE"/>
   </w:rsids>
@@ -5278,7 +5987,7 @@
     <w:basedOn w:val="Policepardfaut"/>
     <w:uiPriority w:val="99"/>
     <w:semiHidden/>
-    <w:rsid w:val="00DA05BE"/>
+    <w:rsid w:val="006F7443"/>
     <w:rPr>
       <w:color w:val="808080"/>
     </w:rPr>
@@ -5578,7 +6287,7 @@
 </file>
 
 <file path=customXml/itemProps2.xml><?xml version="1.0" encoding="utf-8"?>
-<ds:datastoreItem xmlns:ds="http://schemas.openxmlformats.org/officeDocument/2006/customXml" ds:itemID="{8CA64B4D-D219-4504-BB37-B02431CF5373}">
+<ds:datastoreItem xmlns:ds="http://schemas.openxmlformats.org/officeDocument/2006/customXml" ds:itemID="{9879B1A4-EA9A-4EF2-985A-7AF713E0C3CB}">
   <ds:schemaRefs>
     <ds:schemaRef ds:uri="http://schemas.openxmlformats.org/officeDocument/2006/bibliography"/>
   </ds:schemaRefs>

--- a/rapport_TD5.docx
+++ b/rapport_TD5.docx
@@ -2766,8 +2766,6 @@
         <w:pStyle w:val="Titre1"/>
       </w:pPr>
       <w:bookmarkStart w:id="1" w:name="_Toc374617949"/>
-      <w:bookmarkStart w:id="2" w:name="_GoBack"/>
-      <w:bookmarkEnd w:id="2"/>
       <w:r>
         <w:lastRenderedPageBreak/>
         <w:t xml:space="preserve">Régularisation de </w:t>
@@ -2780,6 +2778,308 @@
       <w:proofErr w:type="spellEnd"/>
     </w:p>
     <w:p/>
+    <w:p>
+      <w:r>
+        <w:t xml:space="preserve">Le terme de régularisation de </w:t>
+      </w:r>
+      <w:proofErr w:type="spellStart"/>
+      <w:r>
+        <w:t>Tychonov</w:t>
+      </w:r>
+      <w:proofErr w:type="spellEnd"/>
+      <w:r>
+        <w:t xml:space="preserve"> se retrouve </w:t>
+      </w:r>
+      <w:proofErr w:type="gramStart"/>
+      <w:r>
+        <w:t xml:space="preserve">dans </w:t>
+      </w:r>
+      <w:proofErr w:type="gramEnd"/>
+      <m:oMath>
+        <m:r>
+          <w:rPr>
+            <w:rFonts w:ascii="Cambria Math" w:hAnsi="Cambria Math"/>
+          </w:rPr>
+          <m:t>J</m:t>
+        </m:r>
+        <m:d>
+          <m:dPr>
+            <m:ctrlPr>
+              <w:rPr>
+                <w:rFonts w:ascii="Cambria Math" w:hAnsi="Cambria Math"/>
+                <w:i/>
+              </w:rPr>
+            </m:ctrlPr>
+          </m:dPr>
+          <m:e>
+            <m:r>
+              <w:rPr>
+                <w:rFonts w:ascii="Cambria Math" w:hAnsi="Cambria Math"/>
+              </w:rPr>
+              <m:t>x</m:t>
+            </m:r>
+          </m:e>
+        </m:d>
+      </m:oMath>
+      <w:r>
+        <w:t xml:space="preserve">, qui ne s’écrit plus </w:t>
+      </w:r>
+      <m:oMath>
+        <m:sSup>
+          <m:sSupPr>
+            <m:ctrlPr>
+              <w:rPr>
+                <w:rFonts w:ascii="Cambria Math" w:hAnsi="Cambria Math"/>
+                <w:i/>
+              </w:rPr>
+            </m:ctrlPr>
+          </m:sSupPr>
+          <m:e>
+            <m:r>
+              <w:rPr>
+                <w:rFonts w:ascii="Cambria Math" w:hAnsi="Cambria Math"/>
+              </w:rPr>
+              <m:t>J</m:t>
+            </m:r>
+            <m:d>
+              <m:dPr>
+                <m:ctrlPr>
+                  <w:rPr>
+                    <w:rFonts w:ascii="Cambria Math" w:hAnsi="Cambria Math"/>
+                    <w:i/>
+                  </w:rPr>
+                </m:ctrlPr>
+              </m:dPr>
+              <m:e>
+                <m:r>
+                  <w:rPr>
+                    <w:rFonts w:ascii="Cambria Math" w:hAnsi="Cambria Math"/>
+                  </w:rPr>
+                  <m:t>x</m:t>
+                </m:r>
+              </m:e>
+            </m:d>
+            <m:r>
+              <w:rPr>
+                <w:rFonts w:ascii="Cambria Math" w:hAnsi="Cambria Math"/>
+              </w:rPr>
+              <m:t>=</m:t>
+            </m:r>
+            <m:d>
+              <m:dPr>
+                <m:begChr m:val="‖"/>
+                <m:endChr m:val="‖"/>
+                <m:ctrlPr>
+                  <w:rPr>
+                    <w:rFonts w:ascii="Cambria Math" w:hAnsi="Cambria Math"/>
+                    <w:i/>
+                  </w:rPr>
+                </m:ctrlPr>
+              </m:dPr>
+              <m:e>
+                <m:r>
+                  <w:rPr>
+                    <w:rFonts w:ascii="Cambria Math" w:hAnsi="Cambria Math"/>
+                  </w:rPr>
+                  <m:t>Hx-y</m:t>
+                </m:r>
+              </m:e>
+            </m:d>
+          </m:e>
+          <m:sup>
+            <m:r>
+              <w:rPr>
+                <w:rFonts w:ascii="Cambria Math" w:hAnsi="Cambria Math"/>
+              </w:rPr>
+              <m:t>2</m:t>
+            </m:r>
+          </m:sup>
+        </m:sSup>
+      </m:oMath>
+      <w:r>
+        <w:t xml:space="preserve"> mais </w:t>
+      </w:r>
+      <m:oMath>
+        <m:sSup>
+          <m:sSupPr>
+            <m:ctrlPr>
+              <w:rPr>
+                <w:rFonts w:ascii="Cambria Math" w:hAnsi="Cambria Math"/>
+                <w:i/>
+              </w:rPr>
+            </m:ctrlPr>
+          </m:sSupPr>
+          <m:e>
+            <m:r>
+              <w:rPr>
+                <w:rFonts w:ascii="Cambria Math" w:hAnsi="Cambria Math"/>
+              </w:rPr>
+              <m:t>J</m:t>
+            </m:r>
+            <m:d>
+              <m:dPr>
+                <m:ctrlPr>
+                  <w:rPr>
+                    <w:rFonts w:ascii="Cambria Math" w:hAnsi="Cambria Math"/>
+                    <w:i/>
+                  </w:rPr>
+                </m:ctrlPr>
+              </m:dPr>
+              <m:e>
+                <m:r>
+                  <w:rPr>
+                    <w:rFonts w:ascii="Cambria Math" w:hAnsi="Cambria Math"/>
+                  </w:rPr>
+                  <m:t>x</m:t>
+                </m:r>
+              </m:e>
+            </m:d>
+            <m:r>
+              <w:rPr>
+                <w:rFonts w:ascii="Cambria Math" w:hAnsi="Cambria Math"/>
+              </w:rPr>
+              <m:t>=</m:t>
+            </m:r>
+            <m:d>
+              <m:dPr>
+                <m:begChr m:val="‖"/>
+                <m:endChr m:val="‖"/>
+                <m:ctrlPr>
+                  <w:rPr>
+                    <w:rFonts w:ascii="Cambria Math" w:hAnsi="Cambria Math"/>
+                    <w:i/>
+                  </w:rPr>
+                </m:ctrlPr>
+              </m:dPr>
+              <m:e>
+                <m:r>
+                  <w:rPr>
+                    <w:rFonts w:ascii="Cambria Math" w:hAnsi="Cambria Math"/>
+                  </w:rPr>
+                  <m:t>Hx-y</m:t>
+                </m:r>
+              </m:e>
+            </m:d>
+          </m:e>
+          <m:sup>
+            <m:r>
+              <w:rPr>
+                <w:rFonts w:ascii="Cambria Math" w:hAnsi="Cambria Math"/>
+              </w:rPr>
+              <m:t>2</m:t>
+            </m:r>
+          </m:sup>
+        </m:sSup>
+        <m:r>
+          <w:rPr>
+            <w:rFonts w:ascii="Cambria Math" w:hAnsi="Cambria Math"/>
+          </w:rPr>
+          <m:t>+</m:t>
+        </m:r>
+        <m:r>
+          <w:rPr>
+            <w:rFonts w:ascii="Cambria Math" w:hAnsi="Cambria Math"/>
+          </w:rPr>
+          <m:t>λ</m:t>
+        </m:r>
+        <m:sSup>
+          <m:sSupPr>
+            <m:ctrlPr>
+              <w:rPr>
+                <w:rFonts w:ascii="Cambria Math" w:hAnsi="Cambria Math"/>
+                <w:i/>
+              </w:rPr>
+            </m:ctrlPr>
+          </m:sSupPr>
+          <m:e>
+            <m:d>
+              <m:dPr>
+                <m:begChr m:val="‖"/>
+                <m:endChr m:val="‖"/>
+                <m:ctrlPr>
+                  <w:rPr>
+                    <w:rFonts w:ascii="Cambria Math" w:hAnsi="Cambria Math"/>
+                    <w:i/>
+                  </w:rPr>
+                </m:ctrlPr>
+              </m:dPr>
+              <m:e>
+                <m:r>
+                  <m:rPr>
+                    <m:sty m:val="p"/>
+                  </m:rPr>
+                  <w:rPr>
+                    <w:rFonts w:ascii="Cambria Math" w:hAnsi="Cambria Math"/>
+                  </w:rPr>
+                  <m:t>∇</m:t>
+                </m:r>
+                <m:r>
+                  <w:rPr>
+                    <w:rFonts w:ascii="Cambria Math" w:hAnsi="Cambria Math"/>
+                  </w:rPr>
+                  <m:t>x</m:t>
+                </m:r>
+              </m:e>
+            </m:d>
+          </m:e>
+          <m:sup>
+            <m:r>
+              <w:rPr>
+                <w:rFonts w:ascii="Cambria Math" w:hAnsi="Cambria Math"/>
+              </w:rPr>
+              <m:t>2</m:t>
+            </m:r>
+          </m:sup>
+        </m:sSup>
+      </m:oMath>
+      <w:r>
+        <w:t xml:space="preserve">, nous avons donc à recalculer </w:t>
+      </w:r>
+      <m:oMath>
+        <m:r>
+          <m:rPr>
+            <m:sty m:val="p"/>
+          </m:rPr>
+          <w:rPr>
+            <w:rFonts w:ascii="Cambria Math" w:hAnsi="Cambria Math"/>
+          </w:rPr>
+          <m:t>∇</m:t>
+        </m:r>
+        <m:r>
+          <w:rPr>
+            <w:rFonts w:ascii="Cambria Math" w:hAnsi="Cambria Math"/>
+          </w:rPr>
+          <m:t>J</m:t>
+        </m:r>
+        <m:d>
+          <m:dPr>
+            <m:ctrlPr>
+              <w:rPr>
+                <w:rFonts w:ascii="Cambria Math" w:hAnsi="Cambria Math"/>
+                <w:i/>
+              </w:rPr>
+            </m:ctrlPr>
+          </m:dPr>
+          <m:e>
+            <m:r>
+              <w:rPr>
+                <w:rFonts w:ascii="Cambria Math" w:hAnsi="Cambria Math"/>
+              </w:rPr>
+              <m:t>x</m:t>
+            </m:r>
+          </m:e>
+        </m:d>
+        <m:r>
+          <w:rPr>
+            <w:rFonts w:ascii="Cambria Math" w:hAnsi="Cambria Math"/>
+          </w:rPr>
+          <m:t> </m:t>
+        </m:r>
+      </m:oMath>
+      <w:r>
+        <w:t>:</w:t>
+      </w:r>
+    </w:p>
     <w:p>
       <m:oMathPara>
         <m:oMath>
@@ -3515,55 +3815,67 @@
             </w:rPr>
             <m:t>∇</m:t>
           </m:r>
-          <m:sSup>
-            <m:sSupPr>
+          <m:d>
+            <m:dPr>
               <m:ctrlPr>
                 <w:rPr>
                   <w:rFonts w:ascii="Cambria Math" w:hAnsi="Cambria Math"/>
                   <w:i/>
                 </w:rPr>
               </m:ctrlPr>
-            </m:sSupPr>
+            </m:dPr>
             <m:e>
-              <m:d>
-                <m:dPr>
-                  <m:begChr m:val="‖"/>
-                  <m:endChr m:val="‖"/>
+              <m:sSup>
+                <m:sSupPr>
                   <m:ctrlPr>
                     <w:rPr>
                       <w:rFonts w:ascii="Cambria Math" w:hAnsi="Cambria Math"/>
                       <w:i/>
                     </w:rPr>
                   </m:ctrlPr>
-                </m:dPr>
+                </m:sSupPr>
                 <m:e>
-                  <m:r>
-                    <m:rPr>
-                      <m:sty m:val="p"/>
-                    </m:rPr>
-                    <w:rPr>
-                      <w:rFonts w:ascii="Cambria Math" w:hAnsi="Cambria Math"/>
-                    </w:rPr>
-                    <m:t>∇</m:t>
-                  </m:r>
+                  <m:d>
+                    <m:dPr>
+                      <m:begChr m:val="‖"/>
+                      <m:endChr m:val="‖"/>
+                      <m:ctrlPr>
+                        <w:rPr>
+                          <w:rFonts w:ascii="Cambria Math" w:hAnsi="Cambria Math"/>
+                          <w:i/>
+                        </w:rPr>
+                      </m:ctrlPr>
+                    </m:dPr>
+                    <m:e>
+                      <m:r>
+                        <m:rPr>
+                          <m:sty m:val="p"/>
+                        </m:rPr>
+                        <w:rPr>
+                          <w:rFonts w:ascii="Cambria Math" w:hAnsi="Cambria Math"/>
+                        </w:rPr>
+                        <m:t>∇</m:t>
+                      </m:r>
+                      <m:r>
+                        <w:rPr>
+                          <w:rFonts w:ascii="Cambria Math" w:hAnsi="Cambria Math"/>
+                        </w:rPr>
+                        <m:t>x</m:t>
+                      </m:r>
+                    </m:e>
+                  </m:d>
+                </m:e>
+                <m:sup>
                   <m:r>
                     <w:rPr>
                       <w:rFonts w:ascii="Cambria Math" w:hAnsi="Cambria Math"/>
                     </w:rPr>
-                    <m:t>x</m:t>
+                    <m:t>2</m:t>
                   </m:r>
-                </m:e>
-              </m:d>
+                </m:sup>
+              </m:sSup>
             </m:e>
-            <m:sup>
-              <m:r>
-                <w:rPr>
-                  <w:rFonts w:ascii="Cambria Math" w:hAnsi="Cambria Math"/>
-                </w:rPr>
-                <m:t>2</m:t>
-              </m:r>
-            </m:sup>
-          </m:sSup>
+          </m:d>
           <m:r>
             <w:rPr>
               <w:rFonts w:ascii="Cambria Math" w:hAnsi="Cambria Math"/>
@@ -3714,7 +4026,25 @@
             <w:rPr>
               <w:rFonts w:ascii="Cambria Math" w:hAnsi="Cambria Math"/>
             </w:rPr>
-            <m:t>-2div</m:t>
+            <m:t>-2</m:t>
+          </m:r>
+          <m:r>
+            <m:rPr>
+              <m:sty m:val="p"/>
+            </m:rPr>
+            <w:rPr>
+              <w:rFonts w:ascii="Cambria Math" w:hAnsi="Cambria Math"/>
+            </w:rPr>
+            <m:t>λ</m:t>
+          </m:r>
+          <m:r>
+            <m:rPr>
+              <m:sty m:val="p"/>
+            </m:rPr>
+            <w:rPr>
+              <w:rFonts w:ascii="Cambria Math" w:hAnsi="Cambria Math"/>
+            </w:rPr>
+            <m:t>div</m:t>
           </m:r>
           <m:r>
             <w:rPr>
@@ -3742,46 +4072,253 @@
     </w:p>
     <w:p>
       <w:r>
-        <w:t xml:space="preserve">C’est une </w:t>
-      </w:r>
-      <w:r>
-        <w:t>girafe</w:t>
-      </w:r>
-      <w:r>
-        <w:t> :-)</w:t>
+        <w:t>Ce qui nous donne le code suivant :</w:t>
       </w:r>
     </w:p>
-    <w:p/>
     <w:p>
       <w:pPr>
+        <w:jc w:val="center"/>
+      </w:pPr>
+      <w:r>
         <w:rPr>
           <w:noProof/>
           <w:lang w:eastAsia="fr-FR"/>
         </w:rPr>
+        <w:drawing>
+          <wp:inline distT="0" distB="0" distL="0" distR="0" wp14:anchorId="78C7DE2C" wp14:editId="299372BD">
+            <wp:extent cx="5375377" cy="1199693"/>
+            <wp:effectExtent l="0" t="0" r="0" b="635"/>
+            <wp:docPr id="14" name="Image 14"/>
+            <wp:cNvGraphicFramePr>
+              <a:graphicFrameLocks xmlns:a="http://schemas.openxmlformats.org/drawingml/2006/main" noChangeAspect="1"/>
+            </wp:cNvGraphicFramePr>
+            <a:graphic xmlns:a="http://schemas.openxmlformats.org/drawingml/2006/main">
+              <a:graphicData uri="http://schemas.openxmlformats.org/drawingml/2006/picture">
+                <pic:pic xmlns:pic="http://schemas.openxmlformats.org/drawingml/2006/picture">
+                  <pic:nvPicPr>
+                    <pic:cNvPr id="1" name=""/>
+                    <pic:cNvPicPr/>
+                  </pic:nvPicPr>
+                  <pic:blipFill rotWithShape="1">
+                    <a:blip r:embed="rId15"/>
+                    <a:srcRect l="3303" t="37023" r="46614" b="43106"/>
+                    <a:stretch/>
+                  </pic:blipFill>
+                  <pic:spPr bwMode="auto">
+                    <a:xfrm>
+                      <a:off x="0" y="0"/>
+                      <a:ext cx="5403004" cy="1205859"/>
+                    </a:xfrm>
+                    <a:prstGeom prst="rect">
+                      <a:avLst/>
+                    </a:prstGeom>
+                    <a:ln>
+                      <a:noFill/>
+                    </a:ln>
+                    <a:extLst>
+                      <a:ext uri="{53640926-AAD7-44D8-BBD7-CCE9431645EC}">
+                        <a14:shadowObscured xmlns:a14="http://schemas.microsoft.com/office/drawing/2010/main"/>
+                      </a:ext>
+                    </a:extLst>
+                  </pic:spPr>
+                </pic:pic>
+              </a:graphicData>
+            </a:graphic>
+          </wp:inline>
+        </w:drawing>
+      </w:r>
+    </w:p>
+    <w:p>
+      <w:pPr>
+        <w:autoSpaceDE w:val="0"/>
+        <w:autoSpaceDN w:val="0"/>
+        <w:adjustRightInd w:val="0"/>
+        <w:spacing w:after="0" w:line="240" w:lineRule="auto"/>
+        <w:rPr>
+          <w:color w:val="000000"/>
+          <w:sz w:val="20"/>
+          <w:szCs w:val="20"/>
+        </w:rPr>
       </w:pPr>
-      <w:r>
+    </w:p>
+    <w:p>
+      <w:pPr>
+        <w:autoSpaceDE w:val="0"/>
+        <w:autoSpaceDN w:val="0"/>
+        <w:adjustRightInd w:val="0"/>
+        <w:spacing w:after="0" w:line="240" w:lineRule="auto"/>
         <w:rPr>
-          <w:noProof/>
-          <w:lang w:eastAsia="fr-FR"/>
+          <w:color w:val="000000"/>
+          <w:sz w:val="20"/>
+          <w:szCs w:val="20"/>
         </w:rPr>
-        <w:t>(pour les tests, faire avec et sans la régularisation et commenter)</w:t>
+      </w:pPr>
+      <w:r>
+        <w:rPr>
+          <w:color w:val="000000"/>
+          <w:sz w:val="20"/>
+          <w:szCs w:val="20"/>
+        </w:rPr>
+        <w:t xml:space="preserve">Nous appliquons notre algorithme avec les paramètres </w:t>
+      </w:r>
+      <m:oMath>
+        <m:r>
+          <w:rPr>
+            <w:rFonts w:ascii="Cambria Math" w:hAnsi="Cambria Math" w:cs="Courier New"/>
+            <w:color w:val="000000"/>
+            <w:sz w:val="20"/>
+            <w:szCs w:val="20"/>
+          </w:rPr>
+          <m:t>λ=0,01 </m:t>
+        </m:r>
+      </m:oMath>
+      <w:r>
+        <w:rPr>
+          <w:color w:val="000000"/>
+          <w:sz w:val="20"/>
+          <w:szCs w:val="20"/>
+        </w:rPr>
+        <w:t xml:space="preserve">; </w:t>
+      </w:r>
+      <m:oMath>
+        <m:r>
+          <w:rPr>
+            <w:rFonts w:ascii="Cambria Math" w:hAnsi="Cambria Math" w:cs="Courier New"/>
+            <w:color w:val="000000"/>
+            <w:sz w:val="20"/>
+            <w:szCs w:val="20"/>
+          </w:rPr>
+          <m:t>α=</m:t>
+        </m:r>
+        <m:f>
+          <m:fPr>
+            <m:ctrlPr>
+              <w:rPr>
+                <w:rFonts w:ascii="Cambria Math" w:hAnsi="Cambria Math" w:cs="Courier New"/>
+                <w:i/>
+                <w:color w:val="000000"/>
+                <w:sz w:val="20"/>
+                <w:szCs w:val="20"/>
+              </w:rPr>
+            </m:ctrlPr>
+          </m:fPr>
+          <m:num>
+            <m:r>
+              <w:rPr>
+                <w:rFonts w:ascii="Cambria Math" w:hAnsi="Cambria Math" w:cs="Courier New"/>
+                <w:color w:val="000000"/>
+                <w:sz w:val="20"/>
+                <w:szCs w:val="20"/>
+              </w:rPr>
+              <m:t>1</m:t>
+            </m:r>
+          </m:num>
+          <m:den>
+            <m:r>
+              <w:rPr>
+                <w:rFonts w:ascii="Cambria Math" w:hAnsi="Cambria Math" w:cs="Courier New"/>
+                <w:color w:val="000000"/>
+                <w:sz w:val="20"/>
+                <w:szCs w:val="20"/>
+              </w:rPr>
+              <m:t>2</m:t>
+            </m:r>
+            <m:d>
+              <m:dPr>
+                <m:ctrlPr>
+                  <w:rPr>
+                    <w:rFonts w:ascii="Cambria Math" w:hAnsi="Cambria Math" w:cs="Courier New"/>
+                    <w:i/>
+                    <w:color w:val="000000"/>
+                    <w:sz w:val="20"/>
+                    <w:szCs w:val="20"/>
+                  </w:rPr>
+                </m:ctrlPr>
+              </m:dPr>
+              <m:e>
+                <m:r>
+                  <w:rPr>
+                    <w:rFonts w:ascii="Cambria Math" w:hAnsi="Cambria Math" w:cs="Courier New"/>
+                    <w:color w:val="000000"/>
+                    <w:sz w:val="20"/>
+                    <w:szCs w:val="20"/>
+                  </w:rPr>
+                  <m:t>1+8λ</m:t>
+                </m:r>
+              </m:e>
+            </m:d>
+          </m:den>
+        </m:f>
+        <m:r>
+          <w:rPr>
+            <w:rFonts w:ascii="Cambria Math" w:hAnsi="Cambria Math" w:cs="Courier New"/>
+            <w:color w:val="000000"/>
+            <w:sz w:val="20"/>
+            <w:szCs w:val="20"/>
+          </w:rPr>
+          <m:t> </m:t>
+        </m:r>
+      </m:oMath>
+      <w:proofErr w:type="gramStart"/>
+      <w:r>
+        <w:rPr>
+          <w:color w:val="000000"/>
+          <w:sz w:val="20"/>
+          <w:szCs w:val="20"/>
+        </w:rPr>
+        <w:t xml:space="preserve">et </w:t>
+      </w:r>
+      <w:proofErr w:type="gramEnd"/>
+      <m:oMath>
+        <m:r>
+          <w:rPr>
+            <w:rFonts w:ascii="Cambria Math" w:hAnsi="Cambria Math" w:cs="Courier New"/>
+            <w:color w:val="000000"/>
+            <w:sz w:val="20"/>
+            <w:szCs w:val="20"/>
+          </w:rPr>
+          <m:t>K=1000</m:t>
+        </m:r>
+      </m:oMath>
+      <w:r>
+        <w:rPr>
+          <w:color w:val="000000"/>
+          <w:sz w:val="20"/>
+          <w:szCs w:val="20"/>
+        </w:rPr>
+        <w:t>.</w:t>
       </w:r>
     </w:p>
     <w:p>
       <w:pPr>
         <w:rPr>
-          <w:noProof/>
-          <w:lang w:eastAsia="fr-FR"/>
+          <w:color w:val="000000"/>
+          <w:sz w:val="20"/>
+          <w:szCs w:val="20"/>
         </w:rPr>
       </w:pPr>
       <w:r>
         <w:rPr>
-          <w:noProof/>
-          <w:lang w:eastAsia="fr-FR"/>
+          <w:color w:val="000000"/>
+          <w:sz w:val="20"/>
+          <w:szCs w:val="20"/>
         </w:rPr>
-        <w:t>Alpha=0.01</w:t>
+        <w:br w:type="page"/>
       </w:r>
     </w:p>
+    <w:p>
+      <w:r>
+        <w:lastRenderedPageBreak/>
+        <w:t>En appliquant l’algorithme de descente de gradient ainsi obtenue sur une image dégradée (à gauche), nous pouvons voir apparaitre une image restaurée (à droite) à la qualité tout à fait acceptable</w:t>
+      </w:r>
+      <w:r>
+        <w:t xml:space="preserve"> et où l’on reconnait une girafe</w:t>
+      </w:r>
+      <w:r>
+        <w:t>.</w:t>
+      </w:r>
+    </w:p>
+    <w:p/>
     <w:p>
       <w:r>
         <w:rPr>
@@ -3790,8 +4327,8 @@
         </w:rPr>
         <w:drawing>
           <wp:inline distT="0" distB="0" distL="0" distR="0" wp14:anchorId="6A5FC8CC" wp14:editId="7DCCEF13">
-            <wp:extent cx="5760720" cy="3240405"/>
-            <wp:effectExtent l="0" t="0" r="0" b="0"/>
+            <wp:extent cx="2880000" cy="2436924"/>
+            <wp:effectExtent l="0" t="0" r="0" b="1905"/>
             <wp:docPr id="9" name="Image 9"/>
             <wp:cNvGraphicFramePr>
               <a:graphicFrameLocks xmlns:a="http://schemas.openxmlformats.org/drawingml/2006/main" noChangeAspect="1"/>
@@ -3803,20 +4340,27 @@
                     <pic:cNvPr id="1" name=""/>
                     <pic:cNvPicPr/>
                   </pic:nvPicPr>
-                  <pic:blipFill>
-                    <a:blip r:embed="rId15"/>
-                    <a:stretch>
-                      <a:fillRect/>
-                    </a:stretch>
+                  <pic:blipFill rotWithShape="1">
+                    <a:blip r:embed="rId16"/>
+                    <a:srcRect l="56762" t="22123" r="5265" b="20754"/>
+                    <a:stretch/>
                   </pic:blipFill>
-                  <pic:spPr>
+                  <pic:spPr bwMode="auto">
                     <a:xfrm>
                       <a:off x="0" y="0"/>
-                      <a:ext cx="5760720" cy="3240405"/>
+                      <a:ext cx="2880000" cy="2436924"/>
                     </a:xfrm>
                     <a:prstGeom prst="rect">
                       <a:avLst/>
                     </a:prstGeom>
+                    <a:ln>
+                      <a:noFill/>
+                    </a:ln>
+                    <a:extLst>
+                      <a:ext uri="{53640926-AAD7-44D8-BBD7-CCE9431645EC}">
+                        <a14:shadowObscured xmlns:a14="http://schemas.microsoft.com/office/drawing/2010/main"/>
+                      </a:ext>
+                    </a:extLst>
                   </pic:spPr>
                 </pic:pic>
               </a:graphicData>
@@ -3824,23 +4368,136 @@
           </wp:inline>
         </w:drawing>
       </w:r>
-    </w:p>
-    <w:p>
-      <w:r>
-        <w:t>Sans régularisation :</w:t>
-      </w:r>
-    </w:p>
-    <w:p>
       <w:r>
         <w:rPr>
           <w:noProof/>
           <w:lang w:eastAsia="fr-FR"/>
         </w:rPr>
-        <w:lastRenderedPageBreak/>
+        <w:drawing>
+          <wp:inline distT="0" distB="0" distL="0" distR="0" wp14:anchorId="6FB7DACC" wp14:editId="7B51B82C">
+            <wp:extent cx="2880000" cy="2472728"/>
+            <wp:effectExtent l="0" t="0" r="0" b="3810"/>
+            <wp:docPr id="15" name="Image 15"/>
+            <wp:cNvGraphicFramePr>
+              <a:graphicFrameLocks xmlns:a="http://schemas.openxmlformats.org/drawingml/2006/main" noChangeAspect="1"/>
+            </wp:cNvGraphicFramePr>
+            <a:graphic xmlns:a="http://schemas.openxmlformats.org/drawingml/2006/main">
+              <a:graphicData uri="http://schemas.openxmlformats.org/drawingml/2006/picture">
+                <pic:pic xmlns:pic="http://schemas.openxmlformats.org/drawingml/2006/picture">
+                  <pic:nvPicPr>
+                    <pic:cNvPr id="1" name=""/>
+                    <pic:cNvPicPr/>
+                  </pic:nvPicPr>
+                  <pic:blipFill rotWithShape="1">
+                    <a:blip r:embed="rId16"/>
+                    <a:srcRect l="7111" t="21898" r="55169" b="20528"/>
+                    <a:stretch/>
+                  </pic:blipFill>
+                  <pic:spPr bwMode="auto">
+                    <a:xfrm>
+                      <a:off x="0" y="0"/>
+                      <a:ext cx="2880000" cy="2472728"/>
+                    </a:xfrm>
+                    <a:prstGeom prst="rect">
+                      <a:avLst/>
+                    </a:prstGeom>
+                    <a:ln>
+                      <a:noFill/>
+                    </a:ln>
+                    <a:extLst>
+                      <a:ext uri="{53640926-AAD7-44D8-BBD7-CCE9431645EC}">
+                        <a14:shadowObscured xmlns:a14="http://schemas.microsoft.com/office/drawing/2010/main"/>
+                      </a:ext>
+                    </a:extLst>
+                  </pic:spPr>
+                </pic:pic>
+              </a:graphicData>
+            </a:graphic>
+          </wp:inline>
+        </w:drawing>
+      </w:r>
+    </w:p>
+    <w:p/>
+    <w:p>
+      <w:r>
+        <w:t xml:space="preserve">Si l’on compare les résultats obtenus sur cette image avec (à gauche) et sans (à droite) régularisation, nous pouvons constater que dans le premier cas, nous obtenons une image </w:t>
+      </w:r>
+      <w:r>
+        <w:t>floutée.</w:t>
+      </w:r>
+    </w:p>
+    <w:p>
+      <w:r>
+        <w:t xml:space="preserve">Cependant, sans régularisation nous avons une image plus nette si l’on fait abstraction du bruit. Mais d’une part la stabilité de l’algorithme n’est pas </w:t>
+      </w:r>
+      <w:r>
+        <w:t>assurée</w:t>
+      </w:r>
+      <w:r>
+        <w:t xml:space="preserve"> et d’autre part, si l’on augmente trop le nombre d’itération, on se rapproche de la solution exacte donnée par Fourier qui est totalement illisible.</w:t>
+      </w:r>
+    </w:p>
+    <w:p/>
+    <w:p>
+      <w:bookmarkStart w:id="2" w:name="_GoBack"/>
+      <w:r>
+        <w:rPr>
+          <w:noProof/>
+          <w:lang w:eastAsia="fr-FR"/>
+        </w:rPr>
+        <w:drawing>
+          <wp:inline distT="0" distB="0" distL="0" distR="0" wp14:anchorId="462A0285" wp14:editId="54AF7378">
+            <wp:extent cx="2880000" cy="2472728"/>
+            <wp:effectExtent l="0" t="0" r="0" b="3810"/>
+            <wp:docPr id="16" name="Image 16"/>
+            <wp:cNvGraphicFramePr>
+              <a:graphicFrameLocks xmlns:a="http://schemas.openxmlformats.org/drawingml/2006/main" noChangeAspect="1"/>
+            </wp:cNvGraphicFramePr>
+            <a:graphic xmlns:a="http://schemas.openxmlformats.org/drawingml/2006/main">
+              <a:graphicData uri="http://schemas.openxmlformats.org/drawingml/2006/picture">
+                <pic:pic xmlns:pic="http://schemas.openxmlformats.org/drawingml/2006/picture">
+                  <pic:nvPicPr>
+                    <pic:cNvPr id="1" name=""/>
+                    <pic:cNvPicPr/>
+                  </pic:nvPicPr>
+                  <pic:blipFill rotWithShape="1">
+                    <a:blip r:embed="rId16"/>
+                    <a:srcRect l="7111" t="21898" r="55169" b="20528"/>
+                    <a:stretch/>
+                  </pic:blipFill>
+                  <pic:spPr bwMode="auto">
+                    <a:xfrm>
+                      <a:off x="0" y="0"/>
+                      <a:ext cx="2880000" cy="2472728"/>
+                    </a:xfrm>
+                    <a:prstGeom prst="rect">
+                      <a:avLst/>
+                    </a:prstGeom>
+                    <a:ln>
+                      <a:noFill/>
+                    </a:ln>
+                    <a:extLst>
+                      <a:ext uri="{53640926-AAD7-44D8-BBD7-CCE9431645EC}">
+                        <a14:shadowObscured xmlns:a14="http://schemas.microsoft.com/office/drawing/2010/main"/>
+                      </a:ext>
+                    </a:extLst>
+                  </pic:spPr>
+                </pic:pic>
+              </a:graphicData>
+            </a:graphic>
+          </wp:inline>
+        </w:drawing>
+      </w:r>
+      <w:bookmarkEnd w:id="2"/>
+      <w:r>
+        <w:rPr>
+          <w:noProof/>
+          <w:lang w:eastAsia="fr-FR"/>
+        </w:rPr>
         <w:drawing>
           <wp:inline distT="0" distB="0" distL="0" distR="0" wp14:anchorId="573CACA8" wp14:editId="5835F0E9">
-            <wp:extent cx="5760720" cy="3240405"/>
-            <wp:effectExtent l="0" t="0" r="0" b="0"/>
+            <wp:extent cx="2879725" cy="2435131"/>
+            <wp:effectExtent l="0" t="0" r="0" b="3810"/>
             <wp:docPr id="10" name="Image 10"/>
             <wp:cNvGraphicFramePr>
               <a:graphicFrameLocks xmlns:a="http://schemas.openxmlformats.org/drawingml/2006/main" noChangeAspect="1"/>
@@ -3852,20 +4509,27 @@
                     <pic:cNvPr id="1" name=""/>
                     <pic:cNvPicPr/>
                   </pic:nvPicPr>
-                  <pic:blipFill>
-                    <a:blip r:embed="rId16"/>
-                    <a:stretch>
-                      <a:fillRect/>
-                    </a:stretch>
+                  <pic:blipFill rotWithShape="1">
+                    <a:blip r:embed="rId17"/>
+                    <a:srcRect l="6730" t="21553" r="55042" b="20980"/>
+                    <a:stretch/>
                   </pic:blipFill>
-                  <pic:spPr>
+                  <pic:spPr bwMode="auto">
                     <a:xfrm>
                       <a:off x="0" y="0"/>
-                      <a:ext cx="5760720" cy="3240405"/>
+                      <a:ext cx="2880000" cy="2435364"/>
                     </a:xfrm>
                     <a:prstGeom prst="rect">
                       <a:avLst/>
                     </a:prstGeom>
+                    <a:ln>
+                      <a:noFill/>
+                    </a:ln>
+                    <a:extLst>
+                      <a:ext uri="{53640926-AAD7-44D8-BBD7-CCE9431645EC}">
+                        <a14:shadowObscured xmlns:a14="http://schemas.microsoft.com/office/drawing/2010/main"/>
+                      </a:ext>
+                    </a:extLst>
                   </pic:spPr>
                 </pic:pic>
               </a:graphicData>
@@ -3875,8 +4539,8 @@
       </w:r>
     </w:p>
     <w:sectPr>
-      <w:headerReference w:type="default" r:id="rId17"/>
-      <w:footerReference w:type="default" r:id="rId18"/>
+      <w:headerReference w:type="default" r:id="rId18"/>
+      <w:footerReference w:type="default" r:id="rId19"/>
       <w:pgSz w:w="11906" w:h="16838"/>
       <w:pgMar w:top="1417" w:right="1417" w:bottom="1417" w:left="1417" w:header="708" w:footer="708" w:gutter="0"/>
       <w:pgNumType w:start="0"/>
@@ -5508,6 +6172,13 @@
     <w:pitch w:val="variable"/>
     <w:sig w:usb0="E00002FF" w:usb1="420024FF" w:usb2="00000000" w:usb3="00000000" w:csb0="0000019F" w:csb1="00000000"/>
   </w:font>
+  <w:font w:name="Courier New">
+    <w:panose1 w:val="02070309020205020404"/>
+    <w:charset w:val="00"/>
+    <w:family w:val="modern"/>
+    <w:pitch w:val="fixed"/>
+    <w:sig w:usb0="E0002AFF" w:usb1="C0007843" w:usb2="00000009" w:usb3="00000000" w:csb0="000001FF" w:csb1="00000000"/>
+  </w:font>
 </w:fonts>
 </file>
 
@@ -5528,7 +6199,7 @@
   <w:rsids>
     <w:rsidRoot w:val="00DA05BE"/>
     <w:rsid w:val="006F7443"/>
-    <w:rsid w:val="00A72A90"/>
+    <w:rsid w:val="00845A2F"/>
     <w:rsid w:val="00BC24DC"/>
     <w:rsid w:val="00DA05BE"/>
   </w:rsids>
@@ -6287,7 +6958,7 @@
 </file>
 
 <file path=customXml/itemProps2.xml><?xml version="1.0" encoding="utf-8"?>
-<ds:datastoreItem xmlns:ds="http://schemas.openxmlformats.org/officeDocument/2006/customXml" ds:itemID="{9879B1A4-EA9A-4EF2-985A-7AF713E0C3CB}">
+<ds:datastoreItem xmlns:ds="http://schemas.openxmlformats.org/officeDocument/2006/customXml" ds:itemID="{B5A9A140-D45E-4AD7-B21A-D5EE78524482}">
   <ds:schemaRefs>
     <ds:schemaRef ds:uri="http://schemas.openxmlformats.org/officeDocument/2006/bibliography"/>
   </ds:schemaRefs>

--- a/rapport_TD5.docx
+++ b/rapport_TD5.docx
@@ -4423,7 +4423,7 @@
         <w:t xml:space="preserve">Si l’on compare les résultats obtenus sur cette image avec (à gauche) et sans (à droite) régularisation, nous pouvons constater que dans le premier cas, nous obtenons une image </w:t>
       </w:r>
       <w:r>
-        <w:t>floutée.</w:t>
+        <w:t>floutée. Ceci est due au fait que nous effectuons une sorte de lissage sur l’image pour enlever les effets de bruit.</w:t>
       </w:r>
     </w:p>
     <w:p>
@@ -4439,7 +4439,6 @@
     </w:p>
     <w:p/>
     <w:p>
-      <w:bookmarkStart w:id="2" w:name="_GoBack"/>
       <w:r>
         <w:rPr>
           <w:noProof/>
@@ -4488,7 +4487,6 @@
           </wp:inline>
         </w:drawing>
       </w:r>
-      <w:bookmarkEnd w:id="2"/>
       <w:r>
         <w:rPr>
           <w:noProof/>
@@ -4536,6 +4534,27 @@
             </a:graphic>
           </wp:inline>
         </w:drawing>
+      </w:r>
+    </w:p>
+    <w:p>
+      <w:r>
+        <w:t xml:space="preserve">Pour éviter le floue due à la régularisation, nous pourrions utiliser une méthode </w:t>
+      </w:r>
+      <w:proofErr w:type="spellStart"/>
+      <w:r>
+        <w:t>anisotropique</w:t>
+      </w:r>
+      <w:proofErr w:type="spellEnd"/>
+      <w:r>
+        <w:t>,</w:t>
+      </w:r>
+      <w:r>
+        <w:t xml:space="preserve"> comme vue lors du TP précédent, qui effectuerait le lissage évoqué ci-dessus seulement aux endroits où il n’y a pas de contours et éviterait ainsi de trop flouter l’imag</w:t>
+      </w:r>
+      <w:bookmarkStart w:id="2" w:name="_GoBack"/>
+      <w:bookmarkEnd w:id="2"/>
+      <w:r>
+        <w:t>e.</w:t>
       </w:r>
     </w:p>
     <w:sectPr>
@@ -6198,8 +6217,8 @@
   </w:compat>
   <w:rsids>
     <w:rsidRoot w:val="00DA05BE"/>
+    <w:rsid w:val="00286DF1"/>
     <w:rsid w:val="006F7443"/>
-    <w:rsid w:val="00845A2F"/>
     <w:rsid w:val="00BC24DC"/>
     <w:rsid w:val="00DA05BE"/>
   </w:rsids>
@@ -6958,7 +6977,7 @@
 </file>
 
 <file path=customXml/itemProps2.xml><?xml version="1.0" encoding="utf-8"?>
-<ds:datastoreItem xmlns:ds="http://schemas.openxmlformats.org/officeDocument/2006/customXml" ds:itemID="{B5A9A140-D45E-4AD7-B21A-D5EE78524482}">
+<ds:datastoreItem xmlns:ds="http://schemas.openxmlformats.org/officeDocument/2006/customXml" ds:itemID="{485E30F4-8660-48DE-BAF8-5D8C2408B9AB}">
   <ds:schemaRefs>
     <ds:schemaRef ds:uri="http://schemas.openxmlformats.org/officeDocument/2006/bibliography"/>
   </ds:schemaRefs>

--- a/rapport_TD5.docx
+++ b/rapport_TD5.docx
@@ -460,6 +460,7 @@
                             <w:dataBinding w:prefixMappings="xmlns:ns0='http://purl.org/dc/elements/1.1/' xmlns:ns1='http://schemas.openxmlformats.org/package/2006/metadata/core-properties' " w:xpath="/ns1:coreProperties[1]/ns0:creator[1]" w:storeItemID="{6C3C8BC8-F283-45AE-878A-BAB7291924A1}"/>
                             <w:text/>
                           </w:sdtPr>
+                          <w:sdtEndPr/>
                           <w:sdtContent>
                             <w:p>
                               <w:pPr>
@@ -505,6 +506,7 @@
                               <w:dataBinding w:prefixMappings="xmlns:ns0='http://schemas.microsoft.com/office/2006/coverPageProps' " w:xpath="/ns0:CoverPageProperties[1]/ns0:CompanyEmail[1]" w:storeItemID="{55AF091B-3C7A-41E3-B477-F2FDAA23CFDA}"/>
                               <w:text/>
                             </w:sdtPr>
+                            <w:sdtEndPr/>
                             <w:sdtContent>
                               <w:r>
                                 <w:rPr>
@@ -745,6 +747,7 @@
                             <w:dataBinding w:prefixMappings="xmlns:ns0='http://purl.org/dc/elements/1.1/' xmlns:ns1='http://schemas.openxmlformats.org/package/2006/metadata/core-properties' " w:xpath="/ns1:coreProperties[1]/ns0:subject[1]" w:storeItemID="{6C3C8BC8-F283-45AE-878A-BAB7291924A1}"/>
                             <w:text/>
                           </w:sdtPr>
+                          <w:sdtEndPr/>
                           <w:sdtContent>
                             <w:p>
                               <w:pPr>
@@ -911,21 +914,7 @@
                 <w:rStyle w:val="Lienhypertexte"/>
                 <w:noProof/>
               </w:rPr>
-              <w:t>Régularisation de Tyc</w:t>
-            </w:r>
-            <w:r>
-              <w:rPr>
-                <w:rStyle w:val="Lienhypertexte"/>
-                <w:noProof/>
-              </w:rPr>
-              <w:t>h</w:t>
-            </w:r>
-            <w:r>
-              <w:rPr>
-                <w:rStyle w:val="Lienhypertexte"/>
-                <w:noProof/>
-              </w:rPr>
-              <w:t>onov</w:t>
+              <w:t>Régularisation de Tychonov</w:t>
             </w:r>
             <w:r>
               <w:rPr>
@@ -1379,6 +1368,16 @@
         </m:oMath>
       </m:oMathPara>
     </w:p>
+    <w:p/>
+    <w:p>
+      <w:pPr>
+        <w:pStyle w:val="Titre2"/>
+      </w:pPr>
+      <w:r>
+        <w:t>Calcul du gradient</w:t>
+      </w:r>
+    </w:p>
+    <w:p/>
     <w:p>
       <w:r>
         <w:t>Démontrons</w:t>
@@ -2256,6 +2255,12 @@
     </w:p>
     <w:p>
       <w:r>
+        <w:br w:type="page"/>
+      </w:r>
+    </w:p>
+    <w:p>
+      <w:r>
+        <w:lastRenderedPageBreak/>
         <w:t>Une fois implémenté, cet algorithme nous donne :</w:t>
       </w:r>
     </w:p>
@@ -2325,13 +2330,8 @@
         </m:r>
       </m:oMath>
       <w:r>
-        <w:t xml:space="preserve"> </w:t>
-      </w:r>
-      <w:proofErr w:type="gramStart"/>
-      <w:r>
-        <w:t xml:space="preserve">et </w:t>
-      </w:r>
-      <w:proofErr w:type="gramEnd"/>
+        <w:t xml:space="preserve"> et </w:t>
+      </w:r>
       <m:oMath>
         <m:r>
           <w:rPr>
@@ -2344,9 +2344,28 @@
         <w:t>.</w:t>
       </w:r>
     </w:p>
+    <w:p/>
     <w:p>
-      <w:r>
-        <w:lastRenderedPageBreak/>
+      <w:pPr>
+        <w:pStyle w:val="Titre2"/>
+      </w:pPr>
+      <w:r>
+        <w:t>Déduction et valeurs propres</w:t>
+      </w:r>
+    </w:p>
+    <w:p/>
+    <w:p/>
+    <w:p>
+      <w:pPr>
+        <w:pStyle w:val="Titre2"/>
+      </w:pPr>
+      <w:r>
+        <w:t>Comparaison</w:t>
+      </w:r>
+    </w:p>
+    <w:p/>
+    <w:p>
+      <w:r>
         <w:t>En faisant tourner notre programme de restauration d’image, nous avons constaté une amélioration de l’image transformée dans un premier temps. Comme nous pouvons ici le constater où nous comparons l’image transformée (à gauche) et l’image améliorée après 116 itération (à droite).</w:t>
       </w:r>
     </w:p>
@@ -2452,19 +2471,7 @@
     <w:p/>
     <w:p>
       <w:r>
-        <w:t xml:space="preserve">Cependant, nous avons aussi constaté qu’après un certain nombre d’itérations, l’image cesse de s’améliorer et nous pouvons voir une nette augmentation du bruit au sein de l’image restaurée. Comme nous pouvons le voir ci-après lors de la comparaison de l’image restaurée après 116 itérations (à gauche) et de </w:t>
-      </w:r>
-      <w:r>
-        <w:t>l’</w:t>
-      </w:r>
-      <w:r>
-        <w:t>image restaurée après 1000</w:t>
-      </w:r>
-      <w:r>
-        <w:t xml:space="preserve"> itérations</w:t>
-      </w:r>
-      <w:r>
-        <w:t xml:space="preserve"> (à droite).</w:t>
+        <w:t>Cependant, nous avons aussi constaté qu’après un certain nombre d’itérations, l’image cesse de s’améliorer et nous pouvons voir une nette augmentation du bruit au sein de l’image restaurée. Comme nous pouvons le voir ci-après lors de la comparaison de l’image restaurée après 116 itérations (à gauche) et de l’image restaurée après 1000 itérations (à droite).</w:t>
       </w:r>
     </w:p>
     <w:p/>
@@ -2569,7 +2576,6 @@
     <w:p/>
     <w:p>
       <w:r>
-        <w:lastRenderedPageBreak/>
         <w:t>Ceci se voit aussi très bien sur la fonction d’estimation d’erreur qui compare la distance entre l’image restaurée au fil des itérations et l’image originale :</w:t>
       </w:r>
     </w:p>
@@ -2636,13 +2642,12 @@
     <w:p/>
     <w:p>
       <w:r>
-        <w:t xml:space="preserve">Ce problème de bruit est due au fait que nous n’avons pas de terme de régularisation dans notre algorithme de descente de gradient, et donc accordons de l’importance aux bruits qui finissent par l’emporter sur l’information essentielle de l’image. Pour résoudre ce problème, il faudrait donc imposer un terme de régularisation dans notre </w:t>
-      </w:r>
-      <w:proofErr w:type="gramStart"/>
-      <w:r>
-        <w:t xml:space="preserve">équation </w:t>
-      </w:r>
-      <w:proofErr w:type="gramEnd"/>
+        <w:t xml:space="preserve">Ce problème de bruit est due au fait que nous n’avons pas de terme de régularisation dans notre algorithme de descente de gradient, et donc accordons de l’importance aux bruits qui finissent par l’emporter sur l’information essentielle de l’image. Pour résoudre ce problème, il faudrait donc imposer </w:t>
+      </w:r>
+      <w:r>
+        <w:lastRenderedPageBreak/>
+        <w:t xml:space="preserve">un terme de régularisation dans notre équation </w:t>
+      </w:r>
       <m:oMath>
         <m:sSub>
           <m:sSubPr>
@@ -2743,15 +2748,7 @@
         </m:d>
       </m:oMath>
       <w:r>
-        <w:t xml:space="preserve">. Pour cela, comme nous le verrons après, nous avons décidé d’utiliser une régularisation de </w:t>
-      </w:r>
-      <w:proofErr w:type="spellStart"/>
-      <w:r>
-        <w:t>Tychonov</w:t>
-      </w:r>
-      <w:proofErr w:type="spellEnd"/>
-      <w:r>
-        <w:t xml:space="preserve"> d’ordre 1.</w:t>
+        <w:t>. Pour cela, comme nous le verrons après, nous avons décidé d’utiliser une régularisation de Tychonov d’ordre 1.</w:t>
       </w:r>
     </w:p>
     <w:p/>
@@ -2768,33 +2765,24 @@
       <w:bookmarkStart w:id="1" w:name="_Toc374617949"/>
       <w:r>
         <w:lastRenderedPageBreak/>
-        <w:t xml:space="preserve">Régularisation de </w:t>
-      </w:r>
-      <w:proofErr w:type="spellStart"/>
-      <w:r>
-        <w:t>Tychonov</w:t>
+        <w:t>Régularisation de Tychonov</w:t>
       </w:r>
       <w:bookmarkEnd w:id="1"/>
-      <w:proofErr w:type="spellEnd"/>
     </w:p>
     <w:p/>
     <w:p>
-      <w:r>
-        <w:t xml:space="preserve">Le terme de régularisation de </w:t>
-      </w:r>
-      <w:proofErr w:type="spellStart"/>
-      <w:r>
-        <w:t>Tychonov</w:t>
-      </w:r>
-      <w:proofErr w:type="spellEnd"/>
-      <w:r>
-        <w:t xml:space="preserve"> se retrouve </w:t>
-      </w:r>
-      <w:proofErr w:type="gramStart"/>
-      <w:r>
-        <w:t xml:space="preserve">dans </w:t>
-      </w:r>
-      <w:proofErr w:type="gramEnd"/>
+      <w:pPr>
+        <w:pStyle w:val="Titre2"/>
+      </w:pPr>
+      <w:r>
+        <w:t>Calcul du gradient</w:t>
+      </w:r>
+    </w:p>
+    <w:p/>
+    <w:p>
+      <w:r>
+        <w:t xml:space="preserve">Le terme de régularisation de Tychonov se retrouve dans </w:t>
+      </w:r>
       <m:oMath>
         <m:r>
           <w:rPr>
@@ -2974,13 +2962,7 @@
           <w:rPr>
             <w:rFonts w:ascii="Cambria Math" w:hAnsi="Cambria Math"/>
           </w:rPr>
-          <m:t>+</m:t>
-        </m:r>
-        <m:r>
-          <w:rPr>
-            <w:rFonts w:ascii="Cambria Math" w:hAnsi="Cambria Math"/>
-          </w:rPr>
-          <m:t>λ</m:t>
+          <m:t>+λ</m:t>
         </m:r>
         <m:sSup>
           <m:sSupPr>
@@ -4026,25 +4008,7 @@
             <w:rPr>
               <w:rFonts w:ascii="Cambria Math" w:hAnsi="Cambria Math"/>
             </w:rPr>
-            <m:t>-2</m:t>
-          </m:r>
-          <m:r>
-            <m:rPr>
-              <m:sty m:val="p"/>
-            </m:rPr>
-            <w:rPr>
-              <w:rFonts w:ascii="Cambria Math" w:hAnsi="Cambria Math"/>
-            </w:rPr>
-            <m:t>λ</m:t>
-          </m:r>
-          <m:r>
-            <m:rPr>
-              <m:sty m:val="p"/>
-            </m:rPr>
-            <w:rPr>
-              <w:rFonts w:ascii="Cambria Math" w:hAnsi="Cambria Math"/>
-            </w:rPr>
-            <m:t>div</m:t>
+            <m:t>-2λdiv</m:t>
           </m:r>
           <m:r>
             <w:rPr>
@@ -4259,7 +4223,6 @@
           <m:t> </m:t>
         </m:r>
       </m:oMath>
-      <w:proofErr w:type="gramStart"/>
       <w:r>
         <w:rPr>
           <w:color w:val="000000"/>
@@ -4268,7 +4231,6 @@
         </w:rPr>
         <w:t xml:space="preserve">et </w:t>
       </w:r>
-      <w:proofErr w:type="gramEnd"/>
       <m:oMath>
         <m:r>
           <w:rPr>
@@ -4307,8 +4269,17 @@
       </w:r>
     </w:p>
     <w:p>
+      <w:pPr>
+        <w:pStyle w:val="Titre2"/>
+      </w:pPr>
       <w:r>
         <w:lastRenderedPageBreak/>
+        <w:t>Observation et comparaison</w:t>
+      </w:r>
+    </w:p>
+    <w:p/>
+    <w:p>
+      <w:r>
         <w:t>En appliquant l’algorithme de descente de gradient ainsi obtenue sur une image dégradée (à gauche), nous pouvons voir apparaitre une image restaurée (à droite) à la qualité tout à fait acceptable</w:t>
       </w:r>
       <w:r>
@@ -4446,8 +4417,8 @@
         </w:rPr>
         <w:drawing>
           <wp:inline distT="0" distB="0" distL="0" distR="0" wp14:anchorId="462A0285" wp14:editId="54AF7378">
-            <wp:extent cx="2880000" cy="2472728"/>
-            <wp:effectExtent l="0" t="0" r="0" b="3810"/>
+            <wp:extent cx="2725411" cy="2340000"/>
+            <wp:effectExtent l="0" t="0" r="0" b="3175"/>
             <wp:docPr id="16" name="Image 16"/>
             <wp:cNvGraphicFramePr>
               <a:graphicFrameLocks xmlns:a="http://schemas.openxmlformats.org/drawingml/2006/main" noChangeAspect="1"/>
@@ -4467,7 +4438,7 @@
                   <pic:spPr bwMode="auto">
                     <a:xfrm>
                       <a:off x="0" y="0"/>
-                      <a:ext cx="2880000" cy="2472728"/>
+                      <a:ext cx="2725411" cy="2340000"/>
                     </a:xfrm>
                     <a:prstGeom prst="rect">
                       <a:avLst/>
@@ -4488,14 +4459,17 @@
         </w:drawing>
       </w:r>
       <w:r>
+        <w:t xml:space="preserve">  </w:t>
+      </w:r>
+      <w:r>
         <w:rPr>
           <w:noProof/>
           <w:lang w:eastAsia="fr-FR"/>
         </w:rPr>
         <w:drawing>
           <wp:inline distT="0" distB="0" distL="0" distR="0" wp14:anchorId="573CACA8" wp14:editId="5835F0E9">
-            <wp:extent cx="2879725" cy="2435131"/>
-            <wp:effectExtent l="0" t="0" r="0" b="3810"/>
+            <wp:extent cx="2767226" cy="2340000"/>
+            <wp:effectExtent l="0" t="0" r="0" b="3175"/>
             <wp:docPr id="10" name="Image 10"/>
             <wp:cNvGraphicFramePr>
               <a:graphicFrameLocks xmlns:a="http://schemas.openxmlformats.org/drawingml/2006/main" noChangeAspect="1"/>
@@ -4515,7 +4489,7 @@
                   <pic:spPr bwMode="auto">
                     <a:xfrm>
                       <a:off x="0" y="0"/>
-                      <a:ext cx="2880000" cy="2435364"/>
+                      <a:ext cx="2767226" cy="2340000"/>
                     </a:xfrm>
                     <a:prstGeom prst="rect">
                       <a:avLst/>
@@ -4538,28 +4512,380 @@
     </w:p>
     <w:p>
       <w:r>
+        <w:lastRenderedPageBreak/>
         <w:t xml:space="preserve">Pour éviter le floue due à la régularisation, nous pourrions utiliser une méthode </w:t>
       </w:r>
-      <w:proofErr w:type="spellStart"/>
       <w:r>
         <w:t>anisotropique</w:t>
       </w:r>
-      <w:proofErr w:type="spellEnd"/>
       <w:r>
         <w:t>,</w:t>
       </w:r>
       <w:r>
-        <w:t xml:space="preserve"> comme vue lors du TP précédent, qui effectuerait le lissage évoqué ci-dessus seulement aux endroits où il n’y a pas de contours et éviterait ainsi de trop flouter l’imag</w:t>
+        <w:t xml:space="preserve"> comme vue lors du TP précédent, qui effectuerait le lissage évoqué ci-dessus seulement aux endroits où il n’y a pas de contours et éviterait ainsi de trop flouter l’image.</w:t>
+      </w:r>
+    </w:p>
+    <w:p/>
+    <w:p>
+      <w:pPr>
+        <w:pStyle w:val="Titre2"/>
+      </w:pPr>
+      <w:r>
+        <w:t>Variation de λ</w:t>
+      </w:r>
+    </w:p>
+    <w:p/>
+    <w:tbl>
+      <w:tblPr>
+        <w:tblStyle w:val="Grilledutableau"/>
+        <w:tblW w:w="10205" w:type="dxa"/>
+        <w:jc w:val="center"/>
+        <w:tblLook w:val="04A0" w:firstRow="1" w:lastRow="0" w:firstColumn="1" w:lastColumn="0" w:noHBand="0" w:noVBand="1"/>
+      </w:tblPr>
+      <w:tblGrid>
+        <w:gridCol w:w="1055"/>
+        <w:gridCol w:w="3050"/>
+        <w:gridCol w:w="3050"/>
+        <w:gridCol w:w="3050"/>
+      </w:tblGrid>
+      <w:tr>
+        <w:trPr>
+          <w:jc w:val="center"/>
+        </w:trPr>
+        <w:tc>
+          <w:tcPr>
+            <w:tcW w:w="1055" w:type="dxa"/>
+            <w:vAlign w:val="center"/>
+          </w:tcPr>
+          <w:p>
+            <w:pPr>
+              <w:jc w:val="center"/>
+            </w:pPr>
+            <w:r>
+              <w:t>λ</w:t>
+            </w:r>
+          </w:p>
+        </w:tc>
+        <w:tc>
+          <w:tcPr>
+            <w:tcW w:w="3050" w:type="dxa"/>
+          </w:tcPr>
+          <w:p>
+            <w:pPr>
+              <w:jc w:val="center"/>
+            </w:pPr>
+            <w:r>
+              <w:t>0.001</w:t>
+            </w:r>
+          </w:p>
+        </w:tc>
+        <w:tc>
+          <w:tcPr>
+            <w:tcW w:w="3050" w:type="dxa"/>
+            <w:vAlign w:val="center"/>
+          </w:tcPr>
+          <w:p>
+            <w:pPr>
+              <w:jc w:val="center"/>
+            </w:pPr>
+            <w:r>
+              <w:t>0.01</w:t>
+            </w:r>
+          </w:p>
+        </w:tc>
+        <w:tc>
+          <w:tcPr>
+            <w:tcW w:w="3050" w:type="dxa"/>
+          </w:tcPr>
+          <w:p>
+            <w:pPr>
+              <w:jc w:val="center"/>
+            </w:pPr>
+            <w:r>
+              <w:t>0.</w:t>
+            </w:r>
+            <w:r>
+              <w:t>5</w:t>
+            </w:r>
+          </w:p>
+        </w:tc>
+      </w:tr>
+      <w:tr>
+        <w:trPr>
+          <w:jc w:val="center"/>
+        </w:trPr>
+        <w:tc>
+          <w:tcPr>
+            <w:tcW w:w="1055" w:type="dxa"/>
+            <w:vAlign w:val="center"/>
+          </w:tcPr>
+          <w:p>
+            <w:pPr>
+              <w:jc w:val="center"/>
+            </w:pPr>
+            <w:r>
+              <w:t>Image restaurée</w:t>
+            </w:r>
+          </w:p>
+        </w:tc>
+        <w:tc>
+          <w:tcPr>
+            <w:tcW w:w="3050" w:type="dxa"/>
+          </w:tcPr>
+          <w:p>
+            <w:pPr>
+              <w:jc w:val="center"/>
+              <w:rPr>
+                <w:noProof/>
+                <w:lang w:eastAsia="fr-FR"/>
+              </w:rPr>
+            </w:pPr>
+            <w:r>
+              <w:rPr>
+                <w:noProof/>
+                <w:lang w:eastAsia="fr-FR"/>
+              </w:rPr>
+              <w:drawing>
+                <wp:inline distT="0" distB="0" distL="0" distR="0" wp14:anchorId="2AFEE253" wp14:editId="6DDF9687">
+                  <wp:extent cx="1800000" cy="1543690"/>
+                  <wp:effectExtent l="0" t="0" r="0" b="0"/>
+                  <wp:docPr id="18" name="Image 18"/>
+                  <wp:cNvGraphicFramePr>
+                    <a:graphicFrameLocks xmlns:a="http://schemas.openxmlformats.org/drawingml/2006/main" noChangeAspect="1"/>
+                  </wp:cNvGraphicFramePr>
+                  <a:graphic xmlns:a="http://schemas.openxmlformats.org/drawingml/2006/main">
+                    <a:graphicData uri="http://schemas.openxmlformats.org/drawingml/2006/picture">
+                      <pic:pic xmlns:pic="http://schemas.openxmlformats.org/drawingml/2006/picture">
+                        <pic:nvPicPr>
+                          <pic:cNvPr id="1" name=""/>
+                          <pic:cNvPicPr/>
+                        </pic:nvPicPr>
+                        <pic:blipFill rotWithShape="1">
+                          <a:blip r:embed="rId18"/>
+                          <a:srcRect l="28498" t="15037" r="24928" b="13956"/>
+                          <a:stretch/>
+                        </pic:blipFill>
+                        <pic:spPr bwMode="auto">
+                          <a:xfrm>
+                            <a:off x="0" y="0"/>
+                            <a:ext cx="1800000" cy="1543690"/>
+                          </a:xfrm>
+                          <a:prstGeom prst="rect">
+                            <a:avLst/>
+                          </a:prstGeom>
+                          <a:ln>
+                            <a:noFill/>
+                          </a:ln>
+                          <a:extLst>
+                            <a:ext uri="{53640926-AAD7-44D8-BBD7-CCE9431645EC}">
+                              <a14:shadowObscured xmlns:a14="http://schemas.microsoft.com/office/drawing/2010/main"/>
+                            </a:ext>
+                          </a:extLst>
+                        </pic:spPr>
+                      </pic:pic>
+                    </a:graphicData>
+                  </a:graphic>
+                </wp:inline>
+              </w:drawing>
+            </w:r>
+          </w:p>
+        </w:tc>
+        <w:tc>
+          <w:tcPr>
+            <w:tcW w:w="3050" w:type="dxa"/>
+            <w:vAlign w:val="center"/>
+          </w:tcPr>
+          <w:p>
+            <w:pPr>
+              <w:jc w:val="center"/>
+            </w:pPr>
+            <w:r>
+              <w:rPr>
+                <w:noProof/>
+                <w:lang w:eastAsia="fr-FR"/>
+              </w:rPr>
+              <w:drawing>
+                <wp:inline distT="0" distB="0" distL="0" distR="0" wp14:anchorId="3A5CC73B" wp14:editId="1453FC5A">
+                  <wp:extent cx="1800000" cy="1553488"/>
+                  <wp:effectExtent l="0" t="0" r="0" b="8890"/>
+                  <wp:docPr id="2" name="Image 2"/>
+                  <wp:cNvGraphicFramePr>
+                    <a:graphicFrameLocks xmlns:a="http://schemas.openxmlformats.org/drawingml/2006/main" noChangeAspect="1"/>
+                  </wp:cNvGraphicFramePr>
+                  <a:graphic xmlns:a="http://schemas.openxmlformats.org/drawingml/2006/main">
+                    <a:graphicData uri="http://schemas.openxmlformats.org/drawingml/2006/picture">
+                      <pic:pic xmlns:pic="http://schemas.openxmlformats.org/drawingml/2006/picture">
+                        <pic:nvPicPr>
+                          <pic:cNvPr id="1" name=""/>
+                          <pic:cNvPicPr/>
+                        </pic:nvPicPr>
+                        <pic:blipFill rotWithShape="1">
+                          <a:blip r:embed="rId19"/>
+                          <a:srcRect l="28499" t="14751" r="24960" b="13841"/>
+                          <a:stretch/>
+                        </pic:blipFill>
+                        <pic:spPr bwMode="auto">
+                          <a:xfrm>
+                            <a:off x="0" y="0"/>
+                            <a:ext cx="1800000" cy="1553488"/>
+                          </a:xfrm>
+                          <a:prstGeom prst="rect">
+                            <a:avLst/>
+                          </a:prstGeom>
+                          <a:ln>
+                            <a:noFill/>
+                          </a:ln>
+                          <a:extLst>
+                            <a:ext uri="{53640926-AAD7-44D8-BBD7-CCE9431645EC}">
+                              <a14:shadowObscured xmlns:a14="http://schemas.microsoft.com/office/drawing/2010/main"/>
+                            </a:ext>
+                          </a:extLst>
+                        </pic:spPr>
+                      </pic:pic>
+                    </a:graphicData>
+                  </a:graphic>
+                </wp:inline>
+              </w:drawing>
+            </w:r>
+          </w:p>
+        </w:tc>
+        <w:tc>
+          <w:tcPr>
+            <w:tcW w:w="3050" w:type="dxa"/>
+          </w:tcPr>
+          <w:p>
+            <w:pPr>
+              <w:rPr>
+                <w:noProof/>
+                <w:lang w:eastAsia="fr-FR"/>
+              </w:rPr>
+            </w:pPr>
+            <w:r>
+              <w:rPr>
+                <w:noProof/>
+                <w:lang w:eastAsia="fr-FR"/>
+              </w:rPr>
+              <w:drawing>
+                <wp:inline distT="0" distB="0" distL="0" distR="0" wp14:anchorId="2F3D0CD9" wp14:editId="5422AD68">
+                  <wp:extent cx="1800000" cy="1543575"/>
+                  <wp:effectExtent l="0" t="0" r="0" b="0"/>
+                  <wp:docPr id="17" name="Image 17"/>
+                  <wp:cNvGraphicFramePr>
+                    <a:graphicFrameLocks xmlns:a="http://schemas.openxmlformats.org/drawingml/2006/main" noChangeAspect="1"/>
+                  </wp:cNvGraphicFramePr>
+                  <a:graphic xmlns:a="http://schemas.openxmlformats.org/drawingml/2006/main">
+                    <a:graphicData uri="http://schemas.openxmlformats.org/drawingml/2006/picture">
+                      <pic:pic xmlns:pic="http://schemas.openxmlformats.org/drawingml/2006/picture">
+                        <pic:nvPicPr>
+                          <pic:cNvPr id="1" name=""/>
+                          <pic:cNvPicPr/>
+                        </pic:nvPicPr>
+                        <pic:blipFill rotWithShape="1">
+                          <a:blip r:embed="rId20"/>
+                          <a:srcRect l="28494" t="15035" r="24920" b="13942"/>
+                          <a:stretch/>
+                        </pic:blipFill>
+                        <pic:spPr bwMode="auto">
+                          <a:xfrm>
+                            <a:off x="0" y="0"/>
+                            <a:ext cx="1800000" cy="1543575"/>
+                          </a:xfrm>
+                          <a:prstGeom prst="rect">
+                            <a:avLst/>
+                          </a:prstGeom>
+                          <a:ln>
+                            <a:noFill/>
+                          </a:ln>
+                          <a:extLst>
+                            <a:ext uri="{53640926-AAD7-44D8-BBD7-CCE9431645EC}">
+                              <a14:shadowObscured xmlns:a14="http://schemas.microsoft.com/office/drawing/2010/main"/>
+                            </a:ext>
+                          </a:extLst>
+                        </pic:spPr>
+                      </pic:pic>
+                    </a:graphicData>
+                  </a:graphic>
+                </wp:inline>
+              </w:drawing>
+            </w:r>
+          </w:p>
+        </w:tc>
+      </w:tr>
+    </w:tbl>
+    <w:p/>
+    <w:p>
+      <w:r>
+        <w:t>Nous pouvons constater que la variation de λ</w:t>
+      </w:r>
+      <w:r>
+        <w:t xml:space="preserve"> influence grandement </w:t>
+      </w:r>
+      <w:r>
+        <w:t xml:space="preserve">la qualité de l’image restaurée et plus particulièrement sa netteté. En effet, nous pouvons constater que plus </w:t>
+      </w:r>
+      <w:r>
+        <w:t>λ</w:t>
+      </w:r>
+      <w:r>
+        <w:t xml:space="preserve"> est petit</w:t>
+      </w:r>
+      <w:r>
+        <w:t xml:space="preserve"> (</w:t>
+      </w:r>
+      <w:r>
+        <w:t>λ</w:t>
+      </w:r>
+      <w:r>
+        <w:t>=0.001)</w:t>
+      </w:r>
+      <w:r>
+        <w:t>, moins d’importance est donnée au terme de régularisation, ce qui donne une image plus bruitée</w:t>
+      </w:r>
+      <w:r>
+        <w:t xml:space="preserve">. A contrario, plus </w:t>
+      </w:r>
+      <w:r>
+        <w:t>λ</w:t>
+      </w:r>
+      <w:r>
+        <w:t xml:space="preserve">  est grand (</w:t>
+      </w:r>
+      <w:r>
+        <w:t>λ</w:t>
+      </w:r>
+      <w:r>
+        <w:t>=0.5), plus on donne d’importance au terme de régularisation et donc plus on se retrouve avec  une image floue en sortie.</w:t>
+      </w:r>
+      <w:r>
+        <w:br/>
+        <w:t xml:space="preserve">C’est pourquoi il faut savoir prendre un </w:t>
+      </w:r>
+      <w:r>
+        <w:t>λ</w:t>
+      </w:r>
+      <w:r>
+        <w:t xml:space="preserve"> raisonné entre ces deux extrêmes pour éviter ces désagréments. Ou bien, comme il a déjà été dit plus haut, nous pouvons aussi faire appel à une méthode anisotropique qui permettrait de lisser l’image seulement aux endroits où il n’y a pas de contours et donc ainsi d’éviter le flou.</w:t>
       </w:r>
       <w:bookmarkStart w:id="2" w:name="_GoBack"/>
       <w:bookmarkEnd w:id="2"/>
-      <w:r>
-        <w:t>e.</w:t>
+    </w:p>
+    <w:p>
+      <w:r>
+        <w:br w:type="page"/>
+      </w:r>
+    </w:p>
+    <w:p>
+      <w:pPr>
+        <w:pStyle w:val="Titre1"/>
+      </w:pPr>
+      <w:r>
+        <w:lastRenderedPageBreak/>
+        <w:t>Annexes</w:t>
       </w:r>
     </w:p>
     <w:sectPr>
-      <w:headerReference w:type="default" r:id="rId18"/>
-      <w:footerReference w:type="default" r:id="rId19"/>
+      <w:headerReference w:type="default" r:id="rId21"/>
+      <w:footerReference w:type="default" r:id="rId22"/>
       <w:pgSz w:w="11906" w:h="16838"/>
       <w:pgMar w:top="1417" w:right="1417" w:bottom="1417" w:left="1417" w:header="708" w:footer="708" w:gutter="0"/>
       <w:pgNumType w:start="0"/>
@@ -4682,7 +5008,7 @@
                                 <w:rPr>
                                   <w:noProof/>
                                 </w:rPr>
-                                <w:t>6</w:t>
+                                <w:t>8</w:t>
                               </w:r>
                               <w:r>
                                 <w:fldChar w:fldCharType="end"/>
@@ -4745,7 +5071,7 @@
                           <w:rPr>
                             <w:noProof/>
                           </w:rPr>
-                          <w:t>6</w:t>
+                          <w:t>8</w:t>
                         </w:r>
                         <w:r>
                           <w:fldChar w:fldCharType="end"/>
@@ -5386,7 +5712,6 @@
     <w:next w:val="Normal"/>
     <w:link w:val="Titre2Car"/>
     <w:uiPriority w:val="9"/>
-    <w:semiHidden/>
     <w:unhideWhenUsed/>
     <w:qFormat/>
     <w:rsid w:val="00A7735C"/>
@@ -5617,7 +5942,6 @@
     <w:basedOn w:val="Policepardfaut"/>
     <w:link w:val="Titre2"/>
     <w:uiPriority w:val="9"/>
-    <w:semiHidden/>
     <w:rsid w:val="00A7735C"/>
     <w:rPr>
       <w:rFonts w:asciiTheme="majorHAnsi" w:eastAsiaTheme="majorEastAsia" w:hAnsiTheme="majorHAnsi" w:cstheme="majorBidi"/>
@@ -6090,6 +6414,32 @@
       <w:color w:val="808080"/>
     </w:rPr>
   </w:style>
+  <w:style w:type="table" w:styleId="Grilledutableau">
+    <w:name w:val="Table Grid"/>
+    <w:basedOn w:val="TableauNormal"/>
+    <w:uiPriority w:val="39"/>
+    <w:rsid w:val="00AE596C"/>
+    <w:pPr>
+      <w:spacing w:after="0" w:line="240" w:lineRule="auto"/>
+    </w:pPr>
+    <w:tblPr>
+      <w:tblInd w:w="0" w:type="dxa"/>
+      <w:tblBorders>
+        <w:top w:val="single" w:sz="4" w:space="0" w:color="auto"/>
+        <w:left w:val="single" w:sz="4" w:space="0" w:color="auto"/>
+        <w:bottom w:val="single" w:sz="4" w:space="0" w:color="auto"/>
+        <w:right w:val="single" w:sz="4" w:space="0" w:color="auto"/>
+        <w:insideH w:val="single" w:sz="4" w:space="0" w:color="auto"/>
+        <w:insideV w:val="single" w:sz="4" w:space="0" w:color="auto"/>
+      </w:tblBorders>
+      <w:tblCellMar>
+        <w:top w:w="0" w:type="dxa"/>
+        <w:left w:w="108" w:type="dxa"/>
+        <w:bottom w:w="0" w:type="dxa"/>
+        <w:right w:w="108" w:type="dxa"/>
+      </w:tblCellMar>
+    </w:tblPr>
+  </w:style>
 </w:styles>
 </file>
 
@@ -6217,8 +6567,10 @@
   </w:compat>
   <w:rsids>
     <w:rsidRoot w:val="00DA05BE"/>
+    <w:rsid w:val="001D697B"/>
     <w:rsid w:val="00286DF1"/>
     <w:rsid w:val="006F7443"/>
+    <w:rsid w:val="009C606E"/>
     <w:rsid w:val="00BC24DC"/>
     <w:rsid w:val="00DA05BE"/>
   </w:rsids>
@@ -6977,7 +7329,7 @@
 </file>
 
 <file path=customXml/itemProps2.xml><?xml version="1.0" encoding="utf-8"?>
-<ds:datastoreItem xmlns:ds="http://schemas.openxmlformats.org/officeDocument/2006/customXml" ds:itemID="{485E30F4-8660-48DE-BAF8-5D8C2408B9AB}">
+<ds:datastoreItem xmlns:ds="http://schemas.openxmlformats.org/officeDocument/2006/customXml" ds:itemID="{84AECC72-B82E-496A-8539-9EBD0B7F022C}">
   <ds:schemaRefs>
     <ds:schemaRef ds:uri="http://schemas.openxmlformats.org/officeDocument/2006/bibliography"/>
   </ds:schemaRefs>

--- a/rapport_TD5.docx
+++ b/rapport_TD5.docx
@@ -837,7 +837,7 @@
           <w:r>
             <w:fldChar w:fldCharType="separate"/>
           </w:r>
-          <w:hyperlink w:anchor="_Toc374617948" w:history="1">
+          <w:hyperlink w:anchor="_Toc375058592" w:history="1">
             <w:r>
               <w:rPr>
                 <w:rStyle w:val="Lienhypertexte"/>
@@ -864,7 +864,7 @@
                 <w:noProof/>
                 <w:webHidden/>
               </w:rPr>
-              <w:instrText xml:space="preserve"> PAGEREF _Toc374617948 \h </w:instrText>
+              <w:instrText xml:space="preserve"> PAGEREF _Toc375058592 \h </w:instrText>
             </w:r>
             <w:r>
               <w:rPr>
@@ -897,6 +897,210 @@
         </w:p>
         <w:p>
           <w:pPr>
+            <w:pStyle w:val="TM2"/>
+            <w:tabs>
+              <w:tab w:val="right" w:leader="dot" w:pos="9062"/>
+            </w:tabs>
+            <w:rPr>
+              <w:noProof/>
+            </w:rPr>
+          </w:pPr>
+          <w:hyperlink w:anchor="_Toc375058593" w:history="1">
+            <w:r>
+              <w:rPr>
+                <w:rStyle w:val="Lienhypertexte"/>
+                <w:noProof/>
+              </w:rPr>
+              <w:t>Calcul du gradient</w:t>
+            </w:r>
+            <w:r>
+              <w:rPr>
+                <w:noProof/>
+                <w:webHidden/>
+              </w:rPr>
+              <w:tab/>
+            </w:r>
+            <w:r>
+              <w:rPr>
+                <w:noProof/>
+                <w:webHidden/>
+              </w:rPr>
+              <w:fldChar w:fldCharType="begin"/>
+            </w:r>
+            <w:r>
+              <w:rPr>
+                <w:noProof/>
+                <w:webHidden/>
+              </w:rPr>
+              <w:instrText xml:space="preserve"> PAGEREF _Toc375058593 \h </w:instrText>
+            </w:r>
+            <w:r>
+              <w:rPr>
+                <w:noProof/>
+                <w:webHidden/>
+              </w:rPr>
+            </w:r>
+            <w:r>
+              <w:rPr>
+                <w:noProof/>
+                <w:webHidden/>
+              </w:rPr>
+              <w:fldChar w:fldCharType="separate"/>
+            </w:r>
+            <w:r>
+              <w:rPr>
+                <w:noProof/>
+                <w:webHidden/>
+              </w:rPr>
+              <w:t>2</w:t>
+            </w:r>
+            <w:r>
+              <w:rPr>
+                <w:noProof/>
+                <w:webHidden/>
+              </w:rPr>
+              <w:fldChar w:fldCharType="end"/>
+            </w:r>
+          </w:hyperlink>
+        </w:p>
+        <w:p>
+          <w:pPr>
+            <w:pStyle w:val="TM2"/>
+            <w:tabs>
+              <w:tab w:val="right" w:leader="dot" w:pos="9062"/>
+            </w:tabs>
+            <w:rPr>
+              <w:noProof/>
+            </w:rPr>
+          </w:pPr>
+          <w:hyperlink w:anchor="_Toc375058594" w:history="1">
+            <w:r>
+              <w:rPr>
+                <w:rStyle w:val="Lienhypertexte"/>
+                <w:noProof/>
+              </w:rPr>
+              <w:t>Déduction et valeurs propres</w:t>
+            </w:r>
+            <w:r>
+              <w:rPr>
+                <w:noProof/>
+                <w:webHidden/>
+              </w:rPr>
+              <w:tab/>
+            </w:r>
+            <w:r>
+              <w:rPr>
+                <w:noProof/>
+                <w:webHidden/>
+              </w:rPr>
+              <w:fldChar w:fldCharType="begin"/>
+            </w:r>
+            <w:r>
+              <w:rPr>
+                <w:noProof/>
+                <w:webHidden/>
+              </w:rPr>
+              <w:instrText xml:space="preserve"> PAGEREF _Toc375058594 \h </w:instrText>
+            </w:r>
+            <w:r>
+              <w:rPr>
+                <w:noProof/>
+                <w:webHidden/>
+              </w:rPr>
+            </w:r>
+            <w:r>
+              <w:rPr>
+                <w:noProof/>
+                <w:webHidden/>
+              </w:rPr>
+              <w:fldChar w:fldCharType="separate"/>
+            </w:r>
+            <w:r>
+              <w:rPr>
+                <w:noProof/>
+                <w:webHidden/>
+              </w:rPr>
+              <w:t>3</w:t>
+            </w:r>
+            <w:r>
+              <w:rPr>
+                <w:noProof/>
+                <w:webHidden/>
+              </w:rPr>
+              <w:fldChar w:fldCharType="end"/>
+            </w:r>
+          </w:hyperlink>
+        </w:p>
+        <w:p>
+          <w:pPr>
+            <w:pStyle w:val="TM2"/>
+            <w:tabs>
+              <w:tab w:val="right" w:leader="dot" w:pos="9062"/>
+            </w:tabs>
+            <w:rPr>
+              <w:noProof/>
+            </w:rPr>
+          </w:pPr>
+          <w:hyperlink w:anchor="_Toc375058595" w:history="1">
+            <w:r>
+              <w:rPr>
+                <w:rStyle w:val="Lienhypertexte"/>
+                <w:noProof/>
+              </w:rPr>
+              <w:t>Comparaison</w:t>
+            </w:r>
+            <w:r>
+              <w:rPr>
+                <w:noProof/>
+                <w:webHidden/>
+              </w:rPr>
+              <w:tab/>
+            </w:r>
+            <w:r>
+              <w:rPr>
+                <w:noProof/>
+                <w:webHidden/>
+              </w:rPr>
+              <w:fldChar w:fldCharType="begin"/>
+            </w:r>
+            <w:r>
+              <w:rPr>
+                <w:noProof/>
+                <w:webHidden/>
+              </w:rPr>
+              <w:instrText xml:space="preserve"> PAGEREF _Toc375058595 \h </w:instrText>
+            </w:r>
+            <w:r>
+              <w:rPr>
+                <w:noProof/>
+                <w:webHidden/>
+              </w:rPr>
+            </w:r>
+            <w:r>
+              <w:rPr>
+                <w:noProof/>
+                <w:webHidden/>
+              </w:rPr>
+              <w:fldChar w:fldCharType="separate"/>
+            </w:r>
+            <w:r>
+              <w:rPr>
+                <w:noProof/>
+                <w:webHidden/>
+              </w:rPr>
+              <w:t>3</w:t>
+            </w:r>
+            <w:r>
+              <w:rPr>
+                <w:noProof/>
+                <w:webHidden/>
+              </w:rPr>
+              <w:fldChar w:fldCharType="end"/>
+            </w:r>
+          </w:hyperlink>
+        </w:p>
+        <w:p>
+          <w:pPr>
             <w:pStyle w:val="TM1"/>
             <w:tabs>
               <w:tab w:val="right" w:leader="dot" w:pos="9062"/>
@@ -908,7 +1112,7 @@
               <w:lang w:eastAsia="fr-FR"/>
             </w:rPr>
           </w:pPr>
-          <w:hyperlink w:anchor="_Toc374617949" w:history="1">
+          <w:hyperlink w:anchor="_Toc375058596" w:history="1">
             <w:r>
               <w:rPr>
                 <w:rStyle w:val="Lienhypertexte"/>
@@ -935,7 +1139,7 @@
                 <w:noProof/>
                 <w:webHidden/>
               </w:rPr>
-              <w:instrText xml:space="preserve"> PAGEREF _Toc374617949 \h </w:instrText>
+              <w:instrText xml:space="preserve"> PAGEREF _Toc375058596 \h </w:instrText>
             </w:r>
             <w:r>
               <w:rPr>
@@ -955,7 +1159,510 @@
                 <w:noProof/>
                 <w:webHidden/>
               </w:rPr>
-              <w:t>5</w:t>
+              <w:t>6</w:t>
+            </w:r>
+            <w:r>
+              <w:rPr>
+                <w:noProof/>
+                <w:webHidden/>
+              </w:rPr>
+              <w:fldChar w:fldCharType="end"/>
+            </w:r>
+          </w:hyperlink>
+        </w:p>
+        <w:p>
+          <w:pPr>
+            <w:pStyle w:val="TM2"/>
+            <w:tabs>
+              <w:tab w:val="right" w:leader="dot" w:pos="9062"/>
+            </w:tabs>
+            <w:rPr>
+              <w:noProof/>
+            </w:rPr>
+          </w:pPr>
+          <w:hyperlink w:anchor="_Toc375058597" w:history="1">
+            <w:r>
+              <w:rPr>
+                <w:rStyle w:val="Lienhypertexte"/>
+                <w:noProof/>
+              </w:rPr>
+              <w:t>Calcul du gradient</w:t>
+            </w:r>
+            <w:r>
+              <w:rPr>
+                <w:noProof/>
+                <w:webHidden/>
+              </w:rPr>
+              <w:tab/>
+            </w:r>
+            <w:r>
+              <w:rPr>
+                <w:noProof/>
+                <w:webHidden/>
+              </w:rPr>
+              <w:fldChar w:fldCharType="begin"/>
+            </w:r>
+            <w:r>
+              <w:rPr>
+                <w:noProof/>
+                <w:webHidden/>
+              </w:rPr>
+              <w:instrText xml:space="preserve"> PAGEREF _Toc375058597 \h </w:instrText>
+            </w:r>
+            <w:r>
+              <w:rPr>
+                <w:noProof/>
+                <w:webHidden/>
+              </w:rPr>
+            </w:r>
+            <w:r>
+              <w:rPr>
+                <w:noProof/>
+                <w:webHidden/>
+              </w:rPr>
+              <w:fldChar w:fldCharType="separate"/>
+            </w:r>
+            <w:r>
+              <w:rPr>
+                <w:noProof/>
+                <w:webHidden/>
+              </w:rPr>
+              <w:t>6</w:t>
+            </w:r>
+            <w:r>
+              <w:rPr>
+                <w:noProof/>
+                <w:webHidden/>
+              </w:rPr>
+              <w:fldChar w:fldCharType="end"/>
+            </w:r>
+          </w:hyperlink>
+        </w:p>
+        <w:p>
+          <w:pPr>
+            <w:pStyle w:val="TM2"/>
+            <w:tabs>
+              <w:tab w:val="right" w:leader="dot" w:pos="9062"/>
+            </w:tabs>
+            <w:rPr>
+              <w:noProof/>
+            </w:rPr>
+          </w:pPr>
+          <w:hyperlink w:anchor="_Toc375058598" w:history="1">
+            <w:r>
+              <w:rPr>
+                <w:rStyle w:val="Lienhypertexte"/>
+                <w:noProof/>
+              </w:rPr>
+              <w:t>Observation et comparaison</w:t>
+            </w:r>
+            <w:r>
+              <w:rPr>
+                <w:noProof/>
+                <w:webHidden/>
+              </w:rPr>
+              <w:tab/>
+            </w:r>
+            <w:r>
+              <w:rPr>
+                <w:noProof/>
+                <w:webHidden/>
+              </w:rPr>
+              <w:fldChar w:fldCharType="begin"/>
+            </w:r>
+            <w:r>
+              <w:rPr>
+                <w:noProof/>
+                <w:webHidden/>
+              </w:rPr>
+              <w:instrText xml:space="preserve"> PAGEREF _Toc375058598 \h </w:instrText>
+            </w:r>
+            <w:r>
+              <w:rPr>
+                <w:noProof/>
+                <w:webHidden/>
+              </w:rPr>
+            </w:r>
+            <w:r>
+              <w:rPr>
+                <w:noProof/>
+                <w:webHidden/>
+              </w:rPr>
+              <w:fldChar w:fldCharType="separate"/>
+            </w:r>
+            <w:r>
+              <w:rPr>
+                <w:noProof/>
+                <w:webHidden/>
+              </w:rPr>
+              <w:t>7</w:t>
+            </w:r>
+            <w:r>
+              <w:rPr>
+                <w:noProof/>
+                <w:webHidden/>
+              </w:rPr>
+              <w:fldChar w:fldCharType="end"/>
+            </w:r>
+          </w:hyperlink>
+        </w:p>
+        <w:bookmarkStart w:id="0" w:name="_GoBack"/>
+        <w:p>
+          <w:pPr>
+            <w:pStyle w:val="TM2"/>
+            <w:tabs>
+              <w:tab w:val="right" w:leader="dot" w:pos="9062"/>
+            </w:tabs>
+            <w:rPr>
+              <w:noProof/>
+            </w:rPr>
+          </w:pPr>
+          <w:r>
+            <w:rPr>
+              <w:rStyle w:val="Lienhypertexte"/>
+              <w:noProof/>
+            </w:rPr>
+            <w:fldChar w:fldCharType="begin"/>
+          </w:r>
+          <w:r>
+            <w:rPr>
+              <w:rStyle w:val="Lienhypertexte"/>
+              <w:noProof/>
+            </w:rPr>
+            <w:instrText xml:space="preserve"> </w:instrText>
+          </w:r>
+          <w:r>
+            <w:rPr>
+              <w:noProof/>
+            </w:rPr>
+            <w:instrText>HYPERLINK \l "_Toc375058599"</w:instrText>
+          </w:r>
+          <w:r>
+            <w:rPr>
+              <w:rStyle w:val="Lienhypertexte"/>
+              <w:noProof/>
+            </w:rPr>
+            <w:instrText xml:space="preserve"> </w:instrText>
+          </w:r>
+          <w:r>
+            <w:rPr>
+              <w:rStyle w:val="Lienhypertexte"/>
+              <w:noProof/>
+            </w:rPr>
+          </w:r>
+          <w:r>
+            <w:rPr>
+              <w:rStyle w:val="Lienhypertexte"/>
+              <w:noProof/>
+            </w:rPr>
+            <w:fldChar w:fldCharType="separate"/>
+          </w:r>
+          <w:r>
+            <w:rPr>
+              <w:rStyle w:val="Lienhypertexte"/>
+              <w:noProof/>
+            </w:rPr>
+            <w:t>Variation de λ</w:t>
+          </w:r>
+          <w:r>
+            <w:rPr>
+              <w:noProof/>
+              <w:webHidden/>
+            </w:rPr>
+            <w:tab/>
+          </w:r>
+          <w:r>
+            <w:rPr>
+              <w:noProof/>
+              <w:webHidden/>
+            </w:rPr>
+            <w:fldChar w:fldCharType="begin"/>
+          </w:r>
+          <w:r>
+            <w:rPr>
+              <w:noProof/>
+              <w:webHidden/>
+            </w:rPr>
+            <w:instrText xml:space="preserve"> PAGEREF _Toc375058599 \h </w:instrText>
+          </w:r>
+          <w:r>
+            <w:rPr>
+              <w:noProof/>
+              <w:webHidden/>
+            </w:rPr>
+          </w:r>
+          <w:r>
+            <w:rPr>
+              <w:noProof/>
+              <w:webHidden/>
+            </w:rPr>
+            <w:fldChar w:fldCharType="separate"/>
+          </w:r>
+          <w:r>
+            <w:rPr>
+              <w:noProof/>
+              <w:webHidden/>
+            </w:rPr>
+            <w:t>8</w:t>
+          </w:r>
+          <w:r>
+            <w:rPr>
+              <w:noProof/>
+              <w:webHidden/>
+            </w:rPr>
+            <w:fldChar w:fldCharType="end"/>
+          </w:r>
+          <w:r>
+            <w:rPr>
+              <w:rStyle w:val="Lienhypertexte"/>
+              <w:noProof/>
+            </w:rPr>
+            <w:fldChar w:fldCharType="end"/>
+          </w:r>
+        </w:p>
+        <w:bookmarkEnd w:id="0"/>
+        <w:p>
+          <w:pPr>
+            <w:pStyle w:val="TM1"/>
+            <w:tabs>
+              <w:tab w:val="right" w:leader="dot" w:pos="9062"/>
+            </w:tabs>
+            <w:rPr>
+              <w:noProof/>
+              <w:sz w:val="22"/>
+              <w:szCs w:val="22"/>
+              <w:lang w:eastAsia="fr-FR"/>
+            </w:rPr>
+          </w:pPr>
+          <w:r>
+            <w:rPr>
+              <w:rStyle w:val="Lienhypertexte"/>
+              <w:noProof/>
+            </w:rPr>
+            <w:fldChar w:fldCharType="begin"/>
+          </w:r>
+          <w:r>
+            <w:rPr>
+              <w:rStyle w:val="Lienhypertexte"/>
+              <w:noProof/>
+            </w:rPr>
+            <w:instrText xml:space="preserve"> </w:instrText>
+          </w:r>
+          <w:r>
+            <w:rPr>
+              <w:noProof/>
+            </w:rPr>
+            <w:instrText>HYPERLINK \l "_Toc375058600"</w:instrText>
+          </w:r>
+          <w:r>
+            <w:rPr>
+              <w:rStyle w:val="Lienhypertexte"/>
+              <w:noProof/>
+            </w:rPr>
+            <w:instrText xml:space="preserve"> </w:instrText>
+          </w:r>
+          <w:r>
+            <w:rPr>
+              <w:rStyle w:val="Lienhypertexte"/>
+              <w:noProof/>
+            </w:rPr>
+          </w:r>
+          <w:r>
+            <w:rPr>
+              <w:rStyle w:val="Lienhypertexte"/>
+              <w:noProof/>
+            </w:rPr>
+            <w:fldChar w:fldCharType="separate"/>
+          </w:r>
+          <w:r>
+            <w:rPr>
+              <w:rStyle w:val="Lienhypertexte"/>
+              <w:noProof/>
+            </w:rPr>
+            <w:t>Annexes</w:t>
+          </w:r>
+          <w:r>
+            <w:rPr>
+              <w:noProof/>
+              <w:webHidden/>
+            </w:rPr>
+            <w:tab/>
+          </w:r>
+          <w:r>
+            <w:rPr>
+              <w:noProof/>
+              <w:webHidden/>
+            </w:rPr>
+            <w:fldChar w:fldCharType="begin"/>
+          </w:r>
+          <w:r>
+            <w:rPr>
+              <w:noProof/>
+              <w:webHidden/>
+            </w:rPr>
+            <w:instrText xml:space="preserve"> PAGEREF _Toc375058600 \h </w:instrText>
+          </w:r>
+          <w:r>
+            <w:rPr>
+              <w:noProof/>
+              <w:webHidden/>
+            </w:rPr>
+          </w:r>
+          <w:r>
+            <w:rPr>
+              <w:noProof/>
+              <w:webHidden/>
+            </w:rPr>
+            <w:fldChar w:fldCharType="separate"/>
+          </w:r>
+          <w:r>
+            <w:rPr>
+              <w:noProof/>
+              <w:webHidden/>
+            </w:rPr>
+            <w:t>9</w:t>
+          </w:r>
+          <w:r>
+            <w:rPr>
+              <w:noProof/>
+              <w:webHidden/>
+            </w:rPr>
+            <w:fldChar w:fldCharType="end"/>
+          </w:r>
+          <w:r>
+            <w:rPr>
+              <w:rStyle w:val="Lienhypertexte"/>
+              <w:noProof/>
+            </w:rPr>
+            <w:fldChar w:fldCharType="end"/>
+          </w:r>
+        </w:p>
+        <w:p>
+          <w:pPr>
+            <w:pStyle w:val="TM2"/>
+            <w:tabs>
+              <w:tab w:val="right" w:leader="dot" w:pos="9062"/>
+            </w:tabs>
+            <w:rPr>
+              <w:noProof/>
+            </w:rPr>
+          </w:pPr>
+          <w:hyperlink w:anchor="_Toc375058601" w:history="1">
+            <w:r>
+              <w:rPr>
+                <w:rStyle w:val="Lienhypertexte"/>
+                <w:noProof/>
+              </w:rPr>
+              <w:t>MethVar.m</w:t>
+            </w:r>
+            <w:r>
+              <w:rPr>
+                <w:noProof/>
+                <w:webHidden/>
+              </w:rPr>
+              <w:tab/>
+            </w:r>
+            <w:r>
+              <w:rPr>
+                <w:noProof/>
+                <w:webHidden/>
+              </w:rPr>
+              <w:fldChar w:fldCharType="begin"/>
+            </w:r>
+            <w:r>
+              <w:rPr>
+                <w:noProof/>
+                <w:webHidden/>
+              </w:rPr>
+              <w:instrText xml:space="preserve"> PAGEREF _Toc375058601 \h </w:instrText>
+            </w:r>
+            <w:r>
+              <w:rPr>
+                <w:noProof/>
+                <w:webHidden/>
+              </w:rPr>
+            </w:r>
+            <w:r>
+              <w:rPr>
+                <w:noProof/>
+                <w:webHidden/>
+              </w:rPr>
+              <w:fldChar w:fldCharType="separate"/>
+            </w:r>
+            <w:r>
+              <w:rPr>
+                <w:noProof/>
+                <w:webHidden/>
+              </w:rPr>
+              <w:t>9</w:t>
+            </w:r>
+            <w:r>
+              <w:rPr>
+                <w:noProof/>
+                <w:webHidden/>
+              </w:rPr>
+              <w:fldChar w:fldCharType="end"/>
+            </w:r>
+          </w:hyperlink>
+        </w:p>
+        <w:p>
+          <w:pPr>
+            <w:pStyle w:val="TM2"/>
+            <w:tabs>
+              <w:tab w:val="right" w:leader="dot" w:pos="9062"/>
+            </w:tabs>
+            <w:rPr>
+              <w:noProof/>
+            </w:rPr>
+          </w:pPr>
+          <w:hyperlink w:anchor="_Toc375058602" w:history="1">
+            <w:r>
+              <w:rPr>
+                <w:rStyle w:val="Lienhypertexte"/>
+                <w:noProof/>
+              </w:rPr>
+              <w:t>divm3.m</w:t>
+            </w:r>
+            <w:r>
+              <w:rPr>
+                <w:noProof/>
+                <w:webHidden/>
+              </w:rPr>
+              <w:tab/>
+            </w:r>
+            <w:r>
+              <w:rPr>
+                <w:noProof/>
+                <w:webHidden/>
+              </w:rPr>
+              <w:fldChar w:fldCharType="begin"/>
+            </w:r>
+            <w:r>
+              <w:rPr>
+                <w:noProof/>
+                <w:webHidden/>
+              </w:rPr>
+              <w:instrText xml:space="preserve"> PAGEREF _Toc375058602 \h </w:instrText>
+            </w:r>
+            <w:r>
+              <w:rPr>
+                <w:noProof/>
+                <w:webHidden/>
+              </w:rPr>
+            </w:r>
+            <w:r>
+              <w:rPr>
+                <w:noProof/>
+                <w:webHidden/>
+              </w:rPr>
+              <w:fldChar w:fldCharType="separate"/>
+            </w:r>
+            <w:r>
+              <w:rPr>
+                <w:noProof/>
+                <w:webHidden/>
+              </w:rPr>
+              <w:t>10</w:t>
             </w:r>
             <w:r>
               <w:rPr>
@@ -986,12 +1693,12 @@
       <w:pPr>
         <w:pStyle w:val="Titre1"/>
       </w:pPr>
-      <w:bookmarkStart w:id="0" w:name="_Toc374617948"/>
+      <w:bookmarkStart w:id="1" w:name="_Toc375058592"/>
       <w:r>
         <w:lastRenderedPageBreak/>
         <w:t>Introduction</w:t>
       </w:r>
-      <w:bookmarkEnd w:id="0"/>
+      <w:bookmarkEnd w:id="1"/>
     </w:p>
     <w:p/>
     <w:p>
@@ -1373,9 +2080,11 @@
       <w:pPr>
         <w:pStyle w:val="Titre2"/>
       </w:pPr>
+      <w:bookmarkStart w:id="2" w:name="_Toc375058593"/>
       <w:r>
         <w:t>Calcul du gradient</w:t>
       </w:r>
+      <w:bookmarkEnd w:id="2"/>
     </w:p>
     <w:p/>
     <w:p>
@@ -2330,8 +3039,13 @@
         </m:r>
       </m:oMath>
       <w:r>
-        <w:t xml:space="preserve"> et </w:t>
-      </w:r>
+        <w:t xml:space="preserve"> </w:t>
+      </w:r>
+      <w:proofErr w:type="gramStart"/>
+      <w:r>
+        <w:t xml:space="preserve">et </w:t>
+      </w:r>
+      <w:proofErr w:type="gramEnd"/>
       <m:oMath>
         <m:r>
           <w:rPr>
@@ -2349,9 +3063,11 @@
       <w:pPr>
         <w:pStyle w:val="Titre2"/>
       </w:pPr>
+      <w:bookmarkStart w:id="3" w:name="_Toc375058594"/>
       <w:r>
         <w:t>Déduction et valeurs propres</w:t>
       </w:r>
+      <w:bookmarkEnd w:id="3"/>
     </w:p>
     <w:p/>
     <w:p/>
@@ -2359,9 +3075,11 @@
       <w:pPr>
         <w:pStyle w:val="Titre2"/>
       </w:pPr>
+      <w:bookmarkStart w:id="4" w:name="_Toc375058595"/>
       <w:r>
         <w:t>Comparaison</w:t>
       </w:r>
+      <w:bookmarkEnd w:id="4"/>
     </w:p>
     <w:p/>
     <w:p>
@@ -2646,8 +3364,13 @@
       </w:r>
       <w:r>
         <w:lastRenderedPageBreak/>
-        <w:t xml:space="preserve">un terme de régularisation dans notre équation </w:t>
-      </w:r>
+        <w:t xml:space="preserve">un terme de régularisation dans notre </w:t>
+      </w:r>
+      <w:proofErr w:type="gramStart"/>
+      <w:r>
+        <w:t xml:space="preserve">équation </w:t>
+      </w:r>
+      <w:proofErr w:type="gramEnd"/>
       <m:oMath>
         <m:sSub>
           <m:sSubPr>
@@ -2748,7 +3471,15 @@
         </m:d>
       </m:oMath>
       <w:r>
-        <w:t>. Pour cela, comme nous le verrons après, nous avons décidé d’utiliser une régularisation de Tychonov d’ordre 1.</w:t>
+        <w:t xml:space="preserve">. Pour cela, comme nous le verrons après, nous avons décidé d’utiliser une régularisation de </w:t>
+      </w:r>
+      <w:proofErr w:type="spellStart"/>
+      <w:r>
+        <w:t>Tychonov</w:t>
+      </w:r>
+      <w:proofErr w:type="spellEnd"/>
+      <w:r>
+        <w:t xml:space="preserve"> d’ordre 1.</w:t>
       </w:r>
     </w:p>
     <w:p/>
@@ -2762,27 +3493,47 @@
       <w:pPr>
         <w:pStyle w:val="Titre1"/>
       </w:pPr>
-      <w:bookmarkStart w:id="1" w:name="_Toc374617949"/>
+      <w:bookmarkStart w:id="5" w:name="_Toc375058596"/>
       <w:r>
         <w:lastRenderedPageBreak/>
-        <w:t>Régularisation de Tychonov</w:t>
-      </w:r>
-      <w:bookmarkEnd w:id="1"/>
+        <w:t xml:space="preserve">Régularisation de </w:t>
+      </w:r>
+      <w:proofErr w:type="spellStart"/>
+      <w:r>
+        <w:t>Tychonov</w:t>
+      </w:r>
+      <w:bookmarkEnd w:id="5"/>
+      <w:proofErr w:type="spellEnd"/>
     </w:p>
     <w:p/>
     <w:p>
       <w:pPr>
         <w:pStyle w:val="Titre2"/>
       </w:pPr>
+      <w:bookmarkStart w:id="6" w:name="_Toc375058597"/>
       <w:r>
         <w:t>Calcul du gradient</w:t>
       </w:r>
+      <w:bookmarkEnd w:id="6"/>
     </w:p>
     <w:p/>
     <w:p>
       <w:r>
-        <w:t xml:space="preserve">Le terme de régularisation de Tychonov se retrouve dans </w:t>
-      </w:r>
+        <w:t xml:space="preserve">Le terme de régularisation de </w:t>
+      </w:r>
+      <w:proofErr w:type="spellStart"/>
+      <w:r>
+        <w:t>Tychonov</w:t>
+      </w:r>
+      <w:proofErr w:type="spellEnd"/>
+      <w:r>
+        <w:t xml:space="preserve"> se retrouve </w:t>
+      </w:r>
+      <w:proofErr w:type="gramStart"/>
+      <w:r>
+        <w:t xml:space="preserve">dans </w:t>
+      </w:r>
+      <w:proofErr w:type="gramEnd"/>
       <m:oMath>
         <m:r>
           <w:rPr>
@@ -4223,6 +4974,7 @@
           <m:t> </m:t>
         </m:r>
       </m:oMath>
+      <w:proofErr w:type="gramStart"/>
       <w:r>
         <w:rPr>
           <w:color w:val="000000"/>
@@ -4231,6 +4983,7 @@
         </w:rPr>
         <w:t xml:space="preserve">et </w:t>
       </w:r>
+      <w:proofErr w:type="gramEnd"/>
       <m:oMath>
         <m:r>
           <w:rPr>
@@ -4272,10 +5025,12 @@
       <w:pPr>
         <w:pStyle w:val="Titre2"/>
       </w:pPr>
+      <w:bookmarkStart w:id="7" w:name="_Toc375058598"/>
       <w:r>
         <w:lastRenderedPageBreak/>
         <w:t>Observation et comparaison</w:t>
       </w:r>
+      <w:bookmarkEnd w:id="7"/>
     </w:p>
     <w:p/>
     <w:p>
@@ -4515,9 +5270,11 @@
         <w:lastRenderedPageBreak/>
         <w:t xml:space="preserve">Pour éviter le floue due à la régularisation, nous pourrions utiliser une méthode </w:t>
       </w:r>
+      <w:proofErr w:type="spellStart"/>
       <w:r>
         <w:t>anisotropique</w:t>
       </w:r>
+      <w:proofErr w:type="spellEnd"/>
       <w:r>
         <w:t>,</w:t>
       </w:r>
@@ -4530,9 +5287,11 @@
       <w:pPr>
         <w:pStyle w:val="Titre2"/>
       </w:pPr>
+      <w:bookmarkStart w:id="8" w:name="_Toc375058599"/>
       <w:r>
         <w:t>Variation de λ</w:t>
       </w:r>
+      <w:bookmarkEnd w:id="8"/>
     </w:p>
     <w:p/>
     <w:tbl>
@@ -4864,10 +5623,72 @@
         <w:t>λ</w:t>
       </w:r>
       <w:r>
-        <w:t xml:space="preserve"> raisonné entre ces deux extrêmes pour éviter ces désagréments. Ou bien, comme il a déjà été dit plus haut, nous pouvons aussi faire appel à une méthode anisotropique qui permettrait de lisser l’image seulement aux endroits où il n’y a pas de contours et donc ainsi d’éviter le flou.</w:t>
-      </w:r>
-      <w:bookmarkStart w:id="2" w:name="_GoBack"/>
-      <w:bookmarkEnd w:id="2"/>
+        <w:t xml:space="preserve"> raisonné entre ces deux extrêmes pour éviter ces désagréments. Ou bien, comme il a déjà été dit plus haut, nous pouvons aussi faire appel à une méthode </w:t>
+      </w:r>
+      <w:proofErr w:type="spellStart"/>
+      <w:r>
+        <w:t>anisotropique</w:t>
+      </w:r>
+      <w:proofErr w:type="spellEnd"/>
+      <w:r>
+        <w:t xml:space="preserve"> qui permettrait de lisser l’image seulement aux endroits où il n’y a pas de contours et donc ainsi d’</w:t>
+      </w:r>
+      <w:r>
+        <w:t>éviter le flou, ce qui nous donnerait un résultat du type :</w:t>
+      </w:r>
+    </w:p>
+    <w:p>
+      <w:pPr>
+        <w:jc w:val="center"/>
+      </w:pPr>
+      <w:r>
+        <w:rPr>
+          <w:noProof/>
+          <w:lang w:eastAsia="fr-FR"/>
+        </w:rPr>
+        <w:drawing>
+          <wp:inline distT="0" distB="0" distL="0" distR="0" wp14:anchorId="41336A6C" wp14:editId="5D35EFDF">
+            <wp:extent cx="2668249" cy="2293495"/>
+            <wp:effectExtent l="0" t="0" r="0" b="0"/>
+            <wp:docPr id="22" name="Image 22"/>
+            <wp:cNvGraphicFramePr>
+              <a:graphicFrameLocks xmlns:a="http://schemas.openxmlformats.org/drawingml/2006/main" noChangeAspect="1"/>
+            </wp:cNvGraphicFramePr>
+            <a:graphic xmlns:a="http://schemas.openxmlformats.org/drawingml/2006/main">
+              <a:graphicData uri="http://schemas.openxmlformats.org/drawingml/2006/picture">
+                <pic:pic xmlns:pic="http://schemas.openxmlformats.org/drawingml/2006/picture">
+                  <pic:nvPicPr>
+                    <pic:cNvPr id="1" name=""/>
+                    <pic:cNvPicPr/>
+                  </pic:nvPicPr>
+                  <pic:blipFill rotWithShape="1">
+                    <a:blip r:embed="rId21"/>
+                    <a:srcRect l="28623" t="15034" r="25050" b="14175"/>
+                    <a:stretch/>
+                  </pic:blipFill>
+                  <pic:spPr bwMode="auto">
+                    <a:xfrm>
+                      <a:off x="0" y="0"/>
+                      <a:ext cx="2668734" cy="2293912"/>
+                    </a:xfrm>
+                    <a:prstGeom prst="rect">
+                      <a:avLst/>
+                    </a:prstGeom>
+                    <a:ln>
+                      <a:noFill/>
+                    </a:ln>
+                    <a:extLst>
+                      <a:ext uri="{53640926-AAD7-44D8-BBD7-CCE9431645EC}">
+                        <a14:shadowObscured xmlns:a14="http://schemas.microsoft.com/office/drawing/2010/main"/>
+                      </a:ext>
+                    </a:extLst>
+                  </pic:spPr>
+                </pic:pic>
+              </a:graphicData>
+            </a:graphic>
+          </wp:inline>
+        </w:drawing>
+      </w:r>
     </w:p>
     <w:p>
       <w:r>
@@ -4878,14 +5699,7527 @@
       <w:pPr>
         <w:pStyle w:val="Titre1"/>
       </w:pPr>
+      <w:bookmarkStart w:id="9" w:name="_Toc375058600"/>
       <w:r>
         <w:lastRenderedPageBreak/>
         <w:t>Annexes</w:t>
       </w:r>
-    </w:p>
+      <w:bookmarkEnd w:id="9"/>
+    </w:p>
+    <w:p/>
+    <w:p>
+      <w:pPr>
+        <w:pStyle w:val="Titre2"/>
+      </w:pPr>
+      <w:bookmarkStart w:id="10" w:name="_Toc375058601"/>
+      <w:proofErr w:type="spellStart"/>
+      <w:r>
+        <w:t>MethVar.m</w:t>
+      </w:r>
+      <w:bookmarkEnd w:id="10"/>
+      <w:proofErr w:type="spellEnd"/>
+    </w:p>
+    <w:p/>
+    <w:p>
+      <w:pPr>
+        <w:autoSpaceDE w:val="0"/>
+        <w:autoSpaceDN w:val="0"/>
+        <w:adjustRightInd w:val="0"/>
+        <w:spacing w:after="0" w:line="240" w:lineRule="auto"/>
+        <w:rPr>
+          <w:rFonts w:ascii="Courier New" w:hAnsi="Courier New" w:cs="Courier New"/>
+          <w:sz w:val="24"/>
+          <w:szCs w:val="24"/>
+        </w:rPr>
+      </w:pPr>
+      <w:proofErr w:type="spellStart"/>
+      <w:proofErr w:type="gramStart"/>
+      <w:r>
+        <w:rPr>
+          <w:rFonts w:ascii="Courier New" w:hAnsi="Courier New" w:cs="Courier New"/>
+          <w:color w:val="000000"/>
+          <w:sz w:val="20"/>
+          <w:szCs w:val="20"/>
+        </w:rPr>
+        <w:t>clear</w:t>
+      </w:r>
+      <w:proofErr w:type="spellEnd"/>
+      <w:proofErr w:type="gramEnd"/>
+      <w:r>
+        <w:rPr>
+          <w:rFonts w:ascii="Courier New" w:hAnsi="Courier New" w:cs="Courier New"/>
+          <w:color w:val="000000"/>
+          <w:sz w:val="20"/>
+          <w:szCs w:val="20"/>
+        </w:rPr>
+        <w:t xml:space="preserve"> </w:t>
+      </w:r>
+      <w:r>
+        <w:rPr>
+          <w:rFonts w:ascii="Courier New" w:hAnsi="Courier New" w:cs="Courier New"/>
+          <w:color w:val="A020F0"/>
+          <w:sz w:val="20"/>
+          <w:szCs w:val="20"/>
+        </w:rPr>
+        <w:t>all</w:t>
+      </w:r>
+      <w:r>
+        <w:rPr>
+          <w:rFonts w:ascii="Courier New" w:hAnsi="Courier New" w:cs="Courier New"/>
+          <w:color w:val="000000"/>
+          <w:sz w:val="20"/>
+          <w:szCs w:val="20"/>
+        </w:rPr>
+        <w:t xml:space="preserve">; close </w:t>
+      </w:r>
+      <w:r>
+        <w:rPr>
+          <w:rFonts w:ascii="Courier New" w:hAnsi="Courier New" w:cs="Courier New"/>
+          <w:color w:val="A020F0"/>
+          <w:sz w:val="20"/>
+          <w:szCs w:val="20"/>
+        </w:rPr>
+        <w:t>all</w:t>
+      </w:r>
+      <w:r>
+        <w:rPr>
+          <w:rFonts w:ascii="Courier New" w:hAnsi="Courier New" w:cs="Courier New"/>
+          <w:color w:val="000000"/>
+          <w:sz w:val="20"/>
+          <w:szCs w:val="20"/>
+        </w:rPr>
+        <w:t xml:space="preserve">; </w:t>
+      </w:r>
+      <w:proofErr w:type="spellStart"/>
+      <w:r>
+        <w:rPr>
+          <w:rFonts w:ascii="Courier New" w:hAnsi="Courier New" w:cs="Courier New"/>
+          <w:color w:val="000000"/>
+          <w:sz w:val="20"/>
+          <w:szCs w:val="20"/>
+        </w:rPr>
+        <w:t>clc</w:t>
+      </w:r>
+      <w:proofErr w:type="spellEnd"/>
+      <w:r>
+        <w:rPr>
+          <w:rFonts w:ascii="Courier New" w:hAnsi="Courier New" w:cs="Courier New"/>
+          <w:color w:val="000000"/>
+          <w:sz w:val="20"/>
+          <w:szCs w:val="20"/>
+        </w:rPr>
+        <w:t>;</w:t>
+      </w:r>
+    </w:p>
+    <w:p>
+      <w:pPr>
+        <w:autoSpaceDE w:val="0"/>
+        <w:autoSpaceDN w:val="0"/>
+        <w:adjustRightInd w:val="0"/>
+        <w:spacing w:after="0" w:line="240" w:lineRule="auto"/>
+        <w:rPr>
+          <w:rFonts w:ascii="Courier New" w:hAnsi="Courier New" w:cs="Courier New"/>
+          <w:sz w:val="24"/>
+          <w:szCs w:val="24"/>
+        </w:rPr>
+      </w:pPr>
+      <w:r>
+        <w:rPr>
+          <w:rFonts w:ascii="Courier New" w:hAnsi="Courier New" w:cs="Courier New"/>
+          <w:color w:val="000000"/>
+          <w:sz w:val="20"/>
+          <w:szCs w:val="20"/>
+        </w:rPr>
+        <w:t xml:space="preserve"> </w:t>
+      </w:r>
+    </w:p>
+    <w:p>
+      <w:pPr>
+        <w:autoSpaceDE w:val="0"/>
+        <w:autoSpaceDN w:val="0"/>
+        <w:adjustRightInd w:val="0"/>
+        <w:spacing w:after="0" w:line="240" w:lineRule="auto"/>
+        <w:rPr>
+          <w:rFonts w:ascii="Courier New" w:hAnsi="Courier New" w:cs="Courier New"/>
+          <w:sz w:val="24"/>
+          <w:szCs w:val="24"/>
+        </w:rPr>
+      </w:pPr>
+      <w:r>
+        <w:rPr>
+          <w:rFonts w:ascii="Courier New" w:hAnsi="Courier New" w:cs="Courier New"/>
+          <w:color w:val="228B22"/>
+          <w:sz w:val="20"/>
+          <w:szCs w:val="20"/>
+        </w:rPr>
+        <w:t xml:space="preserve">% -- </w:t>
+      </w:r>
+      <w:proofErr w:type="spellStart"/>
+      <w:r>
+        <w:rPr>
+          <w:rFonts w:ascii="Courier New" w:hAnsi="Courier New" w:cs="Courier New"/>
+          <w:color w:val="228B22"/>
+          <w:sz w:val="20"/>
+          <w:szCs w:val="20"/>
+        </w:rPr>
+        <w:t>Parametres</w:t>
+      </w:r>
+      <w:proofErr w:type="spellEnd"/>
+    </w:p>
+    <w:p>
+      <w:pPr>
+        <w:autoSpaceDE w:val="0"/>
+        <w:autoSpaceDN w:val="0"/>
+        <w:adjustRightInd w:val="0"/>
+        <w:spacing w:after="0" w:line="240" w:lineRule="auto"/>
+        <w:rPr>
+          <w:rFonts w:ascii="Courier New" w:hAnsi="Courier New" w:cs="Courier New"/>
+          <w:sz w:val="24"/>
+          <w:szCs w:val="24"/>
+        </w:rPr>
+      </w:pPr>
+      <w:proofErr w:type="gramStart"/>
+      <w:r>
+        <w:rPr>
+          <w:rFonts w:ascii="Courier New" w:hAnsi="Courier New" w:cs="Courier New"/>
+          <w:color w:val="000000"/>
+          <w:sz w:val="20"/>
+          <w:szCs w:val="20"/>
+        </w:rPr>
+        <w:t>lambda</w:t>
+      </w:r>
+      <w:proofErr w:type="gramEnd"/>
+      <w:r>
+        <w:rPr>
+          <w:rFonts w:ascii="Courier New" w:hAnsi="Courier New" w:cs="Courier New"/>
+          <w:color w:val="000000"/>
+          <w:sz w:val="20"/>
+          <w:szCs w:val="20"/>
+        </w:rPr>
+        <w:t xml:space="preserve"> = 0.01;                    </w:t>
+      </w:r>
+      <w:r>
+        <w:rPr>
+          <w:rFonts w:ascii="Courier New" w:hAnsi="Courier New" w:cs="Courier New"/>
+          <w:color w:val="228B22"/>
+          <w:sz w:val="20"/>
+          <w:szCs w:val="20"/>
+        </w:rPr>
+        <w:t xml:space="preserve">% </w:t>
+      </w:r>
+      <w:proofErr w:type="spellStart"/>
+      <w:r>
+        <w:rPr>
+          <w:rFonts w:ascii="Courier New" w:hAnsi="Courier New" w:cs="Courier New"/>
+          <w:color w:val="228B22"/>
+          <w:sz w:val="20"/>
+          <w:szCs w:val="20"/>
+        </w:rPr>
+        <w:t>Ponderation</w:t>
+      </w:r>
+      <w:proofErr w:type="spellEnd"/>
+      <w:r>
+        <w:rPr>
+          <w:rFonts w:ascii="Courier New" w:hAnsi="Courier New" w:cs="Courier New"/>
+          <w:color w:val="228B22"/>
+          <w:sz w:val="20"/>
+          <w:szCs w:val="20"/>
+        </w:rPr>
+        <w:t xml:space="preserve"> de la </w:t>
+      </w:r>
+      <w:proofErr w:type="spellStart"/>
+      <w:r>
+        <w:rPr>
+          <w:rFonts w:ascii="Courier New" w:hAnsi="Courier New" w:cs="Courier New"/>
+          <w:color w:val="228B22"/>
+          <w:sz w:val="20"/>
+          <w:szCs w:val="20"/>
+        </w:rPr>
+        <w:t>regularisation</w:t>
+      </w:r>
+      <w:proofErr w:type="spellEnd"/>
+      <w:r>
+        <w:rPr>
+          <w:rFonts w:ascii="Courier New" w:hAnsi="Courier New" w:cs="Courier New"/>
+          <w:color w:val="228B22"/>
+          <w:sz w:val="20"/>
+          <w:szCs w:val="20"/>
+        </w:rPr>
+        <w:t xml:space="preserve"> de </w:t>
+      </w:r>
+      <w:proofErr w:type="spellStart"/>
+      <w:r>
+        <w:rPr>
+          <w:rFonts w:ascii="Courier New" w:hAnsi="Courier New" w:cs="Courier New"/>
+          <w:color w:val="228B22"/>
+          <w:sz w:val="20"/>
+          <w:szCs w:val="20"/>
+        </w:rPr>
+        <w:t>Tychonov</w:t>
+      </w:r>
+      <w:proofErr w:type="spellEnd"/>
+      <w:r>
+        <w:rPr>
+          <w:rFonts w:ascii="Courier New" w:hAnsi="Courier New" w:cs="Courier New"/>
+          <w:color w:val="228B22"/>
+          <w:sz w:val="20"/>
+          <w:szCs w:val="20"/>
+        </w:rPr>
+        <w:t xml:space="preserve"> d'ordre 1</w:t>
+      </w:r>
+    </w:p>
+    <w:p>
+      <w:pPr>
+        <w:autoSpaceDE w:val="0"/>
+        <w:autoSpaceDN w:val="0"/>
+        <w:adjustRightInd w:val="0"/>
+        <w:spacing w:after="0" w:line="240" w:lineRule="auto"/>
+        <w:rPr>
+          <w:rFonts w:ascii="Courier New" w:hAnsi="Courier New" w:cs="Courier New"/>
+          <w:sz w:val="24"/>
+          <w:szCs w:val="24"/>
+        </w:rPr>
+      </w:pPr>
+      <w:r>
+        <w:rPr>
+          <w:rFonts w:ascii="Courier New" w:hAnsi="Courier New" w:cs="Courier New"/>
+          <w:color w:val="000000"/>
+          <w:sz w:val="20"/>
+          <w:szCs w:val="20"/>
+        </w:rPr>
+        <w:t>alpha = 1</w:t>
+      </w:r>
+      <w:proofErr w:type="gramStart"/>
+      <w:r>
+        <w:rPr>
+          <w:rFonts w:ascii="Courier New" w:hAnsi="Courier New" w:cs="Courier New"/>
+          <w:color w:val="000000"/>
+          <w:sz w:val="20"/>
+          <w:szCs w:val="20"/>
+        </w:rPr>
+        <w:t>/(</w:t>
+      </w:r>
+      <w:proofErr w:type="gramEnd"/>
+      <w:r>
+        <w:rPr>
+          <w:rFonts w:ascii="Courier New" w:hAnsi="Courier New" w:cs="Courier New"/>
+          <w:color w:val="000000"/>
+          <w:sz w:val="20"/>
+          <w:szCs w:val="20"/>
+        </w:rPr>
+        <w:t xml:space="preserve">2*(1+8*lambda));                     </w:t>
+      </w:r>
+      <w:r>
+        <w:rPr>
+          <w:rFonts w:ascii="Courier New" w:hAnsi="Courier New" w:cs="Courier New"/>
+          <w:color w:val="228B22"/>
+          <w:sz w:val="20"/>
+          <w:szCs w:val="20"/>
+        </w:rPr>
+        <w:t>% Pas de la descente de gradient</w:t>
+      </w:r>
+    </w:p>
+    <w:p>
+      <w:pPr>
+        <w:autoSpaceDE w:val="0"/>
+        <w:autoSpaceDN w:val="0"/>
+        <w:adjustRightInd w:val="0"/>
+        <w:spacing w:after="0" w:line="240" w:lineRule="auto"/>
+        <w:rPr>
+          <w:rFonts w:ascii="Courier New" w:hAnsi="Courier New" w:cs="Courier New"/>
+          <w:sz w:val="24"/>
+          <w:szCs w:val="24"/>
+        </w:rPr>
+      </w:pPr>
+      <w:r>
+        <w:rPr>
+          <w:rFonts w:ascii="Courier New" w:hAnsi="Courier New" w:cs="Courier New"/>
+          <w:color w:val="000000"/>
+          <w:sz w:val="20"/>
+          <w:szCs w:val="20"/>
+        </w:rPr>
+        <w:t xml:space="preserve">K = 1000;                       </w:t>
+      </w:r>
+      <w:r>
+        <w:rPr>
+          <w:rFonts w:ascii="Courier New" w:hAnsi="Courier New" w:cs="Courier New"/>
+          <w:color w:val="228B22"/>
+          <w:sz w:val="20"/>
+          <w:szCs w:val="20"/>
+        </w:rPr>
+        <w:t xml:space="preserve">% </w:t>
+      </w:r>
+      <w:proofErr w:type="spellStart"/>
+      <w:r>
+        <w:rPr>
+          <w:rFonts w:ascii="Courier New" w:hAnsi="Courier New" w:cs="Courier New"/>
+          <w:color w:val="228B22"/>
+          <w:sz w:val="20"/>
+          <w:szCs w:val="20"/>
+        </w:rPr>
+        <w:t>Nomre</w:t>
+      </w:r>
+      <w:proofErr w:type="spellEnd"/>
+      <w:r>
+        <w:rPr>
+          <w:rFonts w:ascii="Courier New" w:hAnsi="Courier New" w:cs="Courier New"/>
+          <w:color w:val="228B22"/>
+          <w:sz w:val="20"/>
+          <w:szCs w:val="20"/>
+        </w:rPr>
+        <w:t xml:space="preserve"> d'</w:t>
+      </w:r>
+      <w:proofErr w:type="spellStart"/>
+      <w:r>
+        <w:rPr>
+          <w:rFonts w:ascii="Courier New" w:hAnsi="Courier New" w:cs="Courier New"/>
+          <w:color w:val="228B22"/>
+          <w:sz w:val="20"/>
+          <w:szCs w:val="20"/>
+        </w:rPr>
+        <w:t>iterations</w:t>
+      </w:r>
+      <w:proofErr w:type="spellEnd"/>
+      <w:r>
+        <w:rPr>
+          <w:rFonts w:ascii="Courier New" w:hAnsi="Courier New" w:cs="Courier New"/>
+          <w:color w:val="228B22"/>
+          <w:sz w:val="20"/>
+          <w:szCs w:val="20"/>
+        </w:rPr>
+        <w:t xml:space="preserve"> de la descente de gradient</w:t>
+      </w:r>
+    </w:p>
+    <w:p>
+      <w:pPr>
+        <w:autoSpaceDE w:val="0"/>
+        <w:autoSpaceDN w:val="0"/>
+        <w:adjustRightInd w:val="0"/>
+        <w:spacing w:after="0" w:line="240" w:lineRule="auto"/>
+        <w:rPr>
+          <w:rFonts w:ascii="Courier New" w:hAnsi="Courier New" w:cs="Courier New"/>
+          <w:sz w:val="24"/>
+          <w:szCs w:val="24"/>
+        </w:rPr>
+      </w:pPr>
+      <w:r>
+        <w:rPr>
+          <w:rFonts w:ascii="Courier New" w:hAnsi="Courier New" w:cs="Courier New"/>
+          <w:color w:val="000000"/>
+          <w:sz w:val="20"/>
+          <w:szCs w:val="20"/>
+        </w:rPr>
+        <w:t xml:space="preserve">sig2 = 1;                       </w:t>
+      </w:r>
+      <w:r>
+        <w:rPr>
+          <w:rFonts w:ascii="Courier New" w:hAnsi="Courier New" w:cs="Courier New"/>
+          <w:color w:val="228B22"/>
+          <w:sz w:val="20"/>
+          <w:szCs w:val="20"/>
+        </w:rPr>
+        <w:t>% Variance du bruit additif Gaussien</w:t>
+      </w:r>
+    </w:p>
+    <w:p>
+      <w:pPr>
+        <w:autoSpaceDE w:val="0"/>
+        <w:autoSpaceDN w:val="0"/>
+        <w:adjustRightInd w:val="0"/>
+        <w:spacing w:after="0" w:line="240" w:lineRule="auto"/>
+        <w:rPr>
+          <w:rFonts w:ascii="Courier New" w:hAnsi="Courier New" w:cs="Courier New"/>
+          <w:sz w:val="24"/>
+          <w:szCs w:val="24"/>
+        </w:rPr>
+      </w:pPr>
+      <w:r>
+        <w:rPr>
+          <w:rFonts w:ascii="Courier New" w:hAnsi="Courier New" w:cs="Courier New"/>
+          <w:color w:val="228B22"/>
+          <w:sz w:val="20"/>
+          <w:szCs w:val="20"/>
+        </w:rPr>
+        <w:t xml:space="preserve"> </w:t>
+      </w:r>
+    </w:p>
+    <w:p>
+      <w:pPr>
+        <w:autoSpaceDE w:val="0"/>
+        <w:autoSpaceDN w:val="0"/>
+        <w:adjustRightInd w:val="0"/>
+        <w:spacing w:after="0" w:line="240" w:lineRule="auto"/>
+        <w:rPr>
+          <w:rFonts w:ascii="Courier New" w:hAnsi="Courier New" w:cs="Courier New"/>
+          <w:sz w:val="24"/>
+          <w:szCs w:val="24"/>
+        </w:rPr>
+      </w:pPr>
+      <w:r>
+        <w:rPr>
+          <w:rFonts w:ascii="Courier New" w:hAnsi="Courier New" w:cs="Courier New"/>
+          <w:color w:val="228B22"/>
+          <w:sz w:val="20"/>
+          <w:szCs w:val="20"/>
+        </w:rPr>
+        <w:t>% -- Lecture de l'image</w:t>
+      </w:r>
+    </w:p>
+    <w:p>
+      <w:pPr>
+        <w:autoSpaceDE w:val="0"/>
+        <w:autoSpaceDN w:val="0"/>
+        <w:adjustRightInd w:val="0"/>
+        <w:spacing w:after="0" w:line="240" w:lineRule="auto"/>
+        <w:rPr>
+          <w:rFonts w:ascii="Courier New" w:hAnsi="Courier New" w:cs="Courier New"/>
+          <w:sz w:val="24"/>
+          <w:szCs w:val="24"/>
+        </w:rPr>
+      </w:pPr>
+      <w:r>
+        <w:rPr>
+          <w:rFonts w:ascii="Courier New" w:hAnsi="Courier New" w:cs="Courier New"/>
+          <w:color w:val="000000"/>
+          <w:sz w:val="20"/>
+          <w:szCs w:val="20"/>
+        </w:rPr>
+        <w:t xml:space="preserve">x = </w:t>
+      </w:r>
+      <w:proofErr w:type="gramStart"/>
+      <w:r>
+        <w:rPr>
+          <w:rFonts w:ascii="Courier New" w:hAnsi="Courier New" w:cs="Courier New"/>
+          <w:color w:val="000000"/>
+          <w:sz w:val="20"/>
+          <w:szCs w:val="20"/>
+        </w:rPr>
+        <w:t>double(</w:t>
+      </w:r>
+      <w:proofErr w:type="spellStart"/>
+      <w:proofErr w:type="gramEnd"/>
+      <w:r>
+        <w:rPr>
+          <w:rFonts w:ascii="Courier New" w:hAnsi="Courier New" w:cs="Courier New"/>
+          <w:color w:val="000000"/>
+          <w:sz w:val="20"/>
+          <w:szCs w:val="20"/>
+        </w:rPr>
+        <w:t>imread</w:t>
+      </w:r>
+      <w:proofErr w:type="spellEnd"/>
+      <w:r>
+        <w:rPr>
+          <w:rFonts w:ascii="Courier New" w:hAnsi="Courier New" w:cs="Courier New"/>
+          <w:color w:val="000000"/>
+          <w:sz w:val="20"/>
+          <w:szCs w:val="20"/>
+        </w:rPr>
+        <w:t>(</w:t>
+      </w:r>
+      <w:r>
+        <w:rPr>
+          <w:rFonts w:ascii="Courier New" w:hAnsi="Courier New" w:cs="Courier New"/>
+          <w:color w:val="A020F0"/>
+          <w:sz w:val="20"/>
+          <w:szCs w:val="20"/>
+        </w:rPr>
+        <w:t>'lena.bmp'</w:t>
+      </w:r>
+      <w:r>
+        <w:rPr>
+          <w:rFonts w:ascii="Courier New" w:hAnsi="Courier New" w:cs="Courier New"/>
+          <w:color w:val="000000"/>
+          <w:sz w:val="20"/>
+          <w:szCs w:val="20"/>
+        </w:rPr>
+        <w:t xml:space="preserve">)); </w:t>
+      </w:r>
+      <w:r>
+        <w:rPr>
+          <w:rFonts w:ascii="Courier New" w:hAnsi="Courier New" w:cs="Courier New"/>
+          <w:color w:val="228B22"/>
+          <w:sz w:val="20"/>
+          <w:szCs w:val="20"/>
+        </w:rPr>
+        <w:t xml:space="preserve">% Chargement de l'image </w:t>
+      </w:r>
+      <w:proofErr w:type="spellStart"/>
+      <w:r>
+        <w:rPr>
+          <w:rFonts w:ascii="Courier New" w:hAnsi="Courier New" w:cs="Courier New"/>
+          <w:color w:val="228B22"/>
+          <w:sz w:val="20"/>
+          <w:szCs w:val="20"/>
+        </w:rPr>
+        <w:t>reelle</w:t>
+      </w:r>
+      <w:proofErr w:type="spellEnd"/>
+      <w:r>
+        <w:rPr>
+          <w:rFonts w:ascii="Courier New" w:hAnsi="Courier New" w:cs="Courier New"/>
+          <w:color w:val="228B22"/>
+          <w:sz w:val="20"/>
+          <w:szCs w:val="20"/>
+        </w:rPr>
+        <w:t xml:space="preserve"> x</w:t>
+      </w:r>
+    </w:p>
+    <w:p>
+      <w:pPr>
+        <w:autoSpaceDE w:val="0"/>
+        <w:autoSpaceDN w:val="0"/>
+        <w:adjustRightInd w:val="0"/>
+        <w:spacing w:after="0" w:line="240" w:lineRule="auto"/>
+        <w:rPr>
+          <w:rFonts w:ascii="Courier New" w:hAnsi="Courier New" w:cs="Courier New"/>
+          <w:sz w:val="24"/>
+          <w:szCs w:val="24"/>
+        </w:rPr>
+      </w:pPr>
+      <w:r>
+        <w:rPr>
+          <w:rFonts w:ascii="Courier New" w:hAnsi="Courier New" w:cs="Courier New"/>
+          <w:color w:val="228B22"/>
+          <w:sz w:val="20"/>
+          <w:szCs w:val="20"/>
+        </w:rPr>
+        <w:t xml:space="preserve"> </w:t>
+      </w:r>
+    </w:p>
+    <w:p>
+      <w:pPr>
+        <w:autoSpaceDE w:val="0"/>
+        <w:autoSpaceDN w:val="0"/>
+        <w:adjustRightInd w:val="0"/>
+        <w:spacing w:after="0" w:line="240" w:lineRule="auto"/>
+        <w:rPr>
+          <w:rFonts w:ascii="Courier New" w:hAnsi="Courier New" w:cs="Courier New"/>
+          <w:sz w:val="24"/>
+          <w:szCs w:val="24"/>
+        </w:rPr>
+      </w:pPr>
+      <w:r>
+        <w:rPr>
+          <w:rFonts w:ascii="Courier New" w:hAnsi="Courier New" w:cs="Courier New"/>
+          <w:color w:val="228B22"/>
+          <w:sz w:val="20"/>
+          <w:szCs w:val="20"/>
+        </w:rPr>
+        <w:t xml:space="preserve">% -- Construction des </w:t>
+      </w:r>
+      <w:proofErr w:type="spellStart"/>
+      <w:r>
+        <w:rPr>
+          <w:rFonts w:ascii="Courier New" w:hAnsi="Courier New" w:cs="Courier New"/>
+          <w:color w:val="228B22"/>
+          <w:sz w:val="20"/>
+          <w:szCs w:val="20"/>
+        </w:rPr>
+        <w:t>operateurs</w:t>
+      </w:r>
+      <w:proofErr w:type="spellEnd"/>
+      <w:r>
+        <w:rPr>
+          <w:rFonts w:ascii="Courier New" w:hAnsi="Courier New" w:cs="Courier New"/>
+          <w:color w:val="228B22"/>
+          <w:sz w:val="20"/>
+          <w:szCs w:val="20"/>
+        </w:rPr>
+        <w:t xml:space="preserve"> H et H*</w:t>
+      </w:r>
+    </w:p>
+    <w:p>
+      <w:pPr>
+        <w:autoSpaceDE w:val="0"/>
+        <w:autoSpaceDN w:val="0"/>
+        <w:adjustRightInd w:val="0"/>
+        <w:spacing w:after="0" w:line="240" w:lineRule="auto"/>
+        <w:rPr>
+          <w:rFonts w:ascii="Courier New" w:hAnsi="Courier New" w:cs="Courier New"/>
+          <w:sz w:val="24"/>
+          <w:szCs w:val="24"/>
+        </w:rPr>
+      </w:pPr>
+      <w:r>
+        <w:rPr>
+          <w:rFonts w:ascii="Courier New" w:hAnsi="Courier New" w:cs="Courier New"/>
+          <w:color w:val="228B22"/>
+          <w:sz w:val="20"/>
+          <w:szCs w:val="20"/>
+        </w:rPr>
+        <w:t>% H sera un filtre passe-bas Gaussien de variance 1</w:t>
+      </w:r>
+    </w:p>
+    <w:p>
+      <w:pPr>
+        <w:autoSpaceDE w:val="0"/>
+        <w:autoSpaceDN w:val="0"/>
+        <w:adjustRightInd w:val="0"/>
+        <w:spacing w:after="0" w:line="240" w:lineRule="auto"/>
+        <w:rPr>
+          <w:rFonts w:ascii="Courier New" w:hAnsi="Courier New" w:cs="Courier New"/>
+          <w:sz w:val="24"/>
+          <w:szCs w:val="24"/>
+        </w:rPr>
+      </w:pPr>
+      <w:r>
+        <w:rPr>
+          <w:rFonts w:ascii="Courier New" w:hAnsi="Courier New" w:cs="Courier New"/>
+          <w:color w:val="000000"/>
+          <w:sz w:val="20"/>
+          <w:szCs w:val="20"/>
+        </w:rPr>
+        <w:t xml:space="preserve">h = </w:t>
+      </w:r>
+      <w:proofErr w:type="spellStart"/>
+      <w:proofErr w:type="gramStart"/>
+      <w:r>
+        <w:rPr>
+          <w:rFonts w:ascii="Courier New" w:hAnsi="Courier New" w:cs="Courier New"/>
+          <w:color w:val="000000"/>
+          <w:sz w:val="20"/>
+          <w:szCs w:val="20"/>
+        </w:rPr>
+        <w:t>fspecial</w:t>
+      </w:r>
+      <w:proofErr w:type="spellEnd"/>
+      <w:r>
+        <w:rPr>
+          <w:rFonts w:ascii="Courier New" w:hAnsi="Courier New" w:cs="Courier New"/>
+          <w:color w:val="000000"/>
+          <w:sz w:val="20"/>
+          <w:szCs w:val="20"/>
+        </w:rPr>
+        <w:t>(</w:t>
+      </w:r>
+      <w:proofErr w:type="gramEnd"/>
+      <w:r>
+        <w:rPr>
+          <w:rFonts w:ascii="Courier New" w:hAnsi="Courier New" w:cs="Courier New"/>
+          <w:color w:val="A020F0"/>
+          <w:sz w:val="20"/>
+          <w:szCs w:val="20"/>
+        </w:rPr>
+        <w:t>'</w:t>
+      </w:r>
+      <w:proofErr w:type="spellStart"/>
+      <w:r>
+        <w:rPr>
+          <w:rFonts w:ascii="Courier New" w:hAnsi="Courier New" w:cs="Courier New"/>
+          <w:color w:val="A020F0"/>
+          <w:sz w:val="20"/>
+          <w:szCs w:val="20"/>
+        </w:rPr>
+        <w:t>gaussian</w:t>
+      </w:r>
+      <w:proofErr w:type="spellEnd"/>
+      <w:r>
+        <w:rPr>
+          <w:rFonts w:ascii="Courier New" w:hAnsi="Courier New" w:cs="Courier New"/>
+          <w:color w:val="A020F0"/>
+          <w:sz w:val="20"/>
+          <w:szCs w:val="20"/>
+        </w:rPr>
+        <w:t>'</w:t>
+      </w:r>
+      <w:r>
+        <w:rPr>
+          <w:rFonts w:ascii="Courier New" w:hAnsi="Courier New" w:cs="Courier New"/>
+          <w:color w:val="000000"/>
+          <w:sz w:val="20"/>
+          <w:szCs w:val="20"/>
+        </w:rPr>
+        <w:t>, 11, 1);</w:t>
+      </w:r>
+    </w:p>
+    <w:p>
+      <w:pPr>
+        <w:autoSpaceDE w:val="0"/>
+        <w:autoSpaceDN w:val="0"/>
+        <w:adjustRightInd w:val="0"/>
+        <w:spacing w:after="0" w:line="240" w:lineRule="auto"/>
+        <w:rPr>
+          <w:rFonts w:ascii="Courier New" w:hAnsi="Courier New" w:cs="Courier New"/>
+          <w:sz w:val="24"/>
+          <w:szCs w:val="24"/>
+        </w:rPr>
+      </w:pPr>
+      <w:r>
+        <w:rPr>
+          <w:rFonts w:ascii="Courier New" w:hAnsi="Courier New" w:cs="Courier New"/>
+          <w:color w:val="000000"/>
+          <w:sz w:val="20"/>
+          <w:szCs w:val="20"/>
+        </w:rPr>
+        <w:t xml:space="preserve"> </w:t>
+      </w:r>
+    </w:p>
+    <w:p>
+      <w:pPr>
+        <w:autoSpaceDE w:val="0"/>
+        <w:autoSpaceDN w:val="0"/>
+        <w:adjustRightInd w:val="0"/>
+        <w:spacing w:after="0" w:line="240" w:lineRule="auto"/>
+        <w:rPr>
+          <w:rFonts w:ascii="Courier New" w:hAnsi="Courier New" w:cs="Courier New"/>
+          <w:sz w:val="24"/>
+          <w:szCs w:val="24"/>
+        </w:rPr>
+      </w:pPr>
+      <w:r>
+        <w:rPr>
+          <w:rFonts w:ascii="Courier New" w:hAnsi="Courier New" w:cs="Courier New"/>
+          <w:color w:val="000000"/>
+          <w:sz w:val="20"/>
+          <w:szCs w:val="20"/>
+        </w:rPr>
+        <w:t>s = (size(h)-1)/2;</w:t>
+      </w:r>
+    </w:p>
+    <w:p>
+      <w:pPr>
+        <w:autoSpaceDE w:val="0"/>
+        <w:autoSpaceDN w:val="0"/>
+        <w:adjustRightInd w:val="0"/>
+        <w:spacing w:after="0" w:line="240" w:lineRule="auto"/>
+        <w:rPr>
+          <w:rFonts w:ascii="Courier New" w:hAnsi="Courier New" w:cs="Courier New"/>
+          <w:sz w:val="24"/>
+          <w:szCs w:val="24"/>
+        </w:rPr>
+      </w:pPr>
+      <w:r>
+        <w:rPr>
+          <w:rFonts w:ascii="Courier New" w:hAnsi="Courier New" w:cs="Courier New"/>
+          <w:color w:val="000000"/>
+          <w:sz w:val="20"/>
+          <w:szCs w:val="20"/>
+        </w:rPr>
+        <w:t xml:space="preserve">    </w:t>
+      </w:r>
+    </w:p>
+    <w:p>
+      <w:pPr>
+        <w:autoSpaceDE w:val="0"/>
+        <w:autoSpaceDN w:val="0"/>
+        <w:adjustRightInd w:val="0"/>
+        <w:spacing w:after="0" w:line="240" w:lineRule="auto"/>
+        <w:rPr>
+          <w:rFonts w:ascii="Courier New" w:hAnsi="Courier New" w:cs="Courier New"/>
+          <w:sz w:val="24"/>
+          <w:szCs w:val="24"/>
+        </w:rPr>
+      </w:pPr>
+      <w:proofErr w:type="spellStart"/>
+      <w:r>
+        <w:rPr>
+          <w:rFonts w:ascii="Courier New" w:hAnsi="Courier New" w:cs="Courier New"/>
+          <w:color w:val="000000"/>
+          <w:sz w:val="20"/>
+          <w:szCs w:val="20"/>
+        </w:rPr>
+        <w:t>Hs</w:t>
+      </w:r>
+      <w:proofErr w:type="spellEnd"/>
+      <w:r>
+        <w:rPr>
+          <w:rFonts w:ascii="Courier New" w:hAnsi="Courier New" w:cs="Courier New"/>
+          <w:color w:val="000000"/>
+          <w:sz w:val="20"/>
+          <w:szCs w:val="20"/>
+        </w:rPr>
+        <w:t xml:space="preserve"> = </w:t>
+      </w:r>
+      <w:proofErr w:type="spellStart"/>
+      <w:proofErr w:type="gramStart"/>
+      <w:r>
+        <w:rPr>
+          <w:rFonts w:ascii="Courier New" w:hAnsi="Courier New" w:cs="Courier New"/>
+          <w:color w:val="000000"/>
+          <w:sz w:val="20"/>
+          <w:szCs w:val="20"/>
+        </w:rPr>
+        <w:t>zeros</w:t>
+      </w:r>
+      <w:proofErr w:type="spellEnd"/>
+      <w:r>
+        <w:rPr>
+          <w:rFonts w:ascii="Courier New" w:hAnsi="Courier New" w:cs="Courier New"/>
+          <w:color w:val="000000"/>
+          <w:sz w:val="20"/>
+          <w:szCs w:val="20"/>
+        </w:rPr>
+        <w:t>(</w:t>
+      </w:r>
+      <w:proofErr w:type="gramEnd"/>
+      <w:r>
+        <w:rPr>
+          <w:rFonts w:ascii="Courier New" w:hAnsi="Courier New" w:cs="Courier New"/>
+          <w:color w:val="000000"/>
+          <w:sz w:val="20"/>
+          <w:szCs w:val="20"/>
+        </w:rPr>
+        <w:t>size(x));</w:t>
+      </w:r>
+    </w:p>
+    <w:p>
+      <w:pPr>
+        <w:autoSpaceDE w:val="0"/>
+        <w:autoSpaceDN w:val="0"/>
+        <w:adjustRightInd w:val="0"/>
+        <w:spacing w:after="0" w:line="240" w:lineRule="auto"/>
+        <w:rPr>
+          <w:rFonts w:ascii="Courier New" w:hAnsi="Courier New" w:cs="Courier New"/>
+          <w:sz w:val="24"/>
+          <w:szCs w:val="24"/>
+        </w:rPr>
+      </w:pPr>
+      <w:proofErr w:type="spellStart"/>
+      <w:r>
+        <w:rPr>
+          <w:rFonts w:ascii="Courier New" w:hAnsi="Courier New" w:cs="Courier New"/>
+          <w:color w:val="000000"/>
+          <w:sz w:val="20"/>
+          <w:szCs w:val="20"/>
+        </w:rPr>
+        <w:t>Hs</w:t>
+      </w:r>
+      <w:proofErr w:type="spellEnd"/>
+      <w:r>
+        <w:rPr>
+          <w:rFonts w:ascii="Courier New" w:hAnsi="Courier New" w:cs="Courier New"/>
+          <w:color w:val="000000"/>
+          <w:sz w:val="20"/>
+          <w:szCs w:val="20"/>
+        </w:rPr>
+        <w:t>(1:s(1)+1,1:s(2)+1) = h(s(1)+1:end,s(2)+1:end);</w:t>
+      </w:r>
+    </w:p>
+    <w:p>
+      <w:pPr>
+        <w:autoSpaceDE w:val="0"/>
+        <w:autoSpaceDN w:val="0"/>
+        <w:adjustRightInd w:val="0"/>
+        <w:spacing w:after="0" w:line="240" w:lineRule="auto"/>
+        <w:rPr>
+          <w:rFonts w:ascii="Courier New" w:hAnsi="Courier New" w:cs="Courier New"/>
+          <w:sz w:val="24"/>
+          <w:szCs w:val="24"/>
+        </w:rPr>
+      </w:pPr>
+      <w:proofErr w:type="spellStart"/>
+      <w:proofErr w:type="gramStart"/>
+      <w:r>
+        <w:rPr>
+          <w:rFonts w:ascii="Courier New" w:hAnsi="Courier New" w:cs="Courier New"/>
+          <w:color w:val="000000"/>
+          <w:sz w:val="20"/>
+          <w:szCs w:val="20"/>
+        </w:rPr>
+        <w:t>Hs</w:t>
+      </w:r>
+      <w:proofErr w:type="spellEnd"/>
+      <w:r>
+        <w:rPr>
+          <w:rFonts w:ascii="Courier New" w:hAnsi="Courier New" w:cs="Courier New"/>
+          <w:color w:val="000000"/>
+          <w:sz w:val="20"/>
+          <w:szCs w:val="20"/>
+        </w:rPr>
+        <w:t>(</w:t>
+      </w:r>
+      <w:proofErr w:type="gramEnd"/>
+      <w:r>
+        <w:rPr>
+          <w:rFonts w:ascii="Courier New" w:hAnsi="Courier New" w:cs="Courier New"/>
+          <w:color w:val="000000"/>
+          <w:sz w:val="20"/>
+          <w:szCs w:val="20"/>
+        </w:rPr>
+        <w:t>end+1-s(1):end,end+1-s(2):end) = h(1:s(1),1:s(2));</w:t>
+      </w:r>
+    </w:p>
+    <w:p>
+      <w:pPr>
+        <w:autoSpaceDE w:val="0"/>
+        <w:autoSpaceDN w:val="0"/>
+        <w:adjustRightInd w:val="0"/>
+        <w:spacing w:after="0" w:line="240" w:lineRule="auto"/>
+        <w:rPr>
+          <w:rFonts w:ascii="Courier New" w:hAnsi="Courier New" w:cs="Courier New"/>
+          <w:sz w:val="24"/>
+          <w:szCs w:val="24"/>
+        </w:rPr>
+      </w:pPr>
+      <w:proofErr w:type="spellStart"/>
+      <w:r>
+        <w:rPr>
+          <w:rFonts w:ascii="Courier New" w:hAnsi="Courier New" w:cs="Courier New"/>
+          <w:color w:val="000000"/>
+          <w:sz w:val="20"/>
+          <w:szCs w:val="20"/>
+        </w:rPr>
+        <w:t>Hs</w:t>
+      </w:r>
+      <w:proofErr w:type="spellEnd"/>
+      <w:r>
+        <w:rPr>
+          <w:rFonts w:ascii="Courier New" w:hAnsi="Courier New" w:cs="Courier New"/>
+          <w:color w:val="000000"/>
+          <w:sz w:val="20"/>
+          <w:szCs w:val="20"/>
+        </w:rPr>
+        <w:t>(1:s(1)+1,end+1-s(2):end) = h(s(1)+1:end,1:s(2));</w:t>
+      </w:r>
+    </w:p>
+    <w:p>
+      <w:pPr>
+        <w:autoSpaceDE w:val="0"/>
+        <w:autoSpaceDN w:val="0"/>
+        <w:adjustRightInd w:val="0"/>
+        <w:spacing w:after="0" w:line="240" w:lineRule="auto"/>
+        <w:rPr>
+          <w:rFonts w:ascii="Courier New" w:hAnsi="Courier New" w:cs="Courier New"/>
+          <w:sz w:val="24"/>
+          <w:szCs w:val="24"/>
+        </w:rPr>
+      </w:pPr>
+      <w:proofErr w:type="spellStart"/>
+      <w:r>
+        <w:rPr>
+          <w:rFonts w:ascii="Courier New" w:hAnsi="Courier New" w:cs="Courier New"/>
+          <w:color w:val="000000"/>
+          <w:sz w:val="20"/>
+          <w:szCs w:val="20"/>
+        </w:rPr>
+        <w:t>Hs</w:t>
+      </w:r>
+      <w:proofErr w:type="spellEnd"/>
+      <w:r>
+        <w:rPr>
+          <w:rFonts w:ascii="Courier New" w:hAnsi="Courier New" w:cs="Courier New"/>
+          <w:color w:val="000000"/>
+          <w:sz w:val="20"/>
+          <w:szCs w:val="20"/>
+        </w:rPr>
+        <w:t>(end+1-s(1):end,1:s(2)+1) = h(1:s(1),s(2)+1:end);</w:t>
+      </w:r>
+    </w:p>
+    <w:p>
+      <w:pPr>
+        <w:autoSpaceDE w:val="0"/>
+        <w:autoSpaceDN w:val="0"/>
+        <w:adjustRightInd w:val="0"/>
+        <w:spacing w:after="0" w:line="240" w:lineRule="auto"/>
+        <w:rPr>
+          <w:rFonts w:ascii="Courier New" w:hAnsi="Courier New" w:cs="Courier New"/>
+          <w:sz w:val="24"/>
+          <w:szCs w:val="24"/>
+        </w:rPr>
+      </w:pPr>
+      <w:r>
+        <w:rPr>
+          <w:rFonts w:ascii="Courier New" w:hAnsi="Courier New" w:cs="Courier New"/>
+          <w:color w:val="000000"/>
+          <w:sz w:val="20"/>
+          <w:szCs w:val="20"/>
+        </w:rPr>
+        <w:t xml:space="preserve"> </w:t>
+      </w:r>
+    </w:p>
+    <w:p>
+      <w:pPr>
+        <w:autoSpaceDE w:val="0"/>
+        <w:autoSpaceDN w:val="0"/>
+        <w:adjustRightInd w:val="0"/>
+        <w:spacing w:after="0" w:line="240" w:lineRule="auto"/>
+        <w:rPr>
+          <w:rFonts w:ascii="Courier New" w:hAnsi="Courier New" w:cs="Courier New"/>
+          <w:sz w:val="24"/>
+          <w:szCs w:val="24"/>
+        </w:rPr>
+      </w:pPr>
+      <w:r>
+        <w:rPr>
+          <w:rFonts w:ascii="Courier New" w:hAnsi="Courier New" w:cs="Courier New"/>
+          <w:color w:val="000000"/>
+          <w:sz w:val="20"/>
+          <w:szCs w:val="20"/>
+        </w:rPr>
+        <w:t xml:space="preserve"> </w:t>
+      </w:r>
+    </w:p>
+    <w:p>
+      <w:pPr>
+        <w:autoSpaceDE w:val="0"/>
+        <w:autoSpaceDN w:val="0"/>
+        <w:adjustRightInd w:val="0"/>
+        <w:spacing w:after="0" w:line="240" w:lineRule="auto"/>
+        <w:rPr>
+          <w:rFonts w:ascii="Courier New" w:hAnsi="Courier New" w:cs="Courier New"/>
+          <w:sz w:val="24"/>
+          <w:szCs w:val="24"/>
+        </w:rPr>
+      </w:pPr>
+      <w:r>
+        <w:rPr>
+          <w:rFonts w:ascii="Courier New" w:hAnsi="Courier New" w:cs="Courier New"/>
+          <w:color w:val="228B22"/>
+          <w:sz w:val="20"/>
+          <w:szCs w:val="20"/>
+        </w:rPr>
+        <w:t>%===== Pour l'image à la fin du TP ======</w:t>
+      </w:r>
+    </w:p>
+    <w:p>
+      <w:pPr>
+        <w:autoSpaceDE w:val="0"/>
+        <w:autoSpaceDN w:val="0"/>
+        <w:adjustRightInd w:val="0"/>
+        <w:spacing w:after="0" w:line="240" w:lineRule="auto"/>
+        <w:rPr>
+          <w:rFonts w:ascii="Courier New" w:hAnsi="Courier New" w:cs="Courier New"/>
+          <w:sz w:val="24"/>
+          <w:szCs w:val="24"/>
+        </w:rPr>
+      </w:pPr>
+      <w:r>
+        <w:rPr>
+          <w:rFonts w:ascii="Courier New" w:hAnsi="Courier New" w:cs="Courier New"/>
+          <w:color w:val="000000"/>
+          <w:sz w:val="20"/>
+          <w:szCs w:val="20"/>
+        </w:rPr>
+        <w:t xml:space="preserve"> </w:t>
+      </w:r>
+      <w:proofErr w:type="spellStart"/>
+      <w:proofErr w:type="gramStart"/>
+      <w:r>
+        <w:rPr>
+          <w:rFonts w:ascii="Courier New" w:hAnsi="Courier New" w:cs="Courier New"/>
+          <w:color w:val="000000"/>
+          <w:sz w:val="20"/>
+          <w:szCs w:val="20"/>
+        </w:rPr>
+        <w:t>load</w:t>
+      </w:r>
+      <w:proofErr w:type="spellEnd"/>
+      <w:r>
+        <w:rPr>
+          <w:rFonts w:ascii="Courier New" w:hAnsi="Courier New" w:cs="Courier New"/>
+          <w:color w:val="000000"/>
+          <w:sz w:val="20"/>
+          <w:szCs w:val="20"/>
+        </w:rPr>
+        <w:t>(</w:t>
+      </w:r>
+      <w:proofErr w:type="gramEnd"/>
+      <w:r>
+        <w:rPr>
+          <w:rFonts w:ascii="Courier New" w:hAnsi="Courier New" w:cs="Courier New"/>
+          <w:color w:val="A020F0"/>
+          <w:sz w:val="20"/>
+          <w:szCs w:val="20"/>
+        </w:rPr>
+        <w:t>'</w:t>
+      </w:r>
+      <w:proofErr w:type="spellStart"/>
+      <w:r>
+        <w:rPr>
+          <w:rFonts w:ascii="Courier New" w:hAnsi="Courier New" w:cs="Courier New"/>
+          <w:color w:val="A020F0"/>
+          <w:sz w:val="20"/>
+          <w:szCs w:val="20"/>
+        </w:rPr>
+        <w:t>Hs_motion_blur</w:t>
+      </w:r>
+      <w:proofErr w:type="spellEnd"/>
+      <w:r>
+        <w:rPr>
+          <w:rFonts w:ascii="Courier New" w:hAnsi="Courier New" w:cs="Courier New"/>
+          <w:color w:val="A020F0"/>
+          <w:sz w:val="20"/>
+          <w:szCs w:val="20"/>
+        </w:rPr>
+        <w:t>'</w:t>
+      </w:r>
+      <w:r>
+        <w:rPr>
+          <w:rFonts w:ascii="Courier New" w:hAnsi="Courier New" w:cs="Courier New"/>
+          <w:color w:val="000000"/>
+          <w:sz w:val="20"/>
+          <w:szCs w:val="20"/>
+        </w:rPr>
+        <w:t>);</w:t>
+      </w:r>
+    </w:p>
+    <w:p>
+      <w:pPr>
+        <w:autoSpaceDE w:val="0"/>
+        <w:autoSpaceDN w:val="0"/>
+        <w:adjustRightInd w:val="0"/>
+        <w:spacing w:after="0" w:line="240" w:lineRule="auto"/>
+        <w:rPr>
+          <w:rFonts w:ascii="Courier New" w:hAnsi="Courier New" w:cs="Courier New"/>
+          <w:sz w:val="24"/>
+          <w:szCs w:val="24"/>
+        </w:rPr>
+      </w:pPr>
+      <w:r>
+        <w:rPr>
+          <w:rFonts w:ascii="Courier New" w:hAnsi="Courier New" w:cs="Courier New"/>
+          <w:color w:val="000000"/>
+          <w:sz w:val="20"/>
+          <w:szCs w:val="20"/>
+        </w:rPr>
+        <w:t xml:space="preserve"> x=</w:t>
+      </w:r>
+      <w:proofErr w:type="gramStart"/>
+      <w:r>
+        <w:rPr>
+          <w:rFonts w:ascii="Courier New" w:hAnsi="Courier New" w:cs="Courier New"/>
+          <w:color w:val="000000"/>
+          <w:sz w:val="20"/>
+          <w:szCs w:val="20"/>
+        </w:rPr>
+        <w:t>double(</w:t>
+      </w:r>
+      <w:proofErr w:type="spellStart"/>
+      <w:proofErr w:type="gramEnd"/>
+      <w:r>
+        <w:rPr>
+          <w:rFonts w:ascii="Courier New" w:hAnsi="Courier New" w:cs="Courier New"/>
+          <w:color w:val="000000"/>
+          <w:sz w:val="20"/>
+          <w:szCs w:val="20"/>
+        </w:rPr>
+        <w:t>imread</w:t>
+      </w:r>
+      <w:proofErr w:type="spellEnd"/>
+      <w:r>
+        <w:rPr>
+          <w:rFonts w:ascii="Courier New" w:hAnsi="Courier New" w:cs="Courier New"/>
+          <w:color w:val="000000"/>
+          <w:sz w:val="20"/>
+          <w:szCs w:val="20"/>
+        </w:rPr>
+        <w:t>(</w:t>
+      </w:r>
+      <w:r>
+        <w:rPr>
+          <w:rFonts w:ascii="Courier New" w:hAnsi="Courier New" w:cs="Courier New"/>
+          <w:color w:val="A020F0"/>
+          <w:sz w:val="20"/>
+          <w:szCs w:val="20"/>
+        </w:rPr>
+        <w:t>'motion_blur.png'</w:t>
+      </w:r>
+      <w:r>
+        <w:rPr>
+          <w:rFonts w:ascii="Courier New" w:hAnsi="Courier New" w:cs="Courier New"/>
+          <w:color w:val="000000"/>
+          <w:sz w:val="20"/>
+          <w:szCs w:val="20"/>
+        </w:rPr>
+        <w:t>));</w:t>
+      </w:r>
+    </w:p>
+    <w:p>
+      <w:pPr>
+        <w:autoSpaceDE w:val="0"/>
+        <w:autoSpaceDN w:val="0"/>
+        <w:adjustRightInd w:val="0"/>
+        <w:spacing w:after="0" w:line="240" w:lineRule="auto"/>
+        <w:rPr>
+          <w:rFonts w:ascii="Courier New" w:hAnsi="Courier New" w:cs="Courier New"/>
+          <w:sz w:val="24"/>
+          <w:szCs w:val="24"/>
+        </w:rPr>
+      </w:pPr>
+      <w:r>
+        <w:rPr>
+          <w:rFonts w:ascii="Courier New" w:hAnsi="Courier New" w:cs="Courier New"/>
+          <w:color w:val="228B22"/>
+          <w:sz w:val="20"/>
+          <w:szCs w:val="20"/>
+        </w:rPr>
+        <w:t>%========================================</w:t>
+      </w:r>
+    </w:p>
+    <w:p>
+      <w:pPr>
+        <w:autoSpaceDE w:val="0"/>
+        <w:autoSpaceDN w:val="0"/>
+        <w:adjustRightInd w:val="0"/>
+        <w:spacing w:after="0" w:line="240" w:lineRule="auto"/>
+        <w:rPr>
+          <w:rFonts w:ascii="Courier New" w:hAnsi="Courier New" w:cs="Courier New"/>
+          <w:sz w:val="24"/>
+          <w:szCs w:val="24"/>
+        </w:rPr>
+      </w:pPr>
+      <w:r>
+        <w:rPr>
+          <w:rFonts w:ascii="Courier New" w:hAnsi="Courier New" w:cs="Courier New"/>
+          <w:color w:val="228B22"/>
+          <w:sz w:val="20"/>
+          <w:szCs w:val="20"/>
+        </w:rPr>
+        <w:t xml:space="preserve"> </w:t>
+      </w:r>
+    </w:p>
+    <w:p>
+      <w:pPr>
+        <w:autoSpaceDE w:val="0"/>
+        <w:autoSpaceDN w:val="0"/>
+        <w:adjustRightInd w:val="0"/>
+        <w:spacing w:after="0" w:line="240" w:lineRule="auto"/>
+        <w:rPr>
+          <w:rFonts w:ascii="Courier New" w:hAnsi="Courier New" w:cs="Courier New"/>
+          <w:sz w:val="24"/>
+          <w:szCs w:val="24"/>
+        </w:rPr>
+      </w:pPr>
+      <w:r>
+        <w:rPr>
+          <w:rFonts w:ascii="Courier New" w:hAnsi="Courier New" w:cs="Courier New"/>
+          <w:color w:val="000000"/>
+          <w:sz w:val="20"/>
+          <w:szCs w:val="20"/>
+        </w:rPr>
+        <w:t>H = fft2(</w:t>
+      </w:r>
+      <w:proofErr w:type="spellStart"/>
+      <w:r>
+        <w:rPr>
+          <w:rFonts w:ascii="Courier New" w:hAnsi="Courier New" w:cs="Courier New"/>
+          <w:color w:val="000000"/>
+          <w:sz w:val="20"/>
+          <w:szCs w:val="20"/>
+        </w:rPr>
+        <w:t>Hs</w:t>
+      </w:r>
+      <w:proofErr w:type="spellEnd"/>
+      <w:r>
+        <w:rPr>
+          <w:rFonts w:ascii="Courier New" w:hAnsi="Courier New" w:cs="Courier New"/>
+          <w:color w:val="000000"/>
+          <w:sz w:val="20"/>
+          <w:szCs w:val="20"/>
+        </w:rPr>
+        <w:t xml:space="preserve">);       </w:t>
+      </w:r>
+      <w:r>
+        <w:rPr>
+          <w:rFonts w:ascii="Courier New" w:hAnsi="Courier New" w:cs="Courier New"/>
+          <w:color w:val="228B22"/>
+          <w:sz w:val="20"/>
+          <w:szCs w:val="20"/>
+        </w:rPr>
+        <w:t xml:space="preserve">% H, </w:t>
+      </w:r>
+      <w:proofErr w:type="spellStart"/>
+      <w:r>
+        <w:rPr>
+          <w:rFonts w:ascii="Courier New" w:hAnsi="Courier New" w:cs="Courier New"/>
+          <w:color w:val="228B22"/>
+          <w:sz w:val="20"/>
+          <w:szCs w:val="20"/>
+        </w:rPr>
+        <w:t>Hx</w:t>
+      </w:r>
+      <w:proofErr w:type="spellEnd"/>
+      <w:r>
+        <w:rPr>
+          <w:rFonts w:ascii="Courier New" w:hAnsi="Courier New" w:cs="Courier New"/>
+          <w:color w:val="228B22"/>
+          <w:sz w:val="20"/>
+          <w:szCs w:val="20"/>
+        </w:rPr>
+        <w:t xml:space="preserve"> se calculera par </w:t>
+      </w:r>
+      <w:proofErr w:type="gramStart"/>
+      <w:r>
+        <w:rPr>
+          <w:rFonts w:ascii="Courier New" w:hAnsi="Courier New" w:cs="Courier New"/>
+          <w:color w:val="228B22"/>
+          <w:sz w:val="20"/>
+          <w:szCs w:val="20"/>
+        </w:rPr>
+        <w:t>ifft2(</w:t>
+      </w:r>
+      <w:proofErr w:type="gramEnd"/>
+      <w:r>
+        <w:rPr>
+          <w:rFonts w:ascii="Courier New" w:hAnsi="Courier New" w:cs="Courier New"/>
+          <w:color w:val="228B22"/>
+          <w:sz w:val="20"/>
+          <w:szCs w:val="20"/>
+        </w:rPr>
+        <w:t>H.*fft2(x));</w:t>
+      </w:r>
+    </w:p>
+    <w:p>
+      <w:pPr>
+        <w:autoSpaceDE w:val="0"/>
+        <w:autoSpaceDN w:val="0"/>
+        <w:adjustRightInd w:val="0"/>
+        <w:spacing w:after="0" w:line="240" w:lineRule="auto"/>
+        <w:rPr>
+          <w:rFonts w:ascii="Courier New" w:hAnsi="Courier New" w:cs="Courier New"/>
+          <w:sz w:val="24"/>
+          <w:szCs w:val="24"/>
+        </w:rPr>
+      </w:pPr>
+      <w:proofErr w:type="spellStart"/>
+      <w:r>
+        <w:rPr>
+          <w:rFonts w:ascii="Courier New" w:hAnsi="Courier New" w:cs="Courier New"/>
+          <w:color w:val="000000"/>
+          <w:sz w:val="20"/>
+          <w:szCs w:val="20"/>
+        </w:rPr>
+        <w:t>Hetoile</w:t>
+      </w:r>
+      <w:proofErr w:type="spellEnd"/>
+      <w:r>
+        <w:rPr>
+          <w:rFonts w:ascii="Courier New" w:hAnsi="Courier New" w:cs="Courier New"/>
+          <w:color w:val="000000"/>
+          <w:sz w:val="20"/>
+          <w:szCs w:val="20"/>
+        </w:rPr>
+        <w:t xml:space="preserve"> = </w:t>
+      </w:r>
+      <w:proofErr w:type="spellStart"/>
+      <w:r>
+        <w:rPr>
+          <w:rFonts w:ascii="Courier New" w:hAnsi="Courier New" w:cs="Courier New"/>
+          <w:color w:val="000000"/>
+          <w:sz w:val="20"/>
+          <w:szCs w:val="20"/>
+        </w:rPr>
+        <w:t>conj</w:t>
+      </w:r>
+      <w:proofErr w:type="spellEnd"/>
+      <w:r>
+        <w:rPr>
+          <w:rFonts w:ascii="Courier New" w:hAnsi="Courier New" w:cs="Courier New"/>
+          <w:color w:val="000000"/>
+          <w:sz w:val="20"/>
+          <w:szCs w:val="20"/>
+        </w:rPr>
+        <w:t xml:space="preserve">(H);  </w:t>
+      </w:r>
+      <w:r>
+        <w:rPr>
+          <w:rFonts w:ascii="Courier New" w:hAnsi="Courier New" w:cs="Courier New"/>
+          <w:color w:val="228B22"/>
+          <w:sz w:val="20"/>
+          <w:szCs w:val="20"/>
+        </w:rPr>
+        <w:t xml:space="preserve">% H*, H*x se calculera par </w:t>
+      </w:r>
+      <w:proofErr w:type="gramStart"/>
+      <w:r>
+        <w:rPr>
+          <w:rFonts w:ascii="Courier New" w:hAnsi="Courier New" w:cs="Courier New"/>
+          <w:color w:val="228B22"/>
+          <w:sz w:val="20"/>
+          <w:szCs w:val="20"/>
+        </w:rPr>
+        <w:t>ifft2(</w:t>
+      </w:r>
+      <w:proofErr w:type="spellStart"/>
+      <w:proofErr w:type="gramEnd"/>
+      <w:r>
+        <w:rPr>
+          <w:rFonts w:ascii="Courier New" w:hAnsi="Courier New" w:cs="Courier New"/>
+          <w:color w:val="228B22"/>
+          <w:sz w:val="20"/>
+          <w:szCs w:val="20"/>
+        </w:rPr>
+        <w:t>Hetoile</w:t>
+      </w:r>
+      <w:proofErr w:type="spellEnd"/>
+      <w:r>
+        <w:rPr>
+          <w:rFonts w:ascii="Courier New" w:hAnsi="Courier New" w:cs="Courier New"/>
+          <w:color w:val="228B22"/>
+          <w:sz w:val="20"/>
+          <w:szCs w:val="20"/>
+        </w:rPr>
+        <w:t>.*fft2(x));</w:t>
+      </w:r>
+    </w:p>
+    <w:p>
+      <w:pPr>
+        <w:autoSpaceDE w:val="0"/>
+        <w:autoSpaceDN w:val="0"/>
+        <w:adjustRightInd w:val="0"/>
+        <w:spacing w:after="0" w:line="240" w:lineRule="auto"/>
+        <w:rPr>
+          <w:rFonts w:ascii="Courier New" w:hAnsi="Courier New" w:cs="Courier New"/>
+          <w:sz w:val="24"/>
+          <w:szCs w:val="24"/>
+        </w:rPr>
+      </w:pPr>
+      <w:r>
+        <w:rPr>
+          <w:rFonts w:ascii="Courier New" w:hAnsi="Courier New" w:cs="Courier New"/>
+          <w:color w:val="228B22"/>
+          <w:sz w:val="20"/>
+          <w:szCs w:val="20"/>
+        </w:rPr>
+        <w:t xml:space="preserve"> </w:t>
+      </w:r>
+    </w:p>
+    <w:p>
+      <w:pPr>
+        <w:autoSpaceDE w:val="0"/>
+        <w:autoSpaceDN w:val="0"/>
+        <w:adjustRightInd w:val="0"/>
+        <w:spacing w:after="0" w:line="240" w:lineRule="auto"/>
+        <w:rPr>
+          <w:rFonts w:ascii="Courier New" w:hAnsi="Courier New" w:cs="Courier New"/>
+          <w:sz w:val="24"/>
+          <w:szCs w:val="24"/>
+        </w:rPr>
+      </w:pPr>
+      <w:r>
+        <w:rPr>
+          <w:rFonts w:ascii="Courier New" w:hAnsi="Courier New" w:cs="Courier New"/>
+          <w:color w:val="228B22"/>
+          <w:sz w:val="20"/>
+          <w:szCs w:val="20"/>
+        </w:rPr>
+        <w:t xml:space="preserve">% -- Construction de l'image </w:t>
+      </w:r>
+      <w:proofErr w:type="spellStart"/>
+      <w:r>
+        <w:rPr>
+          <w:rFonts w:ascii="Courier New" w:hAnsi="Courier New" w:cs="Courier New"/>
+          <w:color w:val="228B22"/>
+          <w:sz w:val="20"/>
+          <w:szCs w:val="20"/>
+        </w:rPr>
+        <w:t>observee</w:t>
+      </w:r>
+      <w:proofErr w:type="spellEnd"/>
+      <w:r>
+        <w:rPr>
+          <w:rFonts w:ascii="Courier New" w:hAnsi="Courier New" w:cs="Courier New"/>
+          <w:color w:val="228B22"/>
+          <w:sz w:val="20"/>
+          <w:szCs w:val="20"/>
+        </w:rPr>
+        <w:t xml:space="preserve"> y</w:t>
+      </w:r>
+    </w:p>
+    <w:p>
+      <w:pPr>
+        <w:autoSpaceDE w:val="0"/>
+        <w:autoSpaceDN w:val="0"/>
+        <w:adjustRightInd w:val="0"/>
+        <w:spacing w:after="0" w:line="240" w:lineRule="auto"/>
+        <w:rPr>
+          <w:rFonts w:ascii="Courier New" w:hAnsi="Courier New" w:cs="Courier New"/>
+          <w:sz w:val="24"/>
+          <w:szCs w:val="24"/>
+        </w:rPr>
+      </w:pPr>
+      <w:r>
+        <w:rPr>
+          <w:rFonts w:ascii="Courier New" w:hAnsi="Courier New" w:cs="Courier New"/>
+          <w:color w:val="000000"/>
+          <w:sz w:val="20"/>
+          <w:szCs w:val="20"/>
+        </w:rPr>
+        <w:t>y = x;</w:t>
+      </w:r>
+      <w:r>
+        <w:rPr>
+          <w:rFonts w:ascii="Courier New" w:hAnsi="Courier New" w:cs="Courier New"/>
+          <w:color w:val="228B22"/>
+          <w:sz w:val="20"/>
+          <w:szCs w:val="20"/>
+        </w:rPr>
+        <w:t>%</w:t>
+      </w:r>
+      <w:proofErr w:type="gramStart"/>
+      <w:r>
+        <w:rPr>
+          <w:rFonts w:ascii="Courier New" w:hAnsi="Courier New" w:cs="Courier New"/>
+          <w:color w:val="228B22"/>
+          <w:sz w:val="20"/>
+          <w:szCs w:val="20"/>
+        </w:rPr>
+        <w:t>ifft2(</w:t>
+      </w:r>
+      <w:proofErr w:type="gramEnd"/>
+      <w:r>
+        <w:rPr>
+          <w:rFonts w:ascii="Courier New" w:hAnsi="Courier New" w:cs="Courier New"/>
+          <w:color w:val="228B22"/>
+          <w:sz w:val="20"/>
+          <w:szCs w:val="20"/>
+        </w:rPr>
+        <w:t xml:space="preserve">H.*fft2(x)) + </w:t>
+      </w:r>
+      <w:proofErr w:type="spellStart"/>
+      <w:r>
+        <w:rPr>
+          <w:rFonts w:ascii="Courier New" w:hAnsi="Courier New" w:cs="Courier New"/>
+          <w:color w:val="228B22"/>
+          <w:sz w:val="20"/>
+          <w:szCs w:val="20"/>
+        </w:rPr>
+        <w:t>sqrt</w:t>
+      </w:r>
+      <w:proofErr w:type="spellEnd"/>
+      <w:r>
+        <w:rPr>
+          <w:rFonts w:ascii="Courier New" w:hAnsi="Courier New" w:cs="Courier New"/>
+          <w:color w:val="228B22"/>
+          <w:sz w:val="20"/>
+          <w:szCs w:val="20"/>
+        </w:rPr>
+        <w:t>(sig2).*</w:t>
+      </w:r>
+      <w:proofErr w:type="spellStart"/>
+      <w:r>
+        <w:rPr>
+          <w:rFonts w:ascii="Courier New" w:hAnsi="Courier New" w:cs="Courier New"/>
+          <w:color w:val="228B22"/>
+          <w:sz w:val="20"/>
+          <w:szCs w:val="20"/>
+        </w:rPr>
+        <w:t>randn</w:t>
+      </w:r>
+      <w:proofErr w:type="spellEnd"/>
+      <w:r>
+        <w:rPr>
+          <w:rFonts w:ascii="Courier New" w:hAnsi="Courier New" w:cs="Courier New"/>
+          <w:color w:val="228B22"/>
+          <w:sz w:val="20"/>
+          <w:szCs w:val="20"/>
+        </w:rPr>
+        <w:t>(size(x));</w:t>
+      </w:r>
+    </w:p>
+    <w:p>
+      <w:pPr>
+        <w:autoSpaceDE w:val="0"/>
+        <w:autoSpaceDN w:val="0"/>
+        <w:adjustRightInd w:val="0"/>
+        <w:spacing w:after="0" w:line="240" w:lineRule="auto"/>
+        <w:rPr>
+          <w:rFonts w:ascii="Courier New" w:hAnsi="Courier New" w:cs="Courier New"/>
+          <w:sz w:val="24"/>
+          <w:szCs w:val="24"/>
+        </w:rPr>
+      </w:pPr>
+      <w:r>
+        <w:rPr>
+          <w:rFonts w:ascii="Courier New" w:hAnsi="Courier New" w:cs="Courier New"/>
+          <w:color w:val="228B22"/>
+          <w:sz w:val="20"/>
+          <w:szCs w:val="20"/>
+        </w:rPr>
+        <w:t xml:space="preserve">% Affichage de l'image </w:t>
+      </w:r>
+      <w:proofErr w:type="spellStart"/>
+      <w:r>
+        <w:rPr>
+          <w:rFonts w:ascii="Courier New" w:hAnsi="Courier New" w:cs="Courier New"/>
+          <w:color w:val="228B22"/>
+          <w:sz w:val="20"/>
+          <w:szCs w:val="20"/>
+        </w:rPr>
+        <w:t>observee</w:t>
+      </w:r>
+      <w:proofErr w:type="spellEnd"/>
+      <w:r>
+        <w:rPr>
+          <w:rFonts w:ascii="Courier New" w:hAnsi="Courier New" w:cs="Courier New"/>
+          <w:color w:val="228B22"/>
+          <w:sz w:val="20"/>
+          <w:szCs w:val="20"/>
+        </w:rPr>
+        <w:t xml:space="preserve"> y</w:t>
+      </w:r>
+    </w:p>
+    <w:p>
+      <w:pPr>
+        <w:autoSpaceDE w:val="0"/>
+        <w:autoSpaceDN w:val="0"/>
+        <w:adjustRightInd w:val="0"/>
+        <w:spacing w:after="0" w:line="240" w:lineRule="auto"/>
+        <w:rPr>
+          <w:rFonts w:ascii="Courier New" w:hAnsi="Courier New" w:cs="Courier New"/>
+          <w:sz w:val="24"/>
+          <w:szCs w:val="24"/>
+        </w:rPr>
+      </w:pPr>
+      <w:r>
+        <w:rPr>
+          <w:rFonts w:ascii="Courier New" w:hAnsi="Courier New" w:cs="Courier New"/>
+          <w:color w:val="000000"/>
+          <w:sz w:val="20"/>
+          <w:szCs w:val="20"/>
+        </w:rPr>
+        <w:t>figure(1);</w:t>
+      </w:r>
+      <w:proofErr w:type="spellStart"/>
+      <w:r>
+        <w:rPr>
+          <w:rFonts w:ascii="Courier New" w:hAnsi="Courier New" w:cs="Courier New"/>
+          <w:color w:val="000000"/>
+          <w:sz w:val="20"/>
+          <w:szCs w:val="20"/>
+        </w:rPr>
+        <w:t>imagesc</w:t>
+      </w:r>
+      <w:proofErr w:type="spellEnd"/>
+      <w:r>
+        <w:rPr>
+          <w:rFonts w:ascii="Courier New" w:hAnsi="Courier New" w:cs="Courier New"/>
+          <w:color w:val="000000"/>
+          <w:sz w:val="20"/>
+          <w:szCs w:val="20"/>
+        </w:rPr>
+        <w:t>(y);</w:t>
+      </w:r>
+      <w:proofErr w:type="spellStart"/>
+      <w:r>
+        <w:rPr>
+          <w:rFonts w:ascii="Courier New" w:hAnsi="Courier New" w:cs="Courier New"/>
+          <w:color w:val="000000"/>
+          <w:sz w:val="20"/>
+          <w:szCs w:val="20"/>
+        </w:rPr>
+        <w:t>colormap</w:t>
+      </w:r>
+      <w:proofErr w:type="spellEnd"/>
+      <w:r>
+        <w:rPr>
+          <w:rFonts w:ascii="Courier New" w:hAnsi="Courier New" w:cs="Courier New"/>
+          <w:color w:val="000000"/>
+          <w:sz w:val="20"/>
+          <w:szCs w:val="20"/>
+        </w:rPr>
+        <w:t xml:space="preserve"> </w:t>
+      </w:r>
+      <w:proofErr w:type="spellStart"/>
+      <w:r>
+        <w:rPr>
+          <w:rFonts w:ascii="Courier New" w:hAnsi="Courier New" w:cs="Courier New"/>
+          <w:color w:val="A020F0"/>
+          <w:sz w:val="20"/>
+          <w:szCs w:val="20"/>
+        </w:rPr>
+        <w:t>gray</w:t>
+      </w:r>
+      <w:r>
+        <w:rPr>
+          <w:rFonts w:ascii="Courier New" w:hAnsi="Courier New" w:cs="Courier New"/>
+          <w:color w:val="000000"/>
+          <w:sz w:val="20"/>
+          <w:szCs w:val="20"/>
+        </w:rPr>
+        <w:t>;</w:t>
+      </w:r>
+      <w:proofErr w:type="gramStart"/>
+      <w:r>
+        <w:rPr>
+          <w:rFonts w:ascii="Courier New" w:hAnsi="Courier New" w:cs="Courier New"/>
+          <w:color w:val="000000"/>
+          <w:sz w:val="20"/>
+          <w:szCs w:val="20"/>
+        </w:rPr>
+        <w:t>title</w:t>
+      </w:r>
+      <w:proofErr w:type="spellEnd"/>
+      <w:r>
+        <w:rPr>
+          <w:rFonts w:ascii="Courier New" w:hAnsi="Courier New" w:cs="Courier New"/>
+          <w:color w:val="000000"/>
+          <w:sz w:val="20"/>
+          <w:szCs w:val="20"/>
+        </w:rPr>
+        <w:t>(</w:t>
+      </w:r>
+      <w:proofErr w:type="gramEnd"/>
+      <w:r>
+        <w:rPr>
+          <w:rFonts w:ascii="Courier New" w:hAnsi="Courier New" w:cs="Courier New"/>
+          <w:color w:val="A020F0"/>
+          <w:sz w:val="20"/>
+          <w:szCs w:val="20"/>
+        </w:rPr>
+        <w:t xml:space="preserve">'Image </w:t>
+      </w:r>
+      <w:proofErr w:type="spellStart"/>
+      <w:r>
+        <w:rPr>
+          <w:rFonts w:ascii="Courier New" w:hAnsi="Courier New" w:cs="Courier New"/>
+          <w:color w:val="A020F0"/>
+          <w:sz w:val="20"/>
+          <w:szCs w:val="20"/>
+        </w:rPr>
+        <w:t>observee</w:t>
+      </w:r>
+      <w:proofErr w:type="spellEnd"/>
+      <w:r>
+        <w:rPr>
+          <w:rFonts w:ascii="Courier New" w:hAnsi="Courier New" w:cs="Courier New"/>
+          <w:color w:val="A020F0"/>
+          <w:sz w:val="20"/>
+          <w:szCs w:val="20"/>
+        </w:rPr>
+        <w:t>'</w:t>
+      </w:r>
+      <w:r>
+        <w:rPr>
+          <w:rFonts w:ascii="Courier New" w:hAnsi="Courier New" w:cs="Courier New"/>
+          <w:color w:val="000000"/>
+          <w:sz w:val="20"/>
+          <w:szCs w:val="20"/>
+        </w:rPr>
+        <w:t xml:space="preserve">); axis </w:t>
+      </w:r>
+      <w:r>
+        <w:rPr>
+          <w:rFonts w:ascii="Courier New" w:hAnsi="Courier New" w:cs="Courier New"/>
+          <w:color w:val="A020F0"/>
+          <w:sz w:val="20"/>
+          <w:szCs w:val="20"/>
+        </w:rPr>
+        <w:t>image</w:t>
+      </w:r>
+      <w:r>
+        <w:rPr>
+          <w:rFonts w:ascii="Courier New" w:hAnsi="Courier New" w:cs="Courier New"/>
+          <w:color w:val="000000"/>
+          <w:sz w:val="20"/>
+          <w:szCs w:val="20"/>
+        </w:rPr>
+        <w:t xml:space="preserve">; axis </w:t>
+      </w:r>
+      <w:r>
+        <w:rPr>
+          <w:rFonts w:ascii="Courier New" w:hAnsi="Courier New" w:cs="Courier New"/>
+          <w:color w:val="A020F0"/>
+          <w:sz w:val="20"/>
+          <w:szCs w:val="20"/>
+        </w:rPr>
+        <w:t>off</w:t>
+      </w:r>
+      <w:r>
+        <w:rPr>
+          <w:rFonts w:ascii="Courier New" w:hAnsi="Courier New" w:cs="Courier New"/>
+          <w:color w:val="000000"/>
+          <w:sz w:val="20"/>
+          <w:szCs w:val="20"/>
+        </w:rPr>
+        <w:t>;</w:t>
+      </w:r>
+    </w:p>
+    <w:p>
+      <w:pPr>
+        <w:autoSpaceDE w:val="0"/>
+        <w:autoSpaceDN w:val="0"/>
+        <w:adjustRightInd w:val="0"/>
+        <w:spacing w:after="0" w:line="240" w:lineRule="auto"/>
+        <w:rPr>
+          <w:rFonts w:ascii="Courier New" w:hAnsi="Courier New" w:cs="Courier New"/>
+          <w:sz w:val="24"/>
+          <w:szCs w:val="24"/>
+        </w:rPr>
+      </w:pPr>
+      <w:r>
+        <w:rPr>
+          <w:rFonts w:ascii="Courier New" w:hAnsi="Courier New" w:cs="Courier New"/>
+          <w:color w:val="000000"/>
+          <w:sz w:val="20"/>
+          <w:szCs w:val="20"/>
+        </w:rPr>
+        <w:t xml:space="preserve"> </w:t>
+      </w:r>
+    </w:p>
+    <w:p>
+      <w:pPr>
+        <w:autoSpaceDE w:val="0"/>
+        <w:autoSpaceDN w:val="0"/>
+        <w:adjustRightInd w:val="0"/>
+        <w:spacing w:after="0" w:line="240" w:lineRule="auto"/>
+        <w:rPr>
+          <w:rFonts w:ascii="Courier New" w:hAnsi="Courier New" w:cs="Courier New"/>
+          <w:sz w:val="24"/>
+          <w:szCs w:val="24"/>
+        </w:rPr>
+      </w:pPr>
+      <w:r>
+        <w:rPr>
+          <w:rFonts w:ascii="Courier New" w:hAnsi="Courier New" w:cs="Courier New"/>
+          <w:color w:val="228B22"/>
+          <w:sz w:val="20"/>
+          <w:szCs w:val="20"/>
+        </w:rPr>
+        <w:t>% -- Calcul de la solution exacte par Fourier</w:t>
+      </w:r>
+    </w:p>
+    <w:p>
+      <w:pPr>
+        <w:autoSpaceDE w:val="0"/>
+        <w:autoSpaceDN w:val="0"/>
+        <w:adjustRightInd w:val="0"/>
+        <w:spacing w:after="0" w:line="240" w:lineRule="auto"/>
+        <w:rPr>
+          <w:rFonts w:ascii="Courier New" w:hAnsi="Courier New" w:cs="Courier New"/>
+          <w:sz w:val="24"/>
+          <w:szCs w:val="24"/>
+        </w:rPr>
+      </w:pPr>
+      <w:proofErr w:type="spellStart"/>
+      <w:r>
+        <w:rPr>
+          <w:rFonts w:ascii="Courier New" w:hAnsi="Courier New" w:cs="Courier New"/>
+          <w:color w:val="000000"/>
+          <w:sz w:val="20"/>
+          <w:szCs w:val="20"/>
+        </w:rPr>
+        <w:t>xsol</w:t>
+      </w:r>
+      <w:proofErr w:type="spellEnd"/>
+      <w:r>
+        <w:rPr>
+          <w:rFonts w:ascii="Courier New" w:hAnsi="Courier New" w:cs="Courier New"/>
+          <w:color w:val="000000"/>
+          <w:sz w:val="20"/>
+          <w:szCs w:val="20"/>
+        </w:rPr>
+        <w:t xml:space="preserve"> = </w:t>
+      </w:r>
+      <w:proofErr w:type="gramStart"/>
+      <w:r>
+        <w:rPr>
+          <w:rFonts w:ascii="Courier New" w:hAnsi="Courier New" w:cs="Courier New"/>
+          <w:color w:val="000000"/>
+          <w:sz w:val="20"/>
+          <w:szCs w:val="20"/>
+        </w:rPr>
+        <w:t>ifft2(</w:t>
+      </w:r>
+      <w:proofErr w:type="spellStart"/>
+      <w:proofErr w:type="gramEnd"/>
+      <w:r>
+        <w:rPr>
+          <w:rFonts w:ascii="Courier New" w:hAnsi="Courier New" w:cs="Courier New"/>
+          <w:color w:val="000000"/>
+          <w:sz w:val="20"/>
+          <w:szCs w:val="20"/>
+        </w:rPr>
+        <w:t>Hetoile</w:t>
+      </w:r>
+      <w:proofErr w:type="spellEnd"/>
+      <w:r>
+        <w:rPr>
+          <w:rFonts w:ascii="Courier New" w:hAnsi="Courier New" w:cs="Courier New"/>
+          <w:color w:val="000000"/>
+          <w:sz w:val="20"/>
+          <w:szCs w:val="20"/>
+        </w:rPr>
+        <w:t>.*fft2(y)./(abs(H).^2));</w:t>
+      </w:r>
+    </w:p>
+    <w:p>
+      <w:pPr>
+        <w:autoSpaceDE w:val="0"/>
+        <w:autoSpaceDN w:val="0"/>
+        <w:adjustRightInd w:val="0"/>
+        <w:spacing w:after="0" w:line="240" w:lineRule="auto"/>
+        <w:rPr>
+          <w:rFonts w:ascii="Courier New" w:hAnsi="Courier New" w:cs="Courier New"/>
+          <w:sz w:val="24"/>
+          <w:szCs w:val="24"/>
+        </w:rPr>
+      </w:pPr>
+      <w:r>
+        <w:rPr>
+          <w:rFonts w:ascii="Courier New" w:hAnsi="Courier New" w:cs="Courier New"/>
+          <w:color w:val="000000"/>
+          <w:sz w:val="20"/>
+          <w:szCs w:val="20"/>
+        </w:rPr>
+        <w:t>figure(2);</w:t>
+      </w:r>
+      <w:proofErr w:type="spellStart"/>
+      <w:r>
+        <w:rPr>
+          <w:rFonts w:ascii="Courier New" w:hAnsi="Courier New" w:cs="Courier New"/>
+          <w:color w:val="000000"/>
+          <w:sz w:val="20"/>
+          <w:szCs w:val="20"/>
+        </w:rPr>
+        <w:t>imagesc</w:t>
+      </w:r>
+      <w:proofErr w:type="spellEnd"/>
+      <w:r>
+        <w:rPr>
+          <w:rFonts w:ascii="Courier New" w:hAnsi="Courier New" w:cs="Courier New"/>
+          <w:color w:val="000000"/>
+          <w:sz w:val="20"/>
+          <w:szCs w:val="20"/>
+        </w:rPr>
+        <w:t>(</w:t>
+      </w:r>
+      <w:proofErr w:type="spellStart"/>
+      <w:r>
+        <w:rPr>
+          <w:rFonts w:ascii="Courier New" w:hAnsi="Courier New" w:cs="Courier New"/>
+          <w:color w:val="000000"/>
+          <w:sz w:val="20"/>
+          <w:szCs w:val="20"/>
+        </w:rPr>
+        <w:t>xsol</w:t>
+      </w:r>
+      <w:proofErr w:type="spellEnd"/>
+      <w:r>
+        <w:rPr>
+          <w:rFonts w:ascii="Courier New" w:hAnsi="Courier New" w:cs="Courier New"/>
+          <w:color w:val="000000"/>
+          <w:sz w:val="20"/>
+          <w:szCs w:val="20"/>
+        </w:rPr>
+        <w:t>);</w:t>
+      </w:r>
+      <w:proofErr w:type="spellStart"/>
+      <w:r>
+        <w:rPr>
+          <w:rFonts w:ascii="Courier New" w:hAnsi="Courier New" w:cs="Courier New"/>
+          <w:color w:val="000000"/>
+          <w:sz w:val="20"/>
+          <w:szCs w:val="20"/>
+        </w:rPr>
+        <w:t>colormap</w:t>
+      </w:r>
+      <w:proofErr w:type="spellEnd"/>
+      <w:r>
+        <w:rPr>
+          <w:rFonts w:ascii="Courier New" w:hAnsi="Courier New" w:cs="Courier New"/>
+          <w:color w:val="000000"/>
+          <w:sz w:val="20"/>
+          <w:szCs w:val="20"/>
+        </w:rPr>
+        <w:t xml:space="preserve"> </w:t>
+      </w:r>
+      <w:r>
+        <w:rPr>
+          <w:rFonts w:ascii="Courier New" w:hAnsi="Courier New" w:cs="Courier New"/>
+          <w:color w:val="A020F0"/>
+          <w:sz w:val="20"/>
+          <w:szCs w:val="20"/>
+        </w:rPr>
+        <w:t>gray</w:t>
+      </w:r>
+      <w:r>
+        <w:rPr>
+          <w:rFonts w:ascii="Courier New" w:hAnsi="Courier New" w:cs="Courier New"/>
+          <w:color w:val="000000"/>
+          <w:sz w:val="20"/>
+          <w:szCs w:val="20"/>
+        </w:rPr>
+        <w:t xml:space="preserve">; </w:t>
+      </w:r>
+      <w:proofErr w:type="spellStart"/>
+      <w:r>
+        <w:rPr>
+          <w:rFonts w:ascii="Courier New" w:hAnsi="Courier New" w:cs="Courier New"/>
+          <w:color w:val="000000"/>
+          <w:sz w:val="20"/>
+          <w:szCs w:val="20"/>
+        </w:rPr>
+        <w:t>title</w:t>
+      </w:r>
+      <w:proofErr w:type="spellEnd"/>
+      <w:r>
+        <w:rPr>
+          <w:rFonts w:ascii="Courier New" w:hAnsi="Courier New" w:cs="Courier New"/>
+          <w:color w:val="000000"/>
+          <w:sz w:val="20"/>
+          <w:szCs w:val="20"/>
+        </w:rPr>
+        <w:t>(</w:t>
+      </w:r>
+      <w:r>
+        <w:rPr>
+          <w:rFonts w:ascii="Courier New" w:hAnsi="Courier New" w:cs="Courier New"/>
+          <w:color w:val="A020F0"/>
+          <w:sz w:val="20"/>
+          <w:szCs w:val="20"/>
+        </w:rPr>
+        <w:t>'Solution exacte par Fourier'</w:t>
+      </w:r>
+      <w:r>
+        <w:rPr>
+          <w:rFonts w:ascii="Courier New" w:hAnsi="Courier New" w:cs="Courier New"/>
+          <w:color w:val="000000"/>
+          <w:sz w:val="20"/>
+          <w:szCs w:val="20"/>
+        </w:rPr>
+        <w:t xml:space="preserve">); axis </w:t>
+      </w:r>
+      <w:r>
+        <w:rPr>
+          <w:rFonts w:ascii="Courier New" w:hAnsi="Courier New" w:cs="Courier New"/>
+          <w:color w:val="A020F0"/>
+          <w:sz w:val="20"/>
+          <w:szCs w:val="20"/>
+        </w:rPr>
+        <w:t>image</w:t>
+      </w:r>
+      <w:r>
+        <w:rPr>
+          <w:rFonts w:ascii="Courier New" w:hAnsi="Courier New" w:cs="Courier New"/>
+          <w:color w:val="000000"/>
+          <w:sz w:val="20"/>
+          <w:szCs w:val="20"/>
+        </w:rPr>
+        <w:t xml:space="preserve">;  axis </w:t>
+      </w:r>
+      <w:r>
+        <w:rPr>
+          <w:rFonts w:ascii="Courier New" w:hAnsi="Courier New" w:cs="Courier New"/>
+          <w:color w:val="A020F0"/>
+          <w:sz w:val="20"/>
+          <w:szCs w:val="20"/>
+        </w:rPr>
+        <w:t>off</w:t>
+      </w:r>
+      <w:r>
+        <w:rPr>
+          <w:rFonts w:ascii="Courier New" w:hAnsi="Courier New" w:cs="Courier New"/>
+          <w:color w:val="000000"/>
+          <w:sz w:val="20"/>
+          <w:szCs w:val="20"/>
+        </w:rPr>
+        <w:t>;</w:t>
+      </w:r>
+    </w:p>
+    <w:p>
+      <w:pPr>
+        <w:autoSpaceDE w:val="0"/>
+        <w:autoSpaceDN w:val="0"/>
+        <w:adjustRightInd w:val="0"/>
+        <w:spacing w:after="0" w:line="240" w:lineRule="auto"/>
+        <w:rPr>
+          <w:rFonts w:ascii="Courier New" w:hAnsi="Courier New" w:cs="Courier New"/>
+          <w:sz w:val="24"/>
+          <w:szCs w:val="24"/>
+        </w:rPr>
+      </w:pPr>
+      <w:r>
+        <w:rPr>
+          <w:rFonts w:ascii="Courier New" w:hAnsi="Courier New" w:cs="Courier New"/>
+          <w:color w:val="000000"/>
+          <w:sz w:val="20"/>
+          <w:szCs w:val="20"/>
+        </w:rPr>
+        <w:t xml:space="preserve"> </w:t>
+      </w:r>
+    </w:p>
+    <w:p>
+      <w:pPr>
+        <w:autoSpaceDE w:val="0"/>
+        <w:autoSpaceDN w:val="0"/>
+        <w:adjustRightInd w:val="0"/>
+        <w:spacing w:after="0" w:line="240" w:lineRule="auto"/>
+        <w:rPr>
+          <w:rFonts w:ascii="Courier New" w:hAnsi="Courier New" w:cs="Courier New"/>
+          <w:sz w:val="24"/>
+          <w:szCs w:val="24"/>
+        </w:rPr>
+      </w:pPr>
+      <w:r>
+        <w:rPr>
+          <w:rFonts w:ascii="Courier New" w:hAnsi="Courier New" w:cs="Courier New"/>
+          <w:color w:val="228B22"/>
+          <w:sz w:val="20"/>
+          <w:szCs w:val="20"/>
+        </w:rPr>
+        <w:t>% -- Descente de gradient</w:t>
+      </w:r>
+    </w:p>
+    <w:p>
+      <w:pPr>
+        <w:autoSpaceDE w:val="0"/>
+        <w:autoSpaceDN w:val="0"/>
+        <w:adjustRightInd w:val="0"/>
+        <w:spacing w:after="0" w:line="240" w:lineRule="auto"/>
+        <w:rPr>
+          <w:rFonts w:ascii="Courier New" w:hAnsi="Courier New" w:cs="Courier New"/>
+          <w:sz w:val="24"/>
+          <w:szCs w:val="24"/>
+        </w:rPr>
+      </w:pPr>
+      <w:r>
+        <w:rPr>
+          <w:rFonts w:ascii="Courier New" w:hAnsi="Courier New" w:cs="Courier New"/>
+          <w:color w:val="228B22"/>
+          <w:sz w:val="20"/>
+          <w:szCs w:val="20"/>
+        </w:rPr>
+        <w:t>% Initialisation</w:t>
+      </w:r>
+    </w:p>
+    <w:p>
+      <w:pPr>
+        <w:autoSpaceDE w:val="0"/>
+        <w:autoSpaceDN w:val="0"/>
+        <w:adjustRightInd w:val="0"/>
+        <w:spacing w:after="0" w:line="240" w:lineRule="auto"/>
+        <w:rPr>
+          <w:rFonts w:ascii="Courier New" w:hAnsi="Courier New" w:cs="Courier New"/>
+          <w:sz w:val="24"/>
+          <w:szCs w:val="24"/>
+        </w:rPr>
+      </w:pPr>
+      <w:proofErr w:type="spellStart"/>
+      <w:proofErr w:type="gramStart"/>
+      <w:r>
+        <w:rPr>
+          <w:rFonts w:ascii="Courier New" w:hAnsi="Courier New" w:cs="Courier New"/>
+          <w:color w:val="000000"/>
+          <w:sz w:val="20"/>
+          <w:szCs w:val="20"/>
+        </w:rPr>
+        <w:t>xk</w:t>
+      </w:r>
+      <w:proofErr w:type="spellEnd"/>
+      <w:proofErr w:type="gramEnd"/>
+      <w:r>
+        <w:rPr>
+          <w:rFonts w:ascii="Courier New" w:hAnsi="Courier New" w:cs="Courier New"/>
+          <w:color w:val="000000"/>
+          <w:sz w:val="20"/>
+          <w:szCs w:val="20"/>
+        </w:rPr>
+        <w:t xml:space="preserve"> = y;</w:t>
+      </w:r>
+    </w:p>
+    <w:p>
+      <w:pPr>
+        <w:autoSpaceDE w:val="0"/>
+        <w:autoSpaceDN w:val="0"/>
+        <w:adjustRightInd w:val="0"/>
+        <w:spacing w:after="0" w:line="240" w:lineRule="auto"/>
+        <w:rPr>
+          <w:rFonts w:ascii="Courier New" w:hAnsi="Courier New" w:cs="Courier New"/>
+          <w:sz w:val="24"/>
+          <w:szCs w:val="24"/>
+        </w:rPr>
+      </w:pPr>
+      <w:r>
+        <w:rPr>
+          <w:rFonts w:ascii="Courier New" w:hAnsi="Courier New" w:cs="Courier New"/>
+          <w:color w:val="000000"/>
+          <w:sz w:val="20"/>
+          <w:szCs w:val="20"/>
+        </w:rPr>
+        <w:t xml:space="preserve">J = </w:t>
+      </w:r>
+      <w:proofErr w:type="spellStart"/>
+      <w:proofErr w:type="gramStart"/>
+      <w:r>
+        <w:rPr>
+          <w:rFonts w:ascii="Courier New" w:hAnsi="Courier New" w:cs="Courier New"/>
+          <w:color w:val="000000"/>
+          <w:sz w:val="20"/>
+          <w:szCs w:val="20"/>
+        </w:rPr>
+        <w:t>zeros</w:t>
+      </w:r>
+      <w:proofErr w:type="spellEnd"/>
+      <w:r>
+        <w:rPr>
+          <w:rFonts w:ascii="Courier New" w:hAnsi="Courier New" w:cs="Courier New"/>
+          <w:color w:val="000000"/>
+          <w:sz w:val="20"/>
+          <w:szCs w:val="20"/>
+        </w:rPr>
+        <w:t>(</w:t>
+      </w:r>
+      <w:proofErr w:type="gramEnd"/>
+      <w:r>
+        <w:rPr>
+          <w:rFonts w:ascii="Courier New" w:hAnsi="Courier New" w:cs="Courier New"/>
+          <w:color w:val="000000"/>
+          <w:sz w:val="20"/>
+          <w:szCs w:val="20"/>
+        </w:rPr>
+        <w:t xml:space="preserve">1, K);    </w:t>
+      </w:r>
+      <w:r>
+        <w:rPr>
+          <w:rFonts w:ascii="Courier New" w:hAnsi="Courier New" w:cs="Courier New"/>
+          <w:color w:val="228B22"/>
+          <w:sz w:val="20"/>
+          <w:szCs w:val="20"/>
+        </w:rPr>
+        <w:t>% Fonction de cout</w:t>
+      </w:r>
+    </w:p>
+    <w:p>
+      <w:pPr>
+        <w:autoSpaceDE w:val="0"/>
+        <w:autoSpaceDN w:val="0"/>
+        <w:adjustRightInd w:val="0"/>
+        <w:spacing w:after="0" w:line="240" w:lineRule="auto"/>
+        <w:rPr>
+          <w:rFonts w:ascii="Courier New" w:hAnsi="Courier New" w:cs="Courier New"/>
+          <w:sz w:val="24"/>
+          <w:szCs w:val="24"/>
+        </w:rPr>
+      </w:pPr>
+      <w:proofErr w:type="spellStart"/>
+      <w:r>
+        <w:rPr>
+          <w:rFonts w:ascii="Courier New" w:hAnsi="Courier New" w:cs="Courier New"/>
+          <w:color w:val="000000"/>
+          <w:sz w:val="20"/>
+          <w:szCs w:val="20"/>
+        </w:rPr>
+        <w:lastRenderedPageBreak/>
+        <w:t>err</w:t>
+      </w:r>
+      <w:proofErr w:type="spellEnd"/>
+      <w:r>
+        <w:rPr>
+          <w:rFonts w:ascii="Courier New" w:hAnsi="Courier New" w:cs="Courier New"/>
+          <w:color w:val="000000"/>
+          <w:sz w:val="20"/>
+          <w:szCs w:val="20"/>
+        </w:rPr>
+        <w:t xml:space="preserve"> = </w:t>
+      </w:r>
+      <w:proofErr w:type="spellStart"/>
+      <w:proofErr w:type="gramStart"/>
+      <w:r>
+        <w:rPr>
+          <w:rFonts w:ascii="Courier New" w:hAnsi="Courier New" w:cs="Courier New"/>
+          <w:color w:val="000000"/>
+          <w:sz w:val="20"/>
+          <w:szCs w:val="20"/>
+        </w:rPr>
+        <w:t>zeros</w:t>
+      </w:r>
+      <w:proofErr w:type="spellEnd"/>
+      <w:r>
+        <w:rPr>
+          <w:rFonts w:ascii="Courier New" w:hAnsi="Courier New" w:cs="Courier New"/>
+          <w:color w:val="000000"/>
+          <w:sz w:val="20"/>
+          <w:szCs w:val="20"/>
+        </w:rPr>
+        <w:t>(</w:t>
+      </w:r>
+      <w:proofErr w:type="gramEnd"/>
+      <w:r>
+        <w:rPr>
+          <w:rFonts w:ascii="Courier New" w:hAnsi="Courier New" w:cs="Courier New"/>
+          <w:color w:val="000000"/>
+          <w:sz w:val="20"/>
+          <w:szCs w:val="20"/>
+        </w:rPr>
+        <w:t xml:space="preserve">1, K);  </w:t>
+      </w:r>
+      <w:r>
+        <w:rPr>
+          <w:rFonts w:ascii="Courier New" w:hAnsi="Courier New" w:cs="Courier New"/>
+          <w:color w:val="228B22"/>
+          <w:sz w:val="20"/>
+          <w:szCs w:val="20"/>
+        </w:rPr>
+        <w:t>%Fonction d'erreur</w:t>
+      </w:r>
+    </w:p>
+    <w:p>
+      <w:pPr>
+        <w:autoSpaceDE w:val="0"/>
+        <w:autoSpaceDN w:val="0"/>
+        <w:adjustRightInd w:val="0"/>
+        <w:spacing w:after="0" w:line="240" w:lineRule="auto"/>
+        <w:rPr>
+          <w:rFonts w:ascii="Courier New" w:hAnsi="Courier New" w:cs="Courier New"/>
+          <w:sz w:val="24"/>
+          <w:szCs w:val="24"/>
+        </w:rPr>
+      </w:pPr>
+      <w:r>
+        <w:rPr>
+          <w:rFonts w:ascii="Courier New" w:hAnsi="Courier New" w:cs="Courier New"/>
+          <w:color w:val="228B22"/>
+          <w:sz w:val="20"/>
+          <w:szCs w:val="20"/>
+        </w:rPr>
+        <w:t>% Boucle principale</w:t>
+      </w:r>
+    </w:p>
+    <w:p>
+      <w:pPr>
+        <w:autoSpaceDE w:val="0"/>
+        <w:autoSpaceDN w:val="0"/>
+        <w:adjustRightInd w:val="0"/>
+        <w:spacing w:after="0" w:line="240" w:lineRule="auto"/>
+        <w:rPr>
+          <w:rFonts w:ascii="Courier New" w:hAnsi="Courier New" w:cs="Courier New"/>
+          <w:sz w:val="24"/>
+          <w:szCs w:val="24"/>
+        </w:rPr>
+      </w:pPr>
+      <w:proofErr w:type="gramStart"/>
+      <w:r>
+        <w:rPr>
+          <w:rFonts w:ascii="Courier New" w:hAnsi="Courier New" w:cs="Courier New"/>
+          <w:color w:val="0000FF"/>
+          <w:sz w:val="20"/>
+          <w:szCs w:val="20"/>
+        </w:rPr>
+        <w:t>for</w:t>
+      </w:r>
+      <w:proofErr w:type="gramEnd"/>
+      <w:r>
+        <w:rPr>
+          <w:rFonts w:ascii="Courier New" w:hAnsi="Courier New" w:cs="Courier New"/>
+          <w:color w:val="000000"/>
+          <w:sz w:val="20"/>
+          <w:szCs w:val="20"/>
+        </w:rPr>
+        <w:t xml:space="preserve"> k=1:K</w:t>
+      </w:r>
+    </w:p>
+    <w:p>
+      <w:pPr>
+        <w:autoSpaceDE w:val="0"/>
+        <w:autoSpaceDN w:val="0"/>
+        <w:adjustRightInd w:val="0"/>
+        <w:spacing w:after="0" w:line="240" w:lineRule="auto"/>
+        <w:rPr>
+          <w:rFonts w:ascii="Courier New" w:hAnsi="Courier New" w:cs="Courier New"/>
+          <w:sz w:val="24"/>
+          <w:szCs w:val="24"/>
+        </w:rPr>
+      </w:pPr>
+      <w:r>
+        <w:rPr>
+          <w:rFonts w:ascii="Courier New" w:hAnsi="Courier New" w:cs="Courier New"/>
+          <w:color w:val="000000"/>
+          <w:sz w:val="20"/>
+          <w:szCs w:val="20"/>
+        </w:rPr>
+        <w:t xml:space="preserve">    </w:t>
+      </w:r>
+      <w:r>
+        <w:rPr>
+          <w:rFonts w:ascii="Courier New" w:hAnsi="Courier New" w:cs="Courier New"/>
+          <w:color w:val="228B22"/>
+          <w:sz w:val="20"/>
+          <w:szCs w:val="20"/>
+        </w:rPr>
+        <w:t>% Calcul du gradient</w:t>
+      </w:r>
+    </w:p>
+    <w:p>
+      <w:pPr>
+        <w:autoSpaceDE w:val="0"/>
+        <w:autoSpaceDN w:val="0"/>
+        <w:adjustRightInd w:val="0"/>
+        <w:spacing w:after="0" w:line="240" w:lineRule="auto"/>
+        <w:rPr>
+          <w:rFonts w:ascii="Courier New" w:hAnsi="Courier New" w:cs="Courier New"/>
+          <w:sz w:val="24"/>
+          <w:szCs w:val="24"/>
+        </w:rPr>
+      </w:pPr>
+      <w:r>
+        <w:rPr>
+          <w:rFonts w:ascii="Courier New" w:hAnsi="Courier New" w:cs="Courier New"/>
+          <w:color w:val="000000"/>
+          <w:sz w:val="20"/>
+          <w:szCs w:val="20"/>
+        </w:rPr>
+        <w:t xml:space="preserve">    </w:t>
+      </w:r>
+      <w:proofErr w:type="spellStart"/>
+      <w:r>
+        <w:rPr>
+          <w:rFonts w:ascii="Courier New" w:hAnsi="Courier New" w:cs="Courier New"/>
+          <w:color w:val="000000"/>
+          <w:sz w:val="20"/>
+          <w:szCs w:val="20"/>
+        </w:rPr>
+        <w:t>gradJ</w:t>
+      </w:r>
+      <w:proofErr w:type="spellEnd"/>
+      <w:r>
+        <w:rPr>
+          <w:rFonts w:ascii="Courier New" w:hAnsi="Courier New" w:cs="Courier New"/>
+          <w:color w:val="000000"/>
+          <w:sz w:val="20"/>
+          <w:szCs w:val="20"/>
+        </w:rPr>
+        <w:t xml:space="preserve"> =  2*</w:t>
+      </w:r>
+      <w:proofErr w:type="gramStart"/>
+      <w:r>
+        <w:rPr>
+          <w:rFonts w:ascii="Courier New" w:hAnsi="Courier New" w:cs="Courier New"/>
+          <w:color w:val="000000"/>
+          <w:sz w:val="20"/>
+          <w:szCs w:val="20"/>
+        </w:rPr>
+        <w:t>ifft2(</w:t>
+      </w:r>
+      <w:proofErr w:type="gramEnd"/>
+      <w:r>
+        <w:rPr>
+          <w:rFonts w:ascii="Courier New" w:hAnsi="Courier New" w:cs="Courier New"/>
+          <w:color w:val="000000"/>
+          <w:sz w:val="20"/>
+          <w:szCs w:val="20"/>
+        </w:rPr>
+        <w:t>Hetoile.*fft2(ifft2(H.*fft2(xk))-y))-2*lambda*divm2(gradm2(xk));</w:t>
+      </w:r>
+    </w:p>
+    <w:p>
+      <w:pPr>
+        <w:autoSpaceDE w:val="0"/>
+        <w:autoSpaceDN w:val="0"/>
+        <w:adjustRightInd w:val="0"/>
+        <w:spacing w:after="0" w:line="240" w:lineRule="auto"/>
+        <w:rPr>
+          <w:rFonts w:ascii="Courier New" w:hAnsi="Courier New" w:cs="Courier New"/>
+          <w:sz w:val="24"/>
+          <w:szCs w:val="24"/>
+        </w:rPr>
+      </w:pPr>
+      <w:r>
+        <w:rPr>
+          <w:rFonts w:ascii="Courier New" w:hAnsi="Courier New" w:cs="Courier New"/>
+          <w:color w:val="000000"/>
+          <w:sz w:val="20"/>
+          <w:szCs w:val="20"/>
+        </w:rPr>
+        <w:t xml:space="preserve">    </w:t>
+      </w:r>
+      <w:proofErr w:type="spellStart"/>
+      <w:proofErr w:type="gramStart"/>
+      <w:r>
+        <w:rPr>
+          <w:rFonts w:ascii="Courier New" w:hAnsi="Courier New" w:cs="Courier New"/>
+          <w:color w:val="000000"/>
+          <w:sz w:val="20"/>
+          <w:szCs w:val="20"/>
+        </w:rPr>
+        <w:t>xk</w:t>
+      </w:r>
+      <w:proofErr w:type="spellEnd"/>
+      <w:proofErr w:type="gramEnd"/>
+      <w:r>
+        <w:rPr>
+          <w:rFonts w:ascii="Courier New" w:hAnsi="Courier New" w:cs="Courier New"/>
+          <w:color w:val="000000"/>
+          <w:sz w:val="20"/>
+          <w:szCs w:val="20"/>
+        </w:rPr>
+        <w:t xml:space="preserve"> = </w:t>
+      </w:r>
+      <w:proofErr w:type="spellStart"/>
+      <w:r>
+        <w:rPr>
+          <w:rFonts w:ascii="Courier New" w:hAnsi="Courier New" w:cs="Courier New"/>
+          <w:color w:val="000000"/>
+          <w:sz w:val="20"/>
+          <w:szCs w:val="20"/>
+        </w:rPr>
+        <w:t>xk</w:t>
+      </w:r>
+      <w:proofErr w:type="spellEnd"/>
+      <w:r>
+        <w:rPr>
+          <w:rFonts w:ascii="Courier New" w:hAnsi="Courier New" w:cs="Courier New"/>
+          <w:color w:val="000000"/>
+          <w:sz w:val="20"/>
+          <w:szCs w:val="20"/>
+        </w:rPr>
+        <w:t xml:space="preserve"> - alpha*</w:t>
+      </w:r>
+      <w:proofErr w:type="spellStart"/>
+      <w:r>
+        <w:rPr>
+          <w:rFonts w:ascii="Courier New" w:hAnsi="Courier New" w:cs="Courier New"/>
+          <w:color w:val="000000"/>
+          <w:sz w:val="20"/>
+          <w:szCs w:val="20"/>
+        </w:rPr>
+        <w:t>gradJ</w:t>
+      </w:r>
+      <w:proofErr w:type="spellEnd"/>
+      <w:r>
+        <w:rPr>
+          <w:rFonts w:ascii="Courier New" w:hAnsi="Courier New" w:cs="Courier New"/>
+          <w:color w:val="000000"/>
+          <w:sz w:val="20"/>
+          <w:szCs w:val="20"/>
+        </w:rPr>
+        <w:t>;</w:t>
+      </w:r>
+    </w:p>
+    <w:p>
+      <w:pPr>
+        <w:autoSpaceDE w:val="0"/>
+        <w:autoSpaceDN w:val="0"/>
+        <w:adjustRightInd w:val="0"/>
+        <w:spacing w:after="0" w:line="240" w:lineRule="auto"/>
+        <w:rPr>
+          <w:rFonts w:ascii="Courier New" w:hAnsi="Courier New" w:cs="Courier New"/>
+          <w:sz w:val="24"/>
+          <w:szCs w:val="24"/>
+        </w:rPr>
+      </w:pPr>
+      <w:r>
+        <w:rPr>
+          <w:rFonts w:ascii="Courier New" w:hAnsi="Courier New" w:cs="Courier New"/>
+          <w:color w:val="000000"/>
+          <w:sz w:val="20"/>
+          <w:szCs w:val="20"/>
+        </w:rPr>
+        <w:t xml:space="preserve">    </w:t>
+      </w:r>
+      <w:r>
+        <w:rPr>
+          <w:rFonts w:ascii="Courier New" w:hAnsi="Courier New" w:cs="Courier New"/>
+          <w:color w:val="228B22"/>
+          <w:sz w:val="20"/>
+          <w:szCs w:val="20"/>
+        </w:rPr>
+        <w:t>% Calcul de l'erreur et la fonction de cout</w:t>
+      </w:r>
+    </w:p>
+    <w:p>
+      <w:pPr>
+        <w:autoSpaceDE w:val="0"/>
+        <w:autoSpaceDN w:val="0"/>
+        <w:adjustRightInd w:val="0"/>
+        <w:spacing w:after="0" w:line="240" w:lineRule="auto"/>
+        <w:rPr>
+          <w:rFonts w:ascii="Courier New" w:hAnsi="Courier New" w:cs="Courier New"/>
+          <w:sz w:val="24"/>
+          <w:szCs w:val="24"/>
+        </w:rPr>
+      </w:pPr>
+      <w:r>
+        <w:rPr>
+          <w:rFonts w:ascii="Courier New" w:hAnsi="Courier New" w:cs="Courier New"/>
+          <w:color w:val="000000"/>
+          <w:sz w:val="20"/>
+          <w:szCs w:val="20"/>
+        </w:rPr>
+        <w:t xml:space="preserve">    J(k) = </w:t>
+      </w:r>
+      <w:proofErr w:type="spellStart"/>
+      <w:proofErr w:type="gramStart"/>
+      <w:r>
+        <w:rPr>
+          <w:rFonts w:ascii="Courier New" w:hAnsi="Courier New" w:cs="Courier New"/>
+          <w:color w:val="000000"/>
+          <w:sz w:val="20"/>
+          <w:szCs w:val="20"/>
+        </w:rPr>
+        <w:t>norm</w:t>
+      </w:r>
+      <w:proofErr w:type="spellEnd"/>
+      <w:r>
+        <w:rPr>
+          <w:rFonts w:ascii="Courier New" w:hAnsi="Courier New" w:cs="Courier New"/>
+          <w:color w:val="000000"/>
+          <w:sz w:val="20"/>
+          <w:szCs w:val="20"/>
+        </w:rPr>
+        <w:t>(</w:t>
+      </w:r>
+      <w:proofErr w:type="gramEnd"/>
+      <w:r>
+        <w:rPr>
+          <w:rFonts w:ascii="Courier New" w:hAnsi="Courier New" w:cs="Courier New"/>
+          <w:color w:val="000000"/>
+          <w:sz w:val="20"/>
+          <w:szCs w:val="20"/>
+        </w:rPr>
+        <w:t>ifft2(H.*fft2(</w:t>
+      </w:r>
+      <w:proofErr w:type="spellStart"/>
+      <w:r>
+        <w:rPr>
+          <w:rFonts w:ascii="Courier New" w:hAnsi="Courier New" w:cs="Courier New"/>
+          <w:color w:val="000000"/>
+          <w:sz w:val="20"/>
+          <w:szCs w:val="20"/>
+        </w:rPr>
+        <w:t>xk</w:t>
+      </w:r>
+      <w:proofErr w:type="spellEnd"/>
+      <w:r>
+        <w:rPr>
+          <w:rFonts w:ascii="Courier New" w:hAnsi="Courier New" w:cs="Courier New"/>
+          <w:color w:val="000000"/>
+          <w:sz w:val="20"/>
+          <w:szCs w:val="20"/>
+        </w:rPr>
+        <w:t xml:space="preserve">))-y)^2;  </w:t>
+      </w:r>
+      <w:r>
+        <w:rPr>
+          <w:rFonts w:ascii="Courier New" w:hAnsi="Courier New" w:cs="Courier New"/>
+          <w:color w:val="228B22"/>
+          <w:sz w:val="20"/>
+          <w:szCs w:val="20"/>
+        </w:rPr>
+        <w:t>% fonction cout</w:t>
+      </w:r>
+    </w:p>
+    <w:p>
+      <w:pPr>
+        <w:autoSpaceDE w:val="0"/>
+        <w:autoSpaceDN w:val="0"/>
+        <w:adjustRightInd w:val="0"/>
+        <w:spacing w:after="0" w:line="240" w:lineRule="auto"/>
+        <w:rPr>
+          <w:rFonts w:ascii="Courier New" w:hAnsi="Courier New" w:cs="Courier New"/>
+          <w:sz w:val="24"/>
+          <w:szCs w:val="24"/>
+        </w:rPr>
+      </w:pPr>
+      <w:r>
+        <w:rPr>
+          <w:rFonts w:ascii="Courier New" w:hAnsi="Courier New" w:cs="Courier New"/>
+          <w:color w:val="000000"/>
+          <w:sz w:val="20"/>
+          <w:szCs w:val="20"/>
+        </w:rPr>
+        <w:t xml:space="preserve">    </w:t>
+      </w:r>
+      <w:proofErr w:type="spellStart"/>
+      <w:proofErr w:type="gramStart"/>
+      <w:r>
+        <w:rPr>
+          <w:rFonts w:ascii="Courier New" w:hAnsi="Courier New" w:cs="Courier New"/>
+          <w:color w:val="000000"/>
+          <w:sz w:val="20"/>
+          <w:szCs w:val="20"/>
+        </w:rPr>
+        <w:t>err</w:t>
+      </w:r>
+      <w:proofErr w:type="spellEnd"/>
+      <w:r>
+        <w:rPr>
+          <w:rFonts w:ascii="Courier New" w:hAnsi="Courier New" w:cs="Courier New"/>
+          <w:color w:val="000000"/>
+          <w:sz w:val="20"/>
+          <w:szCs w:val="20"/>
+        </w:rPr>
+        <w:t>(</w:t>
+      </w:r>
+      <w:proofErr w:type="gramEnd"/>
+      <w:r>
+        <w:rPr>
+          <w:rFonts w:ascii="Courier New" w:hAnsi="Courier New" w:cs="Courier New"/>
+          <w:color w:val="000000"/>
+          <w:sz w:val="20"/>
+          <w:szCs w:val="20"/>
+        </w:rPr>
+        <w:t xml:space="preserve">k) = </w:t>
+      </w:r>
+      <w:proofErr w:type="spellStart"/>
+      <w:r>
+        <w:rPr>
+          <w:rFonts w:ascii="Courier New" w:hAnsi="Courier New" w:cs="Courier New"/>
+          <w:color w:val="000000"/>
+          <w:sz w:val="20"/>
+          <w:szCs w:val="20"/>
+        </w:rPr>
+        <w:t>norm</w:t>
+      </w:r>
+      <w:proofErr w:type="spellEnd"/>
+      <w:r>
+        <w:rPr>
+          <w:rFonts w:ascii="Courier New" w:hAnsi="Courier New" w:cs="Courier New"/>
+          <w:color w:val="000000"/>
+          <w:sz w:val="20"/>
+          <w:szCs w:val="20"/>
+        </w:rPr>
+        <w:t>(x-</w:t>
+      </w:r>
+      <w:proofErr w:type="spellStart"/>
+      <w:r>
+        <w:rPr>
+          <w:rFonts w:ascii="Courier New" w:hAnsi="Courier New" w:cs="Courier New"/>
+          <w:color w:val="000000"/>
+          <w:sz w:val="20"/>
+          <w:szCs w:val="20"/>
+        </w:rPr>
+        <w:t>xk</w:t>
+      </w:r>
+      <w:proofErr w:type="spellEnd"/>
+      <w:r>
+        <w:rPr>
+          <w:rFonts w:ascii="Courier New" w:hAnsi="Courier New" w:cs="Courier New"/>
+          <w:color w:val="000000"/>
+          <w:sz w:val="20"/>
+          <w:szCs w:val="20"/>
+        </w:rPr>
+        <w:t xml:space="preserve">)^2;   </w:t>
+      </w:r>
+      <w:r>
+        <w:rPr>
+          <w:rFonts w:ascii="Courier New" w:hAnsi="Courier New" w:cs="Courier New"/>
+          <w:color w:val="228B22"/>
+          <w:sz w:val="20"/>
+          <w:szCs w:val="20"/>
+        </w:rPr>
+        <w:t xml:space="preserve">% erreur entre </w:t>
+      </w:r>
+      <w:proofErr w:type="spellStart"/>
+      <w:r>
+        <w:rPr>
+          <w:rFonts w:ascii="Courier New" w:hAnsi="Courier New" w:cs="Courier New"/>
+          <w:color w:val="228B22"/>
+          <w:sz w:val="20"/>
+          <w:szCs w:val="20"/>
+        </w:rPr>
+        <w:t>xk</w:t>
+      </w:r>
+      <w:proofErr w:type="spellEnd"/>
+      <w:r>
+        <w:rPr>
+          <w:rFonts w:ascii="Courier New" w:hAnsi="Courier New" w:cs="Courier New"/>
+          <w:color w:val="228B22"/>
+          <w:sz w:val="20"/>
+          <w:szCs w:val="20"/>
+        </w:rPr>
+        <w:t xml:space="preserve"> et l'image originale</w:t>
+      </w:r>
+    </w:p>
+    <w:p>
+      <w:pPr>
+        <w:autoSpaceDE w:val="0"/>
+        <w:autoSpaceDN w:val="0"/>
+        <w:adjustRightInd w:val="0"/>
+        <w:spacing w:after="0" w:line="240" w:lineRule="auto"/>
+        <w:rPr>
+          <w:rFonts w:ascii="Courier New" w:hAnsi="Courier New" w:cs="Courier New"/>
+          <w:sz w:val="24"/>
+          <w:szCs w:val="24"/>
+        </w:rPr>
+      </w:pPr>
+      <w:r>
+        <w:rPr>
+          <w:rFonts w:ascii="Courier New" w:hAnsi="Courier New" w:cs="Courier New"/>
+          <w:color w:val="000000"/>
+          <w:sz w:val="20"/>
+          <w:szCs w:val="20"/>
+        </w:rPr>
+        <w:t xml:space="preserve">    </w:t>
+      </w:r>
+      <w:r>
+        <w:rPr>
+          <w:rFonts w:ascii="Courier New" w:hAnsi="Courier New" w:cs="Courier New"/>
+          <w:color w:val="228B22"/>
+          <w:sz w:val="20"/>
+          <w:szCs w:val="20"/>
+        </w:rPr>
+        <w:t>% Affichage</w:t>
+      </w:r>
+    </w:p>
+    <w:p>
+      <w:pPr>
+        <w:autoSpaceDE w:val="0"/>
+        <w:autoSpaceDN w:val="0"/>
+        <w:adjustRightInd w:val="0"/>
+        <w:spacing w:after="0" w:line="240" w:lineRule="auto"/>
+        <w:rPr>
+          <w:rFonts w:ascii="Courier New" w:hAnsi="Courier New" w:cs="Courier New"/>
+          <w:sz w:val="24"/>
+          <w:szCs w:val="24"/>
+        </w:rPr>
+      </w:pPr>
+      <w:r>
+        <w:rPr>
+          <w:rFonts w:ascii="Courier New" w:hAnsi="Courier New" w:cs="Courier New"/>
+          <w:color w:val="000000"/>
+          <w:sz w:val="20"/>
+          <w:szCs w:val="20"/>
+        </w:rPr>
+        <w:t xml:space="preserve">    figure(3);</w:t>
+      </w:r>
+      <w:proofErr w:type="spellStart"/>
+      <w:r>
+        <w:rPr>
+          <w:rFonts w:ascii="Courier New" w:hAnsi="Courier New" w:cs="Courier New"/>
+          <w:color w:val="000000"/>
+          <w:sz w:val="20"/>
+          <w:szCs w:val="20"/>
+        </w:rPr>
+        <w:t>imagesc</w:t>
+      </w:r>
+      <w:proofErr w:type="spellEnd"/>
+      <w:r>
+        <w:rPr>
+          <w:rFonts w:ascii="Courier New" w:hAnsi="Courier New" w:cs="Courier New"/>
+          <w:color w:val="000000"/>
+          <w:sz w:val="20"/>
+          <w:szCs w:val="20"/>
+        </w:rPr>
+        <w:t>(</w:t>
+      </w:r>
+      <w:proofErr w:type="spellStart"/>
+      <w:r>
+        <w:rPr>
+          <w:rFonts w:ascii="Courier New" w:hAnsi="Courier New" w:cs="Courier New"/>
+          <w:color w:val="000000"/>
+          <w:sz w:val="20"/>
+          <w:szCs w:val="20"/>
+        </w:rPr>
+        <w:t>xk</w:t>
+      </w:r>
+      <w:proofErr w:type="spellEnd"/>
+      <w:r>
+        <w:rPr>
+          <w:rFonts w:ascii="Courier New" w:hAnsi="Courier New" w:cs="Courier New"/>
+          <w:color w:val="000000"/>
+          <w:sz w:val="20"/>
+          <w:szCs w:val="20"/>
+        </w:rPr>
+        <w:t>);</w:t>
+      </w:r>
+      <w:proofErr w:type="spellStart"/>
+      <w:r>
+        <w:rPr>
+          <w:rFonts w:ascii="Courier New" w:hAnsi="Courier New" w:cs="Courier New"/>
+          <w:color w:val="000000"/>
+          <w:sz w:val="20"/>
+          <w:szCs w:val="20"/>
+        </w:rPr>
+        <w:t>colormap</w:t>
+      </w:r>
+      <w:proofErr w:type="spellEnd"/>
+      <w:r>
+        <w:rPr>
+          <w:rFonts w:ascii="Courier New" w:hAnsi="Courier New" w:cs="Courier New"/>
+          <w:color w:val="000000"/>
+          <w:sz w:val="20"/>
+          <w:szCs w:val="20"/>
+        </w:rPr>
+        <w:t xml:space="preserve"> </w:t>
+      </w:r>
+      <w:proofErr w:type="spellStart"/>
+      <w:r>
+        <w:rPr>
+          <w:rFonts w:ascii="Courier New" w:hAnsi="Courier New" w:cs="Courier New"/>
+          <w:color w:val="A020F0"/>
+          <w:sz w:val="20"/>
+          <w:szCs w:val="20"/>
+        </w:rPr>
+        <w:t>gray</w:t>
+      </w:r>
+      <w:r>
+        <w:rPr>
+          <w:rFonts w:ascii="Courier New" w:hAnsi="Courier New" w:cs="Courier New"/>
+          <w:color w:val="000000"/>
+          <w:sz w:val="20"/>
+          <w:szCs w:val="20"/>
+        </w:rPr>
+        <w:t>;title</w:t>
+      </w:r>
+      <w:proofErr w:type="spellEnd"/>
+      <w:r>
+        <w:rPr>
+          <w:rFonts w:ascii="Courier New" w:hAnsi="Courier New" w:cs="Courier New"/>
+          <w:color w:val="000000"/>
+          <w:sz w:val="20"/>
+          <w:szCs w:val="20"/>
+        </w:rPr>
+        <w:t>(</w:t>
+      </w:r>
+      <w:proofErr w:type="spellStart"/>
+      <w:r>
+        <w:rPr>
+          <w:rFonts w:ascii="Courier New" w:hAnsi="Courier New" w:cs="Courier New"/>
+          <w:color w:val="000000"/>
+          <w:sz w:val="20"/>
+          <w:szCs w:val="20"/>
+        </w:rPr>
+        <w:t>sprintf</w:t>
+      </w:r>
+      <w:proofErr w:type="spellEnd"/>
+      <w:r>
+        <w:rPr>
+          <w:rFonts w:ascii="Courier New" w:hAnsi="Courier New" w:cs="Courier New"/>
+          <w:color w:val="000000"/>
+          <w:sz w:val="20"/>
+          <w:szCs w:val="20"/>
+        </w:rPr>
+        <w:t>(</w:t>
+      </w:r>
+      <w:r>
+        <w:rPr>
+          <w:rFonts w:ascii="Courier New" w:hAnsi="Courier New" w:cs="Courier New"/>
+          <w:color w:val="A020F0"/>
+          <w:sz w:val="20"/>
+          <w:szCs w:val="20"/>
+        </w:rPr>
+        <w:t>'</w:t>
+      </w:r>
+      <w:proofErr w:type="spellStart"/>
+      <w:r>
+        <w:rPr>
+          <w:rFonts w:ascii="Courier New" w:hAnsi="Courier New" w:cs="Courier New"/>
+          <w:color w:val="A020F0"/>
+          <w:sz w:val="20"/>
+          <w:szCs w:val="20"/>
+        </w:rPr>
+        <w:t>Iteration</w:t>
+      </w:r>
+      <w:proofErr w:type="spellEnd"/>
+      <w:r>
+        <w:rPr>
+          <w:rFonts w:ascii="Courier New" w:hAnsi="Courier New" w:cs="Courier New"/>
+          <w:color w:val="A020F0"/>
+          <w:sz w:val="20"/>
+          <w:szCs w:val="20"/>
+        </w:rPr>
+        <w:t xml:space="preserve"> %d'</w:t>
+      </w:r>
+      <w:r>
+        <w:rPr>
+          <w:rFonts w:ascii="Courier New" w:hAnsi="Courier New" w:cs="Courier New"/>
+          <w:color w:val="000000"/>
+          <w:sz w:val="20"/>
+          <w:szCs w:val="20"/>
+        </w:rPr>
+        <w:t xml:space="preserve">, k)); axis </w:t>
+      </w:r>
+      <w:r>
+        <w:rPr>
+          <w:rFonts w:ascii="Courier New" w:hAnsi="Courier New" w:cs="Courier New"/>
+          <w:color w:val="A020F0"/>
+          <w:sz w:val="20"/>
+          <w:szCs w:val="20"/>
+        </w:rPr>
+        <w:t>image</w:t>
+      </w:r>
+      <w:r>
+        <w:rPr>
+          <w:rFonts w:ascii="Courier New" w:hAnsi="Courier New" w:cs="Courier New"/>
+          <w:color w:val="000000"/>
+          <w:sz w:val="20"/>
+          <w:szCs w:val="20"/>
+        </w:rPr>
+        <w:t xml:space="preserve">;  axis </w:t>
+      </w:r>
+      <w:r>
+        <w:rPr>
+          <w:rFonts w:ascii="Courier New" w:hAnsi="Courier New" w:cs="Courier New"/>
+          <w:color w:val="A020F0"/>
+          <w:sz w:val="20"/>
+          <w:szCs w:val="20"/>
+        </w:rPr>
+        <w:t>off</w:t>
+      </w:r>
+      <w:r>
+        <w:rPr>
+          <w:rFonts w:ascii="Courier New" w:hAnsi="Courier New" w:cs="Courier New"/>
+          <w:color w:val="000000"/>
+          <w:sz w:val="20"/>
+          <w:szCs w:val="20"/>
+        </w:rPr>
+        <w:t xml:space="preserve">;   </w:t>
+      </w:r>
+    </w:p>
+    <w:p>
+      <w:pPr>
+        <w:autoSpaceDE w:val="0"/>
+        <w:autoSpaceDN w:val="0"/>
+        <w:adjustRightInd w:val="0"/>
+        <w:spacing w:after="0" w:line="240" w:lineRule="auto"/>
+        <w:rPr>
+          <w:rFonts w:ascii="Courier New" w:hAnsi="Courier New" w:cs="Courier New"/>
+          <w:sz w:val="24"/>
+          <w:szCs w:val="24"/>
+        </w:rPr>
+      </w:pPr>
+      <w:proofErr w:type="gramStart"/>
+      <w:r>
+        <w:rPr>
+          <w:rFonts w:ascii="Courier New" w:hAnsi="Courier New" w:cs="Courier New"/>
+          <w:color w:val="0000FF"/>
+          <w:sz w:val="20"/>
+          <w:szCs w:val="20"/>
+        </w:rPr>
+        <w:t>end</w:t>
+      </w:r>
+      <w:proofErr w:type="gramEnd"/>
+    </w:p>
+    <w:p>
+      <w:pPr>
+        <w:autoSpaceDE w:val="0"/>
+        <w:autoSpaceDN w:val="0"/>
+        <w:adjustRightInd w:val="0"/>
+        <w:spacing w:after="0" w:line="240" w:lineRule="auto"/>
+        <w:rPr>
+          <w:rFonts w:ascii="Courier New" w:hAnsi="Courier New" w:cs="Courier New"/>
+          <w:sz w:val="24"/>
+          <w:szCs w:val="24"/>
+        </w:rPr>
+      </w:pPr>
+      <w:r>
+        <w:rPr>
+          <w:rFonts w:ascii="Courier New" w:hAnsi="Courier New" w:cs="Courier New"/>
+          <w:color w:val="0000FF"/>
+          <w:sz w:val="20"/>
+          <w:szCs w:val="20"/>
+        </w:rPr>
+        <w:t xml:space="preserve"> </w:t>
+      </w:r>
+    </w:p>
+    <w:p>
+      <w:pPr>
+        <w:autoSpaceDE w:val="0"/>
+        <w:autoSpaceDN w:val="0"/>
+        <w:adjustRightInd w:val="0"/>
+        <w:spacing w:after="0" w:line="240" w:lineRule="auto"/>
+        <w:rPr>
+          <w:rFonts w:ascii="Courier New" w:hAnsi="Courier New" w:cs="Courier New"/>
+          <w:sz w:val="24"/>
+          <w:szCs w:val="24"/>
+        </w:rPr>
+      </w:pPr>
+      <w:r>
+        <w:rPr>
+          <w:rFonts w:ascii="Courier New" w:hAnsi="Courier New" w:cs="Courier New"/>
+          <w:color w:val="228B22"/>
+          <w:sz w:val="20"/>
+          <w:szCs w:val="20"/>
+        </w:rPr>
+        <w:t>% -- Affichages</w:t>
+      </w:r>
+    </w:p>
+    <w:p>
+      <w:pPr>
+        <w:autoSpaceDE w:val="0"/>
+        <w:autoSpaceDN w:val="0"/>
+        <w:adjustRightInd w:val="0"/>
+        <w:spacing w:after="0" w:line="240" w:lineRule="auto"/>
+        <w:rPr>
+          <w:rFonts w:ascii="Courier New" w:hAnsi="Courier New" w:cs="Courier New"/>
+          <w:sz w:val="24"/>
+          <w:szCs w:val="24"/>
+        </w:rPr>
+      </w:pPr>
+      <w:r>
+        <w:rPr>
+          <w:rFonts w:ascii="Courier New" w:hAnsi="Courier New" w:cs="Courier New"/>
+          <w:color w:val="228B22"/>
+          <w:sz w:val="20"/>
+          <w:szCs w:val="20"/>
+        </w:rPr>
+        <w:t xml:space="preserve">% Image </w:t>
+      </w:r>
+      <w:proofErr w:type="spellStart"/>
+      <w:r>
+        <w:rPr>
+          <w:rFonts w:ascii="Courier New" w:hAnsi="Courier New" w:cs="Courier New"/>
+          <w:color w:val="228B22"/>
+          <w:sz w:val="20"/>
+          <w:szCs w:val="20"/>
+        </w:rPr>
+        <w:t>restauree</w:t>
+      </w:r>
+      <w:proofErr w:type="spellEnd"/>
+    </w:p>
+    <w:p>
+      <w:pPr>
+        <w:autoSpaceDE w:val="0"/>
+        <w:autoSpaceDN w:val="0"/>
+        <w:adjustRightInd w:val="0"/>
+        <w:spacing w:after="0" w:line="240" w:lineRule="auto"/>
+        <w:rPr>
+          <w:rFonts w:ascii="Courier New" w:hAnsi="Courier New" w:cs="Courier New"/>
+          <w:sz w:val="24"/>
+          <w:szCs w:val="24"/>
+        </w:rPr>
+      </w:pPr>
+      <w:r>
+        <w:rPr>
+          <w:rFonts w:ascii="Courier New" w:hAnsi="Courier New" w:cs="Courier New"/>
+          <w:color w:val="000000"/>
+          <w:sz w:val="20"/>
+          <w:szCs w:val="20"/>
+        </w:rPr>
+        <w:t>figure(3);</w:t>
+      </w:r>
+      <w:proofErr w:type="spellStart"/>
+      <w:proofErr w:type="gramStart"/>
+      <w:r>
+        <w:rPr>
+          <w:rFonts w:ascii="Courier New" w:hAnsi="Courier New" w:cs="Courier New"/>
+          <w:color w:val="000000"/>
+          <w:sz w:val="20"/>
+          <w:szCs w:val="20"/>
+        </w:rPr>
+        <w:t>imagesc</w:t>
+      </w:r>
+      <w:proofErr w:type="spellEnd"/>
+      <w:r>
+        <w:rPr>
+          <w:rFonts w:ascii="Courier New" w:hAnsi="Courier New" w:cs="Courier New"/>
+          <w:color w:val="000000"/>
+          <w:sz w:val="20"/>
+          <w:szCs w:val="20"/>
+        </w:rPr>
+        <w:t>(</w:t>
+      </w:r>
+      <w:proofErr w:type="spellStart"/>
+      <w:proofErr w:type="gramEnd"/>
+      <w:r>
+        <w:rPr>
+          <w:rFonts w:ascii="Courier New" w:hAnsi="Courier New" w:cs="Courier New"/>
+          <w:color w:val="000000"/>
+          <w:sz w:val="20"/>
+          <w:szCs w:val="20"/>
+        </w:rPr>
+        <w:t>xk</w:t>
+      </w:r>
+      <w:proofErr w:type="spellEnd"/>
+      <w:r>
+        <w:rPr>
+          <w:rFonts w:ascii="Courier New" w:hAnsi="Courier New" w:cs="Courier New"/>
+          <w:color w:val="000000"/>
+          <w:sz w:val="20"/>
+          <w:szCs w:val="20"/>
+        </w:rPr>
+        <w:t>);</w:t>
+      </w:r>
+      <w:proofErr w:type="spellStart"/>
+      <w:r>
+        <w:rPr>
+          <w:rFonts w:ascii="Courier New" w:hAnsi="Courier New" w:cs="Courier New"/>
+          <w:color w:val="000000"/>
+          <w:sz w:val="20"/>
+          <w:szCs w:val="20"/>
+        </w:rPr>
+        <w:t>colormap</w:t>
+      </w:r>
+      <w:proofErr w:type="spellEnd"/>
+      <w:r>
+        <w:rPr>
+          <w:rFonts w:ascii="Courier New" w:hAnsi="Courier New" w:cs="Courier New"/>
+          <w:color w:val="000000"/>
+          <w:sz w:val="20"/>
+          <w:szCs w:val="20"/>
+        </w:rPr>
+        <w:t xml:space="preserve"> </w:t>
+      </w:r>
+      <w:proofErr w:type="spellStart"/>
+      <w:r>
+        <w:rPr>
+          <w:rFonts w:ascii="Courier New" w:hAnsi="Courier New" w:cs="Courier New"/>
+          <w:color w:val="A020F0"/>
+          <w:sz w:val="20"/>
+          <w:szCs w:val="20"/>
+        </w:rPr>
+        <w:t>gray</w:t>
+      </w:r>
+      <w:r>
+        <w:rPr>
+          <w:rFonts w:ascii="Courier New" w:hAnsi="Courier New" w:cs="Courier New"/>
+          <w:color w:val="000000"/>
+          <w:sz w:val="20"/>
+          <w:szCs w:val="20"/>
+        </w:rPr>
+        <w:t>;title</w:t>
+      </w:r>
+      <w:proofErr w:type="spellEnd"/>
+      <w:r>
+        <w:rPr>
+          <w:rFonts w:ascii="Courier New" w:hAnsi="Courier New" w:cs="Courier New"/>
+          <w:color w:val="000000"/>
+          <w:sz w:val="20"/>
+          <w:szCs w:val="20"/>
+        </w:rPr>
+        <w:t>(</w:t>
+      </w:r>
+      <w:r>
+        <w:rPr>
+          <w:rFonts w:ascii="Courier New" w:hAnsi="Courier New" w:cs="Courier New"/>
+          <w:color w:val="A020F0"/>
+          <w:sz w:val="20"/>
+          <w:szCs w:val="20"/>
+        </w:rPr>
+        <w:t xml:space="preserve">'Image </w:t>
+      </w:r>
+      <w:proofErr w:type="spellStart"/>
+      <w:r>
+        <w:rPr>
+          <w:rFonts w:ascii="Courier New" w:hAnsi="Courier New" w:cs="Courier New"/>
+          <w:color w:val="A020F0"/>
+          <w:sz w:val="20"/>
+          <w:szCs w:val="20"/>
+        </w:rPr>
+        <w:t>restauree</w:t>
+      </w:r>
+      <w:proofErr w:type="spellEnd"/>
+      <w:r>
+        <w:rPr>
+          <w:rFonts w:ascii="Courier New" w:hAnsi="Courier New" w:cs="Courier New"/>
+          <w:color w:val="A020F0"/>
+          <w:sz w:val="20"/>
+          <w:szCs w:val="20"/>
+        </w:rPr>
+        <w:t>'</w:t>
+      </w:r>
+      <w:r>
+        <w:rPr>
+          <w:rFonts w:ascii="Courier New" w:hAnsi="Courier New" w:cs="Courier New"/>
+          <w:color w:val="000000"/>
+          <w:sz w:val="20"/>
+          <w:szCs w:val="20"/>
+        </w:rPr>
+        <w:t xml:space="preserve">); axis </w:t>
+      </w:r>
+      <w:r>
+        <w:rPr>
+          <w:rFonts w:ascii="Courier New" w:hAnsi="Courier New" w:cs="Courier New"/>
+          <w:color w:val="A020F0"/>
+          <w:sz w:val="20"/>
+          <w:szCs w:val="20"/>
+        </w:rPr>
+        <w:t>image</w:t>
+      </w:r>
+      <w:r>
+        <w:rPr>
+          <w:rFonts w:ascii="Courier New" w:hAnsi="Courier New" w:cs="Courier New"/>
+          <w:color w:val="000000"/>
+          <w:sz w:val="20"/>
+          <w:szCs w:val="20"/>
+        </w:rPr>
+        <w:t xml:space="preserve">; axis </w:t>
+      </w:r>
+      <w:r>
+        <w:rPr>
+          <w:rFonts w:ascii="Courier New" w:hAnsi="Courier New" w:cs="Courier New"/>
+          <w:color w:val="A020F0"/>
+          <w:sz w:val="20"/>
+          <w:szCs w:val="20"/>
+        </w:rPr>
+        <w:t>off</w:t>
+      </w:r>
+      <w:r>
+        <w:rPr>
+          <w:rFonts w:ascii="Courier New" w:hAnsi="Courier New" w:cs="Courier New"/>
+          <w:color w:val="000000"/>
+          <w:sz w:val="20"/>
+          <w:szCs w:val="20"/>
+        </w:rPr>
+        <w:t>;</w:t>
+      </w:r>
+    </w:p>
+    <w:p>
+      <w:pPr>
+        <w:autoSpaceDE w:val="0"/>
+        <w:autoSpaceDN w:val="0"/>
+        <w:adjustRightInd w:val="0"/>
+        <w:spacing w:after="0" w:line="240" w:lineRule="auto"/>
+        <w:rPr>
+          <w:rFonts w:ascii="Courier New" w:hAnsi="Courier New" w:cs="Courier New"/>
+          <w:sz w:val="24"/>
+          <w:szCs w:val="24"/>
+        </w:rPr>
+      </w:pPr>
+      <w:r>
+        <w:rPr>
+          <w:rFonts w:ascii="Courier New" w:hAnsi="Courier New" w:cs="Courier New"/>
+          <w:color w:val="228B22"/>
+          <w:sz w:val="20"/>
+          <w:szCs w:val="20"/>
+        </w:rPr>
+        <w:t>% Image originale</w:t>
+      </w:r>
+    </w:p>
+    <w:p>
+      <w:pPr>
+        <w:autoSpaceDE w:val="0"/>
+        <w:autoSpaceDN w:val="0"/>
+        <w:adjustRightInd w:val="0"/>
+        <w:spacing w:after="0" w:line="240" w:lineRule="auto"/>
+        <w:rPr>
+          <w:rFonts w:ascii="Courier New" w:hAnsi="Courier New" w:cs="Courier New"/>
+          <w:sz w:val="24"/>
+          <w:szCs w:val="24"/>
+        </w:rPr>
+      </w:pPr>
+      <w:r>
+        <w:rPr>
+          <w:rFonts w:ascii="Courier New" w:hAnsi="Courier New" w:cs="Courier New"/>
+          <w:color w:val="000000"/>
+          <w:sz w:val="20"/>
+          <w:szCs w:val="20"/>
+        </w:rPr>
+        <w:t>figure(4);</w:t>
+      </w:r>
+      <w:proofErr w:type="spellStart"/>
+      <w:r>
+        <w:rPr>
+          <w:rFonts w:ascii="Courier New" w:hAnsi="Courier New" w:cs="Courier New"/>
+          <w:color w:val="000000"/>
+          <w:sz w:val="20"/>
+          <w:szCs w:val="20"/>
+        </w:rPr>
+        <w:t>imagesc</w:t>
+      </w:r>
+      <w:proofErr w:type="spellEnd"/>
+      <w:r>
+        <w:rPr>
+          <w:rFonts w:ascii="Courier New" w:hAnsi="Courier New" w:cs="Courier New"/>
+          <w:color w:val="000000"/>
+          <w:sz w:val="20"/>
+          <w:szCs w:val="20"/>
+        </w:rPr>
+        <w:t>(x);</w:t>
+      </w:r>
+      <w:proofErr w:type="spellStart"/>
+      <w:r>
+        <w:rPr>
+          <w:rFonts w:ascii="Courier New" w:hAnsi="Courier New" w:cs="Courier New"/>
+          <w:color w:val="000000"/>
+          <w:sz w:val="20"/>
+          <w:szCs w:val="20"/>
+        </w:rPr>
+        <w:t>colormap</w:t>
+      </w:r>
+      <w:proofErr w:type="spellEnd"/>
+      <w:r>
+        <w:rPr>
+          <w:rFonts w:ascii="Courier New" w:hAnsi="Courier New" w:cs="Courier New"/>
+          <w:color w:val="000000"/>
+          <w:sz w:val="20"/>
+          <w:szCs w:val="20"/>
+        </w:rPr>
+        <w:t xml:space="preserve"> </w:t>
+      </w:r>
+      <w:proofErr w:type="spellStart"/>
+      <w:r>
+        <w:rPr>
+          <w:rFonts w:ascii="Courier New" w:hAnsi="Courier New" w:cs="Courier New"/>
+          <w:color w:val="A020F0"/>
+          <w:sz w:val="20"/>
+          <w:szCs w:val="20"/>
+        </w:rPr>
+        <w:t>gray</w:t>
+      </w:r>
+      <w:r>
+        <w:rPr>
+          <w:rFonts w:ascii="Courier New" w:hAnsi="Courier New" w:cs="Courier New"/>
+          <w:color w:val="000000"/>
+          <w:sz w:val="20"/>
+          <w:szCs w:val="20"/>
+        </w:rPr>
+        <w:t>;</w:t>
+      </w:r>
+      <w:proofErr w:type="gramStart"/>
+      <w:r>
+        <w:rPr>
+          <w:rFonts w:ascii="Courier New" w:hAnsi="Courier New" w:cs="Courier New"/>
+          <w:color w:val="000000"/>
+          <w:sz w:val="20"/>
+          <w:szCs w:val="20"/>
+        </w:rPr>
+        <w:t>title</w:t>
+      </w:r>
+      <w:proofErr w:type="spellEnd"/>
+      <w:r>
+        <w:rPr>
+          <w:rFonts w:ascii="Courier New" w:hAnsi="Courier New" w:cs="Courier New"/>
+          <w:color w:val="000000"/>
+          <w:sz w:val="20"/>
+          <w:szCs w:val="20"/>
+        </w:rPr>
+        <w:t>(</w:t>
+      </w:r>
+      <w:proofErr w:type="gramEnd"/>
+      <w:r>
+        <w:rPr>
+          <w:rFonts w:ascii="Courier New" w:hAnsi="Courier New" w:cs="Courier New"/>
+          <w:color w:val="A020F0"/>
+          <w:sz w:val="20"/>
+          <w:szCs w:val="20"/>
+        </w:rPr>
+        <w:t>'Image originale'</w:t>
+      </w:r>
+      <w:r>
+        <w:rPr>
+          <w:rFonts w:ascii="Courier New" w:hAnsi="Courier New" w:cs="Courier New"/>
+          <w:color w:val="000000"/>
+          <w:sz w:val="20"/>
+          <w:szCs w:val="20"/>
+        </w:rPr>
+        <w:t xml:space="preserve">); axis </w:t>
+      </w:r>
+      <w:r>
+        <w:rPr>
+          <w:rFonts w:ascii="Courier New" w:hAnsi="Courier New" w:cs="Courier New"/>
+          <w:color w:val="A020F0"/>
+          <w:sz w:val="20"/>
+          <w:szCs w:val="20"/>
+        </w:rPr>
+        <w:t>image</w:t>
+      </w:r>
+      <w:r>
+        <w:rPr>
+          <w:rFonts w:ascii="Courier New" w:hAnsi="Courier New" w:cs="Courier New"/>
+          <w:color w:val="000000"/>
+          <w:sz w:val="20"/>
+          <w:szCs w:val="20"/>
+        </w:rPr>
+        <w:t xml:space="preserve">; axis </w:t>
+      </w:r>
+      <w:r>
+        <w:rPr>
+          <w:rFonts w:ascii="Courier New" w:hAnsi="Courier New" w:cs="Courier New"/>
+          <w:color w:val="A020F0"/>
+          <w:sz w:val="20"/>
+          <w:szCs w:val="20"/>
+        </w:rPr>
+        <w:t>off</w:t>
+      </w:r>
+      <w:r>
+        <w:rPr>
+          <w:rFonts w:ascii="Courier New" w:hAnsi="Courier New" w:cs="Courier New"/>
+          <w:color w:val="000000"/>
+          <w:sz w:val="20"/>
+          <w:szCs w:val="20"/>
+        </w:rPr>
+        <w:t>;</w:t>
+      </w:r>
+    </w:p>
+    <w:p>
+      <w:pPr>
+        <w:autoSpaceDE w:val="0"/>
+        <w:autoSpaceDN w:val="0"/>
+        <w:adjustRightInd w:val="0"/>
+        <w:spacing w:after="0" w:line="240" w:lineRule="auto"/>
+        <w:rPr>
+          <w:rFonts w:ascii="Courier New" w:hAnsi="Courier New" w:cs="Courier New"/>
+          <w:sz w:val="24"/>
+          <w:szCs w:val="24"/>
+        </w:rPr>
+      </w:pPr>
+      <w:r>
+        <w:rPr>
+          <w:rFonts w:ascii="Courier New" w:hAnsi="Courier New" w:cs="Courier New"/>
+          <w:color w:val="228B22"/>
+          <w:sz w:val="20"/>
+          <w:szCs w:val="20"/>
+        </w:rPr>
+        <w:t>% Erreur d'estimation</w:t>
+      </w:r>
+    </w:p>
+    <w:p>
+      <w:pPr>
+        <w:autoSpaceDE w:val="0"/>
+        <w:autoSpaceDN w:val="0"/>
+        <w:adjustRightInd w:val="0"/>
+        <w:spacing w:after="0" w:line="240" w:lineRule="auto"/>
+        <w:rPr>
+          <w:rFonts w:ascii="Courier New" w:hAnsi="Courier New" w:cs="Courier New"/>
+          <w:sz w:val="24"/>
+          <w:szCs w:val="24"/>
+        </w:rPr>
+      </w:pPr>
+      <w:proofErr w:type="spellStart"/>
+      <w:r>
+        <w:rPr>
+          <w:rFonts w:ascii="Courier New" w:hAnsi="Courier New" w:cs="Courier New"/>
+          <w:color w:val="000000"/>
+          <w:sz w:val="20"/>
+          <w:szCs w:val="20"/>
+        </w:rPr>
+        <w:t>figure;</w:t>
+      </w:r>
+      <w:proofErr w:type="gramStart"/>
+      <w:r>
+        <w:rPr>
+          <w:rFonts w:ascii="Courier New" w:hAnsi="Courier New" w:cs="Courier New"/>
+          <w:color w:val="000000"/>
+          <w:sz w:val="20"/>
+          <w:szCs w:val="20"/>
+        </w:rPr>
+        <w:t>semilogy</w:t>
+      </w:r>
+      <w:proofErr w:type="spellEnd"/>
+      <w:r>
+        <w:rPr>
+          <w:rFonts w:ascii="Courier New" w:hAnsi="Courier New" w:cs="Courier New"/>
+          <w:color w:val="000000"/>
+          <w:sz w:val="20"/>
+          <w:szCs w:val="20"/>
+        </w:rPr>
+        <w:t>(</w:t>
+      </w:r>
+      <w:proofErr w:type="gramEnd"/>
+      <w:r>
+        <w:rPr>
+          <w:rFonts w:ascii="Courier New" w:hAnsi="Courier New" w:cs="Courier New"/>
+          <w:color w:val="000000"/>
+          <w:sz w:val="20"/>
+          <w:szCs w:val="20"/>
+        </w:rPr>
+        <w:t>log(</w:t>
+      </w:r>
+      <w:proofErr w:type="spellStart"/>
+      <w:r>
+        <w:rPr>
+          <w:rFonts w:ascii="Courier New" w:hAnsi="Courier New" w:cs="Courier New"/>
+          <w:color w:val="000000"/>
+          <w:sz w:val="20"/>
+          <w:szCs w:val="20"/>
+        </w:rPr>
+        <w:t>err</w:t>
+      </w:r>
+      <w:proofErr w:type="spellEnd"/>
+      <w:r>
+        <w:rPr>
+          <w:rFonts w:ascii="Courier New" w:hAnsi="Courier New" w:cs="Courier New"/>
+          <w:color w:val="000000"/>
+          <w:sz w:val="20"/>
+          <w:szCs w:val="20"/>
+        </w:rPr>
+        <w:t>));</w:t>
+      </w:r>
+      <w:proofErr w:type="spellStart"/>
+      <w:r>
+        <w:rPr>
+          <w:rFonts w:ascii="Courier New" w:hAnsi="Courier New" w:cs="Courier New"/>
+          <w:color w:val="000000"/>
+          <w:sz w:val="20"/>
+          <w:szCs w:val="20"/>
+        </w:rPr>
+        <w:t>title</w:t>
+      </w:r>
+      <w:proofErr w:type="spellEnd"/>
+      <w:r>
+        <w:rPr>
+          <w:rFonts w:ascii="Courier New" w:hAnsi="Courier New" w:cs="Courier New"/>
+          <w:color w:val="000000"/>
+          <w:sz w:val="20"/>
+          <w:szCs w:val="20"/>
+        </w:rPr>
+        <w:t>(</w:t>
+      </w:r>
+      <w:r>
+        <w:rPr>
+          <w:rFonts w:ascii="Courier New" w:hAnsi="Courier New" w:cs="Courier New"/>
+          <w:color w:val="A020F0"/>
+          <w:sz w:val="20"/>
+          <w:szCs w:val="20"/>
+        </w:rPr>
+        <w:t>'Erreur d''estimation'</w:t>
+      </w:r>
+      <w:r>
+        <w:rPr>
+          <w:rFonts w:ascii="Courier New" w:hAnsi="Courier New" w:cs="Courier New"/>
+          <w:color w:val="000000"/>
+          <w:sz w:val="20"/>
+          <w:szCs w:val="20"/>
+        </w:rPr>
+        <w:t xml:space="preserve">); </w:t>
+      </w:r>
+      <w:proofErr w:type="spellStart"/>
+      <w:r>
+        <w:rPr>
+          <w:rFonts w:ascii="Courier New" w:hAnsi="Courier New" w:cs="Courier New"/>
+          <w:color w:val="000000"/>
+          <w:sz w:val="20"/>
+          <w:szCs w:val="20"/>
+        </w:rPr>
+        <w:t>grid</w:t>
+      </w:r>
+      <w:proofErr w:type="spellEnd"/>
+      <w:r>
+        <w:rPr>
+          <w:rFonts w:ascii="Courier New" w:hAnsi="Courier New" w:cs="Courier New"/>
+          <w:color w:val="000000"/>
+          <w:sz w:val="20"/>
+          <w:szCs w:val="20"/>
+        </w:rPr>
+        <w:t>;</w:t>
+      </w:r>
+    </w:p>
+    <w:p>
+      <w:pPr>
+        <w:autoSpaceDE w:val="0"/>
+        <w:autoSpaceDN w:val="0"/>
+        <w:adjustRightInd w:val="0"/>
+        <w:spacing w:after="0" w:line="240" w:lineRule="auto"/>
+        <w:rPr>
+          <w:rFonts w:ascii="Courier New" w:hAnsi="Courier New" w:cs="Courier New"/>
+          <w:sz w:val="24"/>
+          <w:szCs w:val="24"/>
+        </w:rPr>
+      </w:pPr>
+      <w:r>
+        <w:rPr>
+          <w:rFonts w:ascii="Courier New" w:hAnsi="Courier New" w:cs="Courier New"/>
+          <w:color w:val="228B22"/>
+          <w:sz w:val="20"/>
+          <w:szCs w:val="20"/>
+        </w:rPr>
+        <w:t>% Fonction cout</w:t>
+      </w:r>
+    </w:p>
+    <w:p>
+      <w:pPr>
+        <w:autoSpaceDE w:val="0"/>
+        <w:autoSpaceDN w:val="0"/>
+        <w:adjustRightInd w:val="0"/>
+        <w:spacing w:after="0" w:line="240" w:lineRule="auto"/>
+        <w:rPr>
+          <w:rFonts w:ascii="Courier New" w:hAnsi="Courier New" w:cs="Courier New"/>
+          <w:sz w:val="24"/>
+          <w:szCs w:val="24"/>
+        </w:rPr>
+      </w:pPr>
+      <w:proofErr w:type="spellStart"/>
+      <w:r>
+        <w:rPr>
+          <w:rFonts w:ascii="Courier New" w:hAnsi="Courier New" w:cs="Courier New"/>
+          <w:color w:val="000000"/>
+          <w:sz w:val="20"/>
+          <w:szCs w:val="20"/>
+        </w:rPr>
+        <w:t>figure;plot</w:t>
+      </w:r>
+      <w:proofErr w:type="spellEnd"/>
+      <w:r>
+        <w:rPr>
+          <w:rFonts w:ascii="Courier New" w:hAnsi="Courier New" w:cs="Courier New"/>
+          <w:color w:val="000000"/>
+          <w:sz w:val="20"/>
+          <w:szCs w:val="20"/>
+        </w:rPr>
+        <w:t>(J);</w:t>
+      </w:r>
+      <w:proofErr w:type="spellStart"/>
+      <w:proofErr w:type="gramStart"/>
+      <w:r>
+        <w:rPr>
+          <w:rFonts w:ascii="Courier New" w:hAnsi="Courier New" w:cs="Courier New"/>
+          <w:color w:val="000000"/>
+          <w:sz w:val="20"/>
+          <w:szCs w:val="20"/>
+        </w:rPr>
+        <w:t>title</w:t>
+      </w:r>
+      <w:proofErr w:type="spellEnd"/>
+      <w:r>
+        <w:rPr>
+          <w:rFonts w:ascii="Courier New" w:hAnsi="Courier New" w:cs="Courier New"/>
+          <w:color w:val="000000"/>
+          <w:sz w:val="20"/>
+          <w:szCs w:val="20"/>
+        </w:rPr>
+        <w:t>(</w:t>
+      </w:r>
+      <w:proofErr w:type="gramEnd"/>
+      <w:r>
+        <w:rPr>
+          <w:rFonts w:ascii="Courier New" w:hAnsi="Courier New" w:cs="Courier New"/>
+          <w:color w:val="A020F0"/>
+          <w:sz w:val="20"/>
+          <w:szCs w:val="20"/>
+        </w:rPr>
+        <w:t>'Evolution de la fonction cout'</w:t>
+      </w:r>
+      <w:r>
+        <w:rPr>
+          <w:rFonts w:ascii="Courier New" w:hAnsi="Courier New" w:cs="Courier New"/>
+          <w:color w:val="000000"/>
+          <w:sz w:val="20"/>
+          <w:szCs w:val="20"/>
+        </w:rPr>
+        <w:t>);</w:t>
+      </w:r>
+      <w:proofErr w:type="spellStart"/>
+      <w:r>
+        <w:rPr>
+          <w:rFonts w:ascii="Courier New" w:hAnsi="Courier New" w:cs="Courier New"/>
+          <w:color w:val="000000"/>
+          <w:sz w:val="20"/>
+          <w:szCs w:val="20"/>
+        </w:rPr>
+        <w:t>grid</w:t>
+      </w:r>
+      <w:proofErr w:type="spellEnd"/>
+      <w:r>
+        <w:rPr>
+          <w:rFonts w:ascii="Courier New" w:hAnsi="Courier New" w:cs="Courier New"/>
+          <w:color w:val="000000"/>
+          <w:sz w:val="20"/>
+          <w:szCs w:val="20"/>
+        </w:rPr>
+        <w:t>;</w:t>
+      </w:r>
+    </w:p>
+    <w:p/>
+    <w:p/>
+    <w:p>
+      <w:pPr>
+        <w:pStyle w:val="Titre2"/>
+      </w:pPr>
+      <w:bookmarkStart w:id="11" w:name="_Toc375058602"/>
+      <w:r>
+        <w:t>divm3.m</w:t>
+      </w:r>
+      <w:bookmarkEnd w:id="11"/>
+    </w:p>
+    <w:p>
+      <w:proofErr w:type="gramStart"/>
+      <w:r>
+        <w:t>cette</w:t>
+      </w:r>
+      <w:proofErr w:type="gramEnd"/>
+      <w:r>
+        <w:t xml:space="preserve"> fonction sert à calculer la divergence dans le cas </w:t>
+      </w:r>
+      <w:proofErr w:type="spellStart"/>
+      <w:r>
+        <w:t>anisotropique</w:t>
+      </w:r>
+      <w:proofErr w:type="spellEnd"/>
+    </w:p>
+    <w:p>
+      <w:pPr>
+        <w:autoSpaceDE w:val="0"/>
+        <w:autoSpaceDN w:val="0"/>
+        <w:adjustRightInd w:val="0"/>
+        <w:spacing w:after="0" w:line="240" w:lineRule="auto"/>
+        <w:rPr>
+          <w:rFonts w:ascii="Courier New" w:hAnsi="Courier New" w:cs="Courier New"/>
+          <w:sz w:val="24"/>
+          <w:szCs w:val="24"/>
+        </w:rPr>
+      </w:pPr>
+      <w:r>
+        <w:rPr>
+          <w:rFonts w:ascii="Courier New" w:hAnsi="Courier New" w:cs="Courier New"/>
+          <w:color w:val="228B22"/>
+          <w:sz w:val="20"/>
+          <w:szCs w:val="20"/>
+        </w:rPr>
+        <w:t>%</w:t>
+      </w:r>
+      <w:proofErr w:type="spellStart"/>
+      <w:r>
+        <w:rPr>
+          <w:rFonts w:ascii="Courier New" w:hAnsi="Courier New" w:cs="Courier New"/>
+          <w:color w:val="228B22"/>
+          <w:sz w:val="20"/>
+          <w:szCs w:val="20"/>
+        </w:rPr>
+        <w:t>function</w:t>
+      </w:r>
+      <w:proofErr w:type="spellEnd"/>
+      <w:r>
+        <w:rPr>
+          <w:rFonts w:ascii="Courier New" w:hAnsi="Courier New" w:cs="Courier New"/>
+          <w:color w:val="228B22"/>
+          <w:sz w:val="20"/>
+          <w:szCs w:val="20"/>
+        </w:rPr>
+        <w:t xml:space="preserve"> </w:t>
+      </w:r>
+      <w:proofErr w:type="spellStart"/>
+      <w:r>
+        <w:rPr>
+          <w:rFonts w:ascii="Courier New" w:hAnsi="Courier New" w:cs="Courier New"/>
+          <w:color w:val="228B22"/>
+          <w:sz w:val="20"/>
+          <w:szCs w:val="20"/>
+        </w:rPr>
+        <w:t>im</w:t>
+      </w:r>
+      <w:proofErr w:type="spellEnd"/>
+      <w:r>
+        <w:rPr>
+          <w:rFonts w:ascii="Courier New" w:hAnsi="Courier New" w:cs="Courier New"/>
+          <w:color w:val="228B22"/>
+          <w:sz w:val="20"/>
+          <w:szCs w:val="20"/>
+        </w:rPr>
+        <w:t>=</w:t>
+      </w:r>
+      <w:proofErr w:type="spellStart"/>
+      <w:proofErr w:type="gramStart"/>
+      <w:r>
+        <w:rPr>
+          <w:rFonts w:ascii="Courier New" w:hAnsi="Courier New" w:cs="Courier New"/>
+          <w:color w:val="228B22"/>
+          <w:sz w:val="20"/>
+          <w:szCs w:val="20"/>
+        </w:rPr>
+        <w:t>divm</w:t>
+      </w:r>
+      <w:proofErr w:type="spellEnd"/>
+      <w:r>
+        <w:rPr>
+          <w:rFonts w:ascii="Courier New" w:hAnsi="Courier New" w:cs="Courier New"/>
+          <w:color w:val="228B22"/>
+          <w:sz w:val="20"/>
+          <w:szCs w:val="20"/>
+        </w:rPr>
+        <w:t>(</w:t>
+      </w:r>
+      <w:proofErr w:type="spellStart"/>
+      <w:proofErr w:type="gramEnd"/>
+      <w:r>
+        <w:rPr>
+          <w:rFonts w:ascii="Courier New" w:hAnsi="Courier New" w:cs="Courier New"/>
+          <w:color w:val="228B22"/>
+          <w:sz w:val="20"/>
+          <w:szCs w:val="20"/>
+        </w:rPr>
+        <w:t>gim</w:t>
+      </w:r>
+      <w:proofErr w:type="spellEnd"/>
+      <w:r>
+        <w:rPr>
+          <w:rFonts w:ascii="Courier New" w:hAnsi="Courier New" w:cs="Courier New"/>
+          <w:color w:val="228B22"/>
+          <w:sz w:val="20"/>
+          <w:szCs w:val="20"/>
+        </w:rPr>
+        <w:t>)</w:t>
+      </w:r>
+    </w:p>
+    <w:p>
+      <w:pPr>
+        <w:autoSpaceDE w:val="0"/>
+        <w:autoSpaceDN w:val="0"/>
+        <w:adjustRightInd w:val="0"/>
+        <w:spacing w:after="0" w:line="240" w:lineRule="auto"/>
+        <w:rPr>
+          <w:rFonts w:ascii="Courier New" w:hAnsi="Courier New" w:cs="Courier New"/>
+          <w:sz w:val="24"/>
+          <w:szCs w:val="24"/>
+        </w:rPr>
+      </w:pPr>
+      <w:r>
+        <w:rPr>
+          <w:rFonts w:ascii="Courier New" w:hAnsi="Courier New" w:cs="Courier New"/>
+          <w:color w:val="228B22"/>
+          <w:sz w:val="20"/>
+          <w:szCs w:val="20"/>
+        </w:rPr>
+        <w:t xml:space="preserve">%divergence </w:t>
+      </w:r>
+      <w:proofErr w:type="spellStart"/>
+      <w:r>
+        <w:rPr>
+          <w:rFonts w:ascii="Courier New" w:hAnsi="Courier New" w:cs="Courier New"/>
+          <w:color w:val="228B22"/>
+          <w:sz w:val="20"/>
+          <w:szCs w:val="20"/>
+        </w:rPr>
+        <w:t>CHambolle</w:t>
+      </w:r>
+      <w:proofErr w:type="spellEnd"/>
+      <w:r>
+        <w:rPr>
+          <w:rFonts w:ascii="Courier New" w:hAnsi="Courier New" w:cs="Courier New"/>
+          <w:color w:val="228B22"/>
+          <w:sz w:val="20"/>
+          <w:szCs w:val="20"/>
+        </w:rPr>
+        <w:t xml:space="preserve"> </w:t>
+      </w:r>
+      <w:proofErr w:type="spellStart"/>
+      <w:r>
+        <w:rPr>
+          <w:rFonts w:ascii="Courier New" w:hAnsi="Courier New" w:cs="Courier New"/>
+          <w:color w:val="228B22"/>
+          <w:sz w:val="20"/>
+          <w:szCs w:val="20"/>
+        </w:rPr>
+        <w:t>scheme</w:t>
+      </w:r>
+      <w:proofErr w:type="spellEnd"/>
+      <w:r>
+        <w:rPr>
+          <w:rFonts w:ascii="Courier New" w:hAnsi="Courier New" w:cs="Courier New"/>
+          <w:color w:val="228B22"/>
+          <w:sz w:val="20"/>
+          <w:szCs w:val="20"/>
+        </w:rPr>
+        <w:t xml:space="preserve"> for B and W images</w:t>
+      </w:r>
+    </w:p>
+    <w:p>
+      <w:pPr>
+        <w:autoSpaceDE w:val="0"/>
+        <w:autoSpaceDN w:val="0"/>
+        <w:adjustRightInd w:val="0"/>
+        <w:spacing w:after="0" w:line="240" w:lineRule="auto"/>
+        <w:rPr>
+          <w:rFonts w:ascii="Courier New" w:hAnsi="Courier New" w:cs="Courier New"/>
+          <w:sz w:val="24"/>
+          <w:szCs w:val="24"/>
+        </w:rPr>
+      </w:pPr>
+      <w:proofErr w:type="spellStart"/>
+      <w:r>
+        <w:rPr>
+          <w:rFonts w:ascii="Courier New" w:hAnsi="Courier New" w:cs="Courier New"/>
+          <w:color w:val="0000FF"/>
+          <w:sz w:val="20"/>
+          <w:szCs w:val="20"/>
+        </w:rPr>
+        <w:t>function</w:t>
+      </w:r>
+      <w:proofErr w:type="spellEnd"/>
+      <w:r>
+        <w:rPr>
+          <w:rFonts w:ascii="Courier New" w:hAnsi="Courier New" w:cs="Courier New"/>
+          <w:color w:val="000000"/>
+          <w:sz w:val="20"/>
+          <w:szCs w:val="20"/>
+        </w:rPr>
+        <w:t xml:space="preserve"> </w:t>
+      </w:r>
+      <w:proofErr w:type="spellStart"/>
+      <w:r>
+        <w:rPr>
+          <w:rFonts w:ascii="Courier New" w:hAnsi="Courier New" w:cs="Courier New"/>
+          <w:color w:val="000000"/>
+          <w:sz w:val="20"/>
+          <w:szCs w:val="20"/>
+        </w:rPr>
+        <w:t>im</w:t>
+      </w:r>
+      <w:proofErr w:type="spellEnd"/>
+      <w:r>
+        <w:rPr>
+          <w:rFonts w:ascii="Courier New" w:hAnsi="Courier New" w:cs="Courier New"/>
+          <w:color w:val="000000"/>
+          <w:sz w:val="20"/>
+          <w:szCs w:val="20"/>
+        </w:rPr>
+        <w:t>=</w:t>
+      </w:r>
+      <w:proofErr w:type="gramStart"/>
+      <w:r>
+        <w:rPr>
+          <w:rFonts w:ascii="Courier New" w:hAnsi="Courier New" w:cs="Courier New"/>
+          <w:color w:val="000000"/>
+          <w:sz w:val="20"/>
+          <w:szCs w:val="20"/>
+        </w:rPr>
+        <w:t>divm2(</w:t>
+      </w:r>
+      <w:proofErr w:type="spellStart"/>
+      <w:proofErr w:type="gramEnd"/>
+      <w:r>
+        <w:rPr>
+          <w:rFonts w:ascii="Courier New" w:hAnsi="Courier New" w:cs="Courier New"/>
+          <w:color w:val="000000"/>
+          <w:sz w:val="20"/>
+          <w:szCs w:val="20"/>
+        </w:rPr>
+        <w:t>gim</w:t>
+      </w:r>
+      <w:proofErr w:type="spellEnd"/>
+      <w:r>
+        <w:rPr>
+          <w:rFonts w:ascii="Courier New" w:hAnsi="Courier New" w:cs="Courier New"/>
+          <w:color w:val="000000"/>
+          <w:sz w:val="20"/>
+          <w:szCs w:val="20"/>
+        </w:rPr>
+        <w:t>)</w:t>
+      </w:r>
+    </w:p>
+    <w:p>
+      <w:pPr>
+        <w:autoSpaceDE w:val="0"/>
+        <w:autoSpaceDN w:val="0"/>
+        <w:adjustRightInd w:val="0"/>
+        <w:spacing w:after="0" w:line="240" w:lineRule="auto"/>
+        <w:rPr>
+          <w:rFonts w:ascii="Courier New" w:hAnsi="Courier New" w:cs="Courier New"/>
+          <w:sz w:val="24"/>
+          <w:szCs w:val="24"/>
+        </w:rPr>
+      </w:pPr>
+      <w:r>
+        <w:rPr>
+          <w:rFonts w:ascii="Courier New" w:hAnsi="Courier New" w:cs="Courier New"/>
+          <w:color w:val="000000"/>
+          <w:sz w:val="20"/>
+          <w:szCs w:val="20"/>
+        </w:rPr>
+        <w:t xml:space="preserve"> </w:t>
+      </w:r>
+    </w:p>
+    <w:p>
+      <w:pPr>
+        <w:autoSpaceDE w:val="0"/>
+        <w:autoSpaceDN w:val="0"/>
+        <w:adjustRightInd w:val="0"/>
+        <w:spacing w:after="0" w:line="240" w:lineRule="auto"/>
+        <w:rPr>
+          <w:rFonts w:ascii="Courier New" w:hAnsi="Courier New" w:cs="Courier New"/>
+          <w:sz w:val="24"/>
+          <w:szCs w:val="24"/>
+        </w:rPr>
+      </w:pPr>
+      <w:r>
+        <w:rPr>
+          <w:rFonts w:ascii="Courier New" w:hAnsi="Courier New" w:cs="Courier New"/>
+          <w:color w:val="000000"/>
+          <w:sz w:val="20"/>
+          <w:szCs w:val="20"/>
+        </w:rPr>
+        <w:t xml:space="preserve">    </w:t>
+      </w:r>
+      <w:proofErr w:type="spellStart"/>
+      <w:proofErr w:type="gramStart"/>
+      <w:r>
+        <w:rPr>
+          <w:rFonts w:ascii="Courier New" w:hAnsi="Courier New" w:cs="Courier New"/>
+          <w:color w:val="0000FF"/>
+          <w:sz w:val="20"/>
+          <w:szCs w:val="20"/>
+        </w:rPr>
+        <w:t>function</w:t>
+      </w:r>
+      <w:proofErr w:type="spellEnd"/>
+      <w:proofErr w:type="gramEnd"/>
+      <w:r>
+        <w:rPr>
+          <w:rFonts w:ascii="Courier New" w:hAnsi="Courier New" w:cs="Courier New"/>
+          <w:color w:val="000000"/>
+          <w:sz w:val="20"/>
+          <w:szCs w:val="20"/>
+        </w:rPr>
+        <w:t xml:space="preserve"> </w:t>
+      </w:r>
+      <w:proofErr w:type="spellStart"/>
+      <w:r>
+        <w:rPr>
+          <w:rFonts w:ascii="Courier New" w:hAnsi="Courier New" w:cs="Courier New"/>
+          <w:color w:val="000000"/>
+          <w:sz w:val="20"/>
+          <w:szCs w:val="20"/>
+        </w:rPr>
+        <w:t>cs</w:t>
+      </w:r>
+      <w:proofErr w:type="spellEnd"/>
+      <w:r>
+        <w:rPr>
+          <w:rFonts w:ascii="Courier New" w:hAnsi="Courier New" w:cs="Courier New"/>
+          <w:color w:val="000000"/>
+          <w:sz w:val="20"/>
+          <w:szCs w:val="20"/>
+        </w:rPr>
+        <w:t>=c(s)</w:t>
+      </w:r>
+    </w:p>
+    <w:p>
+      <w:pPr>
+        <w:autoSpaceDE w:val="0"/>
+        <w:autoSpaceDN w:val="0"/>
+        <w:adjustRightInd w:val="0"/>
+        <w:spacing w:after="0" w:line="240" w:lineRule="auto"/>
+        <w:rPr>
+          <w:rFonts w:ascii="Courier New" w:hAnsi="Courier New" w:cs="Courier New"/>
+          <w:sz w:val="24"/>
+          <w:szCs w:val="24"/>
+        </w:rPr>
+      </w:pPr>
+      <w:r>
+        <w:rPr>
+          <w:rFonts w:ascii="Courier New" w:hAnsi="Courier New" w:cs="Courier New"/>
+          <w:color w:val="000000"/>
+          <w:sz w:val="20"/>
+          <w:szCs w:val="20"/>
+        </w:rPr>
+        <w:t xml:space="preserve">        </w:t>
+      </w:r>
+      <w:proofErr w:type="spellStart"/>
+      <w:r>
+        <w:rPr>
+          <w:rFonts w:ascii="Courier New" w:hAnsi="Courier New" w:cs="Courier New"/>
+          <w:color w:val="000000"/>
+          <w:sz w:val="20"/>
+          <w:szCs w:val="20"/>
+        </w:rPr>
+        <w:t>cs</w:t>
+      </w:r>
+      <w:proofErr w:type="spellEnd"/>
+      <w:r>
+        <w:rPr>
+          <w:rFonts w:ascii="Courier New" w:hAnsi="Courier New" w:cs="Courier New"/>
+          <w:color w:val="000000"/>
+          <w:sz w:val="20"/>
+          <w:szCs w:val="20"/>
+        </w:rPr>
+        <w:t>=1</w:t>
+      </w:r>
+      <w:proofErr w:type="gramStart"/>
+      <w:r>
+        <w:rPr>
+          <w:rFonts w:ascii="Courier New" w:hAnsi="Courier New" w:cs="Courier New"/>
+          <w:color w:val="000000"/>
+          <w:sz w:val="20"/>
+          <w:szCs w:val="20"/>
+        </w:rPr>
+        <w:t>./</w:t>
+      </w:r>
+      <w:proofErr w:type="spellStart"/>
+      <w:proofErr w:type="gramEnd"/>
+      <w:r>
+        <w:rPr>
+          <w:rFonts w:ascii="Courier New" w:hAnsi="Courier New" w:cs="Courier New"/>
+          <w:color w:val="000000"/>
+          <w:sz w:val="20"/>
+          <w:szCs w:val="20"/>
+        </w:rPr>
+        <w:t>sqrt</w:t>
+      </w:r>
+      <w:proofErr w:type="spellEnd"/>
+      <w:r>
+        <w:rPr>
+          <w:rFonts w:ascii="Courier New" w:hAnsi="Courier New" w:cs="Courier New"/>
+          <w:color w:val="000000"/>
+          <w:sz w:val="20"/>
+          <w:szCs w:val="20"/>
+        </w:rPr>
+        <w:t>(1+s);</w:t>
+      </w:r>
+    </w:p>
+    <w:p>
+      <w:pPr>
+        <w:autoSpaceDE w:val="0"/>
+        <w:autoSpaceDN w:val="0"/>
+        <w:adjustRightInd w:val="0"/>
+        <w:spacing w:after="0" w:line="240" w:lineRule="auto"/>
+        <w:rPr>
+          <w:rFonts w:ascii="Courier New" w:hAnsi="Courier New" w:cs="Courier New"/>
+          <w:sz w:val="24"/>
+          <w:szCs w:val="24"/>
+        </w:rPr>
+      </w:pPr>
+      <w:r>
+        <w:rPr>
+          <w:rFonts w:ascii="Courier New" w:hAnsi="Courier New" w:cs="Courier New"/>
+          <w:color w:val="000000"/>
+          <w:sz w:val="20"/>
+          <w:szCs w:val="20"/>
+        </w:rPr>
+        <w:t xml:space="preserve">    </w:t>
+      </w:r>
+      <w:proofErr w:type="gramStart"/>
+      <w:r>
+        <w:rPr>
+          <w:rFonts w:ascii="Courier New" w:hAnsi="Courier New" w:cs="Courier New"/>
+          <w:color w:val="0000FF"/>
+          <w:sz w:val="20"/>
+          <w:szCs w:val="20"/>
+        </w:rPr>
+        <w:t>end</w:t>
+      </w:r>
+      <w:proofErr w:type="gramEnd"/>
+    </w:p>
+    <w:p>
+      <w:pPr>
+        <w:autoSpaceDE w:val="0"/>
+        <w:autoSpaceDN w:val="0"/>
+        <w:adjustRightInd w:val="0"/>
+        <w:spacing w:after="0" w:line="240" w:lineRule="auto"/>
+        <w:rPr>
+          <w:rFonts w:ascii="Courier New" w:hAnsi="Courier New" w:cs="Courier New"/>
+          <w:sz w:val="24"/>
+          <w:szCs w:val="24"/>
+        </w:rPr>
+      </w:pPr>
+      <w:r>
+        <w:rPr>
+          <w:rFonts w:ascii="Courier New" w:hAnsi="Courier New" w:cs="Courier New"/>
+          <w:color w:val="000000"/>
+          <w:sz w:val="20"/>
+          <w:szCs w:val="20"/>
+        </w:rPr>
+        <w:t xml:space="preserve">    </w:t>
+      </w:r>
+      <w:proofErr w:type="spellStart"/>
+      <w:proofErr w:type="gramStart"/>
+      <w:r>
+        <w:rPr>
+          <w:rFonts w:ascii="Courier New" w:hAnsi="Courier New" w:cs="Courier New"/>
+          <w:color w:val="0000FF"/>
+          <w:sz w:val="20"/>
+          <w:szCs w:val="20"/>
+        </w:rPr>
+        <w:t>function</w:t>
+      </w:r>
+      <w:proofErr w:type="spellEnd"/>
+      <w:proofErr w:type="gramEnd"/>
+      <w:r>
+        <w:rPr>
+          <w:rFonts w:ascii="Courier New" w:hAnsi="Courier New" w:cs="Courier New"/>
+          <w:color w:val="000000"/>
+          <w:sz w:val="20"/>
+          <w:szCs w:val="20"/>
+        </w:rPr>
+        <w:t xml:space="preserve"> </w:t>
+      </w:r>
+      <w:proofErr w:type="spellStart"/>
+      <w:r>
+        <w:rPr>
+          <w:rFonts w:ascii="Courier New" w:hAnsi="Courier New" w:cs="Courier New"/>
+          <w:color w:val="000000"/>
+          <w:sz w:val="20"/>
+          <w:szCs w:val="20"/>
+        </w:rPr>
+        <w:t>cs</w:t>
+      </w:r>
+      <w:proofErr w:type="spellEnd"/>
+      <w:r>
+        <w:rPr>
+          <w:rFonts w:ascii="Courier New" w:hAnsi="Courier New" w:cs="Courier New"/>
+          <w:color w:val="000000"/>
+          <w:sz w:val="20"/>
+          <w:szCs w:val="20"/>
+        </w:rPr>
+        <w:t>=</w:t>
+      </w:r>
+      <w:proofErr w:type="spellStart"/>
+      <w:r>
+        <w:rPr>
+          <w:rFonts w:ascii="Courier New" w:hAnsi="Courier New" w:cs="Courier New"/>
+          <w:color w:val="000000"/>
+          <w:sz w:val="20"/>
+          <w:szCs w:val="20"/>
+        </w:rPr>
+        <w:t>cprim</w:t>
+      </w:r>
+      <w:proofErr w:type="spellEnd"/>
+      <w:r>
+        <w:rPr>
+          <w:rFonts w:ascii="Courier New" w:hAnsi="Courier New" w:cs="Courier New"/>
+          <w:color w:val="000000"/>
+          <w:sz w:val="20"/>
+          <w:szCs w:val="20"/>
+        </w:rPr>
+        <w:t>(s)</w:t>
+      </w:r>
+    </w:p>
+    <w:p>
+      <w:pPr>
+        <w:autoSpaceDE w:val="0"/>
+        <w:autoSpaceDN w:val="0"/>
+        <w:adjustRightInd w:val="0"/>
+        <w:spacing w:after="0" w:line="240" w:lineRule="auto"/>
+        <w:rPr>
+          <w:rFonts w:ascii="Courier New" w:hAnsi="Courier New" w:cs="Courier New"/>
+          <w:sz w:val="24"/>
+          <w:szCs w:val="24"/>
+        </w:rPr>
+      </w:pPr>
+      <w:r>
+        <w:rPr>
+          <w:rFonts w:ascii="Courier New" w:hAnsi="Courier New" w:cs="Courier New"/>
+          <w:color w:val="000000"/>
+          <w:sz w:val="20"/>
+          <w:szCs w:val="20"/>
+        </w:rPr>
+        <w:t xml:space="preserve">        </w:t>
+      </w:r>
+      <w:proofErr w:type="spellStart"/>
+      <w:r>
+        <w:rPr>
+          <w:rFonts w:ascii="Courier New" w:hAnsi="Courier New" w:cs="Courier New"/>
+          <w:color w:val="000000"/>
+          <w:sz w:val="20"/>
+          <w:szCs w:val="20"/>
+        </w:rPr>
+        <w:t>cs</w:t>
+      </w:r>
+      <w:proofErr w:type="spellEnd"/>
+      <w:r>
+        <w:rPr>
+          <w:rFonts w:ascii="Courier New" w:hAnsi="Courier New" w:cs="Courier New"/>
+          <w:color w:val="000000"/>
+          <w:sz w:val="20"/>
+          <w:szCs w:val="20"/>
+        </w:rPr>
+        <w:t>=-1</w:t>
+      </w:r>
+      <w:proofErr w:type="gramStart"/>
+      <w:r>
+        <w:rPr>
+          <w:rFonts w:ascii="Courier New" w:hAnsi="Courier New" w:cs="Courier New"/>
+          <w:color w:val="000000"/>
+          <w:sz w:val="20"/>
+          <w:szCs w:val="20"/>
+        </w:rPr>
+        <w:t>./</w:t>
+      </w:r>
+      <w:proofErr w:type="gramEnd"/>
+      <w:r>
+        <w:rPr>
+          <w:rFonts w:ascii="Courier New" w:hAnsi="Courier New" w:cs="Courier New"/>
+          <w:color w:val="000000"/>
+          <w:sz w:val="20"/>
+          <w:szCs w:val="20"/>
+        </w:rPr>
+        <w:t>(2*(</w:t>
+      </w:r>
+      <w:proofErr w:type="spellStart"/>
+      <w:r>
+        <w:rPr>
+          <w:rFonts w:ascii="Courier New" w:hAnsi="Courier New" w:cs="Courier New"/>
+          <w:color w:val="000000"/>
+          <w:sz w:val="20"/>
+          <w:szCs w:val="20"/>
+        </w:rPr>
+        <w:t>sqrt</w:t>
+      </w:r>
+      <w:proofErr w:type="spellEnd"/>
+      <w:r>
+        <w:rPr>
+          <w:rFonts w:ascii="Courier New" w:hAnsi="Courier New" w:cs="Courier New"/>
+          <w:color w:val="000000"/>
+          <w:sz w:val="20"/>
+          <w:szCs w:val="20"/>
+        </w:rPr>
+        <w:t>(1+s)).^3);</w:t>
+      </w:r>
+    </w:p>
+    <w:p>
+      <w:pPr>
+        <w:autoSpaceDE w:val="0"/>
+        <w:autoSpaceDN w:val="0"/>
+        <w:adjustRightInd w:val="0"/>
+        <w:spacing w:after="0" w:line="240" w:lineRule="auto"/>
+        <w:rPr>
+          <w:rFonts w:ascii="Courier New" w:hAnsi="Courier New" w:cs="Courier New"/>
+          <w:sz w:val="24"/>
+          <w:szCs w:val="24"/>
+        </w:rPr>
+      </w:pPr>
+      <w:r>
+        <w:rPr>
+          <w:rFonts w:ascii="Courier New" w:hAnsi="Courier New" w:cs="Courier New"/>
+          <w:color w:val="000000"/>
+          <w:sz w:val="20"/>
+          <w:szCs w:val="20"/>
+        </w:rPr>
+        <w:t xml:space="preserve">    </w:t>
+      </w:r>
+      <w:proofErr w:type="gramStart"/>
+      <w:r>
+        <w:rPr>
+          <w:rFonts w:ascii="Courier New" w:hAnsi="Courier New" w:cs="Courier New"/>
+          <w:color w:val="0000FF"/>
+          <w:sz w:val="20"/>
+          <w:szCs w:val="20"/>
+        </w:rPr>
+        <w:t>end</w:t>
+      </w:r>
+      <w:proofErr w:type="gramEnd"/>
+    </w:p>
+    <w:p>
+      <w:pPr>
+        <w:autoSpaceDE w:val="0"/>
+        <w:autoSpaceDN w:val="0"/>
+        <w:adjustRightInd w:val="0"/>
+        <w:spacing w:after="0" w:line="240" w:lineRule="auto"/>
+        <w:rPr>
+          <w:rFonts w:ascii="Courier New" w:hAnsi="Courier New" w:cs="Courier New"/>
+          <w:sz w:val="24"/>
+          <w:szCs w:val="24"/>
+        </w:rPr>
+      </w:pPr>
+      <w:r>
+        <w:rPr>
+          <w:rFonts w:ascii="Courier New" w:hAnsi="Courier New" w:cs="Courier New"/>
+          <w:color w:val="0000FF"/>
+          <w:sz w:val="20"/>
+          <w:szCs w:val="20"/>
+        </w:rPr>
+        <w:t xml:space="preserve"> </w:t>
+      </w:r>
+    </w:p>
+    <w:p>
+      <w:pPr>
+        <w:autoSpaceDE w:val="0"/>
+        <w:autoSpaceDN w:val="0"/>
+        <w:adjustRightInd w:val="0"/>
+        <w:spacing w:after="0" w:line="240" w:lineRule="auto"/>
+        <w:rPr>
+          <w:rFonts w:ascii="Courier New" w:hAnsi="Courier New" w:cs="Courier New"/>
+          <w:sz w:val="24"/>
+          <w:szCs w:val="24"/>
+        </w:rPr>
+      </w:pPr>
+      <w:r>
+        <w:rPr>
+          <w:rFonts w:ascii="Courier New" w:hAnsi="Courier New" w:cs="Courier New"/>
+          <w:color w:val="000000"/>
+          <w:sz w:val="20"/>
+          <w:szCs w:val="20"/>
+        </w:rPr>
+        <w:t xml:space="preserve">    [</w:t>
+      </w:r>
+      <w:proofErr w:type="spellStart"/>
+      <w:r>
+        <w:rPr>
+          <w:rFonts w:ascii="Courier New" w:hAnsi="Courier New" w:cs="Courier New"/>
+          <w:color w:val="000000"/>
+          <w:sz w:val="20"/>
+          <w:szCs w:val="20"/>
+        </w:rPr>
+        <w:t>ny</w:t>
+      </w:r>
+      <w:proofErr w:type="gramStart"/>
+      <w:r>
+        <w:rPr>
+          <w:rFonts w:ascii="Courier New" w:hAnsi="Courier New" w:cs="Courier New"/>
+          <w:color w:val="000000"/>
+          <w:sz w:val="20"/>
+          <w:szCs w:val="20"/>
+        </w:rPr>
+        <w:t>,nx,m</w:t>
+      </w:r>
+      <w:proofErr w:type="spellEnd"/>
+      <w:proofErr w:type="gramEnd"/>
+      <w:r>
+        <w:rPr>
+          <w:rFonts w:ascii="Courier New" w:hAnsi="Courier New" w:cs="Courier New"/>
+          <w:color w:val="000000"/>
+          <w:sz w:val="20"/>
+          <w:szCs w:val="20"/>
+        </w:rPr>
+        <w:t>]=</w:t>
+      </w:r>
+      <w:proofErr w:type="gramStart"/>
+      <w:r>
+        <w:rPr>
+          <w:rFonts w:ascii="Courier New" w:hAnsi="Courier New" w:cs="Courier New"/>
+          <w:color w:val="000000"/>
+          <w:sz w:val="20"/>
+          <w:szCs w:val="20"/>
+        </w:rPr>
+        <w:t>size(</w:t>
+      </w:r>
+      <w:proofErr w:type="spellStart"/>
+      <w:proofErr w:type="gramEnd"/>
+      <w:r>
+        <w:rPr>
+          <w:rFonts w:ascii="Courier New" w:hAnsi="Courier New" w:cs="Courier New"/>
+          <w:color w:val="000000"/>
+          <w:sz w:val="20"/>
+          <w:szCs w:val="20"/>
+        </w:rPr>
+        <w:t>gim</w:t>
+      </w:r>
+      <w:proofErr w:type="spellEnd"/>
+      <w:r>
+        <w:rPr>
+          <w:rFonts w:ascii="Courier New" w:hAnsi="Courier New" w:cs="Courier New"/>
+          <w:color w:val="000000"/>
+          <w:sz w:val="20"/>
+          <w:szCs w:val="20"/>
+        </w:rPr>
+        <w:t>);</w:t>
+      </w:r>
+    </w:p>
+    <w:p>
+      <w:pPr>
+        <w:autoSpaceDE w:val="0"/>
+        <w:autoSpaceDN w:val="0"/>
+        <w:adjustRightInd w:val="0"/>
+        <w:spacing w:after="0" w:line="240" w:lineRule="auto"/>
+        <w:rPr>
+          <w:rFonts w:ascii="Courier New" w:hAnsi="Courier New" w:cs="Courier New"/>
+          <w:sz w:val="24"/>
+          <w:szCs w:val="24"/>
+        </w:rPr>
+      </w:pPr>
+      <w:r>
+        <w:rPr>
+          <w:rFonts w:ascii="Courier New" w:hAnsi="Courier New" w:cs="Courier New"/>
+          <w:color w:val="000000"/>
+          <w:sz w:val="20"/>
+          <w:szCs w:val="20"/>
+        </w:rPr>
+        <w:t xml:space="preserve"> </w:t>
+      </w:r>
+    </w:p>
+    <w:p>
+      <w:pPr>
+        <w:autoSpaceDE w:val="0"/>
+        <w:autoSpaceDN w:val="0"/>
+        <w:adjustRightInd w:val="0"/>
+        <w:spacing w:after="0" w:line="240" w:lineRule="auto"/>
+        <w:rPr>
+          <w:rFonts w:ascii="Courier New" w:hAnsi="Courier New" w:cs="Courier New"/>
+          <w:sz w:val="24"/>
+          <w:szCs w:val="24"/>
+        </w:rPr>
+      </w:pPr>
+      <w:r>
+        <w:rPr>
+          <w:rFonts w:ascii="Courier New" w:hAnsi="Courier New" w:cs="Courier New"/>
+          <w:color w:val="000000"/>
+          <w:sz w:val="20"/>
+          <w:szCs w:val="20"/>
+        </w:rPr>
+        <w:t xml:space="preserve">    </w:t>
+      </w:r>
+      <w:proofErr w:type="spellStart"/>
+      <w:r>
+        <w:rPr>
+          <w:rFonts w:ascii="Courier New" w:hAnsi="Courier New" w:cs="Courier New"/>
+          <w:color w:val="000000"/>
+          <w:sz w:val="20"/>
+          <w:szCs w:val="20"/>
+        </w:rPr>
+        <w:t>ux</w:t>
+      </w:r>
+      <w:proofErr w:type="spellEnd"/>
+      <w:r>
+        <w:rPr>
+          <w:rFonts w:ascii="Courier New" w:hAnsi="Courier New" w:cs="Courier New"/>
+          <w:color w:val="000000"/>
+          <w:sz w:val="20"/>
+          <w:szCs w:val="20"/>
+        </w:rPr>
+        <w:t xml:space="preserve"> = </w:t>
+      </w:r>
+      <w:proofErr w:type="spellStart"/>
+      <w:proofErr w:type="gramStart"/>
+      <w:r>
+        <w:rPr>
+          <w:rFonts w:ascii="Courier New" w:hAnsi="Courier New" w:cs="Courier New"/>
+          <w:color w:val="000000"/>
+          <w:sz w:val="20"/>
+          <w:szCs w:val="20"/>
+        </w:rPr>
+        <w:t>zeros</w:t>
+      </w:r>
+      <w:proofErr w:type="spellEnd"/>
+      <w:r>
+        <w:rPr>
+          <w:rFonts w:ascii="Courier New" w:hAnsi="Courier New" w:cs="Courier New"/>
+          <w:color w:val="000000"/>
+          <w:sz w:val="20"/>
+          <w:szCs w:val="20"/>
+        </w:rPr>
+        <w:t>(</w:t>
+      </w:r>
+      <w:proofErr w:type="spellStart"/>
+      <w:proofErr w:type="gramEnd"/>
+      <w:r>
+        <w:rPr>
+          <w:rFonts w:ascii="Courier New" w:hAnsi="Courier New" w:cs="Courier New"/>
+          <w:color w:val="000000"/>
+          <w:sz w:val="20"/>
+          <w:szCs w:val="20"/>
+        </w:rPr>
+        <w:t>ny,nx</w:t>
+      </w:r>
+      <w:proofErr w:type="spellEnd"/>
+      <w:r>
+        <w:rPr>
+          <w:rFonts w:ascii="Courier New" w:hAnsi="Courier New" w:cs="Courier New"/>
+          <w:color w:val="000000"/>
+          <w:sz w:val="20"/>
+          <w:szCs w:val="20"/>
+        </w:rPr>
+        <w:t>);</w:t>
+      </w:r>
+    </w:p>
+    <w:p>
+      <w:pPr>
+        <w:autoSpaceDE w:val="0"/>
+        <w:autoSpaceDN w:val="0"/>
+        <w:adjustRightInd w:val="0"/>
+        <w:spacing w:after="0" w:line="240" w:lineRule="auto"/>
+        <w:rPr>
+          <w:rFonts w:ascii="Courier New" w:hAnsi="Courier New" w:cs="Courier New"/>
+          <w:sz w:val="24"/>
+          <w:szCs w:val="24"/>
+        </w:rPr>
+      </w:pPr>
+      <w:r>
+        <w:rPr>
+          <w:rFonts w:ascii="Courier New" w:hAnsi="Courier New" w:cs="Courier New"/>
+          <w:color w:val="000000"/>
+          <w:sz w:val="20"/>
+          <w:szCs w:val="20"/>
+        </w:rPr>
+        <w:t xml:space="preserve">    </w:t>
+      </w:r>
+      <w:proofErr w:type="spellStart"/>
+      <w:proofErr w:type="gramStart"/>
+      <w:r>
+        <w:rPr>
+          <w:rFonts w:ascii="Courier New" w:hAnsi="Courier New" w:cs="Courier New"/>
+          <w:color w:val="000000"/>
+          <w:sz w:val="20"/>
+          <w:szCs w:val="20"/>
+        </w:rPr>
+        <w:t>ux</w:t>
+      </w:r>
+      <w:proofErr w:type="spellEnd"/>
+      <w:r>
+        <w:rPr>
+          <w:rFonts w:ascii="Courier New" w:hAnsi="Courier New" w:cs="Courier New"/>
+          <w:color w:val="000000"/>
+          <w:sz w:val="20"/>
+          <w:szCs w:val="20"/>
+        </w:rPr>
+        <w:t>(</w:t>
+      </w:r>
+      <w:proofErr w:type="gramEnd"/>
+      <w:r>
+        <w:rPr>
+          <w:rFonts w:ascii="Courier New" w:hAnsi="Courier New" w:cs="Courier New"/>
+          <w:color w:val="000000"/>
+          <w:sz w:val="20"/>
+          <w:szCs w:val="20"/>
+        </w:rPr>
+        <w:t xml:space="preserve">:,1:end-1) = </w:t>
+      </w:r>
+      <w:proofErr w:type="spellStart"/>
+      <w:r>
+        <w:rPr>
+          <w:rFonts w:ascii="Courier New" w:hAnsi="Courier New" w:cs="Courier New"/>
+          <w:color w:val="000000"/>
+          <w:sz w:val="20"/>
+          <w:szCs w:val="20"/>
+        </w:rPr>
+        <w:t>gim</w:t>
+      </w:r>
+      <w:proofErr w:type="spellEnd"/>
+      <w:r>
+        <w:rPr>
+          <w:rFonts w:ascii="Courier New" w:hAnsi="Courier New" w:cs="Courier New"/>
+          <w:color w:val="000000"/>
+          <w:sz w:val="20"/>
+          <w:szCs w:val="20"/>
+        </w:rPr>
+        <w:t xml:space="preserve">(:,2:end,1) - </w:t>
+      </w:r>
+      <w:proofErr w:type="spellStart"/>
+      <w:r>
+        <w:rPr>
+          <w:rFonts w:ascii="Courier New" w:hAnsi="Courier New" w:cs="Courier New"/>
+          <w:color w:val="000000"/>
+          <w:sz w:val="20"/>
+          <w:szCs w:val="20"/>
+        </w:rPr>
+        <w:t>gim</w:t>
+      </w:r>
+      <w:proofErr w:type="spellEnd"/>
+      <w:r>
+        <w:rPr>
+          <w:rFonts w:ascii="Courier New" w:hAnsi="Courier New" w:cs="Courier New"/>
+          <w:color w:val="000000"/>
+          <w:sz w:val="20"/>
+          <w:szCs w:val="20"/>
+        </w:rPr>
+        <w:t>(:,1:end-1,1);</w:t>
+      </w:r>
+    </w:p>
+    <w:p>
+      <w:pPr>
+        <w:autoSpaceDE w:val="0"/>
+        <w:autoSpaceDN w:val="0"/>
+        <w:adjustRightInd w:val="0"/>
+        <w:spacing w:after="0" w:line="240" w:lineRule="auto"/>
+        <w:rPr>
+          <w:rFonts w:ascii="Courier New" w:hAnsi="Courier New" w:cs="Courier New"/>
+          <w:sz w:val="24"/>
+          <w:szCs w:val="24"/>
+        </w:rPr>
+      </w:pPr>
+      <w:r>
+        <w:rPr>
+          <w:rFonts w:ascii="Courier New" w:hAnsi="Courier New" w:cs="Courier New"/>
+          <w:color w:val="000000"/>
+          <w:sz w:val="20"/>
+          <w:szCs w:val="20"/>
+        </w:rPr>
+        <w:t xml:space="preserve"> </w:t>
+      </w:r>
+    </w:p>
+    <w:p>
+      <w:pPr>
+        <w:autoSpaceDE w:val="0"/>
+        <w:autoSpaceDN w:val="0"/>
+        <w:adjustRightInd w:val="0"/>
+        <w:spacing w:after="0" w:line="240" w:lineRule="auto"/>
+        <w:rPr>
+          <w:rFonts w:ascii="Courier New" w:hAnsi="Courier New" w:cs="Courier New"/>
+          <w:sz w:val="24"/>
+          <w:szCs w:val="24"/>
+        </w:rPr>
+      </w:pPr>
+      <w:r>
+        <w:rPr>
+          <w:rFonts w:ascii="Courier New" w:hAnsi="Courier New" w:cs="Courier New"/>
+          <w:color w:val="000000"/>
+          <w:sz w:val="20"/>
+          <w:szCs w:val="20"/>
+        </w:rPr>
+        <w:t xml:space="preserve">    </w:t>
+      </w:r>
+      <w:proofErr w:type="spellStart"/>
+      <w:r>
+        <w:rPr>
+          <w:rFonts w:ascii="Courier New" w:hAnsi="Courier New" w:cs="Courier New"/>
+          <w:color w:val="000000"/>
+          <w:sz w:val="20"/>
+          <w:szCs w:val="20"/>
+        </w:rPr>
+        <w:t>uy</w:t>
+      </w:r>
+      <w:proofErr w:type="spellEnd"/>
+      <w:r>
+        <w:rPr>
+          <w:rFonts w:ascii="Courier New" w:hAnsi="Courier New" w:cs="Courier New"/>
+          <w:color w:val="000000"/>
+          <w:sz w:val="20"/>
+          <w:szCs w:val="20"/>
+        </w:rPr>
+        <w:t xml:space="preserve"> = </w:t>
+      </w:r>
+      <w:proofErr w:type="spellStart"/>
+      <w:proofErr w:type="gramStart"/>
+      <w:r>
+        <w:rPr>
+          <w:rFonts w:ascii="Courier New" w:hAnsi="Courier New" w:cs="Courier New"/>
+          <w:color w:val="000000"/>
+          <w:sz w:val="20"/>
+          <w:szCs w:val="20"/>
+        </w:rPr>
+        <w:t>zeros</w:t>
+      </w:r>
+      <w:proofErr w:type="spellEnd"/>
+      <w:r>
+        <w:rPr>
+          <w:rFonts w:ascii="Courier New" w:hAnsi="Courier New" w:cs="Courier New"/>
+          <w:color w:val="000000"/>
+          <w:sz w:val="20"/>
+          <w:szCs w:val="20"/>
+        </w:rPr>
+        <w:t>(</w:t>
+      </w:r>
+      <w:proofErr w:type="spellStart"/>
+      <w:proofErr w:type="gramEnd"/>
+      <w:r>
+        <w:rPr>
+          <w:rFonts w:ascii="Courier New" w:hAnsi="Courier New" w:cs="Courier New"/>
+          <w:color w:val="000000"/>
+          <w:sz w:val="20"/>
+          <w:szCs w:val="20"/>
+        </w:rPr>
+        <w:t>ny,nx</w:t>
+      </w:r>
+      <w:proofErr w:type="spellEnd"/>
+      <w:r>
+        <w:rPr>
+          <w:rFonts w:ascii="Courier New" w:hAnsi="Courier New" w:cs="Courier New"/>
+          <w:color w:val="000000"/>
+          <w:sz w:val="20"/>
+          <w:szCs w:val="20"/>
+        </w:rPr>
+        <w:t>);</w:t>
+      </w:r>
+    </w:p>
+    <w:p>
+      <w:pPr>
+        <w:autoSpaceDE w:val="0"/>
+        <w:autoSpaceDN w:val="0"/>
+        <w:adjustRightInd w:val="0"/>
+        <w:spacing w:after="0" w:line="240" w:lineRule="auto"/>
+        <w:rPr>
+          <w:rFonts w:ascii="Courier New" w:hAnsi="Courier New" w:cs="Courier New"/>
+          <w:sz w:val="24"/>
+          <w:szCs w:val="24"/>
+        </w:rPr>
+      </w:pPr>
+      <w:r>
+        <w:rPr>
+          <w:rFonts w:ascii="Courier New" w:hAnsi="Courier New" w:cs="Courier New"/>
+          <w:color w:val="000000"/>
+          <w:sz w:val="20"/>
+          <w:szCs w:val="20"/>
+        </w:rPr>
+        <w:t xml:space="preserve">    </w:t>
+      </w:r>
+      <w:proofErr w:type="spellStart"/>
+      <w:r>
+        <w:rPr>
+          <w:rFonts w:ascii="Courier New" w:hAnsi="Courier New" w:cs="Courier New"/>
+          <w:color w:val="000000"/>
+          <w:sz w:val="20"/>
+          <w:szCs w:val="20"/>
+        </w:rPr>
+        <w:t>uy</w:t>
+      </w:r>
+      <w:proofErr w:type="spellEnd"/>
+      <w:r>
+        <w:rPr>
+          <w:rFonts w:ascii="Courier New" w:hAnsi="Courier New" w:cs="Courier New"/>
+          <w:color w:val="000000"/>
+          <w:sz w:val="20"/>
+          <w:szCs w:val="20"/>
+        </w:rPr>
+        <w:t xml:space="preserve">(1:end-1,:) = </w:t>
+      </w:r>
+      <w:proofErr w:type="spellStart"/>
+      <w:r>
+        <w:rPr>
+          <w:rFonts w:ascii="Courier New" w:hAnsi="Courier New" w:cs="Courier New"/>
+          <w:color w:val="000000"/>
+          <w:sz w:val="20"/>
+          <w:szCs w:val="20"/>
+        </w:rPr>
+        <w:t>gim</w:t>
+      </w:r>
+      <w:proofErr w:type="spellEnd"/>
+      <w:r>
+        <w:rPr>
+          <w:rFonts w:ascii="Courier New" w:hAnsi="Courier New" w:cs="Courier New"/>
+          <w:color w:val="000000"/>
+          <w:sz w:val="20"/>
+          <w:szCs w:val="20"/>
+        </w:rPr>
+        <w:t xml:space="preserve">(2:end,:,2) - </w:t>
+      </w:r>
+      <w:proofErr w:type="spellStart"/>
+      <w:r>
+        <w:rPr>
+          <w:rFonts w:ascii="Courier New" w:hAnsi="Courier New" w:cs="Courier New"/>
+          <w:color w:val="000000"/>
+          <w:sz w:val="20"/>
+          <w:szCs w:val="20"/>
+        </w:rPr>
+        <w:t>gim</w:t>
+      </w:r>
+      <w:proofErr w:type="spellEnd"/>
+      <w:r>
+        <w:rPr>
+          <w:rFonts w:ascii="Courier New" w:hAnsi="Courier New" w:cs="Courier New"/>
+          <w:color w:val="000000"/>
+          <w:sz w:val="20"/>
+          <w:szCs w:val="20"/>
+        </w:rPr>
+        <w:t>(1:end-1,:,2);</w:t>
+      </w:r>
+    </w:p>
+    <w:p>
+      <w:pPr>
+        <w:autoSpaceDE w:val="0"/>
+        <w:autoSpaceDN w:val="0"/>
+        <w:adjustRightInd w:val="0"/>
+        <w:spacing w:after="0" w:line="240" w:lineRule="auto"/>
+        <w:rPr>
+          <w:rFonts w:ascii="Courier New" w:hAnsi="Courier New" w:cs="Courier New"/>
+          <w:sz w:val="24"/>
+          <w:szCs w:val="24"/>
+        </w:rPr>
+      </w:pPr>
+      <w:r>
+        <w:rPr>
+          <w:rFonts w:ascii="Courier New" w:hAnsi="Courier New" w:cs="Courier New"/>
+          <w:color w:val="000000"/>
+          <w:sz w:val="20"/>
+          <w:szCs w:val="20"/>
+        </w:rPr>
+        <w:t xml:space="preserve"> </w:t>
+      </w:r>
+    </w:p>
+    <w:p>
+      <w:pPr>
+        <w:autoSpaceDE w:val="0"/>
+        <w:autoSpaceDN w:val="0"/>
+        <w:adjustRightInd w:val="0"/>
+        <w:spacing w:after="0" w:line="240" w:lineRule="auto"/>
+        <w:rPr>
+          <w:rFonts w:ascii="Courier New" w:hAnsi="Courier New" w:cs="Courier New"/>
+          <w:sz w:val="24"/>
+          <w:szCs w:val="24"/>
+        </w:rPr>
+      </w:pPr>
+      <w:r>
+        <w:rPr>
+          <w:rFonts w:ascii="Courier New" w:hAnsi="Courier New" w:cs="Courier New"/>
+          <w:color w:val="000000"/>
+          <w:sz w:val="20"/>
+          <w:szCs w:val="20"/>
+        </w:rPr>
+        <w:t xml:space="preserve">    norm_grad2 = ux.*ux + </w:t>
+      </w:r>
+      <w:proofErr w:type="spellStart"/>
+      <w:r>
+        <w:rPr>
+          <w:rFonts w:ascii="Courier New" w:hAnsi="Courier New" w:cs="Courier New"/>
+          <w:color w:val="000000"/>
+          <w:sz w:val="20"/>
+          <w:szCs w:val="20"/>
+        </w:rPr>
+        <w:t>uy</w:t>
+      </w:r>
+      <w:proofErr w:type="spellEnd"/>
+      <w:r>
+        <w:rPr>
+          <w:rFonts w:ascii="Courier New" w:hAnsi="Courier New" w:cs="Courier New"/>
+          <w:color w:val="000000"/>
+          <w:sz w:val="20"/>
+          <w:szCs w:val="20"/>
+        </w:rPr>
+        <w:t>.*</w:t>
+      </w:r>
+      <w:proofErr w:type="spellStart"/>
+      <w:r>
+        <w:rPr>
+          <w:rFonts w:ascii="Courier New" w:hAnsi="Courier New" w:cs="Courier New"/>
+          <w:color w:val="000000"/>
+          <w:sz w:val="20"/>
+          <w:szCs w:val="20"/>
+        </w:rPr>
+        <w:t>uy</w:t>
+      </w:r>
+      <w:proofErr w:type="spellEnd"/>
+      <w:r>
+        <w:rPr>
+          <w:rFonts w:ascii="Courier New" w:hAnsi="Courier New" w:cs="Courier New"/>
+          <w:color w:val="000000"/>
+          <w:sz w:val="20"/>
+          <w:szCs w:val="20"/>
+        </w:rPr>
+        <w:t>;</w:t>
+      </w:r>
+    </w:p>
+    <w:p>
+      <w:pPr>
+        <w:autoSpaceDE w:val="0"/>
+        <w:autoSpaceDN w:val="0"/>
+        <w:adjustRightInd w:val="0"/>
+        <w:spacing w:after="0" w:line="240" w:lineRule="auto"/>
+        <w:rPr>
+          <w:rFonts w:ascii="Courier New" w:hAnsi="Courier New" w:cs="Courier New"/>
+          <w:sz w:val="24"/>
+          <w:szCs w:val="24"/>
+        </w:rPr>
+      </w:pPr>
+      <w:r>
+        <w:rPr>
+          <w:rFonts w:ascii="Courier New" w:hAnsi="Courier New" w:cs="Courier New"/>
+          <w:color w:val="000000"/>
+          <w:sz w:val="20"/>
+          <w:szCs w:val="20"/>
+        </w:rPr>
+        <w:t xml:space="preserve">    </w:t>
+      </w:r>
+      <w:proofErr w:type="spellStart"/>
+      <w:r>
+        <w:rPr>
+          <w:rFonts w:ascii="Courier New" w:hAnsi="Courier New" w:cs="Courier New"/>
+          <w:color w:val="000000"/>
+          <w:sz w:val="20"/>
+          <w:szCs w:val="20"/>
+        </w:rPr>
+        <w:t>cgrad</w:t>
+      </w:r>
+      <w:proofErr w:type="spellEnd"/>
+      <w:r>
+        <w:rPr>
+          <w:rFonts w:ascii="Courier New" w:hAnsi="Courier New" w:cs="Courier New"/>
+          <w:color w:val="000000"/>
+          <w:sz w:val="20"/>
+          <w:szCs w:val="20"/>
+        </w:rPr>
+        <w:t xml:space="preserve"> = </w:t>
+      </w:r>
+      <w:proofErr w:type="gramStart"/>
+      <w:r>
+        <w:rPr>
+          <w:rFonts w:ascii="Courier New" w:hAnsi="Courier New" w:cs="Courier New"/>
+          <w:color w:val="000000"/>
+          <w:sz w:val="20"/>
+          <w:szCs w:val="20"/>
+        </w:rPr>
+        <w:t>c(</w:t>
+      </w:r>
+      <w:proofErr w:type="gramEnd"/>
+      <w:r>
+        <w:rPr>
+          <w:rFonts w:ascii="Courier New" w:hAnsi="Courier New" w:cs="Courier New"/>
+          <w:color w:val="000000"/>
+          <w:sz w:val="20"/>
+          <w:szCs w:val="20"/>
+        </w:rPr>
+        <w:t>norm_grad2);</w:t>
+      </w:r>
+    </w:p>
+    <w:p>
+      <w:pPr>
+        <w:autoSpaceDE w:val="0"/>
+        <w:autoSpaceDN w:val="0"/>
+        <w:adjustRightInd w:val="0"/>
+        <w:spacing w:after="0" w:line="240" w:lineRule="auto"/>
+        <w:rPr>
+          <w:rFonts w:ascii="Courier New" w:hAnsi="Courier New" w:cs="Courier New"/>
+          <w:sz w:val="24"/>
+          <w:szCs w:val="24"/>
+        </w:rPr>
+      </w:pPr>
+      <w:r>
+        <w:rPr>
+          <w:rFonts w:ascii="Courier New" w:hAnsi="Courier New" w:cs="Courier New"/>
+          <w:color w:val="000000"/>
+          <w:sz w:val="20"/>
+          <w:szCs w:val="20"/>
+        </w:rPr>
+        <w:t xml:space="preserve">    </w:t>
+      </w:r>
+      <w:proofErr w:type="spellStart"/>
+      <w:r>
+        <w:rPr>
+          <w:rFonts w:ascii="Courier New" w:hAnsi="Courier New" w:cs="Courier New"/>
+          <w:color w:val="000000"/>
+          <w:sz w:val="20"/>
+          <w:szCs w:val="20"/>
+        </w:rPr>
+        <w:t>cprim_grad</w:t>
+      </w:r>
+      <w:proofErr w:type="spellEnd"/>
+      <w:r>
+        <w:rPr>
+          <w:rFonts w:ascii="Courier New" w:hAnsi="Courier New" w:cs="Courier New"/>
+          <w:color w:val="000000"/>
+          <w:sz w:val="20"/>
+          <w:szCs w:val="20"/>
+        </w:rPr>
+        <w:t xml:space="preserve"> = </w:t>
+      </w:r>
+      <w:proofErr w:type="spellStart"/>
+      <w:proofErr w:type="gramStart"/>
+      <w:r>
+        <w:rPr>
+          <w:rFonts w:ascii="Courier New" w:hAnsi="Courier New" w:cs="Courier New"/>
+          <w:color w:val="000000"/>
+          <w:sz w:val="20"/>
+          <w:szCs w:val="20"/>
+        </w:rPr>
+        <w:t>cprim</w:t>
+      </w:r>
+      <w:proofErr w:type="spellEnd"/>
+      <w:r>
+        <w:rPr>
+          <w:rFonts w:ascii="Courier New" w:hAnsi="Courier New" w:cs="Courier New"/>
+          <w:color w:val="000000"/>
+          <w:sz w:val="20"/>
+          <w:szCs w:val="20"/>
+        </w:rPr>
+        <w:t>(</w:t>
+      </w:r>
+      <w:proofErr w:type="gramEnd"/>
+      <w:r>
+        <w:rPr>
+          <w:rFonts w:ascii="Courier New" w:hAnsi="Courier New" w:cs="Courier New"/>
+          <w:color w:val="000000"/>
+          <w:sz w:val="20"/>
+          <w:szCs w:val="20"/>
+        </w:rPr>
+        <w:t>norm_grad2);</w:t>
+      </w:r>
+    </w:p>
+    <w:p>
+      <w:pPr>
+        <w:autoSpaceDE w:val="0"/>
+        <w:autoSpaceDN w:val="0"/>
+        <w:adjustRightInd w:val="0"/>
+        <w:spacing w:after="0" w:line="240" w:lineRule="auto"/>
+        <w:rPr>
+          <w:rFonts w:ascii="Courier New" w:hAnsi="Courier New" w:cs="Courier New"/>
+          <w:sz w:val="24"/>
+          <w:szCs w:val="24"/>
+        </w:rPr>
+      </w:pPr>
+      <w:r>
+        <w:rPr>
+          <w:rFonts w:ascii="Courier New" w:hAnsi="Courier New" w:cs="Courier New"/>
+          <w:color w:val="000000"/>
+          <w:sz w:val="20"/>
+          <w:szCs w:val="20"/>
+        </w:rPr>
+        <w:t xml:space="preserve"> </w:t>
+      </w:r>
+    </w:p>
+    <w:p>
+      <w:pPr>
+        <w:autoSpaceDE w:val="0"/>
+        <w:autoSpaceDN w:val="0"/>
+        <w:adjustRightInd w:val="0"/>
+        <w:spacing w:after="0" w:line="240" w:lineRule="auto"/>
+        <w:rPr>
+          <w:rFonts w:ascii="Courier New" w:hAnsi="Courier New" w:cs="Courier New"/>
+          <w:sz w:val="24"/>
+          <w:szCs w:val="24"/>
+        </w:rPr>
+      </w:pPr>
+      <w:r>
+        <w:rPr>
+          <w:rFonts w:ascii="Courier New" w:hAnsi="Courier New" w:cs="Courier New"/>
+          <w:color w:val="000000"/>
+          <w:sz w:val="20"/>
+          <w:szCs w:val="20"/>
+        </w:rPr>
+        <w:t xml:space="preserve">    </w:t>
+      </w:r>
+      <w:proofErr w:type="spellStart"/>
+      <w:r>
+        <w:rPr>
+          <w:rFonts w:ascii="Courier New" w:hAnsi="Courier New" w:cs="Courier New"/>
+          <w:color w:val="000000"/>
+          <w:sz w:val="20"/>
+          <w:szCs w:val="20"/>
+        </w:rPr>
+        <w:t>uxx</w:t>
+      </w:r>
+      <w:proofErr w:type="spellEnd"/>
+      <w:r>
+        <w:rPr>
+          <w:rFonts w:ascii="Courier New" w:hAnsi="Courier New" w:cs="Courier New"/>
+          <w:color w:val="000000"/>
+          <w:sz w:val="20"/>
+          <w:szCs w:val="20"/>
+        </w:rPr>
+        <w:t>=</w:t>
+      </w:r>
+      <w:proofErr w:type="spellStart"/>
+      <w:proofErr w:type="gramStart"/>
+      <w:r>
+        <w:rPr>
+          <w:rFonts w:ascii="Courier New" w:hAnsi="Courier New" w:cs="Courier New"/>
+          <w:color w:val="000000"/>
+          <w:sz w:val="20"/>
+          <w:szCs w:val="20"/>
+        </w:rPr>
+        <w:t>zeros</w:t>
+      </w:r>
+      <w:proofErr w:type="spellEnd"/>
+      <w:r>
+        <w:rPr>
+          <w:rFonts w:ascii="Courier New" w:hAnsi="Courier New" w:cs="Courier New"/>
+          <w:color w:val="000000"/>
+          <w:sz w:val="20"/>
+          <w:szCs w:val="20"/>
+        </w:rPr>
+        <w:t>(</w:t>
+      </w:r>
+      <w:proofErr w:type="spellStart"/>
+      <w:proofErr w:type="gramEnd"/>
+      <w:r>
+        <w:rPr>
+          <w:rFonts w:ascii="Courier New" w:hAnsi="Courier New" w:cs="Courier New"/>
+          <w:color w:val="000000"/>
+          <w:sz w:val="20"/>
+          <w:szCs w:val="20"/>
+        </w:rPr>
+        <w:t>ny,nx</w:t>
+      </w:r>
+      <w:proofErr w:type="spellEnd"/>
+      <w:r>
+        <w:rPr>
+          <w:rFonts w:ascii="Courier New" w:hAnsi="Courier New" w:cs="Courier New"/>
+          <w:color w:val="000000"/>
+          <w:sz w:val="20"/>
+          <w:szCs w:val="20"/>
+        </w:rPr>
+        <w:t>);</w:t>
+      </w:r>
+    </w:p>
+    <w:p>
+      <w:pPr>
+        <w:autoSpaceDE w:val="0"/>
+        <w:autoSpaceDN w:val="0"/>
+        <w:adjustRightInd w:val="0"/>
+        <w:spacing w:after="0" w:line="240" w:lineRule="auto"/>
+        <w:rPr>
+          <w:rFonts w:ascii="Courier New" w:hAnsi="Courier New" w:cs="Courier New"/>
+          <w:sz w:val="24"/>
+          <w:szCs w:val="24"/>
+        </w:rPr>
+      </w:pPr>
+      <w:r>
+        <w:rPr>
+          <w:rFonts w:ascii="Courier New" w:hAnsi="Courier New" w:cs="Courier New"/>
+          <w:color w:val="000000"/>
+          <w:sz w:val="20"/>
+          <w:szCs w:val="20"/>
+        </w:rPr>
+        <w:t xml:space="preserve">    </w:t>
+      </w:r>
+      <w:proofErr w:type="spellStart"/>
+      <w:proofErr w:type="gramStart"/>
+      <w:r>
+        <w:rPr>
+          <w:rFonts w:ascii="Courier New" w:hAnsi="Courier New" w:cs="Courier New"/>
+          <w:color w:val="000000"/>
+          <w:sz w:val="20"/>
+          <w:szCs w:val="20"/>
+        </w:rPr>
+        <w:t>uxx</w:t>
+      </w:r>
+      <w:proofErr w:type="spellEnd"/>
+      <w:r>
+        <w:rPr>
+          <w:rFonts w:ascii="Courier New" w:hAnsi="Courier New" w:cs="Courier New"/>
+          <w:color w:val="000000"/>
+          <w:sz w:val="20"/>
+          <w:szCs w:val="20"/>
+        </w:rPr>
+        <w:t>(</w:t>
+      </w:r>
+      <w:proofErr w:type="gramEnd"/>
+      <w:r>
+        <w:rPr>
+          <w:rFonts w:ascii="Courier New" w:hAnsi="Courier New" w:cs="Courier New"/>
+          <w:color w:val="000000"/>
+          <w:sz w:val="20"/>
+          <w:szCs w:val="20"/>
+        </w:rPr>
+        <w:t>:,1)=</w:t>
+      </w:r>
+      <w:proofErr w:type="spellStart"/>
+      <w:r>
+        <w:rPr>
+          <w:rFonts w:ascii="Courier New" w:hAnsi="Courier New" w:cs="Courier New"/>
+          <w:color w:val="000000"/>
+          <w:sz w:val="20"/>
+          <w:szCs w:val="20"/>
+        </w:rPr>
+        <w:t>gim</w:t>
+      </w:r>
+      <w:proofErr w:type="spellEnd"/>
+      <w:r>
+        <w:rPr>
+          <w:rFonts w:ascii="Courier New" w:hAnsi="Courier New" w:cs="Courier New"/>
+          <w:color w:val="000000"/>
+          <w:sz w:val="20"/>
+          <w:szCs w:val="20"/>
+        </w:rPr>
+        <w:t>(:,1,1);</w:t>
+      </w:r>
+    </w:p>
+    <w:p>
+      <w:pPr>
+        <w:autoSpaceDE w:val="0"/>
+        <w:autoSpaceDN w:val="0"/>
+        <w:adjustRightInd w:val="0"/>
+        <w:spacing w:after="0" w:line="240" w:lineRule="auto"/>
+        <w:rPr>
+          <w:rFonts w:ascii="Courier New" w:hAnsi="Courier New" w:cs="Courier New"/>
+          <w:sz w:val="24"/>
+          <w:szCs w:val="24"/>
+        </w:rPr>
+      </w:pPr>
+      <w:r>
+        <w:rPr>
+          <w:rFonts w:ascii="Courier New" w:hAnsi="Courier New" w:cs="Courier New"/>
+          <w:color w:val="000000"/>
+          <w:sz w:val="20"/>
+          <w:szCs w:val="20"/>
+        </w:rPr>
+        <w:t xml:space="preserve">    </w:t>
+      </w:r>
+      <w:proofErr w:type="spellStart"/>
+      <w:proofErr w:type="gramStart"/>
+      <w:r>
+        <w:rPr>
+          <w:rFonts w:ascii="Courier New" w:hAnsi="Courier New" w:cs="Courier New"/>
+          <w:color w:val="000000"/>
+          <w:sz w:val="20"/>
+          <w:szCs w:val="20"/>
+        </w:rPr>
+        <w:t>uxx</w:t>
+      </w:r>
+      <w:proofErr w:type="spellEnd"/>
+      <w:r>
+        <w:rPr>
+          <w:rFonts w:ascii="Courier New" w:hAnsi="Courier New" w:cs="Courier New"/>
+          <w:color w:val="000000"/>
+          <w:sz w:val="20"/>
+          <w:szCs w:val="20"/>
+        </w:rPr>
+        <w:t>(</w:t>
+      </w:r>
+      <w:proofErr w:type="gramEnd"/>
+      <w:r>
+        <w:rPr>
+          <w:rFonts w:ascii="Courier New" w:hAnsi="Courier New" w:cs="Courier New"/>
+          <w:color w:val="000000"/>
+          <w:sz w:val="20"/>
+          <w:szCs w:val="20"/>
+        </w:rPr>
+        <w:t>:,end)=-</w:t>
+      </w:r>
+      <w:proofErr w:type="spellStart"/>
+      <w:r>
+        <w:rPr>
+          <w:rFonts w:ascii="Courier New" w:hAnsi="Courier New" w:cs="Courier New"/>
+          <w:color w:val="000000"/>
+          <w:sz w:val="20"/>
+          <w:szCs w:val="20"/>
+        </w:rPr>
+        <w:t>gim</w:t>
+      </w:r>
+      <w:proofErr w:type="spellEnd"/>
+      <w:r>
+        <w:rPr>
+          <w:rFonts w:ascii="Courier New" w:hAnsi="Courier New" w:cs="Courier New"/>
+          <w:color w:val="000000"/>
+          <w:sz w:val="20"/>
+          <w:szCs w:val="20"/>
+        </w:rPr>
+        <w:t>(:,end-1,1);</w:t>
+      </w:r>
+    </w:p>
+    <w:p>
+      <w:pPr>
+        <w:autoSpaceDE w:val="0"/>
+        <w:autoSpaceDN w:val="0"/>
+        <w:adjustRightInd w:val="0"/>
+        <w:spacing w:after="0" w:line="240" w:lineRule="auto"/>
+        <w:rPr>
+          <w:rFonts w:ascii="Courier New" w:hAnsi="Courier New" w:cs="Courier New"/>
+          <w:sz w:val="24"/>
+          <w:szCs w:val="24"/>
+        </w:rPr>
+      </w:pPr>
+      <w:r>
+        <w:rPr>
+          <w:rFonts w:ascii="Courier New" w:hAnsi="Courier New" w:cs="Courier New"/>
+          <w:color w:val="000000"/>
+          <w:sz w:val="20"/>
+          <w:szCs w:val="20"/>
+        </w:rPr>
+        <w:lastRenderedPageBreak/>
+        <w:t xml:space="preserve">    </w:t>
+      </w:r>
+      <w:proofErr w:type="spellStart"/>
+      <w:proofErr w:type="gramStart"/>
+      <w:r>
+        <w:rPr>
+          <w:rFonts w:ascii="Courier New" w:hAnsi="Courier New" w:cs="Courier New"/>
+          <w:color w:val="000000"/>
+          <w:sz w:val="20"/>
+          <w:szCs w:val="20"/>
+        </w:rPr>
+        <w:t>uxx</w:t>
+      </w:r>
+      <w:proofErr w:type="spellEnd"/>
+      <w:r>
+        <w:rPr>
+          <w:rFonts w:ascii="Courier New" w:hAnsi="Courier New" w:cs="Courier New"/>
+          <w:color w:val="000000"/>
+          <w:sz w:val="20"/>
+          <w:szCs w:val="20"/>
+        </w:rPr>
+        <w:t>(</w:t>
+      </w:r>
+      <w:proofErr w:type="gramEnd"/>
+      <w:r>
+        <w:rPr>
+          <w:rFonts w:ascii="Courier New" w:hAnsi="Courier New" w:cs="Courier New"/>
+          <w:color w:val="000000"/>
+          <w:sz w:val="20"/>
+          <w:szCs w:val="20"/>
+        </w:rPr>
+        <w:t>:,2:end-1)=</w:t>
+      </w:r>
+      <w:proofErr w:type="spellStart"/>
+      <w:r>
+        <w:rPr>
+          <w:rFonts w:ascii="Courier New" w:hAnsi="Courier New" w:cs="Courier New"/>
+          <w:color w:val="000000"/>
+          <w:sz w:val="20"/>
+          <w:szCs w:val="20"/>
+        </w:rPr>
+        <w:t>gim</w:t>
+      </w:r>
+      <w:proofErr w:type="spellEnd"/>
+      <w:r>
+        <w:rPr>
+          <w:rFonts w:ascii="Courier New" w:hAnsi="Courier New" w:cs="Courier New"/>
+          <w:color w:val="000000"/>
+          <w:sz w:val="20"/>
+          <w:szCs w:val="20"/>
+        </w:rPr>
+        <w:t>(:,2:end-1,1)-</w:t>
+      </w:r>
+      <w:proofErr w:type="spellStart"/>
+      <w:r>
+        <w:rPr>
+          <w:rFonts w:ascii="Courier New" w:hAnsi="Courier New" w:cs="Courier New"/>
+          <w:color w:val="000000"/>
+          <w:sz w:val="20"/>
+          <w:szCs w:val="20"/>
+        </w:rPr>
+        <w:t>gim</w:t>
+      </w:r>
+      <w:proofErr w:type="spellEnd"/>
+      <w:r>
+        <w:rPr>
+          <w:rFonts w:ascii="Courier New" w:hAnsi="Courier New" w:cs="Courier New"/>
+          <w:color w:val="000000"/>
+          <w:sz w:val="20"/>
+          <w:szCs w:val="20"/>
+        </w:rPr>
+        <w:t>(:,1:end-2,1);</w:t>
+      </w:r>
+    </w:p>
+    <w:p>
+      <w:pPr>
+        <w:autoSpaceDE w:val="0"/>
+        <w:autoSpaceDN w:val="0"/>
+        <w:adjustRightInd w:val="0"/>
+        <w:spacing w:after="0" w:line="240" w:lineRule="auto"/>
+        <w:rPr>
+          <w:rFonts w:ascii="Courier New" w:hAnsi="Courier New" w:cs="Courier New"/>
+          <w:sz w:val="24"/>
+          <w:szCs w:val="24"/>
+        </w:rPr>
+      </w:pPr>
+      <w:r>
+        <w:rPr>
+          <w:rFonts w:ascii="Courier New" w:hAnsi="Courier New" w:cs="Courier New"/>
+          <w:color w:val="000000"/>
+          <w:sz w:val="20"/>
+          <w:szCs w:val="20"/>
+        </w:rPr>
+        <w:t xml:space="preserve"> </w:t>
+      </w:r>
+    </w:p>
+    <w:p>
+      <w:pPr>
+        <w:autoSpaceDE w:val="0"/>
+        <w:autoSpaceDN w:val="0"/>
+        <w:adjustRightInd w:val="0"/>
+        <w:spacing w:after="0" w:line="240" w:lineRule="auto"/>
+        <w:rPr>
+          <w:rFonts w:ascii="Courier New" w:hAnsi="Courier New" w:cs="Courier New"/>
+          <w:sz w:val="24"/>
+          <w:szCs w:val="24"/>
+        </w:rPr>
+      </w:pPr>
+      <w:r>
+        <w:rPr>
+          <w:rFonts w:ascii="Courier New" w:hAnsi="Courier New" w:cs="Courier New"/>
+          <w:color w:val="000000"/>
+          <w:sz w:val="20"/>
+          <w:szCs w:val="20"/>
+        </w:rPr>
+        <w:t xml:space="preserve">    </w:t>
+      </w:r>
+      <w:proofErr w:type="spellStart"/>
+      <w:r>
+        <w:rPr>
+          <w:rFonts w:ascii="Courier New" w:hAnsi="Courier New" w:cs="Courier New"/>
+          <w:color w:val="000000"/>
+          <w:sz w:val="20"/>
+          <w:szCs w:val="20"/>
+        </w:rPr>
+        <w:t>uyy</w:t>
+      </w:r>
+      <w:proofErr w:type="spellEnd"/>
+      <w:r>
+        <w:rPr>
+          <w:rFonts w:ascii="Courier New" w:hAnsi="Courier New" w:cs="Courier New"/>
+          <w:color w:val="000000"/>
+          <w:sz w:val="20"/>
+          <w:szCs w:val="20"/>
+        </w:rPr>
+        <w:t>=</w:t>
+      </w:r>
+      <w:proofErr w:type="spellStart"/>
+      <w:proofErr w:type="gramStart"/>
+      <w:r>
+        <w:rPr>
+          <w:rFonts w:ascii="Courier New" w:hAnsi="Courier New" w:cs="Courier New"/>
+          <w:color w:val="000000"/>
+          <w:sz w:val="20"/>
+          <w:szCs w:val="20"/>
+        </w:rPr>
+        <w:t>zeros</w:t>
+      </w:r>
+      <w:proofErr w:type="spellEnd"/>
+      <w:r>
+        <w:rPr>
+          <w:rFonts w:ascii="Courier New" w:hAnsi="Courier New" w:cs="Courier New"/>
+          <w:color w:val="000000"/>
+          <w:sz w:val="20"/>
+          <w:szCs w:val="20"/>
+        </w:rPr>
+        <w:t>(</w:t>
+      </w:r>
+      <w:proofErr w:type="spellStart"/>
+      <w:proofErr w:type="gramEnd"/>
+      <w:r>
+        <w:rPr>
+          <w:rFonts w:ascii="Courier New" w:hAnsi="Courier New" w:cs="Courier New"/>
+          <w:color w:val="000000"/>
+          <w:sz w:val="20"/>
+          <w:szCs w:val="20"/>
+        </w:rPr>
+        <w:t>ny,nx</w:t>
+      </w:r>
+      <w:proofErr w:type="spellEnd"/>
+      <w:r>
+        <w:rPr>
+          <w:rFonts w:ascii="Courier New" w:hAnsi="Courier New" w:cs="Courier New"/>
+          <w:color w:val="000000"/>
+          <w:sz w:val="20"/>
+          <w:szCs w:val="20"/>
+        </w:rPr>
+        <w:t>);</w:t>
+      </w:r>
+    </w:p>
+    <w:p>
+      <w:pPr>
+        <w:autoSpaceDE w:val="0"/>
+        <w:autoSpaceDN w:val="0"/>
+        <w:adjustRightInd w:val="0"/>
+        <w:spacing w:after="0" w:line="240" w:lineRule="auto"/>
+        <w:rPr>
+          <w:rFonts w:ascii="Courier New" w:hAnsi="Courier New" w:cs="Courier New"/>
+          <w:sz w:val="24"/>
+          <w:szCs w:val="24"/>
+        </w:rPr>
+      </w:pPr>
+      <w:r>
+        <w:rPr>
+          <w:rFonts w:ascii="Courier New" w:hAnsi="Courier New" w:cs="Courier New"/>
+          <w:color w:val="000000"/>
+          <w:sz w:val="20"/>
+          <w:szCs w:val="20"/>
+        </w:rPr>
+        <w:t xml:space="preserve">    </w:t>
+      </w:r>
+      <w:proofErr w:type="spellStart"/>
+      <w:proofErr w:type="gramStart"/>
+      <w:r>
+        <w:rPr>
+          <w:rFonts w:ascii="Courier New" w:hAnsi="Courier New" w:cs="Courier New"/>
+          <w:color w:val="000000"/>
+          <w:sz w:val="20"/>
+          <w:szCs w:val="20"/>
+        </w:rPr>
+        <w:t>uyy</w:t>
+      </w:r>
+      <w:proofErr w:type="spellEnd"/>
+      <w:r>
+        <w:rPr>
+          <w:rFonts w:ascii="Courier New" w:hAnsi="Courier New" w:cs="Courier New"/>
+          <w:color w:val="000000"/>
+          <w:sz w:val="20"/>
+          <w:szCs w:val="20"/>
+        </w:rPr>
+        <w:t>(</w:t>
+      </w:r>
+      <w:proofErr w:type="gramEnd"/>
+      <w:r>
+        <w:rPr>
+          <w:rFonts w:ascii="Courier New" w:hAnsi="Courier New" w:cs="Courier New"/>
+          <w:color w:val="000000"/>
+          <w:sz w:val="20"/>
+          <w:szCs w:val="20"/>
+        </w:rPr>
+        <w:t>1,:)=</w:t>
+      </w:r>
+      <w:proofErr w:type="spellStart"/>
+      <w:r>
+        <w:rPr>
+          <w:rFonts w:ascii="Courier New" w:hAnsi="Courier New" w:cs="Courier New"/>
+          <w:color w:val="000000"/>
+          <w:sz w:val="20"/>
+          <w:szCs w:val="20"/>
+        </w:rPr>
+        <w:t>gim</w:t>
+      </w:r>
+      <w:proofErr w:type="spellEnd"/>
+      <w:r>
+        <w:rPr>
+          <w:rFonts w:ascii="Courier New" w:hAnsi="Courier New" w:cs="Courier New"/>
+          <w:color w:val="000000"/>
+          <w:sz w:val="20"/>
+          <w:szCs w:val="20"/>
+        </w:rPr>
+        <w:t>(1,:,2);</w:t>
+      </w:r>
+    </w:p>
+    <w:p>
+      <w:pPr>
+        <w:autoSpaceDE w:val="0"/>
+        <w:autoSpaceDN w:val="0"/>
+        <w:adjustRightInd w:val="0"/>
+        <w:spacing w:after="0" w:line="240" w:lineRule="auto"/>
+        <w:rPr>
+          <w:rFonts w:ascii="Courier New" w:hAnsi="Courier New" w:cs="Courier New"/>
+          <w:sz w:val="24"/>
+          <w:szCs w:val="24"/>
+        </w:rPr>
+      </w:pPr>
+      <w:r>
+        <w:rPr>
+          <w:rFonts w:ascii="Courier New" w:hAnsi="Courier New" w:cs="Courier New"/>
+          <w:color w:val="000000"/>
+          <w:sz w:val="20"/>
+          <w:szCs w:val="20"/>
+        </w:rPr>
+        <w:t xml:space="preserve">    </w:t>
+      </w:r>
+      <w:proofErr w:type="spellStart"/>
+      <w:proofErr w:type="gramStart"/>
+      <w:r>
+        <w:rPr>
+          <w:rFonts w:ascii="Courier New" w:hAnsi="Courier New" w:cs="Courier New"/>
+          <w:color w:val="000000"/>
+          <w:sz w:val="20"/>
+          <w:szCs w:val="20"/>
+        </w:rPr>
+        <w:t>uyy</w:t>
+      </w:r>
+      <w:proofErr w:type="spellEnd"/>
+      <w:r>
+        <w:rPr>
+          <w:rFonts w:ascii="Courier New" w:hAnsi="Courier New" w:cs="Courier New"/>
+          <w:color w:val="000000"/>
+          <w:sz w:val="20"/>
+          <w:szCs w:val="20"/>
+        </w:rPr>
+        <w:t>(</w:t>
+      </w:r>
+      <w:proofErr w:type="gramEnd"/>
+      <w:r>
+        <w:rPr>
+          <w:rFonts w:ascii="Courier New" w:hAnsi="Courier New" w:cs="Courier New"/>
+          <w:color w:val="000000"/>
+          <w:sz w:val="20"/>
+          <w:szCs w:val="20"/>
+        </w:rPr>
+        <w:t>end,:)=-</w:t>
+      </w:r>
+      <w:proofErr w:type="spellStart"/>
+      <w:r>
+        <w:rPr>
+          <w:rFonts w:ascii="Courier New" w:hAnsi="Courier New" w:cs="Courier New"/>
+          <w:color w:val="000000"/>
+          <w:sz w:val="20"/>
+          <w:szCs w:val="20"/>
+        </w:rPr>
+        <w:t>gim</w:t>
+      </w:r>
+      <w:proofErr w:type="spellEnd"/>
+      <w:r>
+        <w:rPr>
+          <w:rFonts w:ascii="Courier New" w:hAnsi="Courier New" w:cs="Courier New"/>
+          <w:color w:val="000000"/>
+          <w:sz w:val="20"/>
+          <w:szCs w:val="20"/>
+        </w:rPr>
+        <w:t>(end-1,:,2);</w:t>
+      </w:r>
+    </w:p>
+    <w:p>
+      <w:pPr>
+        <w:autoSpaceDE w:val="0"/>
+        <w:autoSpaceDN w:val="0"/>
+        <w:adjustRightInd w:val="0"/>
+        <w:spacing w:after="0" w:line="240" w:lineRule="auto"/>
+        <w:rPr>
+          <w:rFonts w:ascii="Courier New" w:hAnsi="Courier New" w:cs="Courier New"/>
+          <w:sz w:val="24"/>
+          <w:szCs w:val="24"/>
+        </w:rPr>
+      </w:pPr>
+      <w:r>
+        <w:rPr>
+          <w:rFonts w:ascii="Courier New" w:hAnsi="Courier New" w:cs="Courier New"/>
+          <w:color w:val="000000"/>
+          <w:sz w:val="20"/>
+          <w:szCs w:val="20"/>
+        </w:rPr>
+        <w:t xml:space="preserve">    </w:t>
+      </w:r>
+      <w:proofErr w:type="spellStart"/>
+      <w:r>
+        <w:rPr>
+          <w:rFonts w:ascii="Courier New" w:hAnsi="Courier New" w:cs="Courier New"/>
+          <w:color w:val="000000"/>
+          <w:sz w:val="20"/>
+          <w:szCs w:val="20"/>
+        </w:rPr>
+        <w:t>uyy</w:t>
+      </w:r>
+      <w:proofErr w:type="spellEnd"/>
+      <w:r>
+        <w:rPr>
+          <w:rFonts w:ascii="Courier New" w:hAnsi="Courier New" w:cs="Courier New"/>
+          <w:color w:val="000000"/>
+          <w:sz w:val="20"/>
+          <w:szCs w:val="20"/>
+        </w:rPr>
+        <w:t>(2:end-1,:)=</w:t>
+      </w:r>
+      <w:proofErr w:type="spellStart"/>
+      <w:r>
+        <w:rPr>
+          <w:rFonts w:ascii="Courier New" w:hAnsi="Courier New" w:cs="Courier New"/>
+          <w:color w:val="000000"/>
+          <w:sz w:val="20"/>
+          <w:szCs w:val="20"/>
+        </w:rPr>
+        <w:t>gim</w:t>
+      </w:r>
+      <w:proofErr w:type="spellEnd"/>
+      <w:r>
+        <w:rPr>
+          <w:rFonts w:ascii="Courier New" w:hAnsi="Courier New" w:cs="Courier New"/>
+          <w:color w:val="000000"/>
+          <w:sz w:val="20"/>
+          <w:szCs w:val="20"/>
+        </w:rPr>
+        <w:t>(2:end-1,:,2)-</w:t>
+      </w:r>
+      <w:proofErr w:type="spellStart"/>
+      <w:r>
+        <w:rPr>
+          <w:rFonts w:ascii="Courier New" w:hAnsi="Courier New" w:cs="Courier New"/>
+          <w:color w:val="000000"/>
+          <w:sz w:val="20"/>
+          <w:szCs w:val="20"/>
+        </w:rPr>
+        <w:t>gim</w:t>
+      </w:r>
+      <w:proofErr w:type="spellEnd"/>
+      <w:r>
+        <w:rPr>
+          <w:rFonts w:ascii="Courier New" w:hAnsi="Courier New" w:cs="Courier New"/>
+          <w:color w:val="000000"/>
+          <w:sz w:val="20"/>
+          <w:szCs w:val="20"/>
+        </w:rPr>
+        <w:t>(1:end-2,:,2);</w:t>
+      </w:r>
+    </w:p>
+    <w:p>
+      <w:pPr>
+        <w:autoSpaceDE w:val="0"/>
+        <w:autoSpaceDN w:val="0"/>
+        <w:adjustRightInd w:val="0"/>
+        <w:spacing w:after="0" w:line="240" w:lineRule="auto"/>
+        <w:rPr>
+          <w:rFonts w:ascii="Courier New" w:hAnsi="Courier New" w:cs="Courier New"/>
+          <w:sz w:val="24"/>
+          <w:szCs w:val="24"/>
+        </w:rPr>
+      </w:pPr>
+      <w:r>
+        <w:rPr>
+          <w:rFonts w:ascii="Courier New" w:hAnsi="Courier New" w:cs="Courier New"/>
+          <w:color w:val="000000"/>
+          <w:sz w:val="20"/>
+          <w:szCs w:val="20"/>
+        </w:rPr>
+        <w:t xml:space="preserve"> </w:t>
+      </w:r>
+    </w:p>
+    <w:p>
+      <w:pPr>
+        <w:autoSpaceDE w:val="0"/>
+        <w:autoSpaceDN w:val="0"/>
+        <w:adjustRightInd w:val="0"/>
+        <w:spacing w:after="0" w:line="240" w:lineRule="auto"/>
+        <w:rPr>
+          <w:rFonts w:ascii="Courier New" w:hAnsi="Courier New" w:cs="Courier New"/>
+          <w:sz w:val="24"/>
+          <w:szCs w:val="24"/>
+        </w:rPr>
+      </w:pPr>
+      <w:r>
+        <w:rPr>
+          <w:rFonts w:ascii="Courier New" w:hAnsi="Courier New" w:cs="Courier New"/>
+          <w:color w:val="000000"/>
+          <w:sz w:val="20"/>
+          <w:szCs w:val="20"/>
+        </w:rPr>
+        <w:t xml:space="preserve">    </w:t>
+      </w:r>
+      <w:proofErr w:type="spellStart"/>
+      <w:r>
+        <w:rPr>
+          <w:rFonts w:ascii="Courier New" w:hAnsi="Courier New" w:cs="Courier New"/>
+          <w:color w:val="000000"/>
+          <w:sz w:val="20"/>
+          <w:szCs w:val="20"/>
+        </w:rPr>
+        <w:t>uxy</w:t>
+      </w:r>
+      <w:proofErr w:type="spellEnd"/>
+      <w:r>
+        <w:rPr>
+          <w:rFonts w:ascii="Courier New" w:hAnsi="Courier New" w:cs="Courier New"/>
+          <w:color w:val="000000"/>
+          <w:sz w:val="20"/>
+          <w:szCs w:val="20"/>
+        </w:rPr>
+        <w:t>=</w:t>
+      </w:r>
+      <w:proofErr w:type="spellStart"/>
+      <w:proofErr w:type="gramStart"/>
+      <w:r>
+        <w:rPr>
+          <w:rFonts w:ascii="Courier New" w:hAnsi="Courier New" w:cs="Courier New"/>
+          <w:color w:val="000000"/>
+          <w:sz w:val="20"/>
+          <w:szCs w:val="20"/>
+        </w:rPr>
+        <w:t>zeros</w:t>
+      </w:r>
+      <w:proofErr w:type="spellEnd"/>
+      <w:r>
+        <w:rPr>
+          <w:rFonts w:ascii="Courier New" w:hAnsi="Courier New" w:cs="Courier New"/>
+          <w:color w:val="000000"/>
+          <w:sz w:val="20"/>
+          <w:szCs w:val="20"/>
+        </w:rPr>
+        <w:t>(</w:t>
+      </w:r>
+      <w:proofErr w:type="spellStart"/>
+      <w:proofErr w:type="gramEnd"/>
+      <w:r>
+        <w:rPr>
+          <w:rFonts w:ascii="Courier New" w:hAnsi="Courier New" w:cs="Courier New"/>
+          <w:color w:val="000000"/>
+          <w:sz w:val="20"/>
+          <w:szCs w:val="20"/>
+        </w:rPr>
+        <w:t>ny,nx</w:t>
+      </w:r>
+      <w:proofErr w:type="spellEnd"/>
+      <w:r>
+        <w:rPr>
+          <w:rFonts w:ascii="Courier New" w:hAnsi="Courier New" w:cs="Courier New"/>
+          <w:color w:val="000000"/>
+          <w:sz w:val="20"/>
+          <w:szCs w:val="20"/>
+        </w:rPr>
+        <w:t>);</w:t>
+      </w:r>
+    </w:p>
+    <w:p>
+      <w:pPr>
+        <w:autoSpaceDE w:val="0"/>
+        <w:autoSpaceDN w:val="0"/>
+        <w:adjustRightInd w:val="0"/>
+        <w:spacing w:after="0" w:line="240" w:lineRule="auto"/>
+        <w:rPr>
+          <w:rFonts w:ascii="Courier New" w:hAnsi="Courier New" w:cs="Courier New"/>
+          <w:sz w:val="24"/>
+          <w:szCs w:val="24"/>
+        </w:rPr>
+      </w:pPr>
+      <w:r>
+        <w:rPr>
+          <w:rFonts w:ascii="Courier New" w:hAnsi="Courier New" w:cs="Courier New"/>
+          <w:color w:val="000000"/>
+          <w:sz w:val="20"/>
+          <w:szCs w:val="20"/>
+        </w:rPr>
+        <w:t xml:space="preserve">    </w:t>
+      </w:r>
+      <w:proofErr w:type="spellStart"/>
+      <w:proofErr w:type="gramStart"/>
+      <w:r>
+        <w:rPr>
+          <w:rFonts w:ascii="Courier New" w:hAnsi="Courier New" w:cs="Courier New"/>
+          <w:color w:val="000000"/>
+          <w:sz w:val="20"/>
+          <w:szCs w:val="20"/>
+        </w:rPr>
+        <w:t>uxy</w:t>
+      </w:r>
+      <w:proofErr w:type="spellEnd"/>
+      <w:r>
+        <w:rPr>
+          <w:rFonts w:ascii="Courier New" w:hAnsi="Courier New" w:cs="Courier New"/>
+          <w:color w:val="000000"/>
+          <w:sz w:val="20"/>
+          <w:szCs w:val="20"/>
+        </w:rPr>
+        <w:t>(</w:t>
+      </w:r>
+      <w:proofErr w:type="gramEnd"/>
+      <w:r>
+        <w:rPr>
+          <w:rFonts w:ascii="Courier New" w:hAnsi="Courier New" w:cs="Courier New"/>
+          <w:color w:val="000000"/>
+          <w:sz w:val="20"/>
+          <w:szCs w:val="20"/>
+        </w:rPr>
+        <w:t>:,1)=</w:t>
+      </w:r>
+      <w:proofErr w:type="spellStart"/>
+      <w:r>
+        <w:rPr>
+          <w:rFonts w:ascii="Courier New" w:hAnsi="Courier New" w:cs="Courier New"/>
+          <w:color w:val="000000"/>
+          <w:sz w:val="20"/>
+          <w:szCs w:val="20"/>
+        </w:rPr>
+        <w:t>gim</w:t>
+      </w:r>
+      <w:proofErr w:type="spellEnd"/>
+      <w:r>
+        <w:rPr>
+          <w:rFonts w:ascii="Courier New" w:hAnsi="Courier New" w:cs="Courier New"/>
+          <w:color w:val="000000"/>
+          <w:sz w:val="20"/>
+          <w:szCs w:val="20"/>
+        </w:rPr>
+        <w:t>(:,1,2);</w:t>
+      </w:r>
+    </w:p>
+    <w:p>
+      <w:pPr>
+        <w:autoSpaceDE w:val="0"/>
+        <w:autoSpaceDN w:val="0"/>
+        <w:adjustRightInd w:val="0"/>
+        <w:spacing w:after="0" w:line="240" w:lineRule="auto"/>
+        <w:rPr>
+          <w:rFonts w:ascii="Courier New" w:hAnsi="Courier New" w:cs="Courier New"/>
+          <w:sz w:val="24"/>
+          <w:szCs w:val="24"/>
+        </w:rPr>
+      </w:pPr>
+      <w:r>
+        <w:rPr>
+          <w:rFonts w:ascii="Courier New" w:hAnsi="Courier New" w:cs="Courier New"/>
+          <w:color w:val="000000"/>
+          <w:sz w:val="20"/>
+          <w:szCs w:val="20"/>
+        </w:rPr>
+        <w:t xml:space="preserve">    </w:t>
+      </w:r>
+      <w:proofErr w:type="spellStart"/>
+      <w:proofErr w:type="gramStart"/>
+      <w:r>
+        <w:rPr>
+          <w:rFonts w:ascii="Courier New" w:hAnsi="Courier New" w:cs="Courier New"/>
+          <w:color w:val="000000"/>
+          <w:sz w:val="20"/>
+          <w:szCs w:val="20"/>
+        </w:rPr>
+        <w:t>uxy</w:t>
+      </w:r>
+      <w:proofErr w:type="spellEnd"/>
+      <w:r>
+        <w:rPr>
+          <w:rFonts w:ascii="Courier New" w:hAnsi="Courier New" w:cs="Courier New"/>
+          <w:color w:val="000000"/>
+          <w:sz w:val="20"/>
+          <w:szCs w:val="20"/>
+        </w:rPr>
+        <w:t>(</w:t>
+      </w:r>
+      <w:proofErr w:type="gramEnd"/>
+      <w:r>
+        <w:rPr>
+          <w:rFonts w:ascii="Courier New" w:hAnsi="Courier New" w:cs="Courier New"/>
+          <w:color w:val="000000"/>
+          <w:sz w:val="20"/>
+          <w:szCs w:val="20"/>
+        </w:rPr>
+        <w:t>:,end)=-</w:t>
+      </w:r>
+      <w:proofErr w:type="spellStart"/>
+      <w:r>
+        <w:rPr>
+          <w:rFonts w:ascii="Courier New" w:hAnsi="Courier New" w:cs="Courier New"/>
+          <w:color w:val="000000"/>
+          <w:sz w:val="20"/>
+          <w:szCs w:val="20"/>
+        </w:rPr>
+        <w:t>gim</w:t>
+      </w:r>
+      <w:proofErr w:type="spellEnd"/>
+      <w:r>
+        <w:rPr>
+          <w:rFonts w:ascii="Courier New" w:hAnsi="Courier New" w:cs="Courier New"/>
+          <w:color w:val="000000"/>
+          <w:sz w:val="20"/>
+          <w:szCs w:val="20"/>
+        </w:rPr>
+        <w:t>(:,end-1,2);</w:t>
+      </w:r>
+    </w:p>
+    <w:p>
+      <w:pPr>
+        <w:autoSpaceDE w:val="0"/>
+        <w:autoSpaceDN w:val="0"/>
+        <w:adjustRightInd w:val="0"/>
+        <w:spacing w:after="0" w:line="240" w:lineRule="auto"/>
+        <w:rPr>
+          <w:rFonts w:ascii="Courier New" w:hAnsi="Courier New" w:cs="Courier New"/>
+          <w:sz w:val="24"/>
+          <w:szCs w:val="24"/>
+        </w:rPr>
+      </w:pPr>
+      <w:r>
+        <w:rPr>
+          <w:rFonts w:ascii="Courier New" w:hAnsi="Courier New" w:cs="Courier New"/>
+          <w:color w:val="000000"/>
+          <w:sz w:val="20"/>
+          <w:szCs w:val="20"/>
+        </w:rPr>
+        <w:t xml:space="preserve">    </w:t>
+      </w:r>
+      <w:proofErr w:type="spellStart"/>
+      <w:proofErr w:type="gramStart"/>
+      <w:r>
+        <w:rPr>
+          <w:rFonts w:ascii="Courier New" w:hAnsi="Courier New" w:cs="Courier New"/>
+          <w:color w:val="000000"/>
+          <w:sz w:val="20"/>
+          <w:szCs w:val="20"/>
+        </w:rPr>
+        <w:t>uxy</w:t>
+      </w:r>
+      <w:proofErr w:type="spellEnd"/>
+      <w:r>
+        <w:rPr>
+          <w:rFonts w:ascii="Courier New" w:hAnsi="Courier New" w:cs="Courier New"/>
+          <w:color w:val="000000"/>
+          <w:sz w:val="20"/>
+          <w:szCs w:val="20"/>
+        </w:rPr>
+        <w:t>(</w:t>
+      </w:r>
+      <w:proofErr w:type="gramEnd"/>
+      <w:r>
+        <w:rPr>
+          <w:rFonts w:ascii="Courier New" w:hAnsi="Courier New" w:cs="Courier New"/>
+          <w:color w:val="000000"/>
+          <w:sz w:val="20"/>
+          <w:szCs w:val="20"/>
+        </w:rPr>
+        <w:t>:,2:end-1)=</w:t>
+      </w:r>
+      <w:proofErr w:type="spellStart"/>
+      <w:r>
+        <w:rPr>
+          <w:rFonts w:ascii="Courier New" w:hAnsi="Courier New" w:cs="Courier New"/>
+          <w:color w:val="000000"/>
+          <w:sz w:val="20"/>
+          <w:szCs w:val="20"/>
+        </w:rPr>
+        <w:t>gim</w:t>
+      </w:r>
+      <w:proofErr w:type="spellEnd"/>
+      <w:r>
+        <w:rPr>
+          <w:rFonts w:ascii="Courier New" w:hAnsi="Courier New" w:cs="Courier New"/>
+          <w:color w:val="000000"/>
+          <w:sz w:val="20"/>
+          <w:szCs w:val="20"/>
+        </w:rPr>
+        <w:t>(:,2:end-1,2)-</w:t>
+      </w:r>
+      <w:proofErr w:type="spellStart"/>
+      <w:r>
+        <w:rPr>
+          <w:rFonts w:ascii="Courier New" w:hAnsi="Courier New" w:cs="Courier New"/>
+          <w:color w:val="000000"/>
+          <w:sz w:val="20"/>
+          <w:szCs w:val="20"/>
+        </w:rPr>
+        <w:t>gim</w:t>
+      </w:r>
+      <w:proofErr w:type="spellEnd"/>
+      <w:r>
+        <w:rPr>
+          <w:rFonts w:ascii="Courier New" w:hAnsi="Courier New" w:cs="Courier New"/>
+          <w:color w:val="000000"/>
+          <w:sz w:val="20"/>
+          <w:szCs w:val="20"/>
+        </w:rPr>
+        <w:t>(:,1:end-2,2);</w:t>
+      </w:r>
+    </w:p>
+    <w:p>
+      <w:pPr>
+        <w:autoSpaceDE w:val="0"/>
+        <w:autoSpaceDN w:val="0"/>
+        <w:adjustRightInd w:val="0"/>
+        <w:spacing w:after="0" w:line="240" w:lineRule="auto"/>
+        <w:rPr>
+          <w:rFonts w:ascii="Courier New" w:hAnsi="Courier New" w:cs="Courier New"/>
+          <w:sz w:val="24"/>
+          <w:szCs w:val="24"/>
+        </w:rPr>
+      </w:pPr>
+      <w:r>
+        <w:rPr>
+          <w:rFonts w:ascii="Courier New" w:hAnsi="Courier New" w:cs="Courier New"/>
+          <w:color w:val="000000"/>
+          <w:sz w:val="20"/>
+          <w:szCs w:val="20"/>
+        </w:rPr>
+        <w:t xml:space="preserve"> </w:t>
+      </w:r>
+    </w:p>
+    <w:p>
+      <w:pPr>
+        <w:autoSpaceDE w:val="0"/>
+        <w:autoSpaceDN w:val="0"/>
+        <w:adjustRightInd w:val="0"/>
+        <w:spacing w:after="0" w:line="240" w:lineRule="auto"/>
+        <w:rPr>
+          <w:rFonts w:ascii="Courier New" w:hAnsi="Courier New" w:cs="Courier New"/>
+          <w:sz w:val="24"/>
+          <w:szCs w:val="24"/>
+        </w:rPr>
+      </w:pPr>
+      <w:r>
+        <w:rPr>
+          <w:rFonts w:ascii="Courier New" w:hAnsi="Courier New" w:cs="Courier New"/>
+          <w:color w:val="000000"/>
+          <w:sz w:val="20"/>
+          <w:szCs w:val="20"/>
+        </w:rPr>
+        <w:t xml:space="preserve">    </w:t>
+      </w:r>
+      <w:proofErr w:type="spellStart"/>
+      <w:r>
+        <w:rPr>
+          <w:rFonts w:ascii="Courier New" w:hAnsi="Courier New" w:cs="Courier New"/>
+          <w:color w:val="000000"/>
+          <w:sz w:val="20"/>
+          <w:szCs w:val="20"/>
+        </w:rPr>
+        <w:t>uee</w:t>
+      </w:r>
+      <w:proofErr w:type="spellEnd"/>
+      <w:proofErr w:type="gramStart"/>
+      <w:r>
+        <w:rPr>
+          <w:rFonts w:ascii="Courier New" w:hAnsi="Courier New" w:cs="Courier New"/>
+          <w:color w:val="000000"/>
+          <w:sz w:val="20"/>
+          <w:szCs w:val="20"/>
+        </w:rPr>
+        <w:t>=(</w:t>
+      </w:r>
+      <w:proofErr w:type="gramEnd"/>
+      <w:r>
+        <w:rPr>
+          <w:rFonts w:ascii="Courier New" w:hAnsi="Courier New" w:cs="Courier New"/>
+          <w:color w:val="000000"/>
+          <w:sz w:val="20"/>
+          <w:szCs w:val="20"/>
+        </w:rPr>
+        <w:t>(</w:t>
+      </w:r>
+      <w:proofErr w:type="spellStart"/>
+      <w:r>
+        <w:rPr>
+          <w:rFonts w:ascii="Courier New" w:hAnsi="Courier New" w:cs="Courier New"/>
+          <w:color w:val="000000"/>
+          <w:sz w:val="20"/>
+          <w:szCs w:val="20"/>
+        </w:rPr>
+        <w:t>ux</w:t>
+      </w:r>
+      <w:proofErr w:type="spellEnd"/>
+      <w:r>
+        <w:rPr>
+          <w:rFonts w:ascii="Courier New" w:hAnsi="Courier New" w:cs="Courier New"/>
+          <w:color w:val="000000"/>
+          <w:sz w:val="20"/>
+          <w:szCs w:val="20"/>
+        </w:rPr>
+        <w:t>.*</w:t>
+      </w:r>
+      <w:proofErr w:type="spellStart"/>
+      <w:r>
+        <w:rPr>
+          <w:rFonts w:ascii="Courier New" w:hAnsi="Courier New" w:cs="Courier New"/>
+          <w:color w:val="000000"/>
+          <w:sz w:val="20"/>
+          <w:szCs w:val="20"/>
+        </w:rPr>
+        <w:t>ux</w:t>
+      </w:r>
+      <w:proofErr w:type="spellEnd"/>
+      <w:r>
+        <w:rPr>
+          <w:rFonts w:ascii="Courier New" w:hAnsi="Courier New" w:cs="Courier New"/>
+          <w:color w:val="000000"/>
+          <w:sz w:val="20"/>
+          <w:szCs w:val="20"/>
+        </w:rPr>
+        <w:t>).*</w:t>
+      </w:r>
+      <w:proofErr w:type="spellStart"/>
+      <w:r>
+        <w:rPr>
+          <w:rFonts w:ascii="Courier New" w:hAnsi="Courier New" w:cs="Courier New"/>
+          <w:color w:val="000000"/>
+          <w:sz w:val="20"/>
+          <w:szCs w:val="20"/>
+        </w:rPr>
+        <w:t>uxx</w:t>
+      </w:r>
+      <w:proofErr w:type="spellEnd"/>
+      <w:r>
+        <w:rPr>
+          <w:rFonts w:ascii="Courier New" w:hAnsi="Courier New" w:cs="Courier New"/>
+          <w:color w:val="000000"/>
+          <w:sz w:val="20"/>
+          <w:szCs w:val="20"/>
+        </w:rPr>
+        <w:t xml:space="preserve"> + (</w:t>
+      </w:r>
+      <w:proofErr w:type="spellStart"/>
+      <w:r>
+        <w:rPr>
+          <w:rFonts w:ascii="Courier New" w:hAnsi="Courier New" w:cs="Courier New"/>
+          <w:color w:val="000000"/>
+          <w:sz w:val="20"/>
+          <w:szCs w:val="20"/>
+        </w:rPr>
+        <w:t>uy</w:t>
+      </w:r>
+      <w:proofErr w:type="spellEnd"/>
+      <w:r>
+        <w:rPr>
+          <w:rFonts w:ascii="Courier New" w:hAnsi="Courier New" w:cs="Courier New"/>
+          <w:color w:val="000000"/>
+          <w:sz w:val="20"/>
+          <w:szCs w:val="20"/>
+        </w:rPr>
+        <w:t>.*</w:t>
+      </w:r>
+      <w:proofErr w:type="spellStart"/>
+      <w:r>
+        <w:rPr>
+          <w:rFonts w:ascii="Courier New" w:hAnsi="Courier New" w:cs="Courier New"/>
+          <w:color w:val="000000"/>
+          <w:sz w:val="20"/>
+          <w:szCs w:val="20"/>
+        </w:rPr>
+        <w:t>uy</w:t>
+      </w:r>
+      <w:proofErr w:type="spellEnd"/>
+      <w:r>
+        <w:rPr>
+          <w:rFonts w:ascii="Courier New" w:hAnsi="Courier New" w:cs="Courier New"/>
+          <w:color w:val="000000"/>
+          <w:sz w:val="20"/>
+          <w:szCs w:val="20"/>
+        </w:rPr>
+        <w:t>).*</w:t>
+      </w:r>
+      <w:proofErr w:type="spellStart"/>
+      <w:r>
+        <w:rPr>
+          <w:rFonts w:ascii="Courier New" w:hAnsi="Courier New" w:cs="Courier New"/>
+          <w:color w:val="000000"/>
+          <w:sz w:val="20"/>
+          <w:szCs w:val="20"/>
+        </w:rPr>
+        <w:t>uyy</w:t>
+      </w:r>
+      <w:proofErr w:type="spellEnd"/>
+      <w:r>
+        <w:rPr>
+          <w:rFonts w:ascii="Courier New" w:hAnsi="Courier New" w:cs="Courier New"/>
+          <w:color w:val="000000"/>
+          <w:sz w:val="20"/>
+          <w:szCs w:val="20"/>
+        </w:rPr>
+        <w:t xml:space="preserve"> + 2.*</w:t>
+      </w:r>
+      <w:proofErr w:type="spellStart"/>
+      <w:r>
+        <w:rPr>
+          <w:rFonts w:ascii="Courier New" w:hAnsi="Courier New" w:cs="Courier New"/>
+          <w:color w:val="000000"/>
+          <w:sz w:val="20"/>
+          <w:szCs w:val="20"/>
+        </w:rPr>
+        <w:t>ux</w:t>
+      </w:r>
+      <w:proofErr w:type="spellEnd"/>
+      <w:r>
+        <w:rPr>
+          <w:rFonts w:ascii="Courier New" w:hAnsi="Courier New" w:cs="Courier New"/>
+          <w:color w:val="000000"/>
+          <w:sz w:val="20"/>
+          <w:szCs w:val="20"/>
+        </w:rPr>
+        <w:t>.*</w:t>
+      </w:r>
+      <w:proofErr w:type="spellStart"/>
+      <w:r>
+        <w:rPr>
+          <w:rFonts w:ascii="Courier New" w:hAnsi="Courier New" w:cs="Courier New"/>
+          <w:color w:val="000000"/>
+          <w:sz w:val="20"/>
+          <w:szCs w:val="20"/>
+        </w:rPr>
+        <w:t>uy</w:t>
+      </w:r>
+      <w:proofErr w:type="spellEnd"/>
+      <w:r>
+        <w:rPr>
+          <w:rFonts w:ascii="Courier New" w:hAnsi="Courier New" w:cs="Courier New"/>
+          <w:color w:val="000000"/>
+          <w:sz w:val="20"/>
+          <w:szCs w:val="20"/>
+        </w:rPr>
+        <w:t>.*</w:t>
+      </w:r>
+      <w:proofErr w:type="spellStart"/>
+      <w:r>
+        <w:rPr>
+          <w:rFonts w:ascii="Courier New" w:hAnsi="Courier New" w:cs="Courier New"/>
+          <w:color w:val="000000"/>
+          <w:sz w:val="20"/>
+          <w:szCs w:val="20"/>
+        </w:rPr>
+        <w:t>uxy</w:t>
+      </w:r>
+      <w:proofErr w:type="spellEnd"/>
+      <w:r>
+        <w:rPr>
+          <w:rFonts w:ascii="Courier New" w:hAnsi="Courier New" w:cs="Courier New"/>
+          <w:color w:val="000000"/>
+          <w:sz w:val="20"/>
+          <w:szCs w:val="20"/>
+        </w:rPr>
+        <w:t>);</w:t>
+      </w:r>
+      <w:r>
+        <w:rPr>
+          <w:rFonts w:ascii="Courier New" w:hAnsi="Courier New" w:cs="Courier New"/>
+          <w:color w:val="228B22"/>
+          <w:sz w:val="20"/>
+          <w:szCs w:val="20"/>
+        </w:rPr>
+        <w:t>%./norm_grad2;</w:t>
+      </w:r>
+    </w:p>
+    <w:p>
+      <w:pPr>
+        <w:autoSpaceDE w:val="0"/>
+        <w:autoSpaceDN w:val="0"/>
+        <w:adjustRightInd w:val="0"/>
+        <w:spacing w:after="0" w:line="240" w:lineRule="auto"/>
+        <w:rPr>
+          <w:rFonts w:ascii="Courier New" w:hAnsi="Courier New" w:cs="Courier New"/>
+          <w:sz w:val="24"/>
+          <w:szCs w:val="24"/>
+        </w:rPr>
+      </w:pPr>
+      <w:r>
+        <w:rPr>
+          <w:rFonts w:ascii="Courier New" w:hAnsi="Courier New" w:cs="Courier New"/>
+          <w:color w:val="000000"/>
+          <w:sz w:val="20"/>
+          <w:szCs w:val="20"/>
+        </w:rPr>
+        <w:t xml:space="preserve">    </w:t>
+      </w:r>
+      <w:proofErr w:type="spellStart"/>
+      <w:r>
+        <w:rPr>
+          <w:rFonts w:ascii="Courier New" w:hAnsi="Courier New" w:cs="Courier New"/>
+          <w:color w:val="000000"/>
+          <w:sz w:val="20"/>
+          <w:szCs w:val="20"/>
+        </w:rPr>
+        <w:t>unn</w:t>
+      </w:r>
+      <w:proofErr w:type="spellEnd"/>
+      <w:proofErr w:type="gramStart"/>
+      <w:r>
+        <w:rPr>
+          <w:rFonts w:ascii="Courier New" w:hAnsi="Courier New" w:cs="Courier New"/>
+          <w:color w:val="000000"/>
+          <w:sz w:val="20"/>
+          <w:szCs w:val="20"/>
+        </w:rPr>
+        <w:t>=(</w:t>
+      </w:r>
+      <w:proofErr w:type="gramEnd"/>
+      <w:r>
+        <w:rPr>
+          <w:rFonts w:ascii="Courier New" w:hAnsi="Courier New" w:cs="Courier New"/>
+          <w:color w:val="000000"/>
+          <w:sz w:val="20"/>
+          <w:szCs w:val="20"/>
+        </w:rPr>
+        <w:t>(</w:t>
+      </w:r>
+      <w:proofErr w:type="spellStart"/>
+      <w:r>
+        <w:rPr>
+          <w:rFonts w:ascii="Courier New" w:hAnsi="Courier New" w:cs="Courier New"/>
+          <w:color w:val="000000"/>
+          <w:sz w:val="20"/>
+          <w:szCs w:val="20"/>
+        </w:rPr>
+        <w:t>ux</w:t>
+      </w:r>
+      <w:proofErr w:type="spellEnd"/>
+      <w:r>
+        <w:rPr>
+          <w:rFonts w:ascii="Courier New" w:hAnsi="Courier New" w:cs="Courier New"/>
+          <w:color w:val="000000"/>
+          <w:sz w:val="20"/>
+          <w:szCs w:val="20"/>
+        </w:rPr>
+        <w:t>.*</w:t>
+      </w:r>
+      <w:proofErr w:type="spellStart"/>
+      <w:r>
+        <w:rPr>
+          <w:rFonts w:ascii="Courier New" w:hAnsi="Courier New" w:cs="Courier New"/>
+          <w:color w:val="000000"/>
+          <w:sz w:val="20"/>
+          <w:szCs w:val="20"/>
+        </w:rPr>
+        <w:t>ux</w:t>
+      </w:r>
+      <w:proofErr w:type="spellEnd"/>
+      <w:r>
+        <w:rPr>
+          <w:rFonts w:ascii="Courier New" w:hAnsi="Courier New" w:cs="Courier New"/>
+          <w:color w:val="000000"/>
+          <w:sz w:val="20"/>
+          <w:szCs w:val="20"/>
+        </w:rPr>
+        <w:t>).*</w:t>
+      </w:r>
+      <w:proofErr w:type="spellStart"/>
+      <w:r>
+        <w:rPr>
+          <w:rFonts w:ascii="Courier New" w:hAnsi="Courier New" w:cs="Courier New"/>
+          <w:color w:val="000000"/>
+          <w:sz w:val="20"/>
+          <w:szCs w:val="20"/>
+        </w:rPr>
+        <w:t>uyy</w:t>
+      </w:r>
+      <w:proofErr w:type="spellEnd"/>
+      <w:r>
+        <w:rPr>
+          <w:rFonts w:ascii="Courier New" w:hAnsi="Courier New" w:cs="Courier New"/>
+          <w:color w:val="000000"/>
+          <w:sz w:val="20"/>
+          <w:szCs w:val="20"/>
+        </w:rPr>
+        <w:t xml:space="preserve"> + (</w:t>
+      </w:r>
+      <w:proofErr w:type="spellStart"/>
+      <w:r>
+        <w:rPr>
+          <w:rFonts w:ascii="Courier New" w:hAnsi="Courier New" w:cs="Courier New"/>
+          <w:color w:val="000000"/>
+          <w:sz w:val="20"/>
+          <w:szCs w:val="20"/>
+        </w:rPr>
+        <w:t>uy</w:t>
+      </w:r>
+      <w:proofErr w:type="spellEnd"/>
+      <w:r>
+        <w:rPr>
+          <w:rFonts w:ascii="Courier New" w:hAnsi="Courier New" w:cs="Courier New"/>
+          <w:color w:val="000000"/>
+          <w:sz w:val="20"/>
+          <w:szCs w:val="20"/>
+        </w:rPr>
+        <w:t>.*</w:t>
+      </w:r>
+      <w:proofErr w:type="spellStart"/>
+      <w:r>
+        <w:rPr>
+          <w:rFonts w:ascii="Courier New" w:hAnsi="Courier New" w:cs="Courier New"/>
+          <w:color w:val="000000"/>
+          <w:sz w:val="20"/>
+          <w:szCs w:val="20"/>
+        </w:rPr>
+        <w:t>uy</w:t>
+      </w:r>
+      <w:proofErr w:type="spellEnd"/>
+      <w:r>
+        <w:rPr>
+          <w:rFonts w:ascii="Courier New" w:hAnsi="Courier New" w:cs="Courier New"/>
+          <w:color w:val="000000"/>
+          <w:sz w:val="20"/>
+          <w:szCs w:val="20"/>
+        </w:rPr>
+        <w:t>).*</w:t>
+      </w:r>
+      <w:proofErr w:type="spellStart"/>
+      <w:r>
+        <w:rPr>
+          <w:rFonts w:ascii="Courier New" w:hAnsi="Courier New" w:cs="Courier New"/>
+          <w:color w:val="000000"/>
+          <w:sz w:val="20"/>
+          <w:szCs w:val="20"/>
+        </w:rPr>
+        <w:t>uxx</w:t>
+      </w:r>
+      <w:proofErr w:type="spellEnd"/>
+      <w:r>
+        <w:rPr>
+          <w:rFonts w:ascii="Courier New" w:hAnsi="Courier New" w:cs="Courier New"/>
+          <w:color w:val="000000"/>
+          <w:sz w:val="20"/>
+          <w:szCs w:val="20"/>
+        </w:rPr>
+        <w:t xml:space="preserve"> - 2.*</w:t>
+      </w:r>
+      <w:proofErr w:type="spellStart"/>
+      <w:r>
+        <w:rPr>
+          <w:rFonts w:ascii="Courier New" w:hAnsi="Courier New" w:cs="Courier New"/>
+          <w:color w:val="000000"/>
+          <w:sz w:val="20"/>
+          <w:szCs w:val="20"/>
+        </w:rPr>
+        <w:t>ux</w:t>
+      </w:r>
+      <w:proofErr w:type="spellEnd"/>
+      <w:r>
+        <w:rPr>
+          <w:rFonts w:ascii="Courier New" w:hAnsi="Courier New" w:cs="Courier New"/>
+          <w:color w:val="000000"/>
+          <w:sz w:val="20"/>
+          <w:szCs w:val="20"/>
+        </w:rPr>
+        <w:t>.*</w:t>
+      </w:r>
+      <w:proofErr w:type="spellStart"/>
+      <w:r>
+        <w:rPr>
+          <w:rFonts w:ascii="Courier New" w:hAnsi="Courier New" w:cs="Courier New"/>
+          <w:color w:val="000000"/>
+          <w:sz w:val="20"/>
+          <w:szCs w:val="20"/>
+        </w:rPr>
+        <w:t>uy</w:t>
+      </w:r>
+      <w:proofErr w:type="spellEnd"/>
+      <w:r>
+        <w:rPr>
+          <w:rFonts w:ascii="Courier New" w:hAnsi="Courier New" w:cs="Courier New"/>
+          <w:color w:val="000000"/>
+          <w:sz w:val="20"/>
+          <w:szCs w:val="20"/>
+        </w:rPr>
+        <w:t>.*</w:t>
+      </w:r>
+      <w:proofErr w:type="spellStart"/>
+      <w:r>
+        <w:rPr>
+          <w:rFonts w:ascii="Courier New" w:hAnsi="Courier New" w:cs="Courier New"/>
+          <w:color w:val="000000"/>
+          <w:sz w:val="20"/>
+          <w:szCs w:val="20"/>
+        </w:rPr>
+        <w:t>uxy</w:t>
+      </w:r>
+      <w:proofErr w:type="spellEnd"/>
+      <w:r>
+        <w:rPr>
+          <w:rFonts w:ascii="Courier New" w:hAnsi="Courier New" w:cs="Courier New"/>
+          <w:color w:val="000000"/>
+          <w:sz w:val="20"/>
+          <w:szCs w:val="20"/>
+        </w:rPr>
+        <w:t>);</w:t>
+      </w:r>
+      <w:r>
+        <w:rPr>
+          <w:rFonts w:ascii="Courier New" w:hAnsi="Courier New" w:cs="Courier New"/>
+          <w:color w:val="228B22"/>
+          <w:sz w:val="20"/>
+          <w:szCs w:val="20"/>
+        </w:rPr>
+        <w:t>%./norm_grad2;</w:t>
+      </w:r>
+    </w:p>
+    <w:p>
+      <w:pPr>
+        <w:autoSpaceDE w:val="0"/>
+        <w:autoSpaceDN w:val="0"/>
+        <w:adjustRightInd w:val="0"/>
+        <w:spacing w:after="0" w:line="240" w:lineRule="auto"/>
+        <w:rPr>
+          <w:rFonts w:ascii="Courier New" w:hAnsi="Courier New" w:cs="Courier New"/>
+          <w:sz w:val="24"/>
+          <w:szCs w:val="24"/>
+        </w:rPr>
+      </w:pPr>
+      <w:r>
+        <w:rPr>
+          <w:rFonts w:ascii="Courier New" w:hAnsi="Courier New" w:cs="Courier New"/>
+          <w:color w:val="000000"/>
+          <w:sz w:val="20"/>
+          <w:szCs w:val="20"/>
+        </w:rPr>
+        <w:t xml:space="preserve">    </w:t>
+      </w:r>
+      <w:r>
+        <w:rPr>
+          <w:rFonts w:ascii="Courier New" w:hAnsi="Courier New" w:cs="Courier New"/>
+          <w:color w:val="0000FF"/>
+          <w:sz w:val="20"/>
+          <w:szCs w:val="20"/>
+        </w:rPr>
+        <w:t>for</w:t>
+      </w:r>
+      <w:r>
+        <w:rPr>
+          <w:rFonts w:ascii="Courier New" w:hAnsi="Courier New" w:cs="Courier New"/>
+          <w:color w:val="000000"/>
+          <w:sz w:val="20"/>
+          <w:szCs w:val="20"/>
+        </w:rPr>
+        <w:t xml:space="preserve"> </w:t>
+      </w:r>
+      <w:proofErr w:type="spellStart"/>
+      <w:r>
+        <w:rPr>
+          <w:rFonts w:ascii="Courier New" w:hAnsi="Courier New" w:cs="Courier New"/>
+          <w:color w:val="000000"/>
+          <w:sz w:val="20"/>
+          <w:szCs w:val="20"/>
+        </w:rPr>
+        <w:t>row</w:t>
+      </w:r>
+      <w:proofErr w:type="spellEnd"/>
+      <w:r>
+        <w:rPr>
+          <w:rFonts w:ascii="Courier New" w:hAnsi="Courier New" w:cs="Courier New"/>
+          <w:color w:val="000000"/>
+          <w:sz w:val="20"/>
+          <w:szCs w:val="20"/>
+        </w:rPr>
+        <w:t xml:space="preserve"> = 1 : </w:t>
+      </w:r>
+      <w:proofErr w:type="gramStart"/>
+      <w:r>
+        <w:rPr>
+          <w:rFonts w:ascii="Courier New" w:hAnsi="Courier New" w:cs="Courier New"/>
+          <w:color w:val="000000"/>
+          <w:sz w:val="20"/>
+          <w:szCs w:val="20"/>
+        </w:rPr>
+        <w:t>size(</w:t>
+      </w:r>
+      <w:proofErr w:type="gramEnd"/>
+      <w:r>
+        <w:rPr>
+          <w:rFonts w:ascii="Courier New" w:hAnsi="Courier New" w:cs="Courier New"/>
+          <w:color w:val="000000"/>
+          <w:sz w:val="20"/>
+          <w:szCs w:val="20"/>
+        </w:rPr>
+        <w:t>uee,1)</w:t>
+      </w:r>
+    </w:p>
+    <w:p>
+      <w:pPr>
+        <w:autoSpaceDE w:val="0"/>
+        <w:autoSpaceDN w:val="0"/>
+        <w:adjustRightInd w:val="0"/>
+        <w:spacing w:after="0" w:line="240" w:lineRule="auto"/>
+        <w:rPr>
+          <w:rFonts w:ascii="Courier New" w:hAnsi="Courier New" w:cs="Courier New"/>
+          <w:sz w:val="24"/>
+          <w:szCs w:val="24"/>
+        </w:rPr>
+      </w:pPr>
+      <w:r>
+        <w:rPr>
+          <w:rFonts w:ascii="Courier New" w:hAnsi="Courier New" w:cs="Courier New"/>
+          <w:color w:val="000000"/>
+          <w:sz w:val="20"/>
+          <w:szCs w:val="20"/>
+        </w:rPr>
+        <w:t xml:space="preserve">        </w:t>
+      </w:r>
+      <w:r>
+        <w:rPr>
+          <w:rFonts w:ascii="Courier New" w:hAnsi="Courier New" w:cs="Courier New"/>
+          <w:color w:val="0000FF"/>
+          <w:sz w:val="20"/>
+          <w:szCs w:val="20"/>
+        </w:rPr>
+        <w:t>for</w:t>
+      </w:r>
+      <w:r>
+        <w:rPr>
+          <w:rFonts w:ascii="Courier New" w:hAnsi="Courier New" w:cs="Courier New"/>
+          <w:color w:val="000000"/>
+          <w:sz w:val="20"/>
+          <w:szCs w:val="20"/>
+        </w:rPr>
+        <w:t xml:space="preserve"> col = 1 : </w:t>
+      </w:r>
+      <w:proofErr w:type="gramStart"/>
+      <w:r>
+        <w:rPr>
+          <w:rFonts w:ascii="Courier New" w:hAnsi="Courier New" w:cs="Courier New"/>
+          <w:color w:val="000000"/>
+          <w:sz w:val="20"/>
+          <w:szCs w:val="20"/>
+        </w:rPr>
+        <w:t>size(</w:t>
+      </w:r>
+      <w:proofErr w:type="gramEnd"/>
+      <w:r>
+        <w:rPr>
+          <w:rFonts w:ascii="Courier New" w:hAnsi="Courier New" w:cs="Courier New"/>
+          <w:color w:val="000000"/>
+          <w:sz w:val="20"/>
+          <w:szCs w:val="20"/>
+        </w:rPr>
+        <w:t>uee,2)</w:t>
+      </w:r>
+    </w:p>
+    <w:p>
+      <w:pPr>
+        <w:autoSpaceDE w:val="0"/>
+        <w:autoSpaceDN w:val="0"/>
+        <w:adjustRightInd w:val="0"/>
+        <w:spacing w:after="0" w:line="240" w:lineRule="auto"/>
+        <w:rPr>
+          <w:rFonts w:ascii="Courier New" w:hAnsi="Courier New" w:cs="Courier New"/>
+          <w:sz w:val="24"/>
+          <w:szCs w:val="24"/>
+        </w:rPr>
+      </w:pPr>
+      <w:r>
+        <w:rPr>
+          <w:rFonts w:ascii="Courier New" w:hAnsi="Courier New" w:cs="Courier New"/>
+          <w:color w:val="000000"/>
+          <w:sz w:val="20"/>
+          <w:szCs w:val="20"/>
+        </w:rPr>
+        <w:t xml:space="preserve">            </w:t>
+      </w:r>
+      <w:proofErr w:type="spellStart"/>
+      <w:r>
+        <w:rPr>
+          <w:rFonts w:ascii="Courier New" w:hAnsi="Courier New" w:cs="Courier New"/>
+          <w:color w:val="000000"/>
+          <w:sz w:val="20"/>
+          <w:szCs w:val="20"/>
+        </w:rPr>
+        <w:t>aa</w:t>
+      </w:r>
+      <w:proofErr w:type="spellEnd"/>
+      <w:r>
+        <w:rPr>
+          <w:rFonts w:ascii="Courier New" w:hAnsi="Courier New" w:cs="Courier New"/>
+          <w:color w:val="000000"/>
+          <w:sz w:val="20"/>
+          <w:szCs w:val="20"/>
+        </w:rPr>
+        <w:t xml:space="preserve"> = norm_</w:t>
+      </w:r>
+      <w:proofErr w:type="gramStart"/>
+      <w:r>
+        <w:rPr>
+          <w:rFonts w:ascii="Courier New" w:hAnsi="Courier New" w:cs="Courier New"/>
+          <w:color w:val="000000"/>
+          <w:sz w:val="20"/>
+          <w:szCs w:val="20"/>
+        </w:rPr>
+        <w:t>grad2(</w:t>
+      </w:r>
+      <w:proofErr w:type="spellStart"/>
+      <w:proofErr w:type="gramEnd"/>
+      <w:r>
+        <w:rPr>
+          <w:rFonts w:ascii="Courier New" w:hAnsi="Courier New" w:cs="Courier New"/>
+          <w:color w:val="000000"/>
+          <w:sz w:val="20"/>
+          <w:szCs w:val="20"/>
+        </w:rPr>
+        <w:t>row,col</w:t>
+      </w:r>
+      <w:proofErr w:type="spellEnd"/>
+      <w:r>
+        <w:rPr>
+          <w:rFonts w:ascii="Courier New" w:hAnsi="Courier New" w:cs="Courier New"/>
+          <w:color w:val="000000"/>
+          <w:sz w:val="20"/>
+          <w:szCs w:val="20"/>
+        </w:rPr>
+        <w:t>);</w:t>
+      </w:r>
+    </w:p>
+    <w:p>
+      <w:pPr>
+        <w:autoSpaceDE w:val="0"/>
+        <w:autoSpaceDN w:val="0"/>
+        <w:adjustRightInd w:val="0"/>
+        <w:spacing w:after="0" w:line="240" w:lineRule="auto"/>
+        <w:rPr>
+          <w:rFonts w:ascii="Courier New" w:hAnsi="Courier New" w:cs="Courier New"/>
+          <w:sz w:val="24"/>
+          <w:szCs w:val="24"/>
+        </w:rPr>
+      </w:pPr>
+      <w:r>
+        <w:rPr>
+          <w:rFonts w:ascii="Courier New" w:hAnsi="Courier New" w:cs="Courier New"/>
+          <w:color w:val="000000"/>
+          <w:sz w:val="20"/>
+          <w:szCs w:val="20"/>
+        </w:rPr>
+        <w:t xml:space="preserve">            </w:t>
+      </w:r>
+      <w:proofErr w:type="gramStart"/>
+      <w:r>
+        <w:rPr>
+          <w:rFonts w:ascii="Courier New" w:hAnsi="Courier New" w:cs="Courier New"/>
+          <w:color w:val="0000FF"/>
+          <w:sz w:val="20"/>
+          <w:szCs w:val="20"/>
+        </w:rPr>
+        <w:t>if</w:t>
+      </w:r>
+      <w:r>
+        <w:rPr>
+          <w:rFonts w:ascii="Courier New" w:hAnsi="Courier New" w:cs="Courier New"/>
+          <w:color w:val="000000"/>
+          <w:sz w:val="20"/>
+          <w:szCs w:val="20"/>
+        </w:rPr>
+        <w:t>(</w:t>
+      </w:r>
+      <w:proofErr w:type="spellStart"/>
+      <w:proofErr w:type="gramEnd"/>
+      <w:r>
+        <w:rPr>
+          <w:rFonts w:ascii="Courier New" w:hAnsi="Courier New" w:cs="Courier New"/>
+          <w:color w:val="000000"/>
+          <w:sz w:val="20"/>
+          <w:szCs w:val="20"/>
+        </w:rPr>
+        <w:t>aa</w:t>
+      </w:r>
+      <w:proofErr w:type="spellEnd"/>
+      <w:r>
+        <w:rPr>
+          <w:rFonts w:ascii="Courier New" w:hAnsi="Courier New" w:cs="Courier New"/>
+          <w:color w:val="000000"/>
+          <w:sz w:val="20"/>
+          <w:szCs w:val="20"/>
+        </w:rPr>
+        <w:t>~=0)</w:t>
+      </w:r>
+    </w:p>
+    <w:p>
+      <w:pPr>
+        <w:autoSpaceDE w:val="0"/>
+        <w:autoSpaceDN w:val="0"/>
+        <w:adjustRightInd w:val="0"/>
+        <w:spacing w:after="0" w:line="240" w:lineRule="auto"/>
+        <w:rPr>
+          <w:rFonts w:ascii="Courier New" w:hAnsi="Courier New" w:cs="Courier New"/>
+          <w:sz w:val="24"/>
+          <w:szCs w:val="24"/>
+        </w:rPr>
+      </w:pPr>
+      <w:r>
+        <w:rPr>
+          <w:rFonts w:ascii="Courier New" w:hAnsi="Courier New" w:cs="Courier New"/>
+          <w:color w:val="000000"/>
+          <w:sz w:val="20"/>
+          <w:szCs w:val="20"/>
+        </w:rPr>
+        <w:t xml:space="preserve">                </w:t>
+      </w:r>
+      <w:proofErr w:type="spellStart"/>
+      <w:proofErr w:type="gramStart"/>
+      <w:r>
+        <w:rPr>
+          <w:rFonts w:ascii="Courier New" w:hAnsi="Courier New" w:cs="Courier New"/>
+          <w:color w:val="000000"/>
+          <w:sz w:val="20"/>
+          <w:szCs w:val="20"/>
+        </w:rPr>
+        <w:t>uee</w:t>
+      </w:r>
+      <w:proofErr w:type="spellEnd"/>
+      <w:r>
+        <w:rPr>
+          <w:rFonts w:ascii="Courier New" w:hAnsi="Courier New" w:cs="Courier New"/>
+          <w:color w:val="000000"/>
+          <w:sz w:val="20"/>
+          <w:szCs w:val="20"/>
+        </w:rPr>
+        <w:t>(</w:t>
+      </w:r>
+      <w:proofErr w:type="spellStart"/>
+      <w:proofErr w:type="gramEnd"/>
+      <w:r>
+        <w:rPr>
+          <w:rFonts w:ascii="Courier New" w:hAnsi="Courier New" w:cs="Courier New"/>
+          <w:color w:val="000000"/>
+          <w:sz w:val="20"/>
+          <w:szCs w:val="20"/>
+        </w:rPr>
+        <w:t>row,col</w:t>
+      </w:r>
+      <w:proofErr w:type="spellEnd"/>
+      <w:r>
+        <w:rPr>
+          <w:rFonts w:ascii="Courier New" w:hAnsi="Courier New" w:cs="Courier New"/>
+          <w:color w:val="000000"/>
+          <w:sz w:val="20"/>
+          <w:szCs w:val="20"/>
+        </w:rPr>
+        <w:t xml:space="preserve">) = </w:t>
+      </w:r>
+      <w:proofErr w:type="spellStart"/>
+      <w:r>
+        <w:rPr>
+          <w:rFonts w:ascii="Courier New" w:hAnsi="Courier New" w:cs="Courier New"/>
+          <w:color w:val="000000"/>
+          <w:sz w:val="20"/>
+          <w:szCs w:val="20"/>
+        </w:rPr>
+        <w:t>uee</w:t>
+      </w:r>
+      <w:proofErr w:type="spellEnd"/>
+      <w:r>
+        <w:rPr>
+          <w:rFonts w:ascii="Courier New" w:hAnsi="Courier New" w:cs="Courier New"/>
+          <w:color w:val="000000"/>
+          <w:sz w:val="20"/>
+          <w:szCs w:val="20"/>
+        </w:rPr>
+        <w:t>(</w:t>
+      </w:r>
+      <w:proofErr w:type="spellStart"/>
+      <w:r>
+        <w:rPr>
+          <w:rFonts w:ascii="Courier New" w:hAnsi="Courier New" w:cs="Courier New"/>
+          <w:color w:val="000000"/>
+          <w:sz w:val="20"/>
+          <w:szCs w:val="20"/>
+        </w:rPr>
+        <w:t>row,col</w:t>
+      </w:r>
+      <w:proofErr w:type="spellEnd"/>
+      <w:r>
+        <w:rPr>
+          <w:rFonts w:ascii="Courier New" w:hAnsi="Courier New" w:cs="Courier New"/>
+          <w:color w:val="000000"/>
+          <w:sz w:val="20"/>
+          <w:szCs w:val="20"/>
+        </w:rPr>
+        <w:t>)/</w:t>
+      </w:r>
+      <w:proofErr w:type="spellStart"/>
+      <w:r>
+        <w:rPr>
+          <w:rFonts w:ascii="Courier New" w:hAnsi="Courier New" w:cs="Courier New"/>
+          <w:color w:val="000000"/>
+          <w:sz w:val="20"/>
+          <w:szCs w:val="20"/>
+        </w:rPr>
+        <w:t>aa</w:t>
+      </w:r>
+      <w:proofErr w:type="spellEnd"/>
+      <w:r>
+        <w:rPr>
+          <w:rFonts w:ascii="Courier New" w:hAnsi="Courier New" w:cs="Courier New"/>
+          <w:color w:val="000000"/>
+          <w:sz w:val="20"/>
+          <w:szCs w:val="20"/>
+        </w:rPr>
+        <w:t>;</w:t>
+      </w:r>
+    </w:p>
+    <w:p>
+      <w:pPr>
+        <w:autoSpaceDE w:val="0"/>
+        <w:autoSpaceDN w:val="0"/>
+        <w:adjustRightInd w:val="0"/>
+        <w:spacing w:after="0" w:line="240" w:lineRule="auto"/>
+        <w:rPr>
+          <w:rFonts w:ascii="Courier New" w:hAnsi="Courier New" w:cs="Courier New"/>
+          <w:sz w:val="24"/>
+          <w:szCs w:val="24"/>
+        </w:rPr>
+      </w:pPr>
+      <w:r>
+        <w:rPr>
+          <w:rFonts w:ascii="Courier New" w:hAnsi="Courier New" w:cs="Courier New"/>
+          <w:color w:val="000000"/>
+          <w:sz w:val="20"/>
+          <w:szCs w:val="20"/>
+        </w:rPr>
+        <w:t xml:space="preserve">                </w:t>
+      </w:r>
+      <w:proofErr w:type="spellStart"/>
+      <w:proofErr w:type="gramStart"/>
+      <w:r>
+        <w:rPr>
+          <w:rFonts w:ascii="Courier New" w:hAnsi="Courier New" w:cs="Courier New"/>
+          <w:color w:val="000000"/>
+          <w:sz w:val="20"/>
+          <w:szCs w:val="20"/>
+        </w:rPr>
+        <w:t>unn</w:t>
+      </w:r>
+      <w:proofErr w:type="spellEnd"/>
+      <w:r>
+        <w:rPr>
+          <w:rFonts w:ascii="Courier New" w:hAnsi="Courier New" w:cs="Courier New"/>
+          <w:color w:val="000000"/>
+          <w:sz w:val="20"/>
+          <w:szCs w:val="20"/>
+        </w:rPr>
+        <w:t>(</w:t>
+      </w:r>
+      <w:proofErr w:type="spellStart"/>
+      <w:proofErr w:type="gramEnd"/>
+      <w:r>
+        <w:rPr>
+          <w:rFonts w:ascii="Courier New" w:hAnsi="Courier New" w:cs="Courier New"/>
+          <w:color w:val="000000"/>
+          <w:sz w:val="20"/>
+          <w:szCs w:val="20"/>
+        </w:rPr>
+        <w:t>row,col</w:t>
+      </w:r>
+      <w:proofErr w:type="spellEnd"/>
+      <w:r>
+        <w:rPr>
+          <w:rFonts w:ascii="Courier New" w:hAnsi="Courier New" w:cs="Courier New"/>
+          <w:color w:val="000000"/>
+          <w:sz w:val="20"/>
+          <w:szCs w:val="20"/>
+        </w:rPr>
+        <w:t xml:space="preserve">) = </w:t>
+      </w:r>
+      <w:proofErr w:type="spellStart"/>
+      <w:r>
+        <w:rPr>
+          <w:rFonts w:ascii="Courier New" w:hAnsi="Courier New" w:cs="Courier New"/>
+          <w:color w:val="000000"/>
+          <w:sz w:val="20"/>
+          <w:szCs w:val="20"/>
+        </w:rPr>
+        <w:t>unn</w:t>
+      </w:r>
+      <w:proofErr w:type="spellEnd"/>
+      <w:r>
+        <w:rPr>
+          <w:rFonts w:ascii="Courier New" w:hAnsi="Courier New" w:cs="Courier New"/>
+          <w:color w:val="000000"/>
+          <w:sz w:val="20"/>
+          <w:szCs w:val="20"/>
+        </w:rPr>
+        <w:t>(</w:t>
+      </w:r>
+      <w:proofErr w:type="spellStart"/>
+      <w:r>
+        <w:rPr>
+          <w:rFonts w:ascii="Courier New" w:hAnsi="Courier New" w:cs="Courier New"/>
+          <w:color w:val="000000"/>
+          <w:sz w:val="20"/>
+          <w:szCs w:val="20"/>
+        </w:rPr>
+        <w:t>row,col</w:t>
+      </w:r>
+      <w:proofErr w:type="spellEnd"/>
+      <w:r>
+        <w:rPr>
+          <w:rFonts w:ascii="Courier New" w:hAnsi="Courier New" w:cs="Courier New"/>
+          <w:color w:val="000000"/>
+          <w:sz w:val="20"/>
+          <w:szCs w:val="20"/>
+        </w:rPr>
+        <w:t>)/</w:t>
+      </w:r>
+      <w:proofErr w:type="spellStart"/>
+      <w:r>
+        <w:rPr>
+          <w:rFonts w:ascii="Courier New" w:hAnsi="Courier New" w:cs="Courier New"/>
+          <w:color w:val="000000"/>
+          <w:sz w:val="20"/>
+          <w:szCs w:val="20"/>
+        </w:rPr>
+        <w:t>aa</w:t>
+      </w:r>
+      <w:proofErr w:type="spellEnd"/>
+      <w:r>
+        <w:rPr>
+          <w:rFonts w:ascii="Courier New" w:hAnsi="Courier New" w:cs="Courier New"/>
+          <w:color w:val="000000"/>
+          <w:sz w:val="20"/>
+          <w:szCs w:val="20"/>
+        </w:rPr>
+        <w:t>;</w:t>
+      </w:r>
+    </w:p>
+    <w:p>
+      <w:pPr>
+        <w:autoSpaceDE w:val="0"/>
+        <w:autoSpaceDN w:val="0"/>
+        <w:adjustRightInd w:val="0"/>
+        <w:spacing w:after="0" w:line="240" w:lineRule="auto"/>
+        <w:rPr>
+          <w:rFonts w:ascii="Courier New" w:hAnsi="Courier New" w:cs="Courier New"/>
+          <w:sz w:val="24"/>
+          <w:szCs w:val="24"/>
+        </w:rPr>
+      </w:pPr>
+      <w:r>
+        <w:rPr>
+          <w:rFonts w:ascii="Courier New" w:hAnsi="Courier New" w:cs="Courier New"/>
+          <w:color w:val="000000"/>
+          <w:sz w:val="20"/>
+          <w:szCs w:val="20"/>
+        </w:rPr>
+        <w:t xml:space="preserve">            </w:t>
+      </w:r>
+      <w:proofErr w:type="gramStart"/>
+      <w:r>
+        <w:rPr>
+          <w:rFonts w:ascii="Courier New" w:hAnsi="Courier New" w:cs="Courier New"/>
+          <w:color w:val="0000FF"/>
+          <w:sz w:val="20"/>
+          <w:szCs w:val="20"/>
+        </w:rPr>
+        <w:t>end</w:t>
+      </w:r>
+      <w:proofErr w:type="gramEnd"/>
+    </w:p>
+    <w:p>
+      <w:pPr>
+        <w:autoSpaceDE w:val="0"/>
+        <w:autoSpaceDN w:val="0"/>
+        <w:adjustRightInd w:val="0"/>
+        <w:spacing w:after="0" w:line="240" w:lineRule="auto"/>
+        <w:rPr>
+          <w:rFonts w:ascii="Courier New" w:hAnsi="Courier New" w:cs="Courier New"/>
+          <w:sz w:val="24"/>
+          <w:szCs w:val="24"/>
+        </w:rPr>
+      </w:pPr>
+      <w:r>
+        <w:rPr>
+          <w:rFonts w:ascii="Courier New" w:hAnsi="Courier New" w:cs="Courier New"/>
+          <w:color w:val="000000"/>
+          <w:sz w:val="20"/>
+          <w:szCs w:val="20"/>
+        </w:rPr>
+        <w:t xml:space="preserve">        </w:t>
+      </w:r>
+      <w:proofErr w:type="gramStart"/>
+      <w:r>
+        <w:rPr>
+          <w:rFonts w:ascii="Courier New" w:hAnsi="Courier New" w:cs="Courier New"/>
+          <w:color w:val="0000FF"/>
+          <w:sz w:val="20"/>
+          <w:szCs w:val="20"/>
+        </w:rPr>
+        <w:t>end</w:t>
+      </w:r>
+      <w:proofErr w:type="gramEnd"/>
+    </w:p>
+    <w:p>
+      <w:pPr>
+        <w:autoSpaceDE w:val="0"/>
+        <w:autoSpaceDN w:val="0"/>
+        <w:adjustRightInd w:val="0"/>
+        <w:spacing w:after="0" w:line="240" w:lineRule="auto"/>
+        <w:rPr>
+          <w:rFonts w:ascii="Courier New" w:hAnsi="Courier New" w:cs="Courier New"/>
+          <w:sz w:val="24"/>
+          <w:szCs w:val="24"/>
+        </w:rPr>
+      </w:pPr>
+      <w:r>
+        <w:rPr>
+          <w:rFonts w:ascii="Courier New" w:hAnsi="Courier New" w:cs="Courier New"/>
+          <w:color w:val="000000"/>
+          <w:sz w:val="20"/>
+          <w:szCs w:val="20"/>
+        </w:rPr>
+        <w:t xml:space="preserve">    </w:t>
+      </w:r>
+      <w:proofErr w:type="gramStart"/>
+      <w:r>
+        <w:rPr>
+          <w:rFonts w:ascii="Courier New" w:hAnsi="Courier New" w:cs="Courier New"/>
+          <w:color w:val="0000FF"/>
+          <w:sz w:val="20"/>
+          <w:szCs w:val="20"/>
+        </w:rPr>
+        <w:t>end</w:t>
+      </w:r>
+      <w:proofErr w:type="gramEnd"/>
+    </w:p>
+    <w:p>
+      <w:pPr>
+        <w:autoSpaceDE w:val="0"/>
+        <w:autoSpaceDN w:val="0"/>
+        <w:adjustRightInd w:val="0"/>
+        <w:spacing w:after="0" w:line="240" w:lineRule="auto"/>
+        <w:rPr>
+          <w:rFonts w:ascii="Courier New" w:hAnsi="Courier New" w:cs="Courier New"/>
+          <w:sz w:val="24"/>
+          <w:szCs w:val="24"/>
+        </w:rPr>
+      </w:pPr>
+      <w:r>
+        <w:rPr>
+          <w:rFonts w:ascii="Courier New" w:hAnsi="Courier New" w:cs="Courier New"/>
+          <w:color w:val="0000FF"/>
+          <w:sz w:val="20"/>
+          <w:szCs w:val="20"/>
+        </w:rPr>
+        <w:t xml:space="preserve"> </w:t>
+      </w:r>
+    </w:p>
+    <w:p>
+      <w:pPr>
+        <w:autoSpaceDE w:val="0"/>
+        <w:autoSpaceDN w:val="0"/>
+        <w:adjustRightInd w:val="0"/>
+        <w:spacing w:after="0" w:line="240" w:lineRule="auto"/>
+        <w:rPr>
+          <w:rFonts w:ascii="Courier New" w:hAnsi="Courier New" w:cs="Courier New"/>
+          <w:sz w:val="24"/>
+          <w:szCs w:val="24"/>
+        </w:rPr>
+      </w:pPr>
+      <w:r>
+        <w:rPr>
+          <w:rFonts w:ascii="Courier New" w:hAnsi="Courier New" w:cs="Courier New"/>
+          <w:color w:val="0000FF"/>
+          <w:sz w:val="20"/>
+          <w:szCs w:val="20"/>
+        </w:rPr>
+        <w:t xml:space="preserve"> </w:t>
+      </w:r>
+    </w:p>
+    <w:p>
+      <w:pPr>
+        <w:autoSpaceDE w:val="0"/>
+        <w:autoSpaceDN w:val="0"/>
+        <w:adjustRightInd w:val="0"/>
+        <w:spacing w:after="0" w:line="240" w:lineRule="auto"/>
+        <w:rPr>
+          <w:rFonts w:ascii="Courier New" w:hAnsi="Courier New" w:cs="Courier New"/>
+          <w:sz w:val="24"/>
+          <w:szCs w:val="24"/>
+        </w:rPr>
+      </w:pPr>
+      <w:r>
+        <w:rPr>
+          <w:rFonts w:ascii="Courier New" w:hAnsi="Courier New" w:cs="Courier New"/>
+          <w:color w:val="000000"/>
+          <w:sz w:val="20"/>
+          <w:szCs w:val="20"/>
+        </w:rPr>
+        <w:t xml:space="preserve">    </w:t>
+      </w:r>
+      <w:proofErr w:type="spellStart"/>
+      <w:r>
+        <w:rPr>
+          <w:rFonts w:ascii="Courier New" w:hAnsi="Courier New" w:cs="Courier New"/>
+          <w:color w:val="000000"/>
+          <w:sz w:val="20"/>
+          <w:szCs w:val="20"/>
+        </w:rPr>
+        <w:t>im</w:t>
+      </w:r>
+      <w:proofErr w:type="spellEnd"/>
+      <w:r>
+        <w:rPr>
+          <w:rFonts w:ascii="Courier New" w:hAnsi="Courier New" w:cs="Courier New"/>
+          <w:color w:val="000000"/>
+          <w:sz w:val="20"/>
+          <w:szCs w:val="20"/>
+        </w:rPr>
+        <w:t>=</w:t>
+      </w:r>
+      <w:proofErr w:type="spellStart"/>
+      <w:r>
+        <w:rPr>
+          <w:rFonts w:ascii="Courier New" w:hAnsi="Courier New" w:cs="Courier New"/>
+          <w:color w:val="000000"/>
+          <w:sz w:val="20"/>
+          <w:szCs w:val="20"/>
+        </w:rPr>
+        <w:t>cgrad</w:t>
+      </w:r>
+      <w:proofErr w:type="spellEnd"/>
+      <w:r>
+        <w:rPr>
+          <w:rFonts w:ascii="Courier New" w:hAnsi="Courier New" w:cs="Courier New"/>
+          <w:color w:val="000000"/>
+          <w:sz w:val="20"/>
+          <w:szCs w:val="20"/>
+        </w:rPr>
+        <w:t>.*</w:t>
+      </w:r>
+      <w:proofErr w:type="spellStart"/>
+      <w:r>
+        <w:rPr>
+          <w:rFonts w:ascii="Courier New" w:hAnsi="Courier New" w:cs="Courier New"/>
+          <w:color w:val="000000"/>
+          <w:sz w:val="20"/>
+          <w:szCs w:val="20"/>
+        </w:rPr>
+        <w:t>uee</w:t>
+      </w:r>
+      <w:proofErr w:type="spellEnd"/>
+      <w:proofErr w:type="gramStart"/>
+      <w:r>
+        <w:rPr>
+          <w:rFonts w:ascii="Courier New" w:hAnsi="Courier New" w:cs="Courier New"/>
+          <w:color w:val="000000"/>
+          <w:sz w:val="20"/>
+          <w:szCs w:val="20"/>
+        </w:rPr>
+        <w:t>+(</w:t>
+      </w:r>
+      <w:proofErr w:type="gramEnd"/>
+      <w:r>
+        <w:rPr>
+          <w:rFonts w:ascii="Courier New" w:hAnsi="Courier New" w:cs="Courier New"/>
+          <w:color w:val="000000"/>
+          <w:sz w:val="20"/>
+          <w:szCs w:val="20"/>
+        </w:rPr>
+        <w:t>cgrad+2*norm_grad2.*</w:t>
+      </w:r>
+      <w:proofErr w:type="spellStart"/>
+      <w:r>
+        <w:rPr>
+          <w:rFonts w:ascii="Courier New" w:hAnsi="Courier New" w:cs="Courier New"/>
+          <w:color w:val="000000"/>
+          <w:sz w:val="20"/>
+          <w:szCs w:val="20"/>
+        </w:rPr>
+        <w:t>cprim_grad</w:t>
+      </w:r>
+      <w:proofErr w:type="spellEnd"/>
+      <w:r>
+        <w:rPr>
+          <w:rFonts w:ascii="Courier New" w:hAnsi="Courier New" w:cs="Courier New"/>
+          <w:color w:val="000000"/>
+          <w:sz w:val="20"/>
+          <w:szCs w:val="20"/>
+        </w:rPr>
+        <w:t>).*</w:t>
+      </w:r>
+      <w:proofErr w:type="spellStart"/>
+      <w:r>
+        <w:rPr>
+          <w:rFonts w:ascii="Courier New" w:hAnsi="Courier New" w:cs="Courier New"/>
+          <w:color w:val="000000"/>
+          <w:sz w:val="20"/>
+          <w:szCs w:val="20"/>
+        </w:rPr>
+        <w:t>unn</w:t>
+      </w:r>
+      <w:proofErr w:type="spellEnd"/>
+      <w:r>
+        <w:rPr>
+          <w:rFonts w:ascii="Courier New" w:hAnsi="Courier New" w:cs="Courier New"/>
+          <w:color w:val="000000"/>
+          <w:sz w:val="20"/>
+          <w:szCs w:val="20"/>
+        </w:rPr>
+        <w:t>;</w:t>
+      </w:r>
+    </w:p>
+    <w:p>
+      <w:pPr>
+        <w:autoSpaceDE w:val="0"/>
+        <w:autoSpaceDN w:val="0"/>
+        <w:adjustRightInd w:val="0"/>
+        <w:spacing w:after="0" w:line="240" w:lineRule="auto"/>
+        <w:rPr>
+          <w:rFonts w:ascii="Courier New" w:hAnsi="Courier New" w:cs="Courier New"/>
+          <w:sz w:val="24"/>
+          <w:szCs w:val="24"/>
+        </w:rPr>
+      </w:pPr>
+      <w:proofErr w:type="gramStart"/>
+      <w:r>
+        <w:rPr>
+          <w:rFonts w:ascii="Courier New" w:hAnsi="Courier New" w:cs="Courier New"/>
+          <w:color w:val="0000FF"/>
+          <w:sz w:val="20"/>
+          <w:szCs w:val="20"/>
+        </w:rPr>
+        <w:t>end</w:t>
+      </w:r>
+      <w:proofErr w:type="gramEnd"/>
+    </w:p>
+    <w:p/>
     <w:sectPr>
-      <w:headerReference w:type="default" r:id="rId21"/>
-      <w:footerReference w:type="default" r:id="rId22"/>
+      <w:headerReference w:type="default" r:id="rId22"/>
+      <w:footerReference w:type="default" r:id="rId23"/>
       <w:pgSz w:w="11906" w:h="16838"/>
       <w:pgMar w:top="1417" w:right="1417" w:bottom="1417" w:left="1417" w:header="708" w:footer="708" w:gutter="0"/>
       <w:pgNumType w:start="0"/>
@@ -5008,7 +13342,7 @@
                                 <w:rPr>
                                   <w:noProof/>
                                 </w:rPr>
-                                <w:t>8</w:t>
+                                <w:t>11</w:t>
                               </w:r>
                               <w:r>
                                 <w:fldChar w:fldCharType="end"/>
@@ -5071,7 +13405,7 @@
                           <w:rPr>
                             <w:noProof/>
                           </w:rPr>
-                          <w:t>8</w:t>
+                          <w:t>11</w:t>
                         </w:r>
                         <w:r>
                           <w:fldChar w:fldCharType="end"/>
@@ -6440,6 +14774,19 @@
       </w:tblCellMar>
     </w:tblPr>
   </w:style>
+  <w:style w:type="paragraph" w:styleId="TM2">
+    <w:name w:val="toc 2"/>
+    <w:basedOn w:val="Normal"/>
+    <w:next w:val="Normal"/>
+    <w:autoRedefine/>
+    <w:uiPriority w:val="39"/>
+    <w:unhideWhenUsed/>
+    <w:rsid w:val="001151FE"/>
+    <w:pPr>
+      <w:spacing w:after="100"/>
+      <w:ind w:left="210"/>
+    </w:pPr>
+  </w:style>
 </w:styles>
 </file>
 
@@ -6567,10 +14914,10 @@
   </w:compat>
   <w:rsids>
     <w:rsidRoot w:val="00DA05BE"/>
+    <w:rsid w:val="000B09F6"/>
     <w:rsid w:val="001D697B"/>
     <w:rsid w:val="00286DF1"/>
     <w:rsid w:val="006F7443"/>
-    <w:rsid w:val="009C606E"/>
     <w:rsid w:val="00BC24DC"/>
     <w:rsid w:val="00DA05BE"/>
   </w:rsids>
@@ -7329,7 +15676,7 @@
 </file>
 
 <file path=customXml/itemProps2.xml><?xml version="1.0" encoding="utf-8"?>
-<ds:datastoreItem xmlns:ds="http://schemas.openxmlformats.org/officeDocument/2006/customXml" ds:itemID="{84AECC72-B82E-496A-8539-9EBD0B7F022C}">
+<ds:datastoreItem xmlns:ds="http://schemas.openxmlformats.org/officeDocument/2006/customXml" ds:itemID="{923C74E2-5F53-42DE-B6E7-D39F0A325E9C}">
   <ds:schemaRefs>
     <ds:schemaRef ds:uri="http://schemas.openxmlformats.org/officeDocument/2006/bibliography"/>
   </ds:schemaRefs>

--- a/rapport_TD5.docx
+++ b/rapport_TD5.docx
@@ -222,7 +222,7 @@
                                 <a:avLst/>
                               </a:prstGeom>
                               <a:blipFill>
-                                <a:blip r:embed="rId8"/>
+                                <a:blip r:embed="rId9"/>
                                 <a:stretch>
                                   <a:fillRect r="-7574"/>
                                 </a:stretch>
@@ -274,7 +274,7 @@
                       <v:path arrowok="t" o:connecttype="custom" o:connectlocs="0,0;7315200,0;7315200,1130373;3620757,733885;0,1092249;0,0" o:connectangles="0,0,0,0,0,0"/>
                     </v:shape>
                     <v:rect id="Rectangle 151" o:spid="_x0000_s1028" style="position:absolute;width:73152;height:12161;visibility:visible;mso-wrap-style:square;v-text-anchor:middle" o:gfxdata="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" stroked="f" strokeweight="1pt">
-                      <v:fill r:id="rId9" o:title="" recolor="t" rotate="t" type="frame"/>
+                      <v:fill r:id="rId10" o:title="" recolor="t" rotate="t" type="frame"/>
                     </v:rect>
                     <w10:wrap anchorx="page" anchory="page"/>
                   </v:group>
@@ -812,7 +812,12 @@
             <w:pStyle w:val="En-ttedetabledesmatires"/>
           </w:pPr>
           <w:r>
-            <w:t>Table des matières</w:t>
+            <w:t>Table des ma</w:t>
+          </w:r>
+          <w:bookmarkStart w:id="0" w:name="_GoBack"/>
+          <w:bookmarkEnd w:id="0"/>
+          <w:r>
+            <w:t>tières</w:t>
           </w:r>
         </w:p>
         <w:p>
@@ -837,7 +842,7 @@
           <w:r>
             <w:fldChar w:fldCharType="separate"/>
           </w:r>
-          <w:hyperlink w:anchor="_Toc375058592" w:history="1">
+          <w:hyperlink w:anchor="_Toc375060137" w:history="1">
             <w:r>
               <w:rPr>
                 <w:rStyle w:val="Lienhypertexte"/>
@@ -864,7 +869,7 @@
                 <w:noProof/>
                 <w:webHidden/>
               </w:rPr>
-              <w:instrText xml:space="preserve"> PAGEREF _Toc375058592 \h </w:instrText>
+              <w:instrText xml:space="preserve"> PAGEREF _Toc375060137 \h </w:instrText>
             </w:r>
             <w:r>
               <w:rPr>
@@ -903,9 +908,12 @@
             </w:tabs>
             <w:rPr>
               <w:noProof/>
+              <w:sz w:val="22"/>
+              <w:szCs w:val="22"/>
+              <w:lang w:eastAsia="fr-FR"/>
             </w:rPr>
           </w:pPr>
-          <w:hyperlink w:anchor="_Toc375058593" w:history="1">
+          <w:hyperlink w:anchor="_Toc375060138" w:history="1">
             <w:r>
               <w:rPr>
                 <w:rStyle w:val="Lienhypertexte"/>
@@ -932,7 +940,7 @@
                 <w:noProof/>
                 <w:webHidden/>
               </w:rPr>
-              <w:instrText xml:space="preserve"> PAGEREF _Toc375058593 \h </w:instrText>
+              <w:instrText xml:space="preserve"> PAGEREF _Toc375060138 \h </w:instrText>
             </w:r>
             <w:r>
               <w:rPr>
@@ -971,9 +979,12 @@
             </w:tabs>
             <w:rPr>
               <w:noProof/>
+              <w:sz w:val="22"/>
+              <w:szCs w:val="22"/>
+              <w:lang w:eastAsia="fr-FR"/>
             </w:rPr>
           </w:pPr>
-          <w:hyperlink w:anchor="_Toc375058594" w:history="1">
+          <w:hyperlink w:anchor="_Toc375060139" w:history="1">
             <w:r>
               <w:rPr>
                 <w:rStyle w:val="Lienhypertexte"/>
@@ -1000,7 +1011,7 @@
                 <w:noProof/>
                 <w:webHidden/>
               </w:rPr>
-              <w:instrText xml:space="preserve"> PAGEREF _Toc375058594 \h </w:instrText>
+              <w:instrText xml:space="preserve"> PAGEREF _Toc375060139 \h </w:instrText>
             </w:r>
             <w:r>
               <w:rPr>
@@ -1039,9 +1050,12 @@
             </w:tabs>
             <w:rPr>
               <w:noProof/>
+              <w:sz w:val="22"/>
+              <w:szCs w:val="22"/>
+              <w:lang w:eastAsia="fr-FR"/>
             </w:rPr>
           </w:pPr>
-          <w:hyperlink w:anchor="_Toc375058595" w:history="1">
+          <w:hyperlink w:anchor="_Toc375060140" w:history="1">
             <w:r>
               <w:rPr>
                 <w:rStyle w:val="Lienhypertexte"/>
@@ -1068,7 +1082,7 @@
                 <w:noProof/>
                 <w:webHidden/>
               </w:rPr>
-              <w:instrText xml:space="preserve"> PAGEREF _Toc375058595 \h </w:instrText>
+              <w:instrText xml:space="preserve"> PAGEREF _Toc375060140 \h </w:instrText>
             </w:r>
             <w:r>
               <w:rPr>
@@ -1112,7 +1126,7 @@
               <w:lang w:eastAsia="fr-FR"/>
             </w:rPr>
           </w:pPr>
-          <w:hyperlink w:anchor="_Toc375058596" w:history="1">
+          <w:hyperlink w:anchor="_Toc375060141" w:history="1">
             <w:r>
               <w:rPr>
                 <w:rStyle w:val="Lienhypertexte"/>
@@ -1139,7 +1153,7 @@
                 <w:noProof/>
                 <w:webHidden/>
               </w:rPr>
-              <w:instrText xml:space="preserve"> PAGEREF _Toc375058596 \h </w:instrText>
+              <w:instrText xml:space="preserve"> PAGEREF _Toc375060141 \h </w:instrText>
             </w:r>
             <w:r>
               <w:rPr>
@@ -1178,9 +1192,12 @@
             </w:tabs>
             <w:rPr>
               <w:noProof/>
+              <w:sz w:val="22"/>
+              <w:szCs w:val="22"/>
+              <w:lang w:eastAsia="fr-FR"/>
             </w:rPr>
           </w:pPr>
-          <w:hyperlink w:anchor="_Toc375058597" w:history="1">
+          <w:hyperlink w:anchor="_Toc375060142" w:history="1">
             <w:r>
               <w:rPr>
                 <w:rStyle w:val="Lienhypertexte"/>
@@ -1207,7 +1224,7 @@
                 <w:noProof/>
                 <w:webHidden/>
               </w:rPr>
-              <w:instrText xml:space="preserve"> PAGEREF _Toc375058597 \h </w:instrText>
+              <w:instrText xml:space="preserve"> PAGEREF _Toc375060142 \h </w:instrText>
             </w:r>
             <w:r>
               <w:rPr>
@@ -1246,9 +1263,12 @@
             </w:tabs>
             <w:rPr>
               <w:noProof/>
+              <w:sz w:val="22"/>
+              <w:szCs w:val="22"/>
+              <w:lang w:eastAsia="fr-FR"/>
             </w:rPr>
           </w:pPr>
-          <w:hyperlink w:anchor="_Toc375058598" w:history="1">
+          <w:hyperlink w:anchor="_Toc375060143" w:history="1">
             <w:r>
               <w:rPr>
                 <w:rStyle w:val="Lienhypertexte"/>
@@ -1275,7 +1295,7 @@
                 <w:noProof/>
                 <w:webHidden/>
               </w:rPr>
-              <w:instrText xml:space="preserve"> PAGEREF _Toc375058598 \h </w:instrText>
+              <w:instrText xml:space="preserve"> PAGEREF _Toc375060143 \h </w:instrText>
             </w:r>
             <w:r>
               <w:rPr>
@@ -1306,124 +1326,9 @@
             </w:r>
           </w:hyperlink>
         </w:p>
-        <w:bookmarkStart w:id="0" w:name="_GoBack"/>
         <w:p>
           <w:pPr>
             <w:pStyle w:val="TM2"/>
-            <w:tabs>
-              <w:tab w:val="right" w:leader="dot" w:pos="9062"/>
-            </w:tabs>
-            <w:rPr>
-              <w:noProof/>
-            </w:rPr>
-          </w:pPr>
-          <w:r>
-            <w:rPr>
-              <w:rStyle w:val="Lienhypertexte"/>
-              <w:noProof/>
-            </w:rPr>
-            <w:fldChar w:fldCharType="begin"/>
-          </w:r>
-          <w:r>
-            <w:rPr>
-              <w:rStyle w:val="Lienhypertexte"/>
-              <w:noProof/>
-            </w:rPr>
-            <w:instrText xml:space="preserve"> </w:instrText>
-          </w:r>
-          <w:r>
-            <w:rPr>
-              <w:noProof/>
-            </w:rPr>
-            <w:instrText>HYPERLINK \l "_Toc375058599"</w:instrText>
-          </w:r>
-          <w:r>
-            <w:rPr>
-              <w:rStyle w:val="Lienhypertexte"/>
-              <w:noProof/>
-            </w:rPr>
-            <w:instrText xml:space="preserve"> </w:instrText>
-          </w:r>
-          <w:r>
-            <w:rPr>
-              <w:rStyle w:val="Lienhypertexte"/>
-              <w:noProof/>
-            </w:rPr>
-          </w:r>
-          <w:r>
-            <w:rPr>
-              <w:rStyle w:val="Lienhypertexte"/>
-              <w:noProof/>
-            </w:rPr>
-            <w:fldChar w:fldCharType="separate"/>
-          </w:r>
-          <w:r>
-            <w:rPr>
-              <w:rStyle w:val="Lienhypertexte"/>
-              <w:noProof/>
-            </w:rPr>
-            <w:t>Variation de λ</w:t>
-          </w:r>
-          <w:r>
-            <w:rPr>
-              <w:noProof/>
-              <w:webHidden/>
-            </w:rPr>
-            <w:tab/>
-          </w:r>
-          <w:r>
-            <w:rPr>
-              <w:noProof/>
-              <w:webHidden/>
-            </w:rPr>
-            <w:fldChar w:fldCharType="begin"/>
-          </w:r>
-          <w:r>
-            <w:rPr>
-              <w:noProof/>
-              <w:webHidden/>
-            </w:rPr>
-            <w:instrText xml:space="preserve"> PAGEREF _Toc375058599 \h </w:instrText>
-          </w:r>
-          <w:r>
-            <w:rPr>
-              <w:noProof/>
-              <w:webHidden/>
-            </w:rPr>
-          </w:r>
-          <w:r>
-            <w:rPr>
-              <w:noProof/>
-              <w:webHidden/>
-            </w:rPr>
-            <w:fldChar w:fldCharType="separate"/>
-          </w:r>
-          <w:r>
-            <w:rPr>
-              <w:noProof/>
-              <w:webHidden/>
-            </w:rPr>
-            <w:t>8</w:t>
-          </w:r>
-          <w:r>
-            <w:rPr>
-              <w:noProof/>
-              <w:webHidden/>
-            </w:rPr>
-            <w:fldChar w:fldCharType="end"/>
-          </w:r>
-          <w:r>
-            <w:rPr>
-              <w:rStyle w:val="Lienhypertexte"/>
-              <w:noProof/>
-            </w:rPr>
-            <w:fldChar w:fldCharType="end"/>
-          </w:r>
-        </w:p>
-        <w:bookmarkEnd w:id="0"/>
-        <w:p>
-          <w:pPr>
-            <w:pStyle w:val="TM1"/>
             <w:tabs>
               <w:tab w:val="right" w:leader="dot" w:pos="9062"/>
             </w:tabs>
@@ -1434,126 +1339,13 @@
               <w:lang w:eastAsia="fr-FR"/>
             </w:rPr>
           </w:pPr>
-          <w:r>
-            <w:rPr>
-              <w:rStyle w:val="Lienhypertexte"/>
-              <w:noProof/>
-            </w:rPr>
-            <w:fldChar w:fldCharType="begin"/>
-          </w:r>
-          <w:r>
-            <w:rPr>
-              <w:rStyle w:val="Lienhypertexte"/>
-              <w:noProof/>
-            </w:rPr>
-            <w:instrText xml:space="preserve"> </w:instrText>
-          </w:r>
-          <w:r>
-            <w:rPr>
-              <w:noProof/>
-            </w:rPr>
-            <w:instrText>HYPERLINK \l "_Toc375058600"</w:instrText>
-          </w:r>
-          <w:r>
-            <w:rPr>
-              <w:rStyle w:val="Lienhypertexte"/>
-              <w:noProof/>
-            </w:rPr>
-            <w:instrText xml:space="preserve"> </w:instrText>
-          </w:r>
-          <w:r>
-            <w:rPr>
-              <w:rStyle w:val="Lienhypertexte"/>
-              <w:noProof/>
-            </w:rPr>
-          </w:r>
-          <w:r>
-            <w:rPr>
-              <w:rStyle w:val="Lienhypertexte"/>
-              <w:noProof/>
-            </w:rPr>
-            <w:fldChar w:fldCharType="separate"/>
-          </w:r>
-          <w:r>
-            <w:rPr>
-              <w:rStyle w:val="Lienhypertexte"/>
-              <w:noProof/>
-            </w:rPr>
-            <w:t>Annexes</w:t>
-          </w:r>
-          <w:r>
-            <w:rPr>
-              <w:noProof/>
-              <w:webHidden/>
-            </w:rPr>
-            <w:tab/>
-          </w:r>
-          <w:r>
-            <w:rPr>
-              <w:noProof/>
-              <w:webHidden/>
-            </w:rPr>
-            <w:fldChar w:fldCharType="begin"/>
-          </w:r>
-          <w:r>
-            <w:rPr>
-              <w:noProof/>
-              <w:webHidden/>
-            </w:rPr>
-            <w:instrText xml:space="preserve"> PAGEREF _Toc375058600 \h </w:instrText>
-          </w:r>
-          <w:r>
-            <w:rPr>
-              <w:noProof/>
-              <w:webHidden/>
-            </w:rPr>
-          </w:r>
-          <w:r>
-            <w:rPr>
-              <w:noProof/>
-              <w:webHidden/>
-            </w:rPr>
-            <w:fldChar w:fldCharType="separate"/>
-          </w:r>
-          <w:r>
-            <w:rPr>
-              <w:noProof/>
-              <w:webHidden/>
-            </w:rPr>
-            <w:t>9</w:t>
-          </w:r>
-          <w:r>
-            <w:rPr>
-              <w:noProof/>
-              <w:webHidden/>
-            </w:rPr>
-            <w:fldChar w:fldCharType="end"/>
-          </w:r>
-          <w:r>
-            <w:rPr>
-              <w:rStyle w:val="Lienhypertexte"/>
-              <w:noProof/>
-            </w:rPr>
-            <w:fldChar w:fldCharType="end"/>
-          </w:r>
-        </w:p>
-        <w:p>
-          <w:pPr>
-            <w:pStyle w:val="TM2"/>
-            <w:tabs>
-              <w:tab w:val="right" w:leader="dot" w:pos="9062"/>
-            </w:tabs>
-            <w:rPr>
-              <w:noProof/>
-            </w:rPr>
-          </w:pPr>
-          <w:hyperlink w:anchor="_Toc375058601" w:history="1">
+          <w:hyperlink w:anchor="_Toc375060144" w:history="1">
             <w:r>
               <w:rPr>
                 <w:rStyle w:val="Lienhypertexte"/>
                 <w:noProof/>
               </w:rPr>
-              <w:t>MethVar.m</w:t>
+              <w:t>Variation de λ</w:t>
             </w:r>
             <w:r>
               <w:rPr>
@@ -1574,7 +1366,78 @@
                 <w:noProof/>
                 <w:webHidden/>
               </w:rPr>
-              <w:instrText xml:space="preserve"> PAGEREF _Toc375058601 \h </w:instrText>
+              <w:instrText xml:space="preserve"> PAGEREF _Toc375060144 \h </w:instrText>
+            </w:r>
+            <w:r>
+              <w:rPr>
+                <w:noProof/>
+                <w:webHidden/>
+              </w:rPr>
+            </w:r>
+            <w:r>
+              <w:rPr>
+                <w:noProof/>
+                <w:webHidden/>
+              </w:rPr>
+              <w:fldChar w:fldCharType="separate"/>
+            </w:r>
+            <w:r>
+              <w:rPr>
+                <w:noProof/>
+                <w:webHidden/>
+              </w:rPr>
+              <w:t>8</w:t>
+            </w:r>
+            <w:r>
+              <w:rPr>
+                <w:noProof/>
+                <w:webHidden/>
+              </w:rPr>
+              <w:fldChar w:fldCharType="end"/>
+            </w:r>
+          </w:hyperlink>
+        </w:p>
+        <w:p>
+          <w:pPr>
+            <w:pStyle w:val="TM1"/>
+            <w:tabs>
+              <w:tab w:val="right" w:leader="dot" w:pos="9062"/>
+            </w:tabs>
+            <w:rPr>
+              <w:noProof/>
+              <w:sz w:val="22"/>
+              <w:szCs w:val="22"/>
+              <w:lang w:eastAsia="fr-FR"/>
+            </w:rPr>
+          </w:pPr>
+          <w:hyperlink w:anchor="_Toc375060145" w:history="1">
+            <w:r>
+              <w:rPr>
+                <w:rStyle w:val="Lienhypertexte"/>
+                <w:noProof/>
+              </w:rPr>
+              <w:t>Annexes</w:t>
+            </w:r>
+            <w:r>
+              <w:rPr>
+                <w:noProof/>
+                <w:webHidden/>
+              </w:rPr>
+              <w:tab/>
+            </w:r>
+            <w:r>
+              <w:rPr>
+                <w:noProof/>
+                <w:webHidden/>
+              </w:rPr>
+              <w:fldChar w:fldCharType="begin"/>
+            </w:r>
+            <w:r>
+              <w:rPr>
+                <w:noProof/>
+                <w:webHidden/>
+              </w:rPr>
+              <w:instrText xml:space="preserve"> PAGEREF _Toc375060145 \h </w:instrText>
             </w:r>
             <w:r>
               <w:rPr>
@@ -1613,9 +1476,83 @@
             </w:tabs>
             <w:rPr>
               <w:noProof/>
+              <w:sz w:val="22"/>
+              <w:szCs w:val="22"/>
+              <w:lang w:eastAsia="fr-FR"/>
             </w:rPr>
           </w:pPr>
-          <w:hyperlink w:anchor="_Toc375058602" w:history="1">
+          <w:hyperlink w:anchor="_Toc375060146" w:history="1">
+            <w:r>
+              <w:rPr>
+                <w:rStyle w:val="Lienhypertexte"/>
+                <w:noProof/>
+              </w:rPr>
+              <w:t>MethVar.m</w:t>
+            </w:r>
+            <w:r>
+              <w:rPr>
+                <w:noProof/>
+                <w:webHidden/>
+              </w:rPr>
+              <w:tab/>
+            </w:r>
+            <w:r>
+              <w:rPr>
+                <w:noProof/>
+                <w:webHidden/>
+              </w:rPr>
+              <w:fldChar w:fldCharType="begin"/>
+            </w:r>
+            <w:r>
+              <w:rPr>
+                <w:noProof/>
+                <w:webHidden/>
+              </w:rPr>
+              <w:instrText xml:space="preserve"> PAGEREF _Toc375060146 \h </w:instrText>
+            </w:r>
+            <w:r>
+              <w:rPr>
+                <w:noProof/>
+                <w:webHidden/>
+              </w:rPr>
+            </w:r>
+            <w:r>
+              <w:rPr>
+                <w:noProof/>
+                <w:webHidden/>
+              </w:rPr>
+              <w:fldChar w:fldCharType="separate"/>
+            </w:r>
+            <w:r>
+              <w:rPr>
+                <w:noProof/>
+                <w:webHidden/>
+              </w:rPr>
+              <w:t>9</w:t>
+            </w:r>
+            <w:r>
+              <w:rPr>
+                <w:noProof/>
+                <w:webHidden/>
+              </w:rPr>
+              <w:fldChar w:fldCharType="end"/>
+            </w:r>
+          </w:hyperlink>
+        </w:p>
+        <w:p>
+          <w:pPr>
+            <w:pStyle w:val="TM2"/>
+            <w:tabs>
+              <w:tab w:val="right" w:leader="dot" w:pos="9062"/>
+            </w:tabs>
+            <w:rPr>
+              <w:noProof/>
+              <w:sz w:val="22"/>
+              <w:szCs w:val="22"/>
+              <w:lang w:eastAsia="fr-FR"/>
+            </w:rPr>
+          </w:pPr>
+          <w:hyperlink w:anchor="_Toc375060147" w:history="1">
             <w:r>
               <w:rPr>
                 <w:rStyle w:val="Lienhypertexte"/>
@@ -1642,7 +1579,7 @@
                 <w:noProof/>
                 <w:webHidden/>
               </w:rPr>
-              <w:instrText xml:space="preserve"> PAGEREF _Toc375058602 \h </w:instrText>
+              <w:instrText xml:space="preserve"> PAGEREF _Toc375060147 \h </w:instrText>
             </w:r>
             <w:r>
               <w:rPr>
@@ -1693,7 +1630,7 @@
       <w:pPr>
         <w:pStyle w:val="Titre1"/>
       </w:pPr>
-      <w:bookmarkStart w:id="1" w:name="_Toc375058592"/>
+      <w:bookmarkStart w:id="1" w:name="_Toc375060137"/>
       <w:r>
         <w:lastRenderedPageBreak/>
         <w:t>Introduction</w:t>
@@ -1740,7 +1677,7 @@
                     <pic:cNvPicPr/>
                   </pic:nvPicPr>
                   <pic:blipFill rotWithShape="1">
-                    <a:blip r:embed="rId10"/>
+                    <a:blip r:embed="rId11"/>
                     <a:srcRect l="56759" t="16708" r="5007" b="15599"/>
                     <a:stretch/>
                   </pic:blipFill>
@@ -1791,7 +1728,7 @@
                     <pic:cNvPicPr/>
                   </pic:nvPicPr>
                   <pic:blipFill rotWithShape="1">
-                    <a:blip r:embed="rId11"/>
+                    <a:blip r:embed="rId12"/>
                     <a:srcRect l="6857" t="16706" r="55170" b="15788"/>
                     <a:stretch/>
                   </pic:blipFill>
@@ -2080,7 +2017,7 @@
       <w:pPr>
         <w:pStyle w:val="Titre2"/>
       </w:pPr>
-      <w:bookmarkStart w:id="2" w:name="_Toc375058593"/>
+      <w:bookmarkStart w:id="2" w:name="_Toc375060138"/>
       <w:r>
         <w:t>Calcul du gradient</w:t>
       </w:r>
@@ -2998,7 +2935,7 @@
                     <pic:cNvPicPr/>
                   </pic:nvPicPr>
                   <pic:blipFill rotWithShape="1">
-                    <a:blip r:embed="rId12"/>
+                    <a:blip r:embed="rId13"/>
                     <a:srcRect l="3177" t="39055" r="47001" b="40176"/>
                     <a:stretch/>
                   </pic:blipFill>
@@ -3063,19 +3000,607 @@
       <w:pPr>
         <w:pStyle w:val="Titre2"/>
       </w:pPr>
-      <w:bookmarkStart w:id="3" w:name="_Toc375058594"/>
+      <w:bookmarkStart w:id="3" w:name="_Toc375060139"/>
       <w:r>
         <w:t>Déduction et valeurs propres</w:t>
       </w:r>
       <w:bookmarkEnd w:id="3"/>
     </w:p>
     <w:p/>
+    <w:p>
+      <w:r>
+        <w:t xml:space="preserve">On cherche </w:t>
+      </w:r>
+      <m:oMath>
+        <m:acc>
+          <m:accPr>
+            <m:ctrlPr>
+              <w:rPr>
+                <w:rFonts w:ascii="Cambria Math" w:hAnsi="Cambria Math"/>
+                <w:i/>
+              </w:rPr>
+            </m:ctrlPr>
+          </m:accPr>
+          <m:e>
+            <m:r>
+              <w:rPr>
+                <w:rFonts w:ascii="Cambria Math" w:hAnsi="Cambria Math"/>
+              </w:rPr>
+              <m:t>x</m:t>
+            </m:r>
+          </m:e>
+        </m:acc>
+      </m:oMath>
+      <w:r>
+        <w:t xml:space="preserve"> tel </w:t>
+      </w:r>
+      <w:proofErr w:type="gramStart"/>
+      <w:r>
+        <w:t xml:space="preserve">que </w:t>
+      </w:r>
+      <w:proofErr w:type="gramEnd"/>
+      <m:oMath>
+        <m:box>
+          <m:boxPr>
+            <m:opEmu m:val="1"/>
+            <m:ctrlPr>
+              <w:rPr>
+                <w:rFonts w:ascii="Cambria Math" w:hAnsi="Cambria Math"/>
+                <w:i/>
+              </w:rPr>
+            </m:ctrlPr>
+          </m:boxPr>
+          <m:e>
+            <m:r>
+              <m:rPr>
+                <m:sty m:val="p"/>
+              </m:rPr>
+              <w:rPr>
+                <w:rFonts w:ascii="Cambria Math" w:hAnsi="Cambria Math"/>
+              </w:rPr>
+              <m:t>∇</m:t>
+            </m:r>
+            <m:r>
+              <w:rPr>
+                <w:rFonts w:ascii="Cambria Math" w:hAnsi="Cambria Math"/>
+              </w:rPr>
+              <m:t>J</m:t>
+            </m:r>
+            <m:d>
+              <m:dPr>
+                <m:ctrlPr>
+                  <w:rPr>
+                    <w:rFonts w:ascii="Cambria Math" w:hAnsi="Cambria Math"/>
+                    <w:i/>
+                  </w:rPr>
+                </m:ctrlPr>
+              </m:dPr>
+              <m:e>
+                <m:acc>
+                  <m:accPr>
+                    <m:ctrlPr>
+                      <w:rPr>
+                        <w:rFonts w:ascii="Cambria Math" w:hAnsi="Cambria Math"/>
+                        <w:i/>
+                      </w:rPr>
+                    </m:ctrlPr>
+                  </m:accPr>
+                  <m:e>
+                    <m:r>
+                      <w:rPr>
+                        <w:rFonts w:ascii="Cambria Math" w:hAnsi="Cambria Math"/>
+                      </w:rPr>
+                      <m:t>x</m:t>
+                    </m:r>
+                  </m:e>
+                </m:acc>
+              </m:e>
+            </m:d>
+            <m:r>
+              <w:rPr>
+                <w:rFonts w:ascii="Cambria Math" w:hAnsi="Cambria Math"/>
+              </w:rPr>
+              <m:t>=2</m:t>
+            </m:r>
+            <m:sSup>
+              <m:sSupPr>
+                <m:ctrlPr>
+                  <w:rPr>
+                    <w:rFonts w:ascii="Cambria Math" w:hAnsi="Cambria Math"/>
+                    <w:i/>
+                  </w:rPr>
+                </m:ctrlPr>
+              </m:sSupPr>
+              <m:e>
+                <m:r>
+                  <w:rPr>
+                    <w:rFonts w:ascii="Cambria Math" w:hAnsi="Cambria Math"/>
+                  </w:rPr>
+                  <m:t>H</m:t>
+                </m:r>
+              </m:e>
+              <m:sup>
+                <m:r>
+                  <w:rPr>
+                    <w:rFonts w:ascii="Cambria Math" w:hAnsi="Cambria Math"/>
+                  </w:rPr>
+                  <m:t>*</m:t>
+                </m:r>
+              </m:sup>
+            </m:sSup>
+            <m:d>
+              <m:dPr>
+                <m:ctrlPr>
+                  <w:rPr>
+                    <w:rFonts w:ascii="Cambria Math" w:hAnsi="Cambria Math"/>
+                    <w:i/>
+                  </w:rPr>
+                </m:ctrlPr>
+              </m:dPr>
+              <m:e>
+                <m:r>
+                  <w:rPr>
+                    <w:rFonts w:ascii="Cambria Math" w:hAnsi="Cambria Math"/>
+                  </w:rPr>
+                  <m:t>H</m:t>
+                </m:r>
+                <m:acc>
+                  <m:accPr>
+                    <m:ctrlPr>
+                      <w:rPr>
+                        <w:rFonts w:ascii="Cambria Math" w:hAnsi="Cambria Math"/>
+                        <w:i/>
+                      </w:rPr>
+                    </m:ctrlPr>
+                  </m:accPr>
+                  <m:e>
+                    <m:r>
+                      <w:rPr>
+                        <w:rFonts w:ascii="Cambria Math" w:hAnsi="Cambria Math"/>
+                      </w:rPr>
+                      <m:t>x</m:t>
+                    </m:r>
+                  </m:e>
+                </m:acc>
+                <m:r>
+                  <w:rPr>
+                    <w:rFonts w:ascii="Cambria Math" w:hAnsi="Cambria Math"/>
+                  </w:rPr>
+                  <m:t>-y</m:t>
+                </m:r>
+              </m:e>
+            </m:d>
+            <m:r>
+              <w:rPr>
+                <w:rFonts w:ascii="Cambria Math" w:hAnsi="Cambria Math"/>
+              </w:rPr>
+              <m:t>=0</m:t>
+            </m:r>
+          </m:e>
+        </m:box>
+      </m:oMath>
+      <w:r>
+        <w:t>. Ce qui est le cas si :</w:t>
+      </w:r>
+    </w:p>
+    <w:p>
+      <w:pPr>
+        <w:pStyle w:val="Paragraphedeliste"/>
+        <w:numPr>
+          <w:ilvl w:val="0"/>
+          <w:numId w:val="1"/>
+        </w:numPr>
+      </w:pPr>
+      <m:oMath>
+        <m:r>
+          <w:rPr>
+            <w:rFonts w:ascii="Cambria Math" w:hAnsi="Cambria Math"/>
+          </w:rPr>
+          <m:t>H</m:t>
+        </m:r>
+        <m:acc>
+          <m:accPr>
+            <m:ctrlPr>
+              <w:rPr>
+                <w:rFonts w:ascii="Cambria Math" w:hAnsi="Cambria Math"/>
+                <w:i/>
+              </w:rPr>
+            </m:ctrlPr>
+          </m:accPr>
+          <m:e>
+            <m:r>
+              <w:rPr>
+                <w:rFonts w:ascii="Cambria Math" w:hAnsi="Cambria Math"/>
+              </w:rPr>
+              <m:t>x</m:t>
+            </m:r>
+          </m:e>
+        </m:acc>
+        <m:r>
+          <w:rPr>
+            <w:rFonts w:ascii="Cambria Math" w:hAnsi="Cambria Math"/>
+          </w:rPr>
+          <m:t>-y</m:t>
+        </m:r>
+      </m:oMath>
+      <w:r>
+        <w:t xml:space="preserve"> est un vecteur propre </w:t>
+      </w:r>
+      <w:proofErr w:type="gramStart"/>
+      <w:r>
+        <w:t xml:space="preserve">de </w:t>
+      </w:r>
+      <m:oMath>
+        <m:sSup>
+          <m:sSupPr>
+            <m:ctrlPr>
+              <w:rPr>
+                <w:rFonts w:ascii="Cambria Math" w:hAnsi="Cambria Math"/>
+                <w:i/>
+              </w:rPr>
+            </m:ctrlPr>
+          </m:sSupPr>
+          <m:e>
+            <m:r>
+              <w:rPr>
+                <w:rFonts w:ascii="Cambria Math" w:hAnsi="Cambria Math"/>
+              </w:rPr>
+              <m:t>H</m:t>
+            </m:r>
+          </m:e>
+          <m:sup>
+            <m:r>
+              <w:rPr>
+                <w:rFonts w:ascii="Cambria Math" w:hAnsi="Cambria Math"/>
+              </w:rPr>
+              <m:t>*</m:t>
+            </m:r>
+          </m:sup>
+        </m:sSup>
+      </m:oMath>
+      <w:r>
+        <w:t xml:space="preserve"> associé</w:t>
+      </w:r>
+      <w:proofErr w:type="gramEnd"/>
+      <w:r>
+        <w:t xml:space="preserve"> à la valeur propre 0.</w:t>
+      </w:r>
+    </w:p>
+    <w:p>
+      <w:pPr>
+        <w:pStyle w:val="Paragraphedeliste"/>
+        <w:numPr>
+          <w:ilvl w:val="0"/>
+          <w:numId w:val="1"/>
+        </w:numPr>
+      </w:pPr>
+      <m:oMath>
+        <m:r>
+          <w:rPr>
+            <w:rFonts w:ascii="Cambria Math" w:hAnsi="Cambria Math"/>
+          </w:rPr>
+          <m:t>H</m:t>
+        </m:r>
+        <m:acc>
+          <m:accPr>
+            <m:ctrlPr>
+              <w:rPr>
+                <w:rFonts w:ascii="Cambria Math" w:hAnsi="Cambria Math"/>
+                <w:i/>
+              </w:rPr>
+            </m:ctrlPr>
+          </m:accPr>
+          <m:e>
+            <m:r>
+              <w:rPr>
+                <w:rFonts w:ascii="Cambria Math" w:hAnsi="Cambria Math"/>
+              </w:rPr>
+              <m:t>x</m:t>
+            </m:r>
+          </m:e>
+        </m:acc>
+        <m:r>
+          <w:rPr>
+            <w:rFonts w:ascii="Cambria Math" w:hAnsi="Cambria Math"/>
+          </w:rPr>
+          <m:t>-y</m:t>
+        </m:r>
+        <m:r>
+          <w:rPr>
+            <w:rFonts w:ascii="Cambria Math" w:hAnsi="Cambria Math"/>
+          </w:rPr>
+          <m:t>=0</m:t>
+        </m:r>
+        <m:box>
+          <m:boxPr>
+            <m:opEmu m:val="1"/>
+            <m:ctrlPr>
+              <w:rPr>
+                <w:rFonts w:ascii="Cambria Math" w:hAnsi="Cambria Math"/>
+                <w:i/>
+              </w:rPr>
+            </m:ctrlPr>
+          </m:boxPr>
+          <m:e>
+            <m:groupChr>
+              <m:groupChrPr>
+                <m:chr m:val="⇔"/>
+                <m:pos m:val="top"/>
+                <m:ctrlPr>
+                  <w:rPr>
+                    <w:rFonts w:ascii="Cambria Math" w:hAnsi="Cambria Math"/>
+                    <w:i/>
+                  </w:rPr>
+                </m:ctrlPr>
+              </m:groupChrPr>
+              <m:e>
+                <m:r>
+                  <w:rPr>
+                    <w:rFonts w:ascii="Cambria Math" w:hAnsi="Cambria Math"/>
+                  </w:rPr>
+                  <m:t xml:space="preserve"> </m:t>
+                </m:r>
+              </m:e>
+            </m:groupChr>
+          </m:e>
+        </m:box>
+        <m:sSup>
+          <m:sSupPr>
+            <m:ctrlPr>
+              <w:rPr>
+                <w:rFonts w:ascii="Cambria Math" w:hAnsi="Cambria Math"/>
+                <w:i/>
+              </w:rPr>
+            </m:ctrlPr>
+          </m:sSupPr>
+          <m:e>
+            <m:r>
+              <w:rPr>
+                <w:rFonts w:ascii="Cambria Math" w:hAnsi="Cambria Math"/>
+              </w:rPr>
+              <m:t>H</m:t>
+            </m:r>
+          </m:e>
+          <m:sup>
+            <m:r>
+              <w:rPr>
+                <w:rFonts w:ascii="Cambria Math" w:hAnsi="Cambria Math"/>
+              </w:rPr>
+              <m:t>T</m:t>
+            </m:r>
+          </m:sup>
+        </m:sSup>
+        <m:r>
+          <w:rPr>
+            <w:rFonts w:ascii="Cambria Math" w:hAnsi="Cambria Math"/>
+          </w:rPr>
+          <m:t>H</m:t>
+        </m:r>
+        <m:acc>
+          <m:accPr>
+            <m:ctrlPr>
+              <w:rPr>
+                <w:rFonts w:ascii="Cambria Math" w:hAnsi="Cambria Math"/>
+                <w:i/>
+              </w:rPr>
+            </m:ctrlPr>
+          </m:accPr>
+          <m:e>
+            <m:r>
+              <w:rPr>
+                <w:rFonts w:ascii="Cambria Math" w:hAnsi="Cambria Math"/>
+              </w:rPr>
+              <m:t>x</m:t>
+            </m:r>
+          </m:e>
+        </m:acc>
+        <m:r>
+          <w:rPr>
+            <w:rFonts w:ascii="Cambria Math" w:hAnsi="Cambria Math"/>
+          </w:rPr>
+          <m:t>=</m:t>
+        </m:r>
+        <m:sSup>
+          <m:sSupPr>
+            <m:ctrlPr>
+              <w:rPr>
+                <w:rFonts w:ascii="Cambria Math" w:hAnsi="Cambria Math"/>
+                <w:i/>
+              </w:rPr>
+            </m:ctrlPr>
+          </m:sSupPr>
+          <m:e>
+            <m:r>
+              <w:rPr>
+                <w:rFonts w:ascii="Cambria Math" w:hAnsi="Cambria Math"/>
+              </w:rPr>
+              <m:t>H</m:t>
+            </m:r>
+          </m:e>
+          <m:sup>
+            <m:r>
+              <w:rPr>
+                <w:rFonts w:ascii="Cambria Math" w:hAnsi="Cambria Math"/>
+              </w:rPr>
+              <m:t>T</m:t>
+            </m:r>
+          </m:sup>
+        </m:sSup>
+        <m:r>
+          <w:rPr>
+            <w:rFonts w:ascii="Cambria Math" w:hAnsi="Cambria Math"/>
+          </w:rPr>
+          <m:t>y</m:t>
+        </m:r>
+        <m:box>
+          <m:boxPr>
+            <m:opEmu m:val="1"/>
+            <m:ctrlPr>
+              <w:rPr>
+                <w:rFonts w:ascii="Cambria Math" w:hAnsi="Cambria Math"/>
+                <w:i/>
+              </w:rPr>
+            </m:ctrlPr>
+          </m:boxPr>
+          <m:e>
+            <m:groupChr>
+              <m:groupChrPr>
+                <m:chr m:val="⇔"/>
+                <m:pos m:val="top"/>
+                <m:ctrlPr>
+                  <w:rPr>
+                    <w:rFonts w:ascii="Cambria Math" w:hAnsi="Cambria Math"/>
+                    <w:i/>
+                  </w:rPr>
+                </m:ctrlPr>
+              </m:groupChrPr>
+              <m:e>
+                <m:r>
+                  <w:rPr>
+                    <w:rFonts w:ascii="Cambria Math" w:hAnsi="Cambria Math"/>
+                  </w:rPr>
+                  <m:t xml:space="preserve"> </m:t>
+                </m:r>
+              </m:e>
+            </m:groupChr>
+          </m:e>
+        </m:box>
+        <m:acc>
+          <m:accPr>
+            <m:ctrlPr>
+              <w:rPr>
+                <w:rFonts w:ascii="Cambria Math" w:hAnsi="Cambria Math"/>
+                <w:i/>
+              </w:rPr>
+            </m:ctrlPr>
+          </m:accPr>
+          <m:e>
+            <m:r>
+              <w:rPr>
+                <w:rFonts w:ascii="Cambria Math" w:hAnsi="Cambria Math"/>
+              </w:rPr>
+              <m:t>x</m:t>
+            </m:r>
+          </m:e>
+        </m:acc>
+        <m:r>
+          <w:rPr>
+            <w:rFonts w:ascii="Cambria Math" w:hAnsi="Cambria Math"/>
+          </w:rPr>
+          <m:t>=</m:t>
+        </m:r>
+        <m:sSup>
+          <m:sSupPr>
+            <m:ctrlPr>
+              <w:rPr>
+                <w:rFonts w:ascii="Cambria Math" w:hAnsi="Cambria Math"/>
+                <w:i/>
+              </w:rPr>
+            </m:ctrlPr>
+          </m:sSupPr>
+          <m:e>
+            <m:d>
+              <m:dPr>
+                <m:ctrlPr>
+                  <w:rPr>
+                    <w:rFonts w:ascii="Cambria Math" w:hAnsi="Cambria Math"/>
+                    <w:i/>
+                  </w:rPr>
+                </m:ctrlPr>
+              </m:dPr>
+              <m:e>
+                <m:sSup>
+                  <m:sSupPr>
+                    <m:ctrlPr>
+                      <w:rPr>
+                        <w:rFonts w:ascii="Cambria Math" w:hAnsi="Cambria Math"/>
+                        <w:i/>
+                      </w:rPr>
+                    </m:ctrlPr>
+                  </m:sSupPr>
+                  <m:e>
+                    <m:r>
+                      <w:rPr>
+                        <w:rFonts w:ascii="Cambria Math" w:hAnsi="Cambria Math"/>
+                      </w:rPr>
+                      <m:t>H</m:t>
+                    </m:r>
+                  </m:e>
+                  <m:sup>
+                    <m:r>
+                      <w:rPr>
+                        <w:rFonts w:ascii="Cambria Math" w:hAnsi="Cambria Math"/>
+                      </w:rPr>
+                      <m:t>T</m:t>
+                    </m:r>
+                  </m:sup>
+                </m:sSup>
+                <m:r>
+                  <w:rPr>
+                    <w:rFonts w:ascii="Cambria Math" w:hAnsi="Cambria Math"/>
+                  </w:rPr>
+                  <m:t>H</m:t>
+                </m:r>
+              </m:e>
+            </m:d>
+          </m:e>
+          <m:sup>
+            <m:r>
+              <w:rPr>
+                <w:rFonts w:ascii="Cambria Math" w:hAnsi="Cambria Math"/>
+              </w:rPr>
+              <m:t>-1</m:t>
+            </m:r>
+          </m:sup>
+        </m:sSup>
+        <m:sSup>
+          <m:sSupPr>
+            <m:ctrlPr>
+              <w:rPr>
+                <w:rFonts w:ascii="Cambria Math" w:hAnsi="Cambria Math"/>
+                <w:i/>
+              </w:rPr>
+            </m:ctrlPr>
+          </m:sSupPr>
+          <m:e>
+            <m:r>
+              <w:rPr>
+                <w:rFonts w:ascii="Cambria Math" w:hAnsi="Cambria Math"/>
+              </w:rPr>
+              <m:t>H</m:t>
+            </m:r>
+          </m:e>
+          <m:sup>
+            <m:r>
+              <w:rPr>
+                <w:rFonts w:ascii="Cambria Math" w:hAnsi="Cambria Math"/>
+              </w:rPr>
+              <m:t>T</m:t>
+            </m:r>
+          </m:sup>
+        </m:sSup>
+        <m:r>
+          <w:rPr>
+            <w:rFonts w:ascii="Cambria Math" w:hAnsi="Cambria Math"/>
+          </w:rPr>
+          <m:t>y</m:t>
+        </m:r>
+      </m:oMath>
+    </w:p>
+    <w:p>
+      <w:r>
+        <w:t xml:space="preserve">Dans ce dernier cas, </w:t>
+      </w:r>
+      <w:r>
+        <w:t xml:space="preserve">si H comportait des valeurs propres trop faibles, elle serait alors mal conditionnée et le problème que nous traiterions ne serait plus stable. </w:t>
+      </w:r>
+    </w:p>
     <w:p/>
     <w:p>
       <w:pPr>
         <w:pStyle w:val="Titre2"/>
       </w:pPr>
-      <w:bookmarkStart w:id="4" w:name="_Toc375058595"/>
+      <w:bookmarkStart w:id="4" w:name="_Toc375060140"/>
       <w:r>
         <w:t>Comparaison</w:t>
       </w:r>
@@ -3110,7 +3635,7 @@
                     <pic:cNvPicPr/>
                   </pic:nvPicPr>
                   <pic:blipFill rotWithShape="1">
-                    <a:blip r:embed="rId11"/>
+                    <a:blip r:embed="rId12"/>
                     <a:srcRect l="6857" t="16706" r="55170" b="15788"/>
                     <a:stretch/>
                   </pic:blipFill>
@@ -3158,7 +3683,7 @@
                     <pic:cNvPicPr/>
                   </pic:nvPicPr>
                   <pic:blipFill rotWithShape="1">
-                    <a:blip r:embed="rId13"/>
+                    <a:blip r:embed="rId14"/>
                     <a:srcRect l="6859" t="17158" r="55034" b="15772"/>
                     <a:stretch/>
                   </pic:blipFill>
@@ -3215,7 +3740,7 @@
                     <pic:cNvPicPr/>
                   </pic:nvPicPr>
                   <pic:blipFill rotWithShape="1">
-                    <a:blip r:embed="rId13"/>
+                    <a:blip r:embed="rId14"/>
                     <a:srcRect l="6859" t="17158" r="55034" b="15772"/>
                     <a:stretch/>
                   </pic:blipFill>
@@ -3263,7 +3788,7 @@
                     <pic:cNvPicPr/>
                   </pic:nvPicPr>
                   <pic:blipFill rotWithShape="1">
-                    <a:blip r:embed="rId14"/>
+                    <a:blip r:embed="rId15"/>
                     <a:srcRect l="6983" t="16706" r="55044" b="16013"/>
                     <a:stretch/>
                   </pic:blipFill>
@@ -3323,7 +3848,7 @@
                     <pic:cNvPicPr/>
                   </pic:nvPicPr>
                   <pic:blipFill rotWithShape="1">
-                    <a:blip r:embed="rId14"/>
+                    <a:blip r:embed="rId15"/>
                     <a:srcRect l="54659" t="15576" r="3687" b="11726"/>
                     <a:stretch/>
                   </pic:blipFill>
@@ -3360,11 +3885,7 @@
     <w:p/>
     <w:p>
       <w:r>
-        <w:t xml:space="preserve">Ce problème de bruit est due au fait que nous n’avons pas de terme de régularisation dans notre algorithme de descente de gradient, et donc accordons de l’importance aux bruits qui finissent par l’emporter sur l’information essentielle de l’image. Pour résoudre ce problème, il faudrait donc imposer </w:t>
-      </w:r>
-      <w:r>
-        <w:lastRenderedPageBreak/>
-        <w:t xml:space="preserve">un terme de régularisation dans notre </w:t>
+        <w:t xml:space="preserve">Ce problème de bruit est due au fait que nous n’avons pas de terme de régularisation dans notre algorithme de descente de gradient, et donc accordons de l’importance aux bruits qui finissent par l’emporter sur l’information essentielle de l’image. Pour résoudre ce problème, il faudrait donc imposer un terme de régularisation dans notre </w:t>
       </w:r>
       <w:proofErr w:type="gramStart"/>
       <w:r>
@@ -3493,7 +4014,7 @@
       <w:pPr>
         <w:pStyle w:val="Titre1"/>
       </w:pPr>
-      <w:bookmarkStart w:id="5" w:name="_Toc375058596"/>
+      <w:bookmarkStart w:id="5" w:name="_Toc375060141"/>
       <w:r>
         <w:lastRenderedPageBreak/>
         <w:t xml:space="preserve">Régularisation de </w:t>
@@ -3510,7 +4031,7 @@
       <w:pPr>
         <w:pStyle w:val="Titre2"/>
       </w:pPr>
-      <w:bookmarkStart w:id="6" w:name="_Toc375058597"/>
+      <w:bookmarkStart w:id="6" w:name="_Toc375060142"/>
       <w:r>
         <w:t>Calcul du gradient</w:t>
       </w:r>
@@ -4815,7 +5336,7 @@
                     <pic:cNvPicPr/>
                   </pic:nvPicPr>
                   <pic:blipFill rotWithShape="1">
-                    <a:blip r:embed="rId15"/>
+                    <a:blip r:embed="rId16"/>
                     <a:srcRect l="3303" t="37023" r="46614" b="43106"/>
                     <a:stretch/>
                   </pic:blipFill>
@@ -5025,7 +5546,7 @@
       <w:pPr>
         <w:pStyle w:val="Titre2"/>
       </w:pPr>
-      <w:bookmarkStart w:id="7" w:name="_Toc375058598"/>
+      <w:bookmarkStart w:id="7" w:name="_Toc375060143"/>
       <w:r>
         <w:lastRenderedPageBreak/>
         <w:t>Observation et comparaison</w:t>
@@ -5067,7 +5588,7 @@
                     <pic:cNvPicPr/>
                   </pic:nvPicPr>
                   <pic:blipFill rotWithShape="1">
-                    <a:blip r:embed="rId16"/>
+                    <a:blip r:embed="rId17"/>
                     <a:srcRect l="56762" t="22123" r="5265" b="20754"/>
                     <a:stretch/>
                   </pic:blipFill>
@@ -5115,7 +5636,7 @@
                     <pic:cNvPicPr/>
                   </pic:nvPicPr>
                   <pic:blipFill rotWithShape="1">
-                    <a:blip r:embed="rId16"/>
+                    <a:blip r:embed="rId17"/>
                     <a:srcRect l="7111" t="21898" r="55169" b="20528"/>
                     <a:stretch/>
                   </pic:blipFill>
@@ -5186,7 +5707,7 @@
                     <pic:cNvPicPr/>
                   </pic:nvPicPr>
                   <pic:blipFill rotWithShape="1">
-                    <a:blip r:embed="rId16"/>
+                    <a:blip r:embed="rId17"/>
                     <a:srcRect l="7111" t="21898" r="55169" b="20528"/>
                     <a:stretch/>
                   </pic:blipFill>
@@ -5237,7 +5758,7 @@
                     <pic:cNvPicPr/>
                   </pic:nvPicPr>
                   <pic:blipFill rotWithShape="1">
-                    <a:blip r:embed="rId17"/>
+                    <a:blip r:embed="rId18"/>
                     <a:srcRect l="6730" t="21553" r="55042" b="20980"/>
                     <a:stretch/>
                   </pic:blipFill>
@@ -5287,7 +5808,7 @@
       <w:pPr>
         <w:pStyle w:val="Titre2"/>
       </w:pPr>
-      <w:bookmarkStart w:id="8" w:name="_Toc375058599"/>
+      <w:bookmarkStart w:id="8" w:name="_Toc375060144"/>
       <w:r>
         <w:t>Variation de λ</w:t>
       </w:r>
@@ -5420,7 +5941,7 @@
                           <pic:cNvPicPr/>
                         </pic:nvPicPr>
                         <pic:blipFill rotWithShape="1">
-                          <a:blip r:embed="rId18"/>
+                          <a:blip r:embed="rId19"/>
                           <a:srcRect l="28498" t="15037" r="24928" b="13956"/>
                           <a:stretch/>
                         </pic:blipFill>
@@ -5479,7 +6000,7 @@
                           <pic:cNvPicPr/>
                         </pic:nvPicPr>
                         <pic:blipFill rotWithShape="1">
-                          <a:blip r:embed="rId19"/>
+                          <a:blip r:embed="rId20"/>
                           <a:srcRect l="28499" t="14751" r="24960" b="13841"/>
                           <a:stretch/>
                         </pic:blipFill>
@@ -5540,7 +6061,7 @@
                           <pic:cNvPicPr/>
                         </pic:nvPicPr>
                         <pic:blipFill rotWithShape="1">
-                          <a:blip r:embed="rId20"/>
+                          <a:blip r:embed="rId21"/>
                           <a:srcRect l="28494" t="15035" r="24920" b="13942"/>
                           <a:stretch/>
                         </pic:blipFill>
@@ -5662,7 +6183,7 @@
                     <pic:cNvPicPr/>
                   </pic:nvPicPr>
                   <pic:blipFill rotWithShape="1">
-                    <a:blip r:embed="rId21"/>
+                    <a:blip r:embed="rId22"/>
                     <a:srcRect l="28623" t="15034" r="25050" b="14175"/>
                     <a:stretch/>
                   </pic:blipFill>
@@ -5699,7 +6220,7 @@
       <w:pPr>
         <w:pStyle w:val="Titre1"/>
       </w:pPr>
-      <w:bookmarkStart w:id="9" w:name="_Toc375058600"/>
+      <w:bookmarkStart w:id="9" w:name="_Toc375060145"/>
       <w:r>
         <w:lastRenderedPageBreak/>
         <w:t>Annexes</w:t>
@@ -5711,7 +6232,7 @@
       <w:pPr>
         <w:pStyle w:val="Titre2"/>
       </w:pPr>
-      <w:bookmarkStart w:id="10" w:name="_Toc375058601"/>
+      <w:bookmarkStart w:id="10" w:name="_Toc375060146"/>
       <w:proofErr w:type="spellStart"/>
       <w:r>
         <w:t>MethVar.m</w:t>
@@ -9488,7 +10009,7 @@
       <w:pPr>
         <w:pStyle w:val="Titre2"/>
       </w:pPr>
-      <w:bookmarkStart w:id="11" w:name="_Toc375058602"/>
+      <w:bookmarkStart w:id="11" w:name="_Toc375060147"/>
       <w:r>
         <w:t>divm3.m</w:t>
       </w:r>
@@ -13218,8 +13739,8 @@
     </w:p>
     <w:p/>
     <w:sectPr>
-      <w:headerReference w:type="default" r:id="rId22"/>
-      <w:footerReference w:type="default" r:id="rId23"/>
+      <w:headerReference w:type="default" r:id="rId23"/>
+      <w:footerReference w:type="default" r:id="rId24"/>
       <w:pgSz w:w="11906" w:h="16838"/>
       <w:pgMar w:top="1417" w:right="1417" w:bottom="1417" w:left="1417" w:header="708" w:footer="708" w:gutter="0"/>
       <w:pgNumType w:start="0"/>
@@ -13619,6 +14140,127 @@
     </w:pPr>
   </w:p>
 </w:hdr>
+</file>
+
+<file path=word/numbering.xml><?xml version="1.0" encoding="utf-8"?>
+<w:numbering xmlns:wpc="http://schemas.microsoft.com/office/word/2010/wordprocessingCanvas" xmlns:mc="http://schemas.openxmlformats.org/markup-compatibility/2006" xmlns:o="urn:schemas-microsoft-com:office:office" xmlns:r="http://schemas.openxmlformats.org/officeDocument/2006/relationships" xmlns:m="http://schemas.openxmlformats.org/officeDocument/2006/math" xmlns:v="urn:schemas-microsoft-com:vml" xmlns:wp14="http://schemas.microsoft.com/office/word/2010/wordprocessingDrawing" xmlns:wp="http://schemas.openxmlformats.org/drawingml/2006/wordprocessingDrawing" xmlns:w10="urn:schemas-microsoft-com:office:word" xmlns:w="http://schemas.openxmlformats.org/wordprocessingml/2006/main" xmlns:w14="http://schemas.microsoft.com/office/word/2010/wordml" xmlns:w15="http://schemas.microsoft.com/office/word/2012/wordml" xmlns:wpg="http://schemas.microsoft.com/office/word/2010/wordprocessingGroup" xmlns:wpi="http://schemas.microsoft.com/office/word/2010/wordprocessingInk" xmlns:wne="http://schemas.microsoft.com/office/word/2006/wordml" xmlns:wps="http://schemas.microsoft.com/office/word/2010/wordprocessingShape" mc:Ignorable="w14 w15 wp14">
+  <w:abstractNum w:abstractNumId="0">
+    <w:nsid w:val="73E03C2C"/>
+    <w:multiLevelType w:val="hybridMultilevel"/>
+    <w:tmpl w:val="3FDAEE52"/>
+    <w:lvl w:ilvl="0" w:tplc="040C0001">
+      <w:start w:val="1"/>
+      <w:numFmt w:val="bullet"/>
+      <w:lvlText w:val=""/>
+      <w:lvlJc w:val="left"/>
+      <w:pPr>
+        <w:ind w:left="720" w:hanging="360"/>
+      </w:pPr>
+      <w:rPr>
+        <w:rFonts w:ascii="Symbol" w:hAnsi="Symbol" w:hint="default"/>
+      </w:rPr>
+    </w:lvl>
+    <w:lvl w:ilvl="1" w:tplc="040C0003" w:tentative="1">
+      <w:start w:val="1"/>
+      <w:numFmt w:val="bullet"/>
+      <w:lvlText w:val="o"/>
+      <w:lvlJc w:val="left"/>
+      <w:pPr>
+        <w:ind w:left="1440" w:hanging="360"/>
+      </w:pPr>
+      <w:rPr>
+        <w:rFonts w:ascii="Courier New" w:hAnsi="Courier New" w:cs="Courier New" w:hint="default"/>
+      </w:rPr>
+    </w:lvl>
+    <w:lvl w:ilvl="2" w:tplc="040C0005" w:tentative="1">
+      <w:start w:val="1"/>
+      <w:numFmt w:val="bullet"/>
+      <w:lvlText w:val=""/>
+      <w:lvlJc w:val="left"/>
+      <w:pPr>
+        <w:ind w:left="2160" w:hanging="360"/>
+      </w:pPr>
+      <w:rPr>
+        <w:rFonts w:ascii="Wingdings" w:hAnsi="Wingdings" w:hint="default"/>
+      </w:rPr>
+    </w:lvl>
+    <w:lvl w:ilvl="3" w:tplc="040C0001" w:tentative="1">
+      <w:start w:val="1"/>
+      <w:numFmt w:val="bullet"/>
+      <w:lvlText w:val=""/>
+      <w:lvlJc w:val="left"/>
+      <w:pPr>
+        <w:ind w:left="2880" w:hanging="360"/>
+      </w:pPr>
+      <w:rPr>
+        <w:rFonts w:ascii="Symbol" w:hAnsi="Symbol" w:hint="default"/>
+      </w:rPr>
+    </w:lvl>
+    <w:lvl w:ilvl="4" w:tplc="040C0003" w:tentative="1">
+      <w:start w:val="1"/>
+      <w:numFmt w:val="bullet"/>
+      <w:lvlText w:val="o"/>
+      <w:lvlJc w:val="left"/>
+      <w:pPr>
+        <w:ind w:left="3600" w:hanging="360"/>
+      </w:pPr>
+      <w:rPr>
+        <w:rFonts w:ascii="Courier New" w:hAnsi="Courier New" w:cs="Courier New" w:hint="default"/>
+      </w:rPr>
+    </w:lvl>
+    <w:lvl w:ilvl="5" w:tplc="040C0005" w:tentative="1">
+      <w:start w:val="1"/>
+      <w:numFmt w:val="bullet"/>
+      <w:lvlText w:val=""/>
+      <w:lvlJc w:val="left"/>
+      <w:pPr>
+        <w:ind w:left="4320" w:hanging="360"/>
+      </w:pPr>
+      <w:rPr>
+        <w:rFonts w:ascii="Wingdings" w:hAnsi="Wingdings" w:hint="default"/>
+      </w:rPr>
+    </w:lvl>
+    <w:lvl w:ilvl="6" w:tplc="040C0001" w:tentative="1">
+      <w:start w:val="1"/>
+      <w:numFmt w:val="bullet"/>
+      <w:lvlText w:val=""/>
+      <w:lvlJc w:val="left"/>
+      <w:pPr>
+        <w:ind w:left="5040" w:hanging="360"/>
+      </w:pPr>
+      <w:rPr>
+        <w:rFonts w:ascii="Symbol" w:hAnsi="Symbol" w:hint="default"/>
+      </w:rPr>
+    </w:lvl>
+    <w:lvl w:ilvl="7" w:tplc="040C0003" w:tentative="1">
+      <w:start w:val="1"/>
+      <w:numFmt w:val="bullet"/>
+      <w:lvlText w:val="o"/>
+      <w:lvlJc w:val="left"/>
+      <w:pPr>
+        <w:ind w:left="5760" w:hanging="360"/>
+      </w:pPr>
+      <w:rPr>
+        <w:rFonts w:ascii="Courier New" w:hAnsi="Courier New" w:cs="Courier New" w:hint="default"/>
+      </w:rPr>
+    </w:lvl>
+    <w:lvl w:ilvl="8" w:tplc="040C0005" w:tentative="1">
+      <w:start w:val="1"/>
+      <w:numFmt w:val="bullet"/>
+      <w:lvlText w:val=""/>
+      <w:lvlJc w:val="left"/>
+      <w:pPr>
+        <w:ind w:left="6480" w:hanging="360"/>
+      </w:pPr>
+      <w:rPr>
+        <w:rFonts w:ascii="Wingdings" w:hAnsi="Wingdings" w:hint="default"/>
+      </w:rPr>
+    </w:lvl>
+  </w:abstractNum>
+  <w:num w:numId="1">
+    <w:abstractNumId w:val="0"/>
+  </w:num>
+</w:numbering>
 </file>
 
 <file path=word/styles.xml><?xml version="1.0" encoding="utf-8"?>
@@ -14787,6 +15429,17 @@
       <w:ind w:left="210"/>
     </w:pPr>
   </w:style>
+  <w:style w:type="paragraph" w:styleId="Paragraphedeliste">
+    <w:name w:val="List Paragraph"/>
+    <w:basedOn w:val="Normal"/>
+    <w:uiPriority w:val="34"/>
+    <w:qFormat/>
+    <w:rsid w:val="007865A1"/>
+    <w:pPr>
+      <w:ind w:left="720"/>
+      <w:contextualSpacing/>
+    </w:pPr>
+  </w:style>
 </w:styles>
 </file>
 
@@ -14860,12 +15513,12 @@
 
 <file path=word/glossary/fontTable.xml><?xml version="1.0" encoding="utf-8"?>
 <w:fonts xmlns:mc="http://schemas.openxmlformats.org/markup-compatibility/2006" xmlns:r="http://schemas.openxmlformats.org/officeDocument/2006/relationships" xmlns:w="http://schemas.openxmlformats.org/wordprocessingml/2006/main" xmlns:w14="http://schemas.microsoft.com/office/word/2010/wordml" xmlns:w15="http://schemas.microsoft.com/office/word/2012/wordml" mc:Ignorable="w14 w15">
-  <w:font w:name="Calibri">
-    <w:panose1 w:val="020F0502020204030204"/>
-    <w:charset w:val="00"/>
-    <w:family w:val="swiss"/>
+  <w:font w:name="Symbol">
+    <w:panose1 w:val="05050102010706020507"/>
+    <w:charset w:val="02"/>
+    <w:family w:val="roman"/>
     <w:pitch w:val="variable"/>
-    <w:sig w:usb0="E00002FF" w:usb1="4000ACFF" w:usb2="00000001" w:usb3="00000000" w:csb0="0000019F" w:csb1="00000000"/>
+    <w:sig w:usb0="00000000" w:usb1="10000000" w:usb2="00000000" w:usb3="00000000" w:csb0="80000000" w:csb1="00000000"/>
   </w:font>
   <w:font w:name="Times New Roman">
     <w:panose1 w:val="02020603050405020304"/>
@@ -14873,6 +15526,27 @@
     <w:family w:val="roman"/>
     <w:pitch w:val="variable"/>
     <w:sig w:usb0="E0002AFF" w:usb1="C0007841" w:usb2="00000009" w:usb3="00000000" w:csb0="000001FF" w:csb1="00000000"/>
+  </w:font>
+  <w:font w:name="Courier New">
+    <w:panose1 w:val="02070309020205020404"/>
+    <w:charset w:val="00"/>
+    <w:family w:val="modern"/>
+    <w:pitch w:val="fixed"/>
+    <w:sig w:usb0="E0002AFF" w:usb1="C0007843" w:usb2="00000009" w:usb3="00000000" w:csb0="000001FF" w:csb1="00000000"/>
+  </w:font>
+  <w:font w:name="Wingdings">
+    <w:panose1 w:val="05000000000000000000"/>
+    <w:charset w:val="02"/>
+    <w:family w:val="auto"/>
+    <w:pitch w:val="variable"/>
+    <w:sig w:usb0="00000000" w:usb1="10000000" w:usb2="00000000" w:usb3="00000000" w:csb0="80000000" w:csb1="00000000"/>
+  </w:font>
+  <w:font w:name="Calibri">
+    <w:panose1 w:val="020F0502020204030204"/>
+    <w:charset w:val="00"/>
+    <w:family w:val="swiss"/>
+    <w:pitch w:val="variable"/>
+    <w:sig w:usb0="E00002FF" w:usb1="4000ACFF" w:usb2="00000001" w:usb3="00000000" w:csb0="0000019F" w:csb1="00000000"/>
   </w:font>
   <w:font w:name="Calibri Light">
     <w:panose1 w:val="020F0302020204030204"/>
@@ -14887,13 +15561,6 @@
     <w:family w:val="roman"/>
     <w:pitch w:val="variable"/>
     <w:sig w:usb0="E00002FF" w:usb1="420024FF" w:usb2="00000000" w:usb3="00000000" w:csb0="0000019F" w:csb1="00000000"/>
-  </w:font>
-  <w:font w:name="Courier New">
-    <w:panose1 w:val="02070309020205020404"/>
-    <w:charset w:val="00"/>
-    <w:family w:val="modern"/>
-    <w:pitch w:val="fixed"/>
-    <w:sig w:usb0="E0002AFF" w:usb1="C0007843" w:usb2="00000009" w:usb3="00000000" w:csb0="000001FF" w:csb1="00000000"/>
   </w:font>
 </w:fonts>
 </file>
@@ -14914,12 +15581,12 @@
   </w:compat>
   <w:rsids>
     <w:rsidRoot w:val="00DA05BE"/>
-    <w:rsid w:val="000B09F6"/>
     <w:rsid w:val="001D697B"/>
     <w:rsid w:val="00286DF1"/>
     <w:rsid w:val="006F7443"/>
     <w:rsid w:val="00BC24DC"/>
     <w:rsid w:val="00DA05BE"/>
+    <w:rsid w:val="00E63444"/>
   </w:rsids>
   <m:mathPr>
     <m:mathFont m:val="Cambria Math"/>
@@ -15676,7 +16343,7 @@
 </file>
 
 <file path=customXml/itemProps2.xml><?xml version="1.0" encoding="utf-8"?>
-<ds:datastoreItem xmlns:ds="http://schemas.openxmlformats.org/officeDocument/2006/customXml" ds:itemID="{923C74E2-5F53-42DE-B6E7-D39F0A325E9C}">
+<ds:datastoreItem xmlns:ds="http://schemas.openxmlformats.org/officeDocument/2006/customXml" ds:itemID="{83E5E7CB-25E6-47DD-8B40-47428B3D2EAA}">
   <ds:schemaRefs>
     <ds:schemaRef ds:uri="http://schemas.openxmlformats.org/officeDocument/2006/bibliography"/>
   </ds:schemaRefs>
